--- a/Document/PROGRAM_SPEC/프로그램 스펙_PR생성관리.docx
+++ b/Document/PROGRAM_SPEC/프로그램 스펙_PR생성관리.docx
@@ -783,7 +783,7 @@
     </w:p>
     <w:tbl>
       <w:tblPr>
-        <w:tblW w:w="9966" w:type="dxa"/>
+        <w:tblW w:w="9072" w:type="dxa"/>
         <w:tblInd w:w="108" w:type="dxa"/>
         <w:tblBorders>
           <w:top w:val="single" w:sz="12" w:space="0" w:color="auto"/>
@@ -802,7 +802,7 @@
         <w:gridCol w:w="1440"/>
         <w:gridCol w:w="1255"/>
         <w:gridCol w:w="1620"/>
-        <w:gridCol w:w="1506"/>
+        <w:gridCol w:w="612"/>
       </w:tblGrid>
       <w:tr>
         <w:trPr>
@@ -842,7 +842,7 @@
         </w:tc>
         <w:tc>
           <w:tcPr>
-            <w:tcW w:w="7987" w:type="dxa"/>
+            <w:tcW w:w="7093" w:type="dxa"/>
             <w:gridSpan w:val="5"/>
             <w:tcBorders>
               <w:bottom w:val="single" w:sz="6" w:space="0" w:color="auto"/>
@@ -902,7 +902,7 @@
         </w:tc>
         <w:tc>
           <w:tcPr>
-            <w:tcW w:w="7987" w:type="dxa"/>
+            <w:tcW w:w="7093" w:type="dxa"/>
             <w:gridSpan w:val="5"/>
             <w:tcBorders>
               <w:top w:val="single" w:sz="6" w:space="0" w:color="auto"/>
@@ -958,7 +958,7 @@
         </w:tc>
         <w:tc>
           <w:tcPr>
-            <w:tcW w:w="7987" w:type="dxa"/>
+            <w:tcW w:w="7093" w:type="dxa"/>
             <w:gridSpan w:val="5"/>
             <w:tcBorders>
               <w:top w:val="single" w:sz="6" w:space="0" w:color="auto"/>
@@ -1136,7 +1136,7 @@
         </w:tc>
         <w:tc>
           <w:tcPr>
-            <w:tcW w:w="1506" w:type="dxa"/>
+            <w:tcW w:w="612" w:type="dxa"/>
             <w:tcBorders>
               <w:top w:val="single" w:sz="6" w:space="0" w:color="auto"/>
               <w:left w:val="single" w:sz="4" w:space="0" w:color="auto"/>
@@ -1278,7 +1278,7 @@
         </w:tc>
         <w:tc>
           <w:tcPr>
-            <w:tcW w:w="1506" w:type="dxa"/>
+            <w:tcW w:w="612" w:type="dxa"/>
             <w:tcBorders>
               <w:left w:val="single" w:sz="4" w:space="0" w:color="auto"/>
             </w:tcBorders>
@@ -1337,7 +1337,7 @@
         </w:tc>
         <w:tc>
           <w:tcPr>
-            <w:tcW w:w="7987" w:type="dxa"/>
+            <w:tcW w:w="7093" w:type="dxa"/>
             <w:gridSpan w:val="5"/>
             <w:vAlign w:val="center"/>
           </w:tcPr>
@@ -1386,13 +1386,13 @@
         </w:tc>
         <w:tc>
           <w:tcPr>
-            <w:tcW w:w="7987" w:type="dxa"/>
+            <w:tcW w:w="7093" w:type="dxa"/>
             <w:gridSpan w:val="5"/>
           </w:tcPr>
           <w:p>
             <w:pPr>
               <w:rPr>
-                <w:rFonts w:ascii="맑은 고딕" w:eastAsia="맑은 고딕" w:hAnsi="맑은 고딕" w:hint="eastAsia"/>
+                <w:rFonts w:ascii="맑은 고딕" w:eastAsia="맑은 고딕" w:hAnsi="맑은 고딕"/>
                 <w:lang w:val="en-GB"/>
               </w:rPr>
             </w:pPr>
@@ -1406,7 +1406,7 @@
               </w:numPr>
               <w:ind w:leftChars="0"/>
               <w:rPr>
-                <w:rFonts w:ascii="맑은 고딕" w:eastAsia="맑은 고딕" w:hAnsi="맑은 고딕" w:hint="eastAsia"/>
+                <w:rFonts w:ascii="맑은 고딕" w:eastAsia="맑은 고딕" w:hAnsi="맑은 고딕"/>
                 <w:lang w:val="en-GB"/>
               </w:rPr>
             </w:pPr>
@@ -1427,58 +1427,23 @@
               </w:numPr>
               <w:ind w:leftChars="0"/>
               <w:rPr>
+                <w:rFonts w:ascii="맑은 고딕" w:eastAsia="맑은 고딕" w:hAnsi="맑은 고딕"/>
+                <w:lang w:val="en-GB"/>
+              </w:rPr>
+            </w:pPr>
+            <w:r>
+              <w:rPr>
                 <w:rFonts w:ascii="맑은 고딕" w:eastAsia="맑은 고딕" w:hAnsi="맑은 고딕" w:hint="eastAsia"/>
                 <w:lang w:val="en-GB"/>
               </w:rPr>
-            </w:pPr>
-            <w:r>
-              <w:rPr>
-                <w:rFonts w:ascii="맑은 고딕" w:eastAsia="맑은 고딕" w:hAnsi="맑은 고딕" w:hint="eastAsia"/>
+              <w:t xml:space="preserve">선택한 판매 오더에 있는 품목 별로 자재 필요량 계산하는 </w:t>
+            </w:r>
+            <w:r>
+              <w:rPr>
+                <w:rFonts w:ascii="맑은 고딕" w:eastAsia="맑은 고딕" w:hAnsi="맑은 고딕"/>
                 <w:lang w:val="en-GB"/>
               </w:rPr>
-              <w:t>선택한 판매 오더에 있는 품목</w:t>
-            </w:r>
-            <w:r>
-              <w:rPr>
-                <w:rFonts w:ascii="맑은 고딕" w:eastAsia="맑은 고딕" w:hAnsi="맑은 고딕" w:hint="eastAsia"/>
-                <w:lang w:val="en-GB"/>
-              </w:rPr>
-              <w:t xml:space="preserve"> </w:t>
-            </w:r>
-            <w:r>
-              <w:rPr>
-                <w:rFonts w:ascii="맑은 고딕" w:eastAsia="맑은 고딕" w:hAnsi="맑은 고딕" w:hint="eastAsia"/>
-                <w:lang w:val="en-GB"/>
-              </w:rPr>
-              <w:t>별</w:t>
-            </w:r>
-            <w:r>
-              <w:rPr>
-                <w:rFonts w:ascii="맑은 고딕" w:eastAsia="맑은 고딕" w:hAnsi="맑은 고딕" w:hint="eastAsia"/>
-                <w:lang w:val="en-GB"/>
-              </w:rPr>
-              <w:t>로</w:t>
-            </w:r>
-            <w:r>
-              <w:rPr>
-                <w:rFonts w:ascii="맑은 고딕" w:eastAsia="맑은 고딕" w:hAnsi="맑은 고딕" w:hint="eastAsia"/>
-                <w:lang w:val="en-GB"/>
-              </w:rPr>
-              <w:t xml:space="preserve"> </w:t>
-            </w:r>
-            <w:r>
-              <w:rPr>
-                <w:rFonts w:ascii="맑은 고딕" w:eastAsia="맑은 고딕" w:hAnsi="맑은 고딕" w:hint="eastAsia"/>
-                <w:lang w:val="en-GB"/>
-              </w:rPr>
-              <w:t>자재 필요량</w:t>
-            </w:r>
-            <w:r>
-              <w:rPr>
-                <w:rFonts w:ascii="맑은 고딕" w:eastAsia="맑은 고딕" w:hAnsi="맑은 고딕" w:hint="eastAsia"/>
-                <w:lang w:val="en-GB"/>
-              </w:rPr>
-              <w:t xml:space="preserve"> 계산하는 </w:t>
+              <w:br/>
             </w:r>
             <w:proofErr w:type="spellStart"/>
             <w:r>
@@ -1602,7 +1567,7 @@
         </w:tc>
         <w:tc>
           <w:tcPr>
-            <w:tcW w:w="7987" w:type="dxa"/>
+            <w:tcW w:w="7093" w:type="dxa"/>
             <w:gridSpan w:val="5"/>
           </w:tcPr>
           <w:p>
@@ -1693,7 +1658,7 @@
         </w:tc>
         <w:tc>
           <w:tcPr>
-            <w:tcW w:w="7987" w:type="dxa"/>
+            <w:tcW w:w="7093" w:type="dxa"/>
             <w:gridSpan w:val="5"/>
           </w:tcPr>
           <w:p>
@@ -1860,7 +1825,7 @@
     </w:p>
     <w:tbl>
       <w:tblPr>
-        <w:tblW w:w="4410" w:type="dxa"/>
+        <w:tblW w:w="4631" w:type="dxa"/>
         <w:tblInd w:w="84" w:type="dxa"/>
         <w:tblCellMar>
           <w:left w:w="99" w:type="dxa"/>
@@ -1869,8 +1834,8 @@
         <w:tblLook w:val="04A0" w:firstRow="1" w:lastRow="0" w:firstColumn="1" w:lastColumn="0" w:noHBand="0" w:noVBand="1"/>
       </w:tblPr>
       <w:tblGrid>
-        <w:gridCol w:w="1297"/>
-        <w:gridCol w:w="3113"/>
+        <w:gridCol w:w="1716"/>
+        <w:gridCol w:w="2915"/>
       </w:tblGrid>
       <w:tr>
         <w:trPr>
@@ -1878,7 +1843,7 @@
         </w:trPr>
         <w:tc>
           <w:tcPr>
-            <w:tcW w:w="1297" w:type="dxa"/>
+            <w:tcW w:w="1716" w:type="dxa"/>
             <w:tcBorders>
               <w:top w:val="single" w:sz="4" w:space="0" w:color="auto"/>
               <w:left w:val="single" w:sz="4" w:space="0" w:color="auto"/>
@@ -1918,7 +1883,7 @@
         </w:tc>
         <w:tc>
           <w:tcPr>
-            <w:tcW w:w="3113" w:type="dxa"/>
+            <w:tcW w:w="2915" w:type="dxa"/>
             <w:tcBorders>
               <w:top w:val="single" w:sz="4" w:space="0" w:color="auto"/>
               <w:left w:val="nil"/>
@@ -1962,7 +1927,7 @@
         </w:trPr>
         <w:tc>
           <w:tcPr>
-            <w:tcW w:w="1297" w:type="dxa"/>
+            <w:tcW w:w="1716" w:type="dxa"/>
             <w:tcBorders>
               <w:top w:val="nil"/>
               <w:left w:val="single" w:sz="4" w:space="0" w:color="auto"/>
@@ -2001,7 +1966,7 @@
         </w:tc>
         <w:tc>
           <w:tcPr>
-            <w:tcW w:w="3113" w:type="dxa"/>
+            <w:tcW w:w="2915" w:type="dxa"/>
             <w:tcBorders>
               <w:top w:val="single" w:sz="4" w:space="0" w:color="auto"/>
               <w:left w:val="nil"/>
@@ -2045,7 +2010,7 @@
         </w:trPr>
         <w:tc>
           <w:tcPr>
-            <w:tcW w:w="1297" w:type="dxa"/>
+            <w:tcW w:w="1716" w:type="dxa"/>
             <w:tcBorders>
               <w:top w:val="nil"/>
               <w:left w:val="single" w:sz="4" w:space="0" w:color="auto"/>
@@ -2084,7 +2049,7 @@
         </w:tc>
         <w:tc>
           <w:tcPr>
-            <w:tcW w:w="3113" w:type="dxa"/>
+            <w:tcW w:w="2915" w:type="dxa"/>
             <w:tcBorders>
               <w:top w:val="single" w:sz="4" w:space="0" w:color="auto"/>
               <w:left w:val="nil"/>
@@ -2128,7 +2093,7 @@
         </w:trPr>
         <w:tc>
           <w:tcPr>
-            <w:tcW w:w="1297" w:type="dxa"/>
+            <w:tcW w:w="1716" w:type="dxa"/>
             <w:tcBorders>
               <w:top w:val="nil"/>
               <w:left w:val="single" w:sz="4" w:space="0" w:color="auto"/>
@@ -2167,7 +2132,7 @@
         </w:tc>
         <w:tc>
           <w:tcPr>
-            <w:tcW w:w="3113" w:type="dxa"/>
+            <w:tcW w:w="2915" w:type="dxa"/>
             <w:tcBorders>
               <w:top w:val="single" w:sz="4" w:space="0" w:color="auto"/>
               <w:left w:val="nil"/>
@@ -2211,7 +2176,7 @@
         </w:trPr>
         <w:tc>
           <w:tcPr>
-            <w:tcW w:w="1297" w:type="dxa"/>
+            <w:tcW w:w="1716" w:type="dxa"/>
             <w:tcBorders>
               <w:top w:val="nil"/>
               <w:left w:val="single" w:sz="4" w:space="0" w:color="auto"/>
@@ -2252,7 +2217,7 @@
         </w:tc>
         <w:tc>
           <w:tcPr>
-            <w:tcW w:w="3113" w:type="dxa"/>
+            <w:tcW w:w="2915" w:type="dxa"/>
             <w:tcBorders>
               <w:top w:val="single" w:sz="4" w:space="0" w:color="auto"/>
               <w:left w:val="nil"/>
@@ -2296,9 +2261,9 @@
         </w:trPr>
         <w:tc>
           <w:tcPr>
-            <w:tcW w:w="1297" w:type="dxa"/>
-            <w:tcBorders>
-              <w:top w:val="nil"/>
+            <w:tcW w:w="1716" w:type="dxa"/>
+            <w:tcBorders>
+              <w:top w:val="single" w:sz="4" w:space="0" w:color="auto"/>
               <w:left w:val="single" w:sz="4" w:space="0" w:color="auto"/>
               <w:bottom w:val="single" w:sz="4" w:space="0" w:color="auto"/>
               <w:right w:val="single" w:sz="4" w:space="0" w:color="auto"/>
@@ -2335,7 +2300,7 @@
         </w:tc>
         <w:tc>
           <w:tcPr>
-            <w:tcW w:w="3113" w:type="dxa"/>
+            <w:tcW w:w="2915" w:type="dxa"/>
             <w:tcBorders>
               <w:top w:val="single" w:sz="4" w:space="0" w:color="auto"/>
               <w:left w:val="nil"/>
@@ -2386,8 +2351,9 @@
                 <w:sz w:val="22"/>
                 <w:szCs w:val="22"/>
               </w:rPr>
-              <w:t>□</w:t>
-            </w:r>
+              <w:t>□CLOSE</w:t>
+            </w:r>
+            <w:proofErr w:type="gramEnd"/>
             <w:r>
               <w:rPr>
                 <w:rFonts w:ascii="맑은 고딕" w:eastAsia="맑은 고딕" w:hAnsi="맑은 고딕" w:cs="굴림" w:hint="eastAsia"/>
@@ -2395,9 +2361,8 @@
                 <w:sz w:val="22"/>
                 <w:szCs w:val="22"/>
               </w:rPr>
-              <w:t>CLOSE</w:t>
-            </w:r>
-            <w:proofErr w:type="gramEnd"/>
+              <w:t xml:space="preserve">  </w:t>
+            </w:r>
             <w:r>
               <w:rPr>
                 <w:rFonts w:ascii="맑은 고딕" w:eastAsia="맑은 고딕" w:hAnsi="맑은 고딕" w:cs="굴림" w:hint="eastAsia"/>
@@ -2405,17 +2370,42 @@
                 <w:sz w:val="22"/>
                 <w:szCs w:val="22"/>
               </w:rPr>
-              <w:t xml:space="preserve">  </w:t>
-            </w:r>
-            <w:r>
+              <w:t>□ALL</w:t>
+            </w:r>
+          </w:p>
+        </w:tc>
+      </w:tr>
+      <w:tr>
+        <w:trPr>
+          <w:trHeight w:val="348"/>
+        </w:trPr>
+        <w:tc>
+          <w:tcPr>
+            <w:tcW w:w="1716" w:type="dxa"/>
+            <w:tcBorders>
+              <w:top w:val="single" w:sz="4" w:space="0" w:color="auto"/>
+              <w:left w:val="single" w:sz="4" w:space="0" w:color="auto"/>
+              <w:bottom w:val="single" w:sz="4" w:space="0" w:color="auto"/>
+              <w:right w:val="single" w:sz="4" w:space="0" w:color="auto"/>
+            </w:tcBorders>
+            <w:shd w:val="clear" w:color="000000" w:fill="8DB4E2"/>
+            <w:noWrap/>
+            <w:vAlign w:val="center"/>
+          </w:tcPr>
+          <w:p>
+            <w:pPr>
+              <w:widowControl/>
+              <w:wordWrap/>
+              <w:autoSpaceDE/>
+              <w:autoSpaceDN/>
+              <w:jc w:val="left"/>
               <w:rPr>
                 <w:rFonts w:ascii="맑은 고딕" w:eastAsia="맑은 고딕" w:hAnsi="맑은 고딕" w:cs="굴림" w:hint="eastAsia"/>
                 <w:kern w:val="0"/>
                 <w:sz w:val="22"/>
                 <w:szCs w:val="22"/>
               </w:rPr>
-              <w:t>□</w:t>
-            </w:r>
+            </w:pPr>
             <w:r>
               <w:rPr>
                 <w:rFonts w:ascii="맑은 고딕" w:eastAsia="맑은 고딕" w:hAnsi="맑은 고딕" w:cs="굴림" w:hint="eastAsia"/>
@@ -2423,7 +2413,44 @@
                 <w:sz w:val="22"/>
                 <w:szCs w:val="22"/>
               </w:rPr>
-              <w:t>ALL</w:t>
+              <w:t>최대조회개수</w:t>
+            </w:r>
+          </w:p>
+        </w:tc>
+        <w:tc>
+          <w:tcPr>
+            <w:tcW w:w="2915" w:type="dxa"/>
+            <w:tcBorders>
+              <w:top w:val="single" w:sz="4" w:space="0" w:color="auto"/>
+              <w:left w:val="nil"/>
+              <w:bottom w:val="single" w:sz="4" w:space="0" w:color="auto"/>
+              <w:right w:val="single" w:sz="4" w:space="0" w:color="000000"/>
+            </w:tcBorders>
+            <w:shd w:val="clear" w:color="auto" w:fill="auto"/>
+            <w:noWrap/>
+            <w:vAlign w:val="center"/>
+          </w:tcPr>
+          <w:p>
+            <w:pPr>
+              <w:widowControl/>
+              <w:wordWrap/>
+              <w:autoSpaceDE/>
+              <w:autoSpaceDN/>
+              <w:rPr>
+                <w:rFonts w:ascii="맑은 고딕" w:eastAsia="맑은 고딕" w:hAnsi="맑은 고딕" w:cs="굴림" w:hint="eastAsia"/>
+                <w:kern w:val="0"/>
+                <w:sz w:val="22"/>
+                <w:szCs w:val="22"/>
+              </w:rPr>
+            </w:pPr>
+            <w:r>
+              <w:rPr>
+                <w:rFonts w:ascii="맑은 고딕" w:eastAsia="맑은 고딕" w:hAnsi="맑은 고딕" w:cs="굴림" w:hint="eastAsia"/>
+                <w:kern w:val="0"/>
+                <w:sz w:val="22"/>
+                <w:szCs w:val="22"/>
+              </w:rPr>
+              <w:t>Maximum Hits No.</w:t>
             </w:r>
           </w:p>
         </w:tc>
@@ -2433,7 +2460,7 @@
       <w:pPr>
         <w:pStyle w:val="a8"/>
         <w:rPr>
-          <w:rFonts w:ascii="맑은 고딕" w:eastAsia="맑은 고딕" w:hAnsi="맑은 고딕" w:hint="eastAsia"/>
+          <w:rFonts w:ascii="맑은 고딕" w:eastAsia="맑은 고딕" w:hAnsi="맑은 고딕"/>
           <w:sz w:val="24"/>
           <w:szCs w:val="24"/>
         </w:rPr>
@@ -2444,7 +2471,7 @@
         <w:pStyle w:val="a8"/>
         <w:ind w:left="1680" w:hangingChars="700" w:hanging="1680"/>
         <w:rPr>
-          <w:rFonts w:ascii="맑은 고딕" w:eastAsia="맑은 고딕" w:hAnsi="맑은 고딕" w:hint="eastAsia"/>
+          <w:rFonts w:ascii="맑은 고딕" w:eastAsia="맑은 고딕" w:hAnsi="맑은 고딕"/>
           <w:sz w:val="24"/>
           <w:szCs w:val="24"/>
         </w:rPr>
@@ -2461,12 +2488,10 @@
     <w:p>
       <w:pPr>
         <w:pStyle w:val="a8"/>
-        <w:ind w:leftChars="154" w:left="308" w:firstLineChars="100" w:firstLine="240"/>
-        <w:rPr>
-          <w:rFonts w:ascii="맑은 고딕" w:eastAsia="맑은 고딕" w:hAnsi="맑은 고딕"/>
-          <w:sz w:val="24"/>
-          <w:szCs w:val="24"/>
-        </w:rPr>
+        <w:numPr>
+          <w:ilvl w:val="0"/>
+          <w:numId w:val="7"/>
+        </w:numPr>
       </w:pPr>
       <w:r>
         <w:rPr>
@@ -2474,32 +2499,54 @@
           <w:sz w:val="24"/>
           <w:szCs w:val="24"/>
         </w:rPr>
-        <w:t xml:space="preserve">=&gt; SO 번호, 상태, 제품 정보, 수량 정보를 갖고 있는 </w:t>
+        <w:t>해당 데이터들을 모아 둔 CBO TABLE 이용.</w:t>
       </w:r>
-      <w:proofErr w:type="spellStart"/>
-      <w:r>
+    </w:p>
+    <w:p>
+      <w:pPr>
+        <w:widowControl/>
+        <w:wordWrap/>
+        <w:autoSpaceDE/>
+        <w:autoSpaceDN/>
+        <w:jc w:val="left"/>
         <w:rPr>
-          <w:rFonts w:ascii="맑은 고딕" w:eastAsia="맑은 고딕" w:hAnsi="맑은 고딕" w:hint="eastAsia"/>
+          <w:rFonts w:ascii="맑은 고딕" w:eastAsia="맑은 고딕" w:hAnsi="맑은 고딕"/>
+          <w:b/>
+          <w:bCs/>
           <w:sz w:val="24"/>
           <w:szCs w:val="24"/>
         </w:rPr>
-        <w:t>cbo</w:t>
-      </w:r>
-      <w:proofErr w:type="spellEnd"/>
-      <w:r>
+      </w:pPr>
+    </w:p>
+    <w:p>
+      <w:pPr>
+        <w:widowControl/>
+        <w:wordWrap/>
+        <w:autoSpaceDE/>
+        <w:autoSpaceDN/>
+        <w:jc w:val="left"/>
         <w:rPr>
-          <w:rFonts w:ascii="맑은 고딕" w:eastAsia="맑은 고딕" w:hAnsi="맑은 고딕" w:hint="eastAsia"/>
+          <w:rFonts w:ascii="맑은 고딕" w:eastAsia="맑은 고딕" w:hAnsi="맑은 고딕"/>
+          <w:b/>
+          <w:bCs/>
           <w:sz w:val="24"/>
           <w:szCs w:val="24"/>
         </w:rPr>
-        <w:t xml:space="preserve"> table 필요</w:t>
-      </w:r>
+      </w:pPr>
     </w:p>
     <w:p>
       <w:pPr>
-        <w:pStyle w:val="a8"/>
+        <w:widowControl/>
+        <w:wordWrap/>
+        <w:autoSpaceDE/>
+        <w:autoSpaceDN/>
+        <w:jc w:val="left"/>
         <w:rPr>
-          <w:rFonts w:hint="eastAsia"/>
+          <w:rFonts w:ascii="맑은 고딕" w:eastAsia="맑은 고딕" w:hAnsi="맑은 고딕"/>
+          <w:b/>
+          <w:bCs/>
+          <w:sz w:val="24"/>
+          <w:szCs w:val="24"/>
         </w:rPr>
       </w:pPr>
     </w:p>
@@ -2599,7 +2646,7 @@
     </w:p>
     <w:tbl>
       <w:tblPr>
-        <w:tblW w:w="9900" w:type="dxa"/>
+        <w:tblW w:w="8888" w:type="dxa"/>
         <w:tblBorders>
           <w:top w:val="single" w:sz="4" w:space="0" w:color="auto"/>
           <w:left w:val="single" w:sz="4" w:space="0" w:color="auto"/>
@@ -2616,8 +2663,8 @@
       </w:tblPr>
       <w:tblGrid>
         <w:gridCol w:w="1800"/>
-        <w:gridCol w:w="5287"/>
-        <w:gridCol w:w="2813"/>
+        <w:gridCol w:w="4253"/>
+        <w:gridCol w:w="2835"/>
       </w:tblGrid>
       <w:tr>
         <w:trPr>
@@ -2652,7 +2699,7 @@
         </w:tc>
         <w:tc>
           <w:tcPr>
-            <w:tcW w:w="5287" w:type="dxa"/>
+            <w:tcW w:w="4253" w:type="dxa"/>
             <w:shd w:val="clear" w:color="auto" w:fill="E6E6E6"/>
             <w:vAlign w:val="center"/>
           </w:tcPr>
@@ -2679,7 +2726,7 @@
         </w:tc>
         <w:tc>
           <w:tcPr>
-            <w:tcW w:w="2813" w:type="dxa"/>
+            <w:tcW w:w="2835" w:type="dxa"/>
             <w:shd w:val="clear" w:color="auto" w:fill="E6E6E6"/>
             <w:vAlign w:val="center"/>
           </w:tcPr>
@@ -2728,7 +2775,7 @@
         </w:tc>
         <w:tc>
           <w:tcPr>
-            <w:tcW w:w="5287" w:type="dxa"/>
+            <w:tcW w:w="4253" w:type="dxa"/>
             <w:vAlign w:val="center"/>
           </w:tcPr>
           <w:p>
@@ -2760,7 +2807,7 @@
         </w:tc>
         <w:tc>
           <w:tcPr>
-            <w:tcW w:w="2813" w:type="dxa"/>
+            <w:tcW w:w="2835" w:type="dxa"/>
             <w:vAlign w:val="center"/>
           </w:tcPr>
           <w:p>
@@ -2774,6 +2821,14 @@
                 <w:sz w:val="24"/>
               </w:rPr>
             </w:pPr>
+            <w:r>
+              <w:rPr>
+                <w:rFonts w:ascii="맑은 고딕" w:eastAsia="맑은 고딕" w:hAnsi="맑은 고딕" w:hint="eastAsia"/>
+                <w:kern w:val="0"/>
+                <w:sz w:val="24"/>
+              </w:rPr>
+              <w:t>VBAK, VBAP 참조</w:t>
+            </w:r>
           </w:p>
         </w:tc>
       </w:tr>
@@ -2904,7 +2959,7 @@
       <w:pPr>
         <w:pStyle w:val="a8"/>
         <w:rPr>
-          <w:rFonts w:ascii="맑은 고딕" w:eastAsia="맑은 고딕" w:hAnsi="맑은 고딕" w:hint="eastAsia"/>
+          <w:rFonts w:ascii="맑은 고딕" w:eastAsia="맑은 고딕" w:hAnsi="맑은 고딕"/>
           <w:sz w:val="24"/>
           <w:szCs w:val="24"/>
         </w:rPr>
@@ -2922,7 +2977,7 @@
       <w:pPr>
         <w:pStyle w:val="a8"/>
         <w:rPr>
-          <w:rFonts w:ascii="맑은 고딕" w:eastAsia="맑은 고딕" w:hAnsi="맑은 고딕" w:hint="eastAsia"/>
+          <w:rFonts w:ascii="맑은 고딕" w:eastAsia="맑은 고딕" w:hAnsi="맑은 고딕"/>
           <w:sz w:val="24"/>
           <w:szCs w:val="24"/>
         </w:rPr>
@@ -2932,7 +2987,7 @@
       <w:pPr>
         <w:pStyle w:val="a8"/>
         <w:rPr>
-          <w:rFonts w:ascii="맑은 고딕" w:eastAsia="맑은 고딕" w:hAnsi="맑은 고딕" w:hint="eastAsia"/>
+          <w:rFonts w:ascii="맑은 고딕" w:eastAsia="맑은 고딕" w:hAnsi="맑은 고딕"/>
           <w:b/>
           <w:sz w:val="30"/>
           <w:szCs w:val="30"/>
@@ -2945,23 +3000,14 @@
           <w:sz w:val="30"/>
           <w:szCs w:val="30"/>
         </w:rPr>
-        <w:t xml:space="preserve">A. </w:t>
-      </w:r>
-      <w:r>
-        <w:rPr>
-          <w:rFonts w:ascii="맑은 고딕" w:eastAsia="맑은 고딕" w:hAnsi="맑은 고딕" w:hint="eastAsia"/>
-          <w:b/>
-          <w:sz w:val="30"/>
-          <w:szCs w:val="30"/>
-        </w:rPr>
-        <w:t xml:space="preserve">버튼 </w:t>
+        <w:t xml:space="preserve">A. 버튼 </w:t>
       </w:r>
     </w:p>
     <w:p>
       <w:pPr>
         <w:pStyle w:val="a8"/>
         <w:rPr>
-          <w:rFonts w:ascii="맑은 고딕" w:eastAsia="맑은 고딕" w:hAnsi="맑은 고딕" w:hint="eastAsia"/>
+          <w:rFonts w:ascii="맑은 고딕" w:eastAsia="맑은 고딕" w:hAnsi="맑은 고딕"/>
           <w:sz w:val="24"/>
           <w:szCs w:val="24"/>
         </w:rPr>
@@ -3018,7 +3064,7 @@
         <w:pStyle w:val="a8"/>
         <w:ind w:leftChars="800" w:left="1600" w:firstLineChars="100" w:firstLine="240"/>
         <w:rPr>
-          <w:rFonts w:ascii="맑은 고딕" w:eastAsia="맑은 고딕" w:hAnsi="맑은 고딕" w:hint="eastAsia"/>
+          <w:rFonts w:ascii="맑은 고딕" w:eastAsia="맑은 고딕" w:hAnsi="맑은 고딕"/>
           <w:sz w:val="24"/>
           <w:szCs w:val="24"/>
         </w:rPr>
@@ -3035,19 +3081,59 @@
     <w:p>
       <w:pPr>
         <w:pStyle w:val="a8"/>
-        <w:ind w:leftChars="800" w:left="1600" w:firstLineChars="100" w:firstLine="240"/>
+        <w:ind w:leftChars="800" w:left="1600" w:firstLineChars="100" w:firstLine="200"/>
         <w:rPr>
-          <w:rFonts w:ascii="맑은 고딕" w:eastAsia="맑은 고딕" w:hAnsi="맑은 고딕" w:hint="eastAsia"/>
+          <w:rFonts w:ascii="맑은 고딕" w:eastAsia="맑은 고딕" w:hAnsi="맑은 고딕"/>
           <w:sz w:val="24"/>
           <w:szCs w:val="24"/>
         </w:rPr>
       </w:pPr>
+      <w:r>
+        <w:rPr>
+          <w:noProof/>
+        </w:rPr>
+        <w:drawing>
+          <wp:inline distT="0" distB="0" distL="0" distR="0" wp14:anchorId="2F0F45EC" wp14:editId="567D0F8F">
+            <wp:extent cx="1802209" cy="257175"/>
+            <wp:effectExtent l="0" t="0" r="7620" b="0"/>
+            <wp:docPr id="1" name="그림 1"/>
+            <wp:cNvGraphicFramePr>
+              <a:graphicFrameLocks xmlns:a="http://schemas.openxmlformats.org/drawingml/2006/main" noChangeAspect="1"/>
+            </wp:cNvGraphicFramePr>
+            <a:graphic xmlns:a="http://schemas.openxmlformats.org/drawingml/2006/main">
+              <a:graphicData uri="http://schemas.openxmlformats.org/drawingml/2006/picture">
+                <pic:pic xmlns:pic="http://schemas.openxmlformats.org/drawingml/2006/picture">
+                  <pic:nvPicPr>
+                    <pic:cNvPr id="0" name=""/>
+                    <pic:cNvPicPr/>
+                  </pic:nvPicPr>
+                  <pic:blipFill>
+                    <a:blip r:embed="rId11"/>
+                    <a:stretch>
+                      <a:fillRect/>
+                    </a:stretch>
+                  </pic:blipFill>
+                  <pic:spPr>
+                    <a:xfrm>
+                      <a:off x="0" y="0"/>
+                      <a:ext cx="1821180" cy="259882"/>
+                    </a:xfrm>
+                    <a:prstGeom prst="rect">
+                      <a:avLst/>
+                    </a:prstGeom>
+                  </pic:spPr>
+                </pic:pic>
+              </a:graphicData>
+            </a:graphic>
+          </wp:inline>
+        </w:drawing>
+      </w:r>
     </w:p>
     <w:p>
       <w:pPr>
         <w:pStyle w:val="a8"/>
         <w:rPr>
-          <w:rFonts w:ascii="맑은 고딕" w:eastAsia="맑은 고딕" w:hAnsi="맑은 고딕" w:hint="eastAsia"/>
+          <w:rFonts w:ascii="맑은 고딕" w:eastAsia="맑은 고딕" w:hAnsi="맑은 고딕"/>
           <w:sz w:val="24"/>
           <w:szCs w:val="24"/>
         </w:rPr>
@@ -3094,7 +3180,7 @@
       <w:pPr>
         <w:pStyle w:val="a8"/>
         <w:rPr>
-          <w:rFonts w:ascii="맑은 고딕" w:eastAsia="맑은 고딕" w:hAnsi="맑은 고딕" w:hint="eastAsia"/>
+          <w:rFonts w:ascii="맑은 고딕" w:eastAsia="맑은 고딕" w:hAnsi="맑은 고딕"/>
           <w:sz w:val="24"/>
           <w:szCs w:val="24"/>
         </w:rPr>
@@ -3122,7 +3208,7 @@
         <w:pStyle w:val="a8"/>
         <w:ind w:leftChars="400" w:left="800" w:firstLineChars="433" w:firstLine="1039"/>
         <w:rPr>
-          <w:rFonts w:ascii="맑은 고딕" w:eastAsia="맑은 고딕" w:hAnsi="맑은 고딕" w:hint="eastAsia"/>
+          <w:rFonts w:ascii="맑은 고딕" w:eastAsia="맑은 고딕" w:hAnsi="맑은 고딕"/>
           <w:sz w:val="24"/>
           <w:szCs w:val="24"/>
         </w:rPr>
@@ -3139,19 +3225,59 @@
     <w:p>
       <w:pPr>
         <w:pStyle w:val="a8"/>
-        <w:ind w:leftChars="400" w:left="800" w:firstLineChars="433" w:firstLine="1039"/>
+        <w:ind w:leftChars="400" w:left="800" w:firstLineChars="482" w:firstLine="964"/>
         <w:rPr>
-          <w:rFonts w:ascii="맑은 고딕" w:eastAsia="맑은 고딕" w:hAnsi="맑은 고딕" w:hint="eastAsia"/>
+          <w:rFonts w:ascii="맑은 고딕" w:eastAsia="맑은 고딕" w:hAnsi="맑은 고딕"/>
           <w:sz w:val="24"/>
           <w:szCs w:val="24"/>
         </w:rPr>
       </w:pPr>
+      <w:r>
+        <w:rPr>
+          <w:noProof/>
+        </w:rPr>
+        <w:drawing>
+          <wp:inline distT="0" distB="0" distL="0" distR="0" wp14:anchorId="5DF4443E" wp14:editId="11F9F648">
+            <wp:extent cx="1101617" cy="304800"/>
+            <wp:effectExtent l="0" t="0" r="3810" b="0"/>
+            <wp:docPr id="2" name="그림 2"/>
+            <wp:cNvGraphicFramePr>
+              <a:graphicFrameLocks xmlns:a="http://schemas.openxmlformats.org/drawingml/2006/main" noChangeAspect="1"/>
+            </wp:cNvGraphicFramePr>
+            <a:graphic xmlns:a="http://schemas.openxmlformats.org/drawingml/2006/main">
+              <a:graphicData uri="http://schemas.openxmlformats.org/drawingml/2006/picture">
+                <pic:pic xmlns:pic="http://schemas.openxmlformats.org/drawingml/2006/picture">
+                  <pic:nvPicPr>
+                    <pic:cNvPr id="0" name=""/>
+                    <pic:cNvPicPr/>
+                  </pic:nvPicPr>
+                  <pic:blipFill>
+                    <a:blip r:embed="rId12"/>
+                    <a:stretch>
+                      <a:fillRect/>
+                    </a:stretch>
+                  </pic:blipFill>
+                  <pic:spPr>
+                    <a:xfrm>
+                      <a:off x="0" y="0"/>
+                      <a:ext cx="1127760" cy="312033"/>
+                    </a:xfrm>
+                    <a:prstGeom prst="rect">
+                      <a:avLst/>
+                    </a:prstGeom>
+                  </pic:spPr>
+                </pic:pic>
+              </a:graphicData>
+            </a:graphic>
+          </wp:inline>
+        </w:drawing>
+      </w:r>
     </w:p>
     <w:p>
       <w:pPr>
         <w:pStyle w:val="a8"/>
         <w:rPr>
-          <w:rFonts w:ascii="맑은 고딕" w:eastAsia="맑은 고딕" w:hAnsi="맑은 고딕" w:hint="eastAsia"/>
+          <w:rFonts w:ascii="맑은 고딕" w:eastAsia="맑은 고딕" w:hAnsi="맑은 고딕"/>
           <w:b/>
           <w:sz w:val="30"/>
           <w:szCs w:val="30"/>
@@ -3172,7 +3298,7 @@
         <w:pStyle w:val="a8"/>
         <w:ind w:firstLineChars="50" w:firstLine="120"/>
         <w:rPr>
-          <w:rFonts w:ascii="맑은 고딕" w:eastAsia="맑은 고딕" w:hAnsi="맑은 고딕"/>
+          <w:rFonts w:ascii="맑은 고딕" w:eastAsia="맑은 고딕" w:hAnsi="맑은 고딕" w:hint="eastAsia"/>
           <w:b/>
           <w:sz w:val="24"/>
           <w:szCs w:val="24"/>
@@ -3191,8 +3317,100 @@
     <w:p>
       <w:pPr>
         <w:pStyle w:val="a8"/>
+        <w:ind w:firstLineChars="50" w:firstLine="100"/>
         <w:rPr>
-          <w:rFonts w:ascii="맑은 고딕" w:eastAsia="맑은 고딕" w:hAnsi="맑은 고딕" w:hint="eastAsia"/>
+          <w:rFonts w:ascii="맑은 고딕" w:eastAsia="맑은 고딕" w:hAnsi="맑은 고딕"/>
+          <w:b/>
+          <w:sz w:val="24"/>
+          <w:szCs w:val="24"/>
+        </w:rPr>
+      </w:pPr>
+      <w:r>
+        <w:rPr>
+          <w:noProof/>
+        </w:rPr>
+        <w:drawing>
+          <wp:inline distT="0" distB="0" distL="0" distR="0" wp14:anchorId="14DB2EA8" wp14:editId="3799A9EA">
+            <wp:extent cx="276225" cy="394607"/>
+            <wp:effectExtent l="0" t="0" r="0" b="5715"/>
+            <wp:docPr id="3" name="그림 3"/>
+            <wp:cNvGraphicFramePr>
+              <a:graphicFrameLocks xmlns:a="http://schemas.openxmlformats.org/drawingml/2006/main" noChangeAspect="1"/>
+            </wp:cNvGraphicFramePr>
+            <a:graphic xmlns:a="http://schemas.openxmlformats.org/drawingml/2006/main">
+              <a:graphicData uri="http://schemas.openxmlformats.org/drawingml/2006/picture">
+                <pic:pic xmlns:pic="http://schemas.openxmlformats.org/drawingml/2006/picture">
+                  <pic:nvPicPr>
+                    <pic:cNvPr id="0" name=""/>
+                    <pic:cNvPicPr/>
+                  </pic:nvPicPr>
+                  <pic:blipFill>
+                    <a:blip r:embed="rId13"/>
+                    <a:stretch>
+                      <a:fillRect/>
+                    </a:stretch>
+                  </pic:blipFill>
+                  <pic:spPr>
+                    <a:xfrm>
+                      <a:off x="0" y="0"/>
+                      <a:ext cx="276947" cy="395639"/>
+                    </a:xfrm>
+                    <a:prstGeom prst="rect">
+                      <a:avLst/>
+                    </a:prstGeom>
+                  </pic:spPr>
+                </pic:pic>
+              </a:graphicData>
+            </a:graphic>
+          </wp:inline>
+        </w:drawing>
+      </w:r>
+      <w:r>
+        <w:rPr>
+          <w:noProof/>
+        </w:rPr>
+        <w:drawing>
+          <wp:inline distT="0" distB="0" distL="0" distR="0" wp14:anchorId="46406167" wp14:editId="33A4C2F2">
+            <wp:extent cx="247650" cy="382733"/>
+            <wp:effectExtent l="0" t="0" r="0" b="0"/>
+            <wp:docPr id="4" name="그림 4"/>
+            <wp:cNvGraphicFramePr>
+              <a:graphicFrameLocks xmlns:a="http://schemas.openxmlformats.org/drawingml/2006/main" noChangeAspect="1"/>
+            </wp:cNvGraphicFramePr>
+            <a:graphic xmlns:a="http://schemas.openxmlformats.org/drawingml/2006/main">
+              <a:graphicData uri="http://schemas.openxmlformats.org/drawingml/2006/picture">
+                <pic:pic xmlns:pic="http://schemas.openxmlformats.org/drawingml/2006/picture">
+                  <pic:nvPicPr>
+                    <pic:cNvPr id="0" name=""/>
+                    <pic:cNvPicPr/>
+                  </pic:nvPicPr>
+                  <pic:blipFill>
+                    <a:blip r:embed="rId14"/>
+                    <a:stretch>
+                      <a:fillRect/>
+                    </a:stretch>
+                  </pic:blipFill>
+                  <pic:spPr>
+                    <a:xfrm>
+                      <a:off x="0" y="0"/>
+                      <a:ext cx="249484" cy="385568"/>
+                    </a:xfrm>
+                    <a:prstGeom prst="rect">
+                      <a:avLst/>
+                    </a:prstGeom>
+                  </pic:spPr>
+                </pic:pic>
+              </a:graphicData>
+            </a:graphic>
+          </wp:inline>
+        </w:drawing>
+      </w:r>
+    </w:p>
+    <w:p>
+      <w:pPr>
+        <w:pStyle w:val="a8"/>
+        <w:rPr>
+          <w:rFonts w:ascii="맑은 고딕" w:eastAsia="맑은 고딕" w:hAnsi="맑은 고딕"/>
           <w:sz w:val="24"/>
           <w:szCs w:val="24"/>
         </w:rPr>
@@ -4692,7 +4910,7 @@
       <w:pPr>
         <w:pStyle w:val="a8"/>
         <w:rPr>
-          <w:rFonts w:ascii="맑은 고딕" w:eastAsia="맑은 고딕" w:hAnsi="맑은 고딕" w:hint="eastAsia"/>
+          <w:rFonts w:ascii="맑은 고딕" w:eastAsia="맑은 고딕" w:hAnsi="맑은 고딕"/>
           <w:sz w:val="24"/>
           <w:szCs w:val="24"/>
         </w:rPr>
@@ -4710,7 +4928,7 @@
       <w:pPr>
         <w:pStyle w:val="a8"/>
         <w:rPr>
-          <w:rFonts w:ascii="맑은 고딕" w:eastAsia="맑은 고딕" w:hAnsi="맑은 고딕" w:hint="eastAsia"/>
+          <w:rFonts w:ascii="맑은 고딕" w:eastAsia="맑은 고딕" w:hAnsi="맑은 고딕"/>
           <w:sz w:val="24"/>
           <w:szCs w:val="24"/>
         </w:rPr>
@@ -4721,7 +4939,7 @@
         <w:pStyle w:val="a8"/>
         <w:ind w:firstLineChars="50" w:firstLine="120"/>
         <w:rPr>
-          <w:rFonts w:ascii="맑은 고딕" w:eastAsia="맑은 고딕" w:hAnsi="맑은 고딕" w:hint="eastAsia"/>
+          <w:rFonts w:ascii="맑은 고딕" w:eastAsia="맑은 고딕" w:hAnsi="맑은 고딕"/>
           <w:b/>
           <w:sz w:val="24"/>
           <w:szCs w:val="24"/>
@@ -4741,7 +4959,7 @@
       <w:pPr>
         <w:pStyle w:val="a8"/>
         <w:rPr>
-          <w:rFonts w:ascii="맑은 고딕" w:eastAsia="맑은 고딕" w:hAnsi="맑은 고딕" w:hint="eastAsia"/>
+          <w:rFonts w:ascii="맑은 고딕" w:eastAsia="맑은 고딕" w:hAnsi="맑은 고딕"/>
           <w:sz w:val="24"/>
           <w:szCs w:val="24"/>
         </w:rPr>
@@ -4775,7 +4993,7 @@
     </w:p>
     <w:tbl>
       <w:tblPr>
-        <w:tblW w:w="5300" w:type="dxa"/>
+        <w:tblW w:w="8619" w:type="dxa"/>
         <w:tblInd w:w="84" w:type="dxa"/>
         <w:tblCellMar>
           <w:left w:w="99" w:type="dxa"/>
@@ -4784,24 +5002,27 @@
         <w:tblLook w:val="04A0" w:firstRow="1" w:lastRow="0" w:firstColumn="1" w:lastColumn="0" w:noHBand="0" w:noVBand="1"/>
       </w:tblPr>
       <w:tblGrid>
-        <w:gridCol w:w="1060"/>
-        <w:gridCol w:w="1060"/>
-        <w:gridCol w:w="1060"/>
-        <w:gridCol w:w="1060"/>
-        <w:gridCol w:w="1060"/>
+        <w:gridCol w:w="1056"/>
+        <w:gridCol w:w="1057"/>
+        <w:gridCol w:w="1057"/>
+        <w:gridCol w:w="1055"/>
+        <w:gridCol w:w="750"/>
+        <w:gridCol w:w="1459"/>
+        <w:gridCol w:w="1055"/>
+        <w:gridCol w:w="1130"/>
       </w:tblGrid>
       <w:tr>
         <w:trPr>
-          <w:trHeight w:val="384"/>
+          <w:trHeight w:val="396"/>
         </w:trPr>
         <w:tc>
           <w:tcPr>
-            <w:tcW w:w="1060" w:type="dxa"/>
+            <w:tcW w:w="1056" w:type="dxa"/>
             <w:tcBorders>
               <w:top w:val="nil"/>
               <w:left w:val="nil"/>
               <w:bottom w:val="nil"/>
-              <w:right w:val="double" w:sz="6" w:space="0" w:color="auto"/>
+              <w:right w:val="nil"/>
             </w:tcBorders>
             <w:shd w:val="clear" w:color="auto" w:fill="auto"/>
             <w:noWrap/>
@@ -4822,25 +5043,16 @@
                 <w:szCs w:val="22"/>
               </w:rPr>
             </w:pPr>
-            <w:r>
-              <w:rPr>
-                <w:rFonts w:ascii="맑은 고딕" w:eastAsia="맑은 고딕" w:hAnsi="맑은 고딕" w:cs="굴림" w:hint="eastAsia"/>
-                <w:kern w:val="0"/>
-                <w:sz w:val="22"/>
-                <w:szCs w:val="22"/>
-              </w:rPr>
-              <w:t xml:space="preserve">　</w:t>
-            </w:r>
-          </w:p>
-        </w:tc>
-        <w:tc>
-          <w:tcPr>
-            <w:tcW w:w="1060" w:type="dxa"/>
+          </w:p>
+        </w:tc>
+        <w:tc>
+          <w:tcPr>
+            <w:tcW w:w="1057" w:type="dxa"/>
             <w:tcBorders>
               <w:top w:val="nil"/>
-              <w:left w:val="nil"/>
+              <w:left w:val="double" w:sz="6" w:space="0" w:color="auto"/>
               <w:bottom w:val="nil"/>
-              <w:right w:val="nil"/>
+              <w:right w:val="single" w:sz="8" w:space="0" w:color="auto"/>
             </w:tcBorders>
             <w:shd w:val="clear" w:color="auto" w:fill="auto"/>
             <w:noWrap/>
@@ -4861,16 +5073,25 @@
                 <w:szCs w:val="22"/>
               </w:rPr>
             </w:pPr>
-          </w:p>
-        </w:tc>
-        <w:tc>
-          <w:tcPr>
-            <w:tcW w:w="1060" w:type="dxa"/>
-            <w:tcBorders>
-              <w:top w:val="single" w:sz="4" w:space="0" w:color="auto"/>
-              <w:left w:val="single" w:sz="4" w:space="0" w:color="auto"/>
-              <w:bottom w:val="single" w:sz="4" w:space="0" w:color="auto"/>
-              <w:right w:val="single" w:sz="4" w:space="0" w:color="auto"/>
+            <w:r>
+              <w:rPr>
+                <w:rFonts w:ascii="맑은 고딕" w:eastAsia="맑은 고딕" w:hAnsi="맑은 고딕" w:cs="굴림" w:hint="eastAsia"/>
+                <w:kern w:val="0"/>
+                <w:sz w:val="22"/>
+                <w:szCs w:val="22"/>
+              </w:rPr>
+              <w:t xml:space="preserve">　</w:t>
+            </w:r>
+          </w:p>
+        </w:tc>
+        <w:tc>
+          <w:tcPr>
+            <w:tcW w:w="1057" w:type="dxa"/>
+            <w:tcBorders>
+              <w:top w:val="single" w:sz="8" w:space="0" w:color="auto"/>
+              <w:left w:val="nil"/>
+              <w:bottom w:val="single" w:sz="8" w:space="0" w:color="auto"/>
+              <w:right w:val="single" w:sz="8" w:space="0" w:color="auto"/>
             </w:tcBorders>
             <w:shd w:val="clear" w:color="000000" w:fill="8DB4E2"/>
             <w:noWrap/>
@@ -4908,12 +5129,12 @@
         </w:tc>
         <w:tc>
           <w:tcPr>
-            <w:tcW w:w="1060" w:type="dxa"/>
-            <w:tcBorders>
-              <w:top w:val="single" w:sz="4" w:space="0" w:color="auto"/>
+            <w:tcW w:w="1055" w:type="dxa"/>
+            <w:tcBorders>
+              <w:top w:val="single" w:sz="8" w:space="0" w:color="auto"/>
               <w:left w:val="nil"/>
-              <w:bottom w:val="single" w:sz="4" w:space="0" w:color="auto"/>
-              <w:right w:val="single" w:sz="4" w:space="0" w:color="auto"/>
+              <w:bottom w:val="single" w:sz="8" w:space="0" w:color="auto"/>
+              <w:right w:val="single" w:sz="8" w:space="0" w:color="auto"/>
             </w:tcBorders>
             <w:shd w:val="clear" w:color="000000" w:fill="8DB4E2"/>
             <w:noWrap/>
@@ -4951,12 +5172,12 @@
         </w:tc>
         <w:tc>
           <w:tcPr>
-            <w:tcW w:w="1060" w:type="dxa"/>
-            <w:tcBorders>
-              <w:top w:val="single" w:sz="4" w:space="0" w:color="auto"/>
+            <w:tcW w:w="750" w:type="dxa"/>
+            <w:tcBorders>
+              <w:top w:val="single" w:sz="8" w:space="0" w:color="auto"/>
               <w:left w:val="nil"/>
-              <w:bottom w:val="single" w:sz="4" w:space="0" w:color="auto"/>
-              <w:right w:val="single" w:sz="4" w:space="0" w:color="auto"/>
+              <w:bottom w:val="single" w:sz="8" w:space="0" w:color="auto"/>
+              <w:right w:val="single" w:sz="8" w:space="0" w:color="auto"/>
             </w:tcBorders>
             <w:shd w:val="clear" w:color="000000" w:fill="8DB4E2"/>
             <w:noWrap/>
@@ -4992,21 +5213,16 @@
             </w:r>
           </w:p>
         </w:tc>
-      </w:tr>
-      <w:tr>
-        <w:trPr>
-          <w:trHeight w:val="348"/>
-        </w:trPr>
-        <w:tc>
-          <w:tcPr>
-            <w:tcW w:w="1060" w:type="dxa"/>
-            <w:tcBorders>
-              <w:top w:val="nil"/>
+        <w:tc>
+          <w:tcPr>
+            <w:tcW w:w="1459" w:type="dxa"/>
+            <w:tcBorders>
+              <w:top w:val="single" w:sz="8" w:space="0" w:color="auto"/>
               <w:left w:val="nil"/>
-              <w:bottom w:val="nil"/>
-              <w:right w:val="double" w:sz="6" w:space="0" w:color="auto"/>
-            </w:tcBorders>
-            <w:shd w:val="clear" w:color="auto" w:fill="auto"/>
+              <w:bottom w:val="single" w:sz="8" w:space="0" w:color="auto"/>
+              <w:right w:val="single" w:sz="8" w:space="0" w:color="auto"/>
+            </w:tcBorders>
+            <w:shd w:val="clear" w:color="000000" w:fill="8DB4E2"/>
             <w:noWrap/>
             <w:vAlign w:val="center"/>
             <w:hideMark/>
@@ -5020,32 +5236,36 @@
               <w:jc w:val="left"/>
               <w:rPr>
                 <w:rFonts w:ascii="맑은 고딕" w:eastAsia="맑은 고딕" w:hAnsi="맑은 고딕" w:cs="굴림"/>
-                <w:kern w:val="0"/>
-                <w:sz w:val="22"/>
-                <w:szCs w:val="22"/>
+                <w:b/>
+                <w:bCs/>
+                <w:kern w:val="0"/>
+                <w:sz w:val="24"/>
+                <w:szCs w:val="24"/>
               </w:rPr>
             </w:pPr>
             <w:r>
               <w:rPr>
                 <w:rFonts w:ascii="맑은 고딕" w:eastAsia="맑은 고딕" w:hAnsi="맑은 고딕" w:cs="굴림" w:hint="eastAsia"/>
-                <w:kern w:val="0"/>
-                <w:sz w:val="22"/>
-                <w:szCs w:val="22"/>
-              </w:rPr>
-              <w:t xml:space="preserve">　</w:t>
-            </w:r>
-          </w:p>
-        </w:tc>
-        <w:tc>
-          <w:tcPr>
-            <w:tcW w:w="1060" w:type="dxa"/>
-            <w:tcBorders>
-              <w:top w:val="nil"/>
+                <w:b/>
+                <w:bCs/>
+                <w:kern w:val="0"/>
+                <w:sz w:val="24"/>
+                <w:szCs w:val="24"/>
+              </w:rPr>
+              <w:t>배송일자</w:t>
+            </w:r>
+          </w:p>
+        </w:tc>
+        <w:tc>
+          <w:tcPr>
+            <w:tcW w:w="1055" w:type="dxa"/>
+            <w:tcBorders>
+              <w:top w:val="single" w:sz="8" w:space="0" w:color="auto"/>
               <w:left w:val="nil"/>
-              <w:bottom w:val="nil"/>
-              <w:right w:val="nil"/>
-            </w:tcBorders>
-            <w:shd w:val="clear" w:color="auto" w:fill="auto"/>
+              <w:bottom w:val="single" w:sz="8" w:space="0" w:color="auto"/>
+              <w:right w:val="single" w:sz="8" w:space="0" w:color="auto"/>
+            </w:tcBorders>
+            <w:shd w:val="clear" w:color="000000" w:fill="8DB4E2"/>
             <w:noWrap/>
             <w:vAlign w:val="center"/>
             <w:hideMark/>
@@ -5059,23 +5279,36 @@
               <w:jc w:val="left"/>
               <w:rPr>
                 <w:rFonts w:ascii="맑은 고딕" w:eastAsia="맑은 고딕" w:hAnsi="맑은 고딕" w:cs="굴림"/>
-                <w:kern w:val="0"/>
-                <w:sz w:val="22"/>
-                <w:szCs w:val="22"/>
-              </w:rPr>
-            </w:pPr>
-          </w:p>
-        </w:tc>
-        <w:tc>
-          <w:tcPr>
-            <w:tcW w:w="1060" w:type="dxa"/>
-            <w:tcBorders>
-              <w:top w:val="nil"/>
-              <w:left w:val="single" w:sz="4" w:space="0" w:color="auto"/>
-              <w:bottom w:val="single" w:sz="4" w:space="0" w:color="auto"/>
-              <w:right w:val="single" w:sz="4" w:space="0" w:color="auto"/>
-            </w:tcBorders>
-            <w:shd w:val="clear" w:color="auto" w:fill="auto"/>
+                <w:b/>
+                <w:bCs/>
+                <w:kern w:val="0"/>
+                <w:sz w:val="24"/>
+                <w:szCs w:val="24"/>
+              </w:rPr>
+            </w:pPr>
+            <w:r>
+              <w:rPr>
+                <w:rFonts w:ascii="맑은 고딕" w:eastAsia="맑은 고딕" w:hAnsi="맑은 고딕" w:cs="굴림" w:hint="eastAsia"/>
+                <w:b/>
+                <w:bCs/>
+                <w:kern w:val="0"/>
+                <w:sz w:val="24"/>
+                <w:szCs w:val="24"/>
+              </w:rPr>
+              <w:t>PLANT</w:t>
+            </w:r>
+          </w:p>
+        </w:tc>
+        <w:tc>
+          <w:tcPr>
+            <w:tcW w:w="1130" w:type="dxa"/>
+            <w:tcBorders>
+              <w:top w:val="single" w:sz="8" w:space="0" w:color="auto"/>
+              <w:left w:val="nil"/>
+              <w:bottom w:val="single" w:sz="8" w:space="0" w:color="auto"/>
+              <w:right w:val="single" w:sz="8" w:space="0" w:color="auto"/>
+            </w:tcBorders>
+            <w:shd w:val="clear" w:color="000000" w:fill="8DB4E2"/>
             <w:noWrap/>
             <w:vAlign w:val="center"/>
             <w:hideMark/>
@@ -5089,30 +5322,52 @@
               <w:jc w:val="left"/>
               <w:rPr>
                 <w:rFonts w:ascii="맑은 고딕" w:eastAsia="맑은 고딕" w:hAnsi="맑은 고딕" w:cs="굴림"/>
-                <w:kern w:val="0"/>
-                <w:sz w:val="22"/>
-                <w:szCs w:val="22"/>
-              </w:rPr>
-            </w:pPr>
+                <w:b/>
+                <w:bCs/>
+                <w:kern w:val="0"/>
+                <w:sz w:val="24"/>
+                <w:szCs w:val="24"/>
+              </w:rPr>
+            </w:pPr>
+            <w:proofErr w:type="spellStart"/>
             <w:r>
               <w:rPr>
                 <w:rFonts w:ascii="맑은 고딕" w:eastAsia="맑은 고딕" w:hAnsi="맑은 고딕" w:cs="굴림" w:hint="eastAsia"/>
-                <w:kern w:val="0"/>
-                <w:sz w:val="22"/>
-                <w:szCs w:val="22"/>
-              </w:rPr>
-              <w:t xml:space="preserve">　</w:t>
-            </w:r>
-          </w:p>
-        </w:tc>
-        <w:tc>
-          <w:tcPr>
-            <w:tcW w:w="1060" w:type="dxa"/>
+                <w:b/>
+                <w:bCs/>
+                <w:kern w:val="0"/>
+                <w:sz w:val="24"/>
+                <w:szCs w:val="24"/>
+              </w:rPr>
+              <w:t>Pur.Grp</w:t>
+            </w:r>
+            <w:proofErr w:type="spellEnd"/>
+            <w:r>
+              <w:rPr>
+                <w:rFonts w:ascii="맑은 고딕" w:eastAsia="맑은 고딕" w:hAnsi="맑은 고딕" w:cs="굴림" w:hint="eastAsia"/>
+                <w:b/>
+                <w:bCs/>
+                <w:kern w:val="0"/>
+                <w:sz w:val="24"/>
+                <w:szCs w:val="24"/>
+              </w:rPr>
+              <w:t>.</w:t>
+            </w:r>
+          </w:p>
+        </w:tc>
+      </w:tr>
+      <w:tr>
+        <w:trPr>
+          <w:trHeight w:val="360"/>
+        </w:trPr>
+        <w:tc>
+          <w:tcPr>
+            <w:tcW w:w="1056" w:type="dxa"/>
             <w:tcBorders>
               <w:top w:val="nil"/>
               <w:left w:val="nil"/>
-              <w:bottom w:val="single" w:sz="4" w:space="0" w:color="auto"/>
-              <w:right w:val="single" w:sz="4" w:space="0" w:color="auto"/>
+              <w:bottom w:val="nil"/>
+              <w:right w:val="nil"/>
             </w:tcBorders>
             <w:shd w:val="clear" w:color="auto" w:fill="auto"/>
             <w:noWrap/>
@@ -5133,25 +5388,16 @@
                 <w:szCs w:val="22"/>
               </w:rPr>
             </w:pPr>
-            <w:r>
-              <w:rPr>
-                <w:rFonts w:ascii="맑은 고딕" w:eastAsia="맑은 고딕" w:hAnsi="맑은 고딕" w:cs="굴림" w:hint="eastAsia"/>
-                <w:kern w:val="0"/>
-                <w:sz w:val="22"/>
-                <w:szCs w:val="22"/>
-              </w:rPr>
-              <w:t xml:space="preserve">　</w:t>
-            </w:r>
-          </w:p>
-        </w:tc>
-        <w:tc>
-          <w:tcPr>
-            <w:tcW w:w="1060" w:type="dxa"/>
+          </w:p>
+        </w:tc>
+        <w:tc>
+          <w:tcPr>
+            <w:tcW w:w="1057" w:type="dxa"/>
             <w:tcBorders>
               <w:top w:val="nil"/>
-              <w:left w:val="nil"/>
-              <w:bottom w:val="single" w:sz="4" w:space="0" w:color="auto"/>
-              <w:right w:val="single" w:sz="4" w:space="0" w:color="auto"/>
+              <w:left w:val="double" w:sz="6" w:space="0" w:color="auto"/>
+              <w:bottom w:val="nil"/>
+              <w:right w:val="single" w:sz="8" w:space="0" w:color="auto"/>
             </w:tcBorders>
             <w:shd w:val="clear" w:color="auto" w:fill="auto"/>
             <w:noWrap/>
@@ -5183,19 +5429,14 @@
             </w:r>
           </w:p>
         </w:tc>
-      </w:tr>
-      <w:tr>
-        <w:trPr>
-          <w:trHeight w:val="348"/>
-        </w:trPr>
-        <w:tc>
-          <w:tcPr>
-            <w:tcW w:w="1060" w:type="dxa"/>
+        <w:tc>
+          <w:tcPr>
+            <w:tcW w:w="1057" w:type="dxa"/>
             <w:tcBorders>
               <w:top w:val="nil"/>
               <w:left w:val="nil"/>
-              <w:bottom w:val="nil"/>
-              <w:right w:val="double" w:sz="6" w:space="0" w:color="auto"/>
+              <w:bottom w:val="single" w:sz="8" w:space="0" w:color="auto"/>
+              <w:right w:val="single" w:sz="8" w:space="0" w:color="auto"/>
             </w:tcBorders>
             <w:shd w:val="clear" w:color="auto" w:fill="auto"/>
             <w:noWrap/>
@@ -5229,12 +5470,12 @@
         </w:tc>
         <w:tc>
           <w:tcPr>
-            <w:tcW w:w="1060" w:type="dxa"/>
+            <w:tcW w:w="1055" w:type="dxa"/>
             <w:tcBorders>
               <w:top w:val="nil"/>
               <w:left w:val="nil"/>
-              <w:bottom w:val="nil"/>
-              <w:right w:val="nil"/>
+              <w:bottom w:val="single" w:sz="8" w:space="0" w:color="auto"/>
+              <w:right w:val="single" w:sz="8" w:space="0" w:color="auto"/>
             </w:tcBorders>
             <w:shd w:val="clear" w:color="auto" w:fill="auto"/>
             <w:noWrap/>
@@ -5255,16 +5496,25 @@
                 <w:szCs w:val="22"/>
               </w:rPr>
             </w:pPr>
-          </w:p>
-        </w:tc>
-        <w:tc>
-          <w:tcPr>
-            <w:tcW w:w="1060" w:type="dxa"/>
+            <w:r>
+              <w:rPr>
+                <w:rFonts w:ascii="맑은 고딕" w:eastAsia="맑은 고딕" w:hAnsi="맑은 고딕" w:cs="굴림" w:hint="eastAsia"/>
+                <w:kern w:val="0"/>
+                <w:sz w:val="22"/>
+                <w:szCs w:val="22"/>
+              </w:rPr>
+              <w:t xml:space="preserve">　</w:t>
+            </w:r>
+          </w:p>
+        </w:tc>
+        <w:tc>
+          <w:tcPr>
+            <w:tcW w:w="750" w:type="dxa"/>
             <w:tcBorders>
               <w:top w:val="nil"/>
-              <w:left w:val="single" w:sz="4" w:space="0" w:color="auto"/>
-              <w:bottom w:val="single" w:sz="4" w:space="0" w:color="auto"/>
-              <w:right w:val="single" w:sz="4" w:space="0" w:color="auto"/>
+              <w:left w:val="nil"/>
+              <w:bottom w:val="single" w:sz="8" w:space="0" w:color="auto"/>
+              <w:right w:val="single" w:sz="8" w:space="0" w:color="auto"/>
             </w:tcBorders>
             <w:shd w:val="clear" w:color="auto" w:fill="auto"/>
             <w:noWrap/>
@@ -5298,12 +5548,12 @@
         </w:tc>
         <w:tc>
           <w:tcPr>
-            <w:tcW w:w="1060" w:type="dxa"/>
+            <w:tcW w:w="1459" w:type="dxa"/>
             <w:tcBorders>
               <w:top w:val="nil"/>
               <w:left w:val="nil"/>
-              <w:bottom w:val="single" w:sz="4" w:space="0" w:color="auto"/>
-              <w:right w:val="single" w:sz="4" w:space="0" w:color="auto"/>
+              <w:bottom w:val="single" w:sz="8" w:space="0" w:color="auto"/>
+              <w:right w:val="single" w:sz="8" w:space="0" w:color="auto"/>
             </w:tcBorders>
             <w:shd w:val="clear" w:color="auto" w:fill="auto"/>
             <w:noWrap/>
@@ -5337,12 +5587,12 @@
         </w:tc>
         <w:tc>
           <w:tcPr>
-            <w:tcW w:w="1060" w:type="dxa"/>
+            <w:tcW w:w="1055" w:type="dxa"/>
             <w:tcBorders>
               <w:top w:val="nil"/>
               <w:left w:val="nil"/>
-              <w:bottom w:val="single" w:sz="4" w:space="0" w:color="auto"/>
-              <w:right w:val="single" w:sz="4" w:space="0" w:color="auto"/>
+              <w:bottom w:val="single" w:sz="8" w:space="0" w:color="auto"/>
+              <w:right w:val="single" w:sz="8" w:space="0" w:color="auto"/>
             </w:tcBorders>
             <w:shd w:val="clear" w:color="auto" w:fill="auto"/>
             <w:noWrap/>
@@ -5374,19 +5624,14 @@
             </w:r>
           </w:p>
         </w:tc>
-      </w:tr>
-      <w:tr>
-        <w:trPr>
-          <w:trHeight w:val="348"/>
-        </w:trPr>
-        <w:tc>
-          <w:tcPr>
-            <w:tcW w:w="1060" w:type="dxa"/>
+        <w:tc>
+          <w:tcPr>
+            <w:tcW w:w="1130" w:type="dxa"/>
             <w:tcBorders>
               <w:top w:val="nil"/>
               <w:left w:val="nil"/>
-              <w:bottom w:val="nil"/>
-              <w:right w:val="double" w:sz="6" w:space="0" w:color="auto"/>
+              <w:bottom w:val="single" w:sz="8" w:space="0" w:color="auto"/>
+              <w:right w:val="single" w:sz="8" w:space="0" w:color="auto"/>
             </w:tcBorders>
             <w:shd w:val="clear" w:color="auto" w:fill="auto"/>
             <w:noWrap/>
@@ -5418,9 +5663,14 @@
             </w:r>
           </w:p>
         </w:tc>
-        <w:tc>
-          <w:tcPr>
-            <w:tcW w:w="1060" w:type="dxa"/>
+      </w:tr>
+      <w:tr>
+        <w:trPr>
+          <w:trHeight w:val="360"/>
+        </w:trPr>
+        <w:tc>
+          <w:tcPr>
+            <w:tcW w:w="1056" w:type="dxa"/>
             <w:tcBorders>
               <w:top w:val="nil"/>
               <w:left w:val="nil"/>
@@ -5450,12 +5700,12 @@
         </w:tc>
         <w:tc>
           <w:tcPr>
-            <w:tcW w:w="1060" w:type="dxa"/>
+            <w:tcW w:w="1057" w:type="dxa"/>
             <w:tcBorders>
               <w:top w:val="nil"/>
-              <w:left w:val="single" w:sz="4" w:space="0" w:color="auto"/>
-              <w:bottom w:val="single" w:sz="4" w:space="0" w:color="auto"/>
-              <w:right w:val="single" w:sz="4" w:space="0" w:color="auto"/>
+              <w:left w:val="double" w:sz="6" w:space="0" w:color="auto"/>
+              <w:bottom w:val="nil"/>
+              <w:right w:val="single" w:sz="8" w:space="0" w:color="auto"/>
             </w:tcBorders>
             <w:shd w:val="clear" w:color="auto" w:fill="auto"/>
             <w:noWrap/>
@@ -5489,12 +5739,12 @@
         </w:tc>
         <w:tc>
           <w:tcPr>
-            <w:tcW w:w="1060" w:type="dxa"/>
+            <w:tcW w:w="1057" w:type="dxa"/>
             <w:tcBorders>
               <w:top w:val="nil"/>
               <w:left w:val="nil"/>
-              <w:bottom w:val="single" w:sz="4" w:space="0" w:color="auto"/>
-              <w:right w:val="single" w:sz="4" w:space="0" w:color="auto"/>
+              <w:bottom w:val="single" w:sz="8" w:space="0" w:color="auto"/>
+              <w:right w:val="single" w:sz="8" w:space="0" w:color="auto"/>
             </w:tcBorders>
             <w:shd w:val="clear" w:color="auto" w:fill="auto"/>
             <w:noWrap/>
@@ -5528,12 +5778,476 @@
         </w:tc>
         <w:tc>
           <w:tcPr>
-            <w:tcW w:w="1060" w:type="dxa"/>
+            <w:tcW w:w="1055" w:type="dxa"/>
             <w:tcBorders>
               <w:top w:val="nil"/>
               <w:left w:val="nil"/>
-              <w:bottom w:val="single" w:sz="4" w:space="0" w:color="auto"/>
-              <w:right w:val="single" w:sz="4" w:space="0" w:color="auto"/>
+              <w:bottom w:val="single" w:sz="8" w:space="0" w:color="auto"/>
+              <w:right w:val="single" w:sz="8" w:space="0" w:color="auto"/>
+            </w:tcBorders>
+            <w:shd w:val="clear" w:color="auto" w:fill="auto"/>
+            <w:noWrap/>
+            <w:vAlign w:val="center"/>
+            <w:hideMark/>
+          </w:tcPr>
+          <w:p>
+            <w:pPr>
+              <w:widowControl/>
+              <w:wordWrap/>
+              <w:autoSpaceDE/>
+              <w:autoSpaceDN/>
+              <w:jc w:val="left"/>
+              <w:rPr>
+                <w:rFonts w:ascii="맑은 고딕" w:eastAsia="맑은 고딕" w:hAnsi="맑은 고딕" w:cs="굴림"/>
+                <w:kern w:val="0"/>
+                <w:sz w:val="22"/>
+                <w:szCs w:val="22"/>
+              </w:rPr>
+            </w:pPr>
+            <w:r>
+              <w:rPr>
+                <w:rFonts w:ascii="맑은 고딕" w:eastAsia="맑은 고딕" w:hAnsi="맑은 고딕" w:cs="굴림" w:hint="eastAsia"/>
+                <w:kern w:val="0"/>
+                <w:sz w:val="22"/>
+                <w:szCs w:val="22"/>
+              </w:rPr>
+              <w:t xml:space="preserve">　</w:t>
+            </w:r>
+          </w:p>
+        </w:tc>
+        <w:tc>
+          <w:tcPr>
+            <w:tcW w:w="750" w:type="dxa"/>
+            <w:tcBorders>
+              <w:top w:val="nil"/>
+              <w:left w:val="nil"/>
+              <w:bottom w:val="single" w:sz="8" w:space="0" w:color="auto"/>
+              <w:right w:val="single" w:sz="8" w:space="0" w:color="auto"/>
+            </w:tcBorders>
+            <w:shd w:val="clear" w:color="auto" w:fill="auto"/>
+            <w:noWrap/>
+            <w:vAlign w:val="center"/>
+            <w:hideMark/>
+          </w:tcPr>
+          <w:p>
+            <w:pPr>
+              <w:widowControl/>
+              <w:wordWrap/>
+              <w:autoSpaceDE/>
+              <w:autoSpaceDN/>
+              <w:jc w:val="left"/>
+              <w:rPr>
+                <w:rFonts w:ascii="맑은 고딕" w:eastAsia="맑은 고딕" w:hAnsi="맑은 고딕" w:cs="굴림"/>
+                <w:kern w:val="0"/>
+                <w:sz w:val="22"/>
+                <w:szCs w:val="22"/>
+              </w:rPr>
+            </w:pPr>
+            <w:r>
+              <w:rPr>
+                <w:rFonts w:ascii="맑은 고딕" w:eastAsia="맑은 고딕" w:hAnsi="맑은 고딕" w:cs="굴림" w:hint="eastAsia"/>
+                <w:kern w:val="0"/>
+                <w:sz w:val="22"/>
+                <w:szCs w:val="22"/>
+              </w:rPr>
+              <w:t xml:space="preserve">　</w:t>
+            </w:r>
+          </w:p>
+        </w:tc>
+        <w:tc>
+          <w:tcPr>
+            <w:tcW w:w="1459" w:type="dxa"/>
+            <w:tcBorders>
+              <w:top w:val="nil"/>
+              <w:left w:val="nil"/>
+              <w:bottom w:val="single" w:sz="8" w:space="0" w:color="auto"/>
+              <w:right w:val="single" w:sz="8" w:space="0" w:color="auto"/>
+            </w:tcBorders>
+            <w:shd w:val="clear" w:color="auto" w:fill="auto"/>
+            <w:noWrap/>
+            <w:vAlign w:val="center"/>
+            <w:hideMark/>
+          </w:tcPr>
+          <w:p>
+            <w:pPr>
+              <w:widowControl/>
+              <w:wordWrap/>
+              <w:autoSpaceDE/>
+              <w:autoSpaceDN/>
+              <w:jc w:val="left"/>
+              <w:rPr>
+                <w:rFonts w:ascii="맑은 고딕" w:eastAsia="맑은 고딕" w:hAnsi="맑은 고딕" w:cs="굴림"/>
+                <w:kern w:val="0"/>
+                <w:sz w:val="22"/>
+                <w:szCs w:val="22"/>
+              </w:rPr>
+            </w:pPr>
+            <w:r>
+              <w:rPr>
+                <w:rFonts w:ascii="맑은 고딕" w:eastAsia="맑은 고딕" w:hAnsi="맑은 고딕" w:cs="굴림" w:hint="eastAsia"/>
+                <w:kern w:val="0"/>
+                <w:sz w:val="22"/>
+                <w:szCs w:val="22"/>
+              </w:rPr>
+              <w:t xml:space="preserve">　</w:t>
+            </w:r>
+          </w:p>
+        </w:tc>
+        <w:tc>
+          <w:tcPr>
+            <w:tcW w:w="1055" w:type="dxa"/>
+            <w:tcBorders>
+              <w:top w:val="nil"/>
+              <w:left w:val="nil"/>
+              <w:bottom w:val="single" w:sz="8" w:space="0" w:color="auto"/>
+              <w:right w:val="single" w:sz="8" w:space="0" w:color="auto"/>
+            </w:tcBorders>
+            <w:shd w:val="clear" w:color="auto" w:fill="auto"/>
+            <w:noWrap/>
+            <w:vAlign w:val="center"/>
+            <w:hideMark/>
+          </w:tcPr>
+          <w:p>
+            <w:pPr>
+              <w:widowControl/>
+              <w:wordWrap/>
+              <w:autoSpaceDE/>
+              <w:autoSpaceDN/>
+              <w:jc w:val="left"/>
+              <w:rPr>
+                <w:rFonts w:ascii="맑은 고딕" w:eastAsia="맑은 고딕" w:hAnsi="맑은 고딕" w:cs="굴림"/>
+                <w:kern w:val="0"/>
+                <w:sz w:val="22"/>
+                <w:szCs w:val="22"/>
+              </w:rPr>
+            </w:pPr>
+            <w:r>
+              <w:rPr>
+                <w:rFonts w:ascii="맑은 고딕" w:eastAsia="맑은 고딕" w:hAnsi="맑은 고딕" w:cs="굴림" w:hint="eastAsia"/>
+                <w:kern w:val="0"/>
+                <w:sz w:val="22"/>
+                <w:szCs w:val="22"/>
+              </w:rPr>
+              <w:t xml:space="preserve">　</w:t>
+            </w:r>
+          </w:p>
+        </w:tc>
+        <w:tc>
+          <w:tcPr>
+            <w:tcW w:w="1130" w:type="dxa"/>
+            <w:tcBorders>
+              <w:top w:val="nil"/>
+              <w:left w:val="nil"/>
+              <w:bottom w:val="single" w:sz="8" w:space="0" w:color="auto"/>
+              <w:right w:val="single" w:sz="8" w:space="0" w:color="auto"/>
+            </w:tcBorders>
+            <w:shd w:val="clear" w:color="auto" w:fill="auto"/>
+            <w:noWrap/>
+            <w:vAlign w:val="center"/>
+            <w:hideMark/>
+          </w:tcPr>
+          <w:p>
+            <w:pPr>
+              <w:widowControl/>
+              <w:wordWrap/>
+              <w:autoSpaceDE/>
+              <w:autoSpaceDN/>
+              <w:jc w:val="left"/>
+              <w:rPr>
+                <w:rFonts w:ascii="맑은 고딕" w:eastAsia="맑은 고딕" w:hAnsi="맑은 고딕" w:cs="굴림"/>
+                <w:kern w:val="0"/>
+                <w:sz w:val="22"/>
+                <w:szCs w:val="22"/>
+              </w:rPr>
+            </w:pPr>
+            <w:r>
+              <w:rPr>
+                <w:rFonts w:ascii="맑은 고딕" w:eastAsia="맑은 고딕" w:hAnsi="맑은 고딕" w:cs="굴림" w:hint="eastAsia"/>
+                <w:kern w:val="0"/>
+                <w:sz w:val="22"/>
+                <w:szCs w:val="22"/>
+              </w:rPr>
+              <w:t xml:space="preserve">　</w:t>
+            </w:r>
+          </w:p>
+        </w:tc>
+      </w:tr>
+      <w:tr>
+        <w:trPr>
+          <w:trHeight w:val="360"/>
+        </w:trPr>
+        <w:tc>
+          <w:tcPr>
+            <w:tcW w:w="1056" w:type="dxa"/>
+            <w:tcBorders>
+              <w:top w:val="nil"/>
+              <w:left w:val="nil"/>
+              <w:bottom w:val="nil"/>
+              <w:right w:val="nil"/>
+            </w:tcBorders>
+            <w:shd w:val="clear" w:color="auto" w:fill="auto"/>
+            <w:noWrap/>
+            <w:vAlign w:val="center"/>
+            <w:hideMark/>
+          </w:tcPr>
+          <w:p>
+            <w:pPr>
+              <w:widowControl/>
+              <w:wordWrap/>
+              <w:autoSpaceDE/>
+              <w:autoSpaceDN/>
+              <w:jc w:val="left"/>
+              <w:rPr>
+                <w:rFonts w:ascii="맑은 고딕" w:eastAsia="맑은 고딕" w:hAnsi="맑은 고딕" w:cs="굴림"/>
+                <w:kern w:val="0"/>
+                <w:sz w:val="22"/>
+                <w:szCs w:val="22"/>
+              </w:rPr>
+            </w:pPr>
+          </w:p>
+        </w:tc>
+        <w:tc>
+          <w:tcPr>
+            <w:tcW w:w="1057" w:type="dxa"/>
+            <w:tcBorders>
+              <w:top w:val="nil"/>
+              <w:left w:val="double" w:sz="6" w:space="0" w:color="auto"/>
+              <w:bottom w:val="nil"/>
+              <w:right w:val="single" w:sz="8" w:space="0" w:color="auto"/>
+            </w:tcBorders>
+            <w:shd w:val="clear" w:color="auto" w:fill="auto"/>
+            <w:noWrap/>
+            <w:vAlign w:val="center"/>
+            <w:hideMark/>
+          </w:tcPr>
+          <w:p>
+            <w:pPr>
+              <w:widowControl/>
+              <w:wordWrap/>
+              <w:autoSpaceDE/>
+              <w:autoSpaceDN/>
+              <w:jc w:val="left"/>
+              <w:rPr>
+                <w:rFonts w:ascii="맑은 고딕" w:eastAsia="맑은 고딕" w:hAnsi="맑은 고딕" w:cs="굴림"/>
+                <w:kern w:val="0"/>
+                <w:sz w:val="22"/>
+                <w:szCs w:val="22"/>
+              </w:rPr>
+            </w:pPr>
+            <w:r>
+              <w:rPr>
+                <w:rFonts w:ascii="맑은 고딕" w:eastAsia="맑은 고딕" w:hAnsi="맑은 고딕" w:cs="굴림" w:hint="eastAsia"/>
+                <w:kern w:val="0"/>
+                <w:sz w:val="22"/>
+                <w:szCs w:val="22"/>
+              </w:rPr>
+              <w:t xml:space="preserve">　</w:t>
+            </w:r>
+          </w:p>
+        </w:tc>
+        <w:tc>
+          <w:tcPr>
+            <w:tcW w:w="1057" w:type="dxa"/>
+            <w:tcBorders>
+              <w:top w:val="nil"/>
+              <w:left w:val="nil"/>
+              <w:bottom w:val="single" w:sz="8" w:space="0" w:color="auto"/>
+              <w:right w:val="single" w:sz="8" w:space="0" w:color="auto"/>
+            </w:tcBorders>
+            <w:shd w:val="clear" w:color="auto" w:fill="auto"/>
+            <w:noWrap/>
+            <w:vAlign w:val="center"/>
+            <w:hideMark/>
+          </w:tcPr>
+          <w:p>
+            <w:pPr>
+              <w:widowControl/>
+              <w:wordWrap/>
+              <w:autoSpaceDE/>
+              <w:autoSpaceDN/>
+              <w:jc w:val="left"/>
+              <w:rPr>
+                <w:rFonts w:ascii="맑은 고딕" w:eastAsia="맑은 고딕" w:hAnsi="맑은 고딕" w:cs="굴림"/>
+                <w:kern w:val="0"/>
+                <w:sz w:val="22"/>
+                <w:szCs w:val="22"/>
+              </w:rPr>
+            </w:pPr>
+            <w:r>
+              <w:rPr>
+                <w:rFonts w:ascii="맑은 고딕" w:eastAsia="맑은 고딕" w:hAnsi="맑은 고딕" w:cs="굴림" w:hint="eastAsia"/>
+                <w:kern w:val="0"/>
+                <w:sz w:val="22"/>
+                <w:szCs w:val="22"/>
+              </w:rPr>
+              <w:t xml:space="preserve">　</w:t>
+            </w:r>
+          </w:p>
+        </w:tc>
+        <w:tc>
+          <w:tcPr>
+            <w:tcW w:w="1055" w:type="dxa"/>
+            <w:tcBorders>
+              <w:top w:val="nil"/>
+              <w:left w:val="nil"/>
+              <w:bottom w:val="single" w:sz="8" w:space="0" w:color="auto"/>
+              <w:right w:val="single" w:sz="8" w:space="0" w:color="auto"/>
+            </w:tcBorders>
+            <w:shd w:val="clear" w:color="auto" w:fill="auto"/>
+            <w:noWrap/>
+            <w:vAlign w:val="center"/>
+            <w:hideMark/>
+          </w:tcPr>
+          <w:p>
+            <w:pPr>
+              <w:widowControl/>
+              <w:wordWrap/>
+              <w:autoSpaceDE/>
+              <w:autoSpaceDN/>
+              <w:jc w:val="left"/>
+              <w:rPr>
+                <w:rFonts w:ascii="맑은 고딕" w:eastAsia="맑은 고딕" w:hAnsi="맑은 고딕" w:cs="굴림"/>
+                <w:kern w:val="0"/>
+                <w:sz w:val="22"/>
+                <w:szCs w:val="22"/>
+              </w:rPr>
+            </w:pPr>
+            <w:r>
+              <w:rPr>
+                <w:rFonts w:ascii="맑은 고딕" w:eastAsia="맑은 고딕" w:hAnsi="맑은 고딕" w:cs="굴림" w:hint="eastAsia"/>
+                <w:kern w:val="0"/>
+                <w:sz w:val="22"/>
+                <w:szCs w:val="22"/>
+              </w:rPr>
+              <w:t xml:space="preserve">　</w:t>
+            </w:r>
+          </w:p>
+        </w:tc>
+        <w:tc>
+          <w:tcPr>
+            <w:tcW w:w="750" w:type="dxa"/>
+            <w:tcBorders>
+              <w:top w:val="nil"/>
+              <w:left w:val="nil"/>
+              <w:bottom w:val="single" w:sz="8" w:space="0" w:color="auto"/>
+              <w:right w:val="single" w:sz="8" w:space="0" w:color="auto"/>
+            </w:tcBorders>
+            <w:shd w:val="clear" w:color="auto" w:fill="auto"/>
+            <w:noWrap/>
+            <w:vAlign w:val="center"/>
+            <w:hideMark/>
+          </w:tcPr>
+          <w:p>
+            <w:pPr>
+              <w:widowControl/>
+              <w:wordWrap/>
+              <w:autoSpaceDE/>
+              <w:autoSpaceDN/>
+              <w:jc w:val="left"/>
+              <w:rPr>
+                <w:rFonts w:ascii="맑은 고딕" w:eastAsia="맑은 고딕" w:hAnsi="맑은 고딕" w:cs="굴림"/>
+                <w:kern w:val="0"/>
+                <w:sz w:val="22"/>
+                <w:szCs w:val="22"/>
+              </w:rPr>
+            </w:pPr>
+            <w:r>
+              <w:rPr>
+                <w:rFonts w:ascii="맑은 고딕" w:eastAsia="맑은 고딕" w:hAnsi="맑은 고딕" w:cs="굴림" w:hint="eastAsia"/>
+                <w:kern w:val="0"/>
+                <w:sz w:val="22"/>
+                <w:szCs w:val="22"/>
+              </w:rPr>
+              <w:t xml:space="preserve">　</w:t>
+            </w:r>
+          </w:p>
+        </w:tc>
+        <w:tc>
+          <w:tcPr>
+            <w:tcW w:w="1459" w:type="dxa"/>
+            <w:tcBorders>
+              <w:top w:val="nil"/>
+              <w:left w:val="nil"/>
+              <w:bottom w:val="single" w:sz="8" w:space="0" w:color="auto"/>
+              <w:right w:val="single" w:sz="8" w:space="0" w:color="auto"/>
+            </w:tcBorders>
+            <w:shd w:val="clear" w:color="auto" w:fill="auto"/>
+            <w:noWrap/>
+            <w:vAlign w:val="center"/>
+            <w:hideMark/>
+          </w:tcPr>
+          <w:p>
+            <w:pPr>
+              <w:widowControl/>
+              <w:wordWrap/>
+              <w:autoSpaceDE/>
+              <w:autoSpaceDN/>
+              <w:jc w:val="left"/>
+              <w:rPr>
+                <w:rFonts w:ascii="맑은 고딕" w:eastAsia="맑은 고딕" w:hAnsi="맑은 고딕" w:cs="굴림"/>
+                <w:kern w:val="0"/>
+                <w:sz w:val="22"/>
+                <w:szCs w:val="22"/>
+              </w:rPr>
+            </w:pPr>
+            <w:r>
+              <w:rPr>
+                <w:rFonts w:ascii="맑은 고딕" w:eastAsia="맑은 고딕" w:hAnsi="맑은 고딕" w:cs="굴림" w:hint="eastAsia"/>
+                <w:kern w:val="0"/>
+                <w:sz w:val="22"/>
+                <w:szCs w:val="22"/>
+              </w:rPr>
+              <w:t xml:space="preserve">　</w:t>
+            </w:r>
+          </w:p>
+        </w:tc>
+        <w:tc>
+          <w:tcPr>
+            <w:tcW w:w="1055" w:type="dxa"/>
+            <w:tcBorders>
+              <w:top w:val="nil"/>
+              <w:left w:val="nil"/>
+              <w:bottom w:val="single" w:sz="8" w:space="0" w:color="auto"/>
+              <w:right w:val="single" w:sz="8" w:space="0" w:color="auto"/>
+            </w:tcBorders>
+            <w:shd w:val="clear" w:color="auto" w:fill="auto"/>
+            <w:noWrap/>
+            <w:vAlign w:val="center"/>
+            <w:hideMark/>
+          </w:tcPr>
+          <w:p>
+            <w:pPr>
+              <w:widowControl/>
+              <w:wordWrap/>
+              <w:autoSpaceDE/>
+              <w:autoSpaceDN/>
+              <w:jc w:val="left"/>
+              <w:rPr>
+                <w:rFonts w:ascii="맑은 고딕" w:eastAsia="맑은 고딕" w:hAnsi="맑은 고딕" w:cs="굴림"/>
+                <w:kern w:val="0"/>
+                <w:sz w:val="22"/>
+                <w:szCs w:val="22"/>
+              </w:rPr>
+            </w:pPr>
+            <w:r>
+              <w:rPr>
+                <w:rFonts w:ascii="맑은 고딕" w:eastAsia="맑은 고딕" w:hAnsi="맑은 고딕" w:cs="굴림" w:hint="eastAsia"/>
+                <w:kern w:val="0"/>
+                <w:sz w:val="22"/>
+                <w:szCs w:val="22"/>
+              </w:rPr>
+              <w:t xml:space="preserve">　</w:t>
+            </w:r>
+          </w:p>
+        </w:tc>
+        <w:tc>
+          <w:tcPr>
+            <w:tcW w:w="1130" w:type="dxa"/>
+            <w:tcBorders>
+              <w:top w:val="nil"/>
+              <w:left w:val="nil"/>
+              <w:bottom w:val="single" w:sz="8" w:space="0" w:color="auto"/>
+              <w:right w:val="single" w:sz="8" w:space="0" w:color="auto"/>
             </w:tcBorders>
             <w:shd w:val="clear" w:color="auto" w:fill="auto"/>
             <w:noWrap/>
@@ -5590,14 +6304,6 @@
           <w:szCs w:val="24"/>
         </w:rPr>
       </w:pPr>
-      <w:r>
-        <w:rPr>
-          <w:rFonts w:ascii="맑은 고딕" w:eastAsia="맑은 고딕" w:hAnsi="맑은 고딕"/>
-          <w:sz w:val="24"/>
-          <w:szCs w:val="24"/>
-        </w:rPr>
-        <w:br w:type="page"/>
-      </w:r>
     </w:p>
     <w:p>
       <w:pPr>
@@ -5614,7 +6320,6 @@
           <w:sz w:val="24"/>
           <w:szCs w:val="24"/>
         </w:rPr>
-        <w:lastRenderedPageBreak/>
         <w:t>필드 구성.</w:t>
       </w:r>
     </w:p>
@@ -6438,9 +7143,19 @@
             <w:pPr>
               <w:jc w:val="center"/>
               <w:rPr>
-                <w:rFonts w:ascii="맑은 고딕" w:eastAsia="맑은 고딕" w:hAnsi="맑은 고딕"/>
-              </w:rPr>
-            </w:pPr>
+                <w:rFonts w:ascii="맑은 고딕" w:eastAsia="맑은 고딕" w:hAnsi="맑은 고딕" w:cs="굴림"/>
+                <w:sz w:val="18"/>
+                <w:szCs w:val="18"/>
+              </w:rPr>
+            </w:pPr>
+            <w:r>
+              <w:rPr>
+                <w:rFonts w:ascii="맑은 고딕" w:eastAsia="맑은 고딕" w:hAnsi="맑은 고딕" w:hint="eastAsia"/>
+                <w:sz w:val="18"/>
+                <w:szCs w:val="18"/>
+              </w:rPr>
+              <w:t>OCSTT</w:t>
+            </w:r>
           </w:p>
         </w:tc>
         <w:tc>
@@ -6461,6 +7176,48 @@
                 <w:rFonts w:ascii="맑은 고딕" w:eastAsia="맑은 고딕" w:hAnsi="맑은 고딕"/>
               </w:rPr>
             </w:pPr>
+            <w:r>
+              <w:rPr>
+                <w:rFonts w:ascii="맑은 고딕" w:eastAsia="맑은 고딕" w:hAnsi="맑은 고딕" w:hint="eastAsia"/>
+              </w:rPr>
+              <w:t xml:space="preserve">OPEN= </w:t>
+            </w:r>
+            <w:r>
+              <w:rPr>
+                <w:rFonts w:ascii="맑은 고딕" w:eastAsia="맑은 고딕" w:hAnsi="맑은 고딕"/>
+              </w:rPr>
+              <w:t>‘’</w:t>
+            </w:r>
+            <w:r>
+              <w:rPr>
+                <w:rFonts w:ascii="맑은 고딕" w:eastAsia="맑은 고딕" w:hAnsi="맑은 고딕" w:hint="eastAsia"/>
+              </w:rPr>
+              <w:t xml:space="preserve"> / CLOSE</w:t>
+            </w:r>
+            <w:r>
+              <w:rPr>
+                <w:rFonts w:ascii="맑은 고딕" w:eastAsia="맑은 고딕" w:hAnsi="맑은 고딕" w:hint="eastAsia"/>
+              </w:rPr>
+              <w:t xml:space="preserve"> =</w:t>
+            </w:r>
+            <w:r>
+              <w:rPr>
+                <w:rFonts w:ascii="맑은 고딕" w:eastAsia="맑은 고딕" w:hAnsi="맑은 고딕"/>
+              </w:rPr>
+              <w:t>’</w:t>
+            </w:r>
+            <w:r>
+              <w:rPr>
+                <w:rFonts w:ascii="맑은 고딕" w:eastAsia="맑은 고딕" w:hAnsi="맑은 고딕" w:hint="eastAsia"/>
+              </w:rPr>
+              <w:t>X</w:t>
+            </w:r>
+            <w:r>
+              <w:rPr>
+                <w:rFonts w:ascii="맑은 고딕" w:eastAsia="맑은 고딕" w:hAnsi="맑은 고딕"/>
+              </w:rPr>
+              <w:t>’</w:t>
+            </w:r>
           </w:p>
         </w:tc>
       </w:tr>
@@ -9138,6 +9895,7 @@
   <w:style w:type="character" w:default="1" w:styleId="a0">
     <w:name w:val="Default Paragraph Font"/>
     <w:uiPriority w:val="1"/>
+    <w:semiHidden/>
     <w:unhideWhenUsed/>
   </w:style>
   <w:style w:type="table" w:default="1" w:styleId="a1">
@@ -9767,6 +10525,7 @@
   <w:style w:type="character" w:default="1" w:styleId="a0">
     <w:name w:val="Default Paragraph Font"/>
     <w:uiPriority w:val="1"/>
+    <w:semiHidden/>
     <w:unhideWhenUsed/>
   </w:style>
   <w:style w:type="table" w:default="1" w:styleId="a1">
@@ -10486,21 +11245,6 @@
 </file>
 
 <file path=customXml/item1.xml><?xml version="1.0" encoding="utf-8"?>
-<?mso-contentType ?>
-<FormTemplates xmlns="http://schemas.microsoft.com/sharepoint/v3/contenttype/forms">
-  <Display>DocumentLibraryForm</Display>
-  <Edit>DocumentLibraryForm</Edit>
-  <New>DocumentLibraryForm</New>
-</FormTemplates>
-</file>
-
-<file path=customXml/item2.xml><?xml version="1.0" encoding="utf-8"?>
-<p:properties xmlns:p="http://schemas.microsoft.com/office/2006/metadata/properties" xmlns:xsi="http://www.w3.org/2001/XMLSchema-instance" xmlns:pc="http://schemas.microsoft.com/office/infopath/2007/PartnerControls">
-  <documentManagement/>
-</p:properties>
-</file>
-
-<file path=customXml/item3.xml><?xml version="1.0" encoding="utf-8"?>
 <ct:contentTypeSchema xmlns:ct="http://schemas.microsoft.com/office/2006/metadata/contentType" xmlns:ma="http://schemas.microsoft.com/office/2006/metadata/properties/metaAttributes" ct:_="" ma:_="" ma:contentTypeName="Document" ma:contentTypeID="0x010100281A998131CD874BB98804B55A9CC207" ma:contentTypeVersion="12" ma:contentTypeDescription="Create a new document." ma:contentTypeScope="" ma:versionID="c0dce216326f9fef2bf9b268783c674c">
   <xsd:schema xmlns:xsd="http://www.w3.org/2001/XMLSchema" xmlns:xs="http://www.w3.org/2001/XMLSchema" xmlns:p="http://schemas.microsoft.com/office/2006/metadata/properties" xmlns:ns2="c0201e57-9ea1-401c-88c2-277d0f515389" xmlns:ns3="025efd7d-4e1d-49ec-b269-b81537660960" targetNamespace="http://schemas.microsoft.com/office/2006/metadata/properties" ma:root="true" ma:fieldsID="1d4a6c778725f46256a334230b6b56db" ns2:_="" ns3:_="">
     <xsd:import namespace="c0201e57-9ea1-401c-88c2-277d0f515389"/>
@@ -10717,24 +11461,22 @@
 </ct:contentTypeSchema>
 </file>
 
-<file path=customXml/itemProps1.xml><?xml version="1.0" encoding="utf-8"?>
-<ds:datastoreItem xmlns:ds="http://schemas.openxmlformats.org/officeDocument/2006/customXml" ds:itemID="{C39C3D0A-7246-4CF5-8940-9B5156BE9ED1}">
-  <ds:schemaRefs>
-    <ds:schemaRef ds:uri="http://schemas.microsoft.com/sharepoint/v3/contenttype/forms"/>
-  </ds:schemaRefs>
-</ds:datastoreItem>
+<file path=customXml/item2.xml><?xml version="1.0" encoding="utf-8"?>
+<p:properties xmlns:p="http://schemas.microsoft.com/office/2006/metadata/properties" xmlns:xsi="http://www.w3.org/2001/XMLSchema-instance" xmlns:pc="http://schemas.microsoft.com/office/infopath/2007/PartnerControls">
+  <documentManagement/>
+</p:properties>
 </file>
 
-<file path=customXml/itemProps2.xml><?xml version="1.0" encoding="utf-8"?>
-<ds:datastoreItem xmlns:ds="http://schemas.openxmlformats.org/officeDocument/2006/customXml" ds:itemID="{AC996037-B1B2-4B09-BB06-B0DE88CA0978}">
-  <ds:schemaRefs>
-    <ds:schemaRef ds:uri="http://schemas.microsoft.com/office/2006/metadata/properties"/>
-    <ds:schemaRef ds:uri="http://schemas.microsoft.com/office/infopath/2007/PartnerControls"/>
-  </ds:schemaRefs>
-</ds:datastoreItem>
+<file path=customXml/item3.xml><?xml version="1.0" encoding="utf-8"?>
+<?mso-contentType ?>
+<FormTemplates xmlns="http://schemas.microsoft.com/sharepoint/v3/contenttype/forms">
+  <Display>DocumentLibraryForm</Display>
+  <Edit>DocumentLibraryForm</Edit>
+  <New>DocumentLibraryForm</New>
+</FormTemplates>
 </file>
 
-<file path=customXml/itemProps3.xml><?xml version="1.0" encoding="utf-8"?>
+<file path=customXml/itemProps1.xml><?xml version="1.0" encoding="utf-8"?>
 <ds:datastoreItem xmlns:ds="http://schemas.openxmlformats.org/officeDocument/2006/customXml" ds:itemID="{80C4F6B2-648F-472A-A1E7-7FC4E587D3D7}">
   <ds:schemaRefs>
     <ds:schemaRef ds:uri="http://schemas.microsoft.com/office/2006/metadata/contentType"/>
@@ -10751,4 +11493,21 @@
     <ds:schemaRef ds:uri="http://schemas.microsoft.com/internal/obd"/>
   </ds:schemaRefs>
 </ds:datastoreItem>
+</file>
+
+<file path=customXml/itemProps2.xml><?xml version="1.0" encoding="utf-8"?>
+<ds:datastoreItem xmlns:ds="http://schemas.openxmlformats.org/officeDocument/2006/customXml" ds:itemID="{AC996037-B1B2-4B09-BB06-B0DE88CA0978}">
+  <ds:schemaRefs>
+    <ds:schemaRef ds:uri="http://schemas.microsoft.com/office/2006/metadata/properties"/>
+    <ds:schemaRef ds:uri="http://schemas.microsoft.com/office/infopath/2007/PartnerControls"/>
+  </ds:schemaRefs>
+</ds:datastoreItem>
+</file>
+
+<file path=customXml/itemProps3.xml><?xml version="1.0" encoding="utf-8"?>
+<ds:datastoreItem xmlns:ds="http://schemas.openxmlformats.org/officeDocument/2006/customXml" ds:itemID="{C39C3D0A-7246-4CF5-8940-9B5156BE9ED1}">
+  <ds:schemaRefs>
+    <ds:schemaRef ds:uri="http://schemas.microsoft.com/sharepoint/v3/contenttype/forms"/>
+  </ds:schemaRefs>
+</ds:datastoreItem>
 </file>
--- a/Document/PROGRAM_SPEC/프로그램 스펙_PR생성관리.docx
+++ b/Document/PROGRAM_SPEC/프로그램 스펙_PR생성관리.docx
@@ -3615,13 +3615,187 @@
             <w:pPr>
               <w:jc w:val="center"/>
               <w:rPr>
+                <w:rFonts w:ascii="맑은 고딕" w:eastAsia="맑은 고딕" w:hAnsi="맑은 고딕" w:hint="eastAsia"/>
+              </w:rPr>
+            </w:pPr>
+            <w:r>
+              <w:rPr>
+                <w:rFonts w:ascii="맑은 고딕" w:eastAsia="맑은 고딕" w:hAnsi="맑은 고딕" w:hint="eastAsia"/>
+              </w:rPr>
+              <w:t>VBAK</w:t>
+            </w:r>
+          </w:p>
+        </w:tc>
+        <w:tc>
+          <w:tcPr>
+            <w:tcW w:w="4253" w:type="dxa"/>
+            <w:vAlign w:val="center"/>
+          </w:tcPr>
+          <w:p>
+            <w:pPr>
+              <w:jc w:val="center"/>
+              <w:rPr>
+                <w:rFonts w:ascii="맑은 고딕" w:eastAsia="맑은 고딕" w:hAnsi="맑은 고딕" w:hint="eastAsia"/>
+              </w:rPr>
+            </w:pPr>
+            <w:r>
+              <w:rPr>
+                <w:rFonts w:ascii="맑은 고딕" w:eastAsia="맑은 고딕" w:hAnsi="맑은 고딕" w:hint="eastAsia"/>
+              </w:rPr>
+              <w:t>S</w:t>
+            </w:r>
+            <w:r>
+              <w:rPr>
                 <w:rFonts w:ascii="맑은 고딕" w:eastAsia="맑은 고딕" w:hAnsi="맑은 고딕"/>
               </w:rPr>
-            </w:pPr>
+              <w:t xml:space="preserve">ALES </w:t>
+            </w:r>
             <w:r>
               <w:rPr>
                 <w:rFonts w:ascii="맑은 고딕" w:eastAsia="맑은 고딕" w:hAnsi="맑은 고딕" w:hint="eastAsia"/>
               </w:rPr>
+              <w:t>O</w:t>
+            </w:r>
+            <w:r>
+              <w:rPr>
+                <w:rFonts w:ascii="맑은 고딕" w:eastAsia="맑은 고딕" w:hAnsi="맑은 고딕"/>
+              </w:rPr>
+              <w:t>RDER</w:t>
+            </w:r>
+            <w:r>
+              <w:rPr>
+                <w:rFonts w:ascii="맑은 고딕" w:eastAsia="맑은 고딕" w:hAnsi="맑은 고딕" w:hint="eastAsia"/>
+              </w:rPr>
+              <w:t xml:space="preserve"> HEADER </w:t>
+            </w:r>
+            <w:r>
+              <w:rPr>
+                <w:rFonts w:ascii="맑은 고딕" w:eastAsia="맑은 고딕" w:hAnsi="맑은 고딕"/>
+              </w:rPr>
+              <w:t>TABLE</w:t>
+            </w:r>
+          </w:p>
+        </w:tc>
+        <w:tc>
+          <w:tcPr>
+            <w:tcW w:w="2835" w:type="dxa"/>
+            <w:vAlign w:val="center"/>
+          </w:tcPr>
+          <w:p>
+            <w:pPr>
+              <w:widowControl/>
+              <w:wordWrap/>
+              <w:jc w:val="center"/>
+              <w:rPr>
+                <w:rFonts w:ascii="맑은 고딕" w:eastAsia="맑은 고딕" w:hAnsi="맑은 고딕" w:hint="eastAsia"/>
+                <w:kern w:val="0"/>
+                <w:sz w:val="24"/>
+              </w:rPr>
+            </w:pPr>
+          </w:p>
+        </w:tc>
+      </w:tr>
+      <w:tr>
+        <w:tc>
+          <w:tcPr>
+            <w:tcW w:w="1800" w:type="dxa"/>
+            <w:vAlign w:val="center"/>
+          </w:tcPr>
+          <w:p>
+            <w:pPr>
+              <w:jc w:val="center"/>
+              <w:rPr>
+                <w:rFonts w:ascii="맑은 고딕" w:eastAsia="맑은 고딕" w:hAnsi="맑은 고딕" w:hint="eastAsia"/>
+              </w:rPr>
+            </w:pPr>
+            <w:r>
+              <w:rPr>
+                <w:rFonts w:ascii="맑은 고딕" w:eastAsia="맑은 고딕" w:hAnsi="맑은 고딕" w:hint="eastAsia"/>
+              </w:rPr>
+              <w:t>VBAP</w:t>
+            </w:r>
+          </w:p>
+        </w:tc>
+        <w:tc>
+          <w:tcPr>
+            <w:tcW w:w="4253" w:type="dxa"/>
+            <w:vAlign w:val="center"/>
+          </w:tcPr>
+          <w:p>
+            <w:pPr>
+              <w:jc w:val="center"/>
+              <w:rPr>
+                <w:rFonts w:ascii="맑은 고딕" w:eastAsia="맑은 고딕" w:hAnsi="맑은 고딕" w:hint="eastAsia"/>
+              </w:rPr>
+            </w:pPr>
+            <w:r>
+              <w:rPr>
+                <w:rFonts w:ascii="맑은 고딕" w:eastAsia="맑은 고딕" w:hAnsi="맑은 고딕" w:hint="eastAsia"/>
+              </w:rPr>
+              <w:t>S</w:t>
+            </w:r>
+            <w:r>
+              <w:rPr>
+                <w:rFonts w:ascii="맑은 고딕" w:eastAsia="맑은 고딕" w:hAnsi="맑은 고딕"/>
+              </w:rPr>
+              <w:t xml:space="preserve">ALES </w:t>
+            </w:r>
+            <w:r>
+              <w:rPr>
+                <w:rFonts w:ascii="맑은 고딕" w:eastAsia="맑은 고딕" w:hAnsi="맑은 고딕" w:hint="eastAsia"/>
+              </w:rPr>
+              <w:t>O</w:t>
+            </w:r>
+            <w:r>
+              <w:rPr>
+                <w:rFonts w:ascii="맑은 고딕" w:eastAsia="맑은 고딕" w:hAnsi="맑은 고딕"/>
+              </w:rPr>
+              <w:t>RDER</w:t>
+            </w:r>
+            <w:r>
+              <w:rPr>
+                <w:rFonts w:ascii="맑은 고딕" w:eastAsia="맑은 고딕" w:hAnsi="맑은 고딕" w:hint="eastAsia"/>
+              </w:rPr>
+              <w:t xml:space="preserve"> ITEM TABLE</w:t>
+            </w:r>
+          </w:p>
+        </w:tc>
+        <w:tc>
+          <w:tcPr>
+            <w:tcW w:w="2835" w:type="dxa"/>
+            <w:vAlign w:val="center"/>
+          </w:tcPr>
+          <w:p>
+            <w:pPr>
+              <w:widowControl/>
+              <w:wordWrap/>
+              <w:jc w:val="center"/>
+              <w:rPr>
+                <w:rFonts w:ascii="맑은 고딕" w:eastAsia="맑은 고딕" w:hAnsi="맑은 고딕" w:hint="eastAsia"/>
+                <w:kern w:val="0"/>
+                <w:sz w:val="24"/>
+              </w:rPr>
+            </w:pPr>
+          </w:p>
+        </w:tc>
+      </w:tr>
+      <w:tr>
+        <w:tc>
+          <w:tcPr>
+            <w:tcW w:w="1800" w:type="dxa"/>
+            <w:vAlign w:val="center"/>
+          </w:tcPr>
+          <w:p>
+            <w:pPr>
+              <w:jc w:val="center"/>
+              <w:rPr>
+                <w:rFonts w:ascii="맑은 고딕" w:eastAsia="맑은 고딕" w:hAnsi="맑은 고딕"/>
+              </w:rPr>
+            </w:pPr>
+            <w:r>
+              <w:rPr>
+                <w:rFonts w:ascii="맑은 고딕" w:eastAsia="맑은 고딕" w:hAnsi="맑은 고딕" w:hint="eastAsia"/>
+              </w:rPr>
               <w:t>ZSO_TABLE_SICS</w:t>
             </w:r>
           </w:p>
@@ -3640,22 +3814,36 @@
             </w:pPr>
             <w:r>
               <w:rPr>
+                <w:rFonts w:ascii="맑은 고딕" w:eastAsia="맑은 고딕" w:hAnsi="맑은 고딕"/>
+              </w:rPr>
+              <w:t>P</w:t>
+            </w:r>
+            <w:r>
+              <w:rPr>
                 <w:rFonts w:ascii="맑은 고딕" w:eastAsia="맑은 고딕" w:hAnsi="맑은 고딕" w:hint="eastAsia"/>
               </w:rPr>
-              <w:t>SALES ORDER 정보를 담고 있는</w:t>
+              <w:t xml:space="preserve">R 생성에 이미 사용된 </w:t>
             </w:r>
             <w:r>
               <w:rPr>
                 <w:rFonts w:ascii="맑은 고딕" w:eastAsia="맑은 고딕" w:hAnsi="맑은 고딕"/>
               </w:rPr>
-              <w:t xml:space="preserve"> </w:t>
+              <w:t>SO</w:t>
             </w:r>
             <w:r>
               <w:rPr>
                 <w:rFonts w:ascii="맑은 고딕" w:eastAsia="맑은 고딕" w:hAnsi="맑은 고딕" w:hint="eastAsia"/>
               </w:rPr>
-              <w:t>테이블</w:t>
-            </w:r>
+              <w:t xml:space="preserve">를 기록한 </w:t>
+            </w:r>
+            <w:r>
+              <w:rPr>
+                <w:rFonts w:ascii="맑은 고딕" w:eastAsia="맑은 고딕" w:hAnsi="맑은 고딕"/>
+              </w:rPr>
+              <w:t>TABLE</w:t>
+            </w:r>
+            <w:bookmarkStart w:id="12" w:name="_GoBack"/>
+            <w:bookmarkEnd w:id="12"/>
           </w:p>
         </w:tc>
         <w:tc>
@@ -3765,8 +3953,8 @@
         </w:rPr>
         <w:t xml:space="preserve"> </w:t>
       </w:r>
-      <w:bookmarkStart w:id="12" w:name="_Toc228787343"/>
-      <w:bookmarkStart w:id="13" w:name="_Toc228788049"/>
+      <w:bookmarkStart w:id="13" w:name="_Toc228787343"/>
+      <w:bookmarkStart w:id="14" w:name="_Toc228788049"/>
     </w:p>
     <w:p>
       <w:pPr>
@@ -3805,8 +3993,8 @@
         </w:rPr>
         <w:t>정의</w:t>
       </w:r>
-      <w:bookmarkEnd w:id="12"/>
       <w:bookmarkEnd w:id="13"/>
+      <w:bookmarkEnd w:id="14"/>
     </w:p>
     <w:p>
       <w:pPr>
@@ -14602,8 +14790,6 @@
           <w:szCs w:val="24"/>
         </w:rPr>
       </w:pPr>
-      <w:bookmarkStart w:id="14" w:name="_GoBack"/>
-      <w:bookmarkEnd w:id="14"/>
       <w:r>
         <w:rPr>
           <w:rFonts w:ascii="맑은 고딕" w:eastAsia="맑은 고딕" w:hAnsi="맑은 고딕" w:hint="eastAsia"/>
@@ -16772,9 +16958,12 @@
 </file>
 
 <file path=customXml/item1.xml><?xml version="1.0" encoding="utf-8"?>
-<p:properties xmlns:p="http://schemas.microsoft.com/office/2006/metadata/properties" xmlns:xsi="http://www.w3.org/2001/XMLSchema-instance" xmlns:pc="http://schemas.microsoft.com/office/infopath/2007/PartnerControls">
-  <documentManagement/>
-</p:properties>
+<?mso-contentType ?>
+<FormTemplates xmlns="http://schemas.microsoft.com/sharepoint/v3/contenttype/forms">
+  <Display>DocumentLibraryForm</Display>
+  <Edit>DocumentLibraryForm</Edit>
+  <New>DocumentLibraryForm</New>
+</FormTemplates>
 </file>
 
 <file path=customXml/item2.xml><?xml version="1.0" encoding="utf-8"?>
@@ -16995,19 +17184,15 @@
 </file>
 
 <file path=customXml/item3.xml><?xml version="1.0" encoding="utf-8"?>
-<?mso-contentType ?>
-<FormTemplates xmlns="http://schemas.microsoft.com/sharepoint/v3/contenttype/forms">
-  <Display>DocumentLibraryForm</Display>
-  <Edit>DocumentLibraryForm</Edit>
-  <New>DocumentLibraryForm</New>
-</FormTemplates>
+<p:properties xmlns:p="http://schemas.microsoft.com/office/2006/metadata/properties" xmlns:xsi="http://www.w3.org/2001/XMLSchema-instance" xmlns:pc="http://schemas.microsoft.com/office/infopath/2007/PartnerControls">
+  <documentManagement/>
+</p:properties>
 </file>
 
 <file path=customXml/itemProps1.xml><?xml version="1.0" encoding="utf-8"?>
-<ds:datastoreItem xmlns:ds="http://schemas.openxmlformats.org/officeDocument/2006/customXml" ds:itemID="{AC996037-B1B2-4B09-BB06-B0DE88CA0978}">
+<ds:datastoreItem xmlns:ds="http://schemas.openxmlformats.org/officeDocument/2006/customXml" ds:itemID="{C39C3D0A-7246-4CF5-8940-9B5156BE9ED1}">
   <ds:schemaRefs>
-    <ds:schemaRef ds:uri="http://schemas.microsoft.com/office/2006/metadata/properties"/>
-    <ds:schemaRef ds:uri="http://schemas.microsoft.com/office/infopath/2007/PartnerControls"/>
+    <ds:schemaRef ds:uri="http://schemas.microsoft.com/sharepoint/v3/contenttype/forms"/>
   </ds:schemaRefs>
 </ds:datastoreItem>
 </file>
@@ -17032,9 +17217,10 @@
 </file>
 
 <file path=customXml/itemProps3.xml><?xml version="1.0" encoding="utf-8"?>
-<ds:datastoreItem xmlns:ds="http://schemas.openxmlformats.org/officeDocument/2006/customXml" ds:itemID="{C39C3D0A-7246-4CF5-8940-9B5156BE9ED1}">
+<ds:datastoreItem xmlns:ds="http://schemas.openxmlformats.org/officeDocument/2006/customXml" ds:itemID="{AC996037-B1B2-4B09-BB06-B0DE88CA0978}">
   <ds:schemaRefs>
-    <ds:schemaRef ds:uri="http://schemas.microsoft.com/sharepoint/v3/contenttype/forms"/>
+    <ds:schemaRef ds:uri="http://schemas.microsoft.com/office/2006/metadata/properties"/>
+    <ds:schemaRef ds:uri="http://schemas.microsoft.com/office/infopath/2007/PartnerControls"/>
   </ds:schemaRefs>
 </ds:datastoreItem>
 </file>
--- a/Document/PROGRAM_SPEC/프로그램 스펙_PR생성관리.docx
+++ b/Document/PROGRAM_SPEC/프로그램 스펙_PR생성관리.docx
@@ -3395,23 +3395,7 @@
         <w:autoSpaceDN/>
         <w:jc w:val="left"/>
         <w:rPr>
-          <w:rFonts w:ascii="맑은 고딕" w:eastAsia="맑은 고딕" w:hAnsi="맑은 고딕"/>
-          <w:b/>
-          <w:bCs/>
-          <w:sz w:val="24"/>
-          <w:szCs w:val="24"/>
-        </w:rPr>
-      </w:pPr>
-    </w:p>
-    <w:p>
-      <w:pPr>
-        <w:widowControl/>
-        <w:wordWrap/>
-        <w:autoSpaceDE/>
-        <w:autoSpaceDN/>
-        <w:jc w:val="left"/>
-        <w:rPr>
-          <w:rFonts w:ascii="맑은 고딕" w:eastAsia="맑은 고딕" w:hAnsi="맑은 고딕"/>
+          <w:rFonts w:ascii="맑은 고딕" w:eastAsia="맑은 고딕" w:hAnsi="맑은 고딕" w:hint="eastAsia"/>
           <w:b/>
           <w:bCs/>
           <w:sz w:val="24"/>
@@ -3457,7 +3441,7 @@
         <w:jc w:val="left"/>
         <w:outlineLvl w:val="1"/>
         <w:rPr>
-          <w:rFonts w:ascii="맑은 고딕" w:eastAsia="맑은 고딕" w:hAnsi="맑은 고딕"/>
+          <w:rFonts w:ascii="맑은 고딕" w:eastAsia="맑은 고딕" w:hAnsi="맑은 고딕" w:hint="eastAsia"/>
           <w:b/>
           <w:bCs/>
           <w:sz w:val="24"/>
@@ -3478,24 +3462,6 @@
       </w:r>
       <w:bookmarkEnd w:id="10"/>
       <w:bookmarkEnd w:id="11"/>
-    </w:p>
-    <w:p>
-      <w:pPr>
-        <w:tabs>
-          <w:tab w:val="left" w:pos="0"/>
-        </w:tabs>
-        <w:spacing w:before="240" w:after="120" w:line="240" w:lineRule="atLeast"/>
-        <w:ind w:right="200"/>
-        <w:jc w:val="left"/>
-        <w:outlineLvl w:val="1"/>
-        <w:rPr>
-          <w:rFonts w:ascii="맑은 고딕" w:eastAsia="맑은 고딕" w:hAnsi="맑은 고딕"/>
-          <w:b/>
-          <w:bCs/>
-          <w:sz w:val="24"/>
-          <w:szCs w:val="24"/>
-        </w:rPr>
-      </w:pPr>
     </w:p>
     <w:tbl>
       <w:tblPr>
@@ -3615,79 +3581,79 @@
             <w:pPr>
               <w:jc w:val="center"/>
               <w:rPr>
+                <w:rFonts w:ascii="맑은 고딕" w:eastAsia="맑은 고딕" w:hAnsi="맑은 고딕"/>
+              </w:rPr>
+            </w:pPr>
+            <w:r>
+              <w:rPr>
                 <w:rFonts w:ascii="맑은 고딕" w:eastAsia="맑은 고딕" w:hAnsi="맑은 고딕" w:hint="eastAsia"/>
               </w:rPr>
+              <w:t>VBAK</w:t>
+            </w:r>
+          </w:p>
+        </w:tc>
+        <w:tc>
+          <w:tcPr>
+            <w:tcW w:w="4253" w:type="dxa"/>
+            <w:vAlign w:val="center"/>
+          </w:tcPr>
+          <w:p>
+            <w:pPr>
+              <w:jc w:val="center"/>
+              <w:rPr>
+                <w:rFonts w:ascii="맑은 고딕" w:eastAsia="맑은 고딕" w:hAnsi="맑은 고딕"/>
+              </w:rPr>
             </w:pPr>
             <w:r>
               <w:rPr>
                 <w:rFonts w:ascii="맑은 고딕" w:eastAsia="맑은 고딕" w:hAnsi="맑은 고딕" w:hint="eastAsia"/>
               </w:rPr>
-              <w:t>VBAK</w:t>
-            </w:r>
-          </w:p>
-        </w:tc>
-        <w:tc>
-          <w:tcPr>
-            <w:tcW w:w="4253" w:type="dxa"/>
-            <w:vAlign w:val="center"/>
-          </w:tcPr>
-          <w:p>
-            <w:pPr>
-              <w:jc w:val="center"/>
+              <w:t>S</w:t>
+            </w:r>
+            <w:r>
+              <w:rPr>
+                <w:rFonts w:ascii="맑은 고딕" w:eastAsia="맑은 고딕" w:hAnsi="맑은 고딕"/>
+              </w:rPr>
+              <w:t xml:space="preserve">ALES </w:t>
+            </w:r>
+            <w:r>
               <w:rPr>
                 <w:rFonts w:ascii="맑은 고딕" w:eastAsia="맑은 고딕" w:hAnsi="맑은 고딕" w:hint="eastAsia"/>
               </w:rPr>
-            </w:pPr>
+              <w:t>O</w:t>
+            </w:r>
+            <w:r>
+              <w:rPr>
+                <w:rFonts w:ascii="맑은 고딕" w:eastAsia="맑은 고딕" w:hAnsi="맑은 고딕"/>
+              </w:rPr>
+              <w:t>RDER</w:t>
+            </w:r>
             <w:r>
               <w:rPr>
                 <w:rFonts w:ascii="맑은 고딕" w:eastAsia="맑은 고딕" w:hAnsi="맑은 고딕" w:hint="eastAsia"/>
               </w:rPr>
-              <w:t>S</w:t>
+              <w:t xml:space="preserve"> HEADER </w:t>
             </w:r>
             <w:r>
               <w:rPr>
                 <w:rFonts w:ascii="맑은 고딕" w:eastAsia="맑은 고딕" w:hAnsi="맑은 고딕"/>
               </w:rPr>
-              <w:t xml:space="preserve">ALES </w:t>
-            </w:r>
-            <w:r>
-              <w:rPr>
-                <w:rFonts w:ascii="맑은 고딕" w:eastAsia="맑은 고딕" w:hAnsi="맑은 고딕" w:hint="eastAsia"/>
-              </w:rPr>
-              <w:t>O</w:t>
-            </w:r>
-            <w:r>
+              <w:t>TABLE</w:t>
+            </w:r>
+          </w:p>
+        </w:tc>
+        <w:tc>
+          <w:tcPr>
+            <w:tcW w:w="2835" w:type="dxa"/>
+            <w:vAlign w:val="center"/>
+          </w:tcPr>
+          <w:p>
+            <w:pPr>
+              <w:widowControl/>
+              <w:wordWrap/>
+              <w:jc w:val="center"/>
               <w:rPr>
                 <w:rFonts w:ascii="맑은 고딕" w:eastAsia="맑은 고딕" w:hAnsi="맑은 고딕"/>
-              </w:rPr>
-              <w:t>RDER</w:t>
-            </w:r>
-            <w:r>
-              <w:rPr>
-                <w:rFonts w:ascii="맑은 고딕" w:eastAsia="맑은 고딕" w:hAnsi="맑은 고딕" w:hint="eastAsia"/>
-              </w:rPr>
-              <w:t xml:space="preserve"> HEADER </w:t>
-            </w:r>
-            <w:r>
-              <w:rPr>
-                <w:rFonts w:ascii="맑은 고딕" w:eastAsia="맑은 고딕" w:hAnsi="맑은 고딕"/>
-              </w:rPr>
-              <w:t>TABLE</w:t>
-            </w:r>
-          </w:p>
-        </w:tc>
-        <w:tc>
-          <w:tcPr>
-            <w:tcW w:w="2835" w:type="dxa"/>
-            <w:vAlign w:val="center"/>
-          </w:tcPr>
-          <w:p>
-            <w:pPr>
-              <w:widowControl/>
-              <w:wordWrap/>
-              <w:jc w:val="center"/>
-              <w:rPr>
-                <w:rFonts w:ascii="맑은 고딕" w:eastAsia="맑은 고딕" w:hAnsi="맑은 고딕" w:hint="eastAsia"/>
                 <w:kern w:val="0"/>
                 <w:sz w:val="24"/>
               </w:rPr>
@@ -3705,73 +3671,73 @@
             <w:pPr>
               <w:jc w:val="center"/>
               <w:rPr>
+                <w:rFonts w:ascii="맑은 고딕" w:eastAsia="맑은 고딕" w:hAnsi="맑은 고딕"/>
+              </w:rPr>
+            </w:pPr>
+            <w:r>
+              <w:rPr>
                 <w:rFonts w:ascii="맑은 고딕" w:eastAsia="맑은 고딕" w:hAnsi="맑은 고딕" w:hint="eastAsia"/>
               </w:rPr>
+              <w:t>VBAP</w:t>
+            </w:r>
+          </w:p>
+        </w:tc>
+        <w:tc>
+          <w:tcPr>
+            <w:tcW w:w="4253" w:type="dxa"/>
+            <w:vAlign w:val="center"/>
+          </w:tcPr>
+          <w:p>
+            <w:pPr>
+              <w:jc w:val="center"/>
+              <w:rPr>
+                <w:rFonts w:ascii="맑은 고딕" w:eastAsia="맑은 고딕" w:hAnsi="맑은 고딕"/>
+              </w:rPr>
             </w:pPr>
             <w:r>
               <w:rPr>
                 <w:rFonts w:ascii="맑은 고딕" w:eastAsia="맑은 고딕" w:hAnsi="맑은 고딕" w:hint="eastAsia"/>
               </w:rPr>
-              <w:t>VBAP</w:t>
-            </w:r>
-          </w:p>
-        </w:tc>
-        <w:tc>
-          <w:tcPr>
-            <w:tcW w:w="4253" w:type="dxa"/>
-            <w:vAlign w:val="center"/>
-          </w:tcPr>
-          <w:p>
-            <w:pPr>
-              <w:jc w:val="center"/>
+              <w:t>S</w:t>
+            </w:r>
+            <w:r>
+              <w:rPr>
+                <w:rFonts w:ascii="맑은 고딕" w:eastAsia="맑은 고딕" w:hAnsi="맑은 고딕"/>
+              </w:rPr>
+              <w:t xml:space="preserve">ALES </w:t>
+            </w:r>
+            <w:r>
               <w:rPr>
                 <w:rFonts w:ascii="맑은 고딕" w:eastAsia="맑은 고딕" w:hAnsi="맑은 고딕" w:hint="eastAsia"/>
               </w:rPr>
-            </w:pPr>
+              <w:t>O</w:t>
+            </w:r>
+            <w:r>
+              <w:rPr>
+                <w:rFonts w:ascii="맑은 고딕" w:eastAsia="맑은 고딕" w:hAnsi="맑은 고딕"/>
+              </w:rPr>
+              <w:t>RDER</w:t>
+            </w:r>
             <w:r>
               <w:rPr>
                 <w:rFonts w:ascii="맑은 고딕" w:eastAsia="맑은 고딕" w:hAnsi="맑은 고딕" w:hint="eastAsia"/>
               </w:rPr>
-              <w:t>S</w:t>
-            </w:r>
-            <w:r>
+              <w:t xml:space="preserve"> ITEM TABLE</w:t>
+            </w:r>
+          </w:p>
+        </w:tc>
+        <w:tc>
+          <w:tcPr>
+            <w:tcW w:w="2835" w:type="dxa"/>
+            <w:vAlign w:val="center"/>
+          </w:tcPr>
+          <w:p>
+            <w:pPr>
+              <w:widowControl/>
+              <w:wordWrap/>
+              <w:jc w:val="center"/>
               <w:rPr>
                 <w:rFonts w:ascii="맑은 고딕" w:eastAsia="맑은 고딕" w:hAnsi="맑은 고딕"/>
-              </w:rPr>
-              <w:t xml:space="preserve">ALES </w:t>
-            </w:r>
-            <w:r>
-              <w:rPr>
-                <w:rFonts w:ascii="맑은 고딕" w:eastAsia="맑은 고딕" w:hAnsi="맑은 고딕" w:hint="eastAsia"/>
-              </w:rPr>
-              <w:t>O</w:t>
-            </w:r>
-            <w:r>
-              <w:rPr>
-                <w:rFonts w:ascii="맑은 고딕" w:eastAsia="맑은 고딕" w:hAnsi="맑은 고딕"/>
-              </w:rPr>
-              <w:t>RDER</w:t>
-            </w:r>
-            <w:r>
-              <w:rPr>
-                <w:rFonts w:ascii="맑은 고딕" w:eastAsia="맑은 고딕" w:hAnsi="맑은 고딕" w:hint="eastAsia"/>
-              </w:rPr>
-              <w:t xml:space="preserve"> ITEM TABLE</w:t>
-            </w:r>
-          </w:p>
-        </w:tc>
-        <w:tc>
-          <w:tcPr>
-            <w:tcW w:w="2835" w:type="dxa"/>
-            <w:vAlign w:val="center"/>
-          </w:tcPr>
-          <w:p>
-            <w:pPr>
-              <w:widowControl/>
-              <w:wordWrap/>
-              <w:jc w:val="center"/>
-              <w:rPr>
-                <w:rFonts w:ascii="맑은 고딕" w:eastAsia="맑은 고딕" w:hAnsi="맑은 고딕" w:hint="eastAsia"/>
                 <w:kern w:val="0"/>
                 <w:sz w:val="24"/>
               </w:rPr>
@@ -3789,13 +3755,253 @@
             <w:pPr>
               <w:jc w:val="center"/>
               <w:rPr>
+                <w:rFonts w:ascii="맑은 고딕" w:eastAsia="맑은 고딕" w:hAnsi="맑은 고딕" w:hint="eastAsia"/>
+              </w:rPr>
+            </w:pPr>
+            <w:r>
+              <w:rPr>
+                <w:rFonts w:ascii="맑은 고딕" w:eastAsia="맑은 고딕" w:hAnsi="맑은 고딕" w:hint="eastAsia"/>
+              </w:rPr>
+              <w:t>MARA</w:t>
+            </w:r>
+          </w:p>
+        </w:tc>
+        <w:tc>
+          <w:tcPr>
+            <w:tcW w:w="4253" w:type="dxa"/>
+            <w:vAlign w:val="center"/>
+          </w:tcPr>
+          <w:p>
+            <w:pPr>
+              <w:jc w:val="center"/>
+              <w:rPr>
+                <w:rFonts w:ascii="맑은 고딕" w:eastAsia="맑은 고딕" w:hAnsi="맑은 고딕" w:hint="eastAsia"/>
+              </w:rPr>
+            </w:pPr>
+            <w:r>
+              <w:rPr>
+                <w:rFonts w:ascii="맑은 고딕" w:eastAsia="맑은 고딕" w:hAnsi="맑은 고딕" w:hint="eastAsia"/>
+              </w:rPr>
+              <w:t>MATERIAL TABLE</w:t>
+            </w:r>
+          </w:p>
+        </w:tc>
+        <w:tc>
+          <w:tcPr>
+            <w:tcW w:w="2835" w:type="dxa"/>
+            <w:vAlign w:val="center"/>
+          </w:tcPr>
+          <w:p>
+            <w:pPr>
+              <w:widowControl/>
+              <w:wordWrap/>
+              <w:jc w:val="center"/>
+              <w:rPr>
                 <w:rFonts w:ascii="맑은 고딕" w:eastAsia="맑은 고딕" w:hAnsi="맑은 고딕"/>
-              </w:rPr>
-            </w:pPr>
-            <w:r>
+                <w:kern w:val="0"/>
+                <w:sz w:val="24"/>
+              </w:rPr>
+            </w:pPr>
+          </w:p>
+        </w:tc>
+      </w:tr>
+      <w:tr>
+        <w:tc>
+          <w:tcPr>
+            <w:tcW w:w="1800" w:type="dxa"/>
+            <w:vAlign w:val="center"/>
+          </w:tcPr>
+          <w:p>
+            <w:pPr>
+              <w:jc w:val="center"/>
               <w:rPr>
                 <w:rFonts w:ascii="맑은 고딕" w:eastAsia="맑은 고딕" w:hAnsi="맑은 고딕" w:hint="eastAsia"/>
               </w:rPr>
+            </w:pPr>
+            <w:r>
+              <w:rPr>
+                <w:rFonts w:ascii="맑은 고딕" w:eastAsia="맑은 고딕" w:hAnsi="맑은 고딕" w:hint="eastAsia"/>
+              </w:rPr>
+              <w:t>MAST</w:t>
+            </w:r>
+          </w:p>
+        </w:tc>
+        <w:tc>
+          <w:tcPr>
+            <w:tcW w:w="4253" w:type="dxa"/>
+            <w:vAlign w:val="center"/>
+          </w:tcPr>
+          <w:p>
+            <w:pPr>
+              <w:jc w:val="center"/>
+              <w:rPr>
+                <w:rFonts w:ascii="맑은 고딕" w:eastAsia="맑은 고딕" w:hAnsi="맑은 고딕" w:hint="eastAsia"/>
+              </w:rPr>
+            </w:pPr>
+            <w:r>
+              <w:rPr>
+                <w:rFonts w:ascii="맑은 고딕" w:eastAsia="맑은 고딕" w:hAnsi="맑은 고딕" w:hint="eastAsia"/>
+              </w:rPr>
+              <w:t>MATERIAL TO BOM LINK TABLE</w:t>
+            </w:r>
+          </w:p>
+        </w:tc>
+        <w:tc>
+          <w:tcPr>
+            <w:tcW w:w="2835" w:type="dxa"/>
+            <w:vAlign w:val="center"/>
+          </w:tcPr>
+          <w:p>
+            <w:pPr>
+              <w:widowControl/>
+              <w:wordWrap/>
+              <w:jc w:val="center"/>
+              <w:rPr>
+                <w:rFonts w:ascii="맑은 고딕" w:eastAsia="맑은 고딕" w:hAnsi="맑은 고딕"/>
+                <w:kern w:val="0"/>
+                <w:sz w:val="24"/>
+              </w:rPr>
+            </w:pPr>
+          </w:p>
+        </w:tc>
+      </w:tr>
+      <w:tr>
+        <w:tc>
+          <w:tcPr>
+            <w:tcW w:w="1800" w:type="dxa"/>
+            <w:vAlign w:val="center"/>
+          </w:tcPr>
+          <w:p>
+            <w:pPr>
+              <w:jc w:val="center"/>
+              <w:rPr>
+                <w:rFonts w:ascii="맑은 고딕" w:eastAsia="맑은 고딕" w:hAnsi="맑은 고딕" w:hint="eastAsia"/>
+              </w:rPr>
+            </w:pPr>
+            <w:r>
+              <w:rPr>
+                <w:rFonts w:ascii="맑은 고딕" w:eastAsia="맑은 고딕" w:hAnsi="맑은 고딕"/>
+              </w:rPr>
+              <w:t>STPO</w:t>
+            </w:r>
+          </w:p>
+        </w:tc>
+        <w:tc>
+          <w:tcPr>
+            <w:tcW w:w="4253" w:type="dxa"/>
+            <w:vAlign w:val="center"/>
+          </w:tcPr>
+          <w:p>
+            <w:pPr>
+              <w:jc w:val="center"/>
+              <w:rPr>
+                <w:rFonts w:ascii="맑은 고딕" w:eastAsia="맑은 고딕" w:hAnsi="맑은 고딕" w:hint="eastAsia"/>
+              </w:rPr>
+            </w:pPr>
+            <w:r>
+              <w:rPr>
+                <w:rFonts w:ascii="맑은 고딕" w:eastAsia="맑은 고딕" w:hAnsi="맑은 고딕" w:hint="eastAsia"/>
+              </w:rPr>
+              <w:t>BOM ITEM TABLE</w:t>
+            </w:r>
+          </w:p>
+        </w:tc>
+        <w:tc>
+          <w:tcPr>
+            <w:tcW w:w="2835" w:type="dxa"/>
+            <w:vAlign w:val="center"/>
+          </w:tcPr>
+          <w:p>
+            <w:pPr>
+              <w:widowControl/>
+              <w:wordWrap/>
+              <w:jc w:val="center"/>
+              <w:rPr>
+                <w:rFonts w:ascii="맑은 고딕" w:eastAsia="맑은 고딕" w:hAnsi="맑은 고딕"/>
+                <w:kern w:val="0"/>
+                <w:sz w:val="24"/>
+              </w:rPr>
+            </w:pPr>
+          </w:p>
+        </w:tc>
+      </w:tr>
+      <w:tr>
+        <w:tc>
+          <w:tcPr>
+            <w:tcW w:w="1800" w:type="dxa"/>
+            <w:vAlign w:val="center"/>
+          </w:tcPr>
+          <w:p>
+            <w:pPr>
+              <w:jc w:val="center"/>
+              <w:rPr>
+                <w:rFonts w:ascii="맑은 고딕" w:eastAsia="맑은 고딕" w:hAnsi="맑은 고딕" w:hint="eastAsia"/>
+              </w:rPr>
+            </w:pPr>
+            <w:r>
+              <w:rPr>
+                <w:rFonts w:ascii="맑은 고딕" w:eastAsia="맑은 고딕" w:hAnsi="맑은 고딕" w:hint="eastAsia"/>
+              </w:rPr>
+              <w:t>MARD</w:t>
+            </w:r>
+          </w:p>
+        </w:tc>
+        <w:tc>
+          <w:tcPr>
+            <w:tcW w:w="4253" w:type="dxa"/>
+            <w:vAlign w:val="center"/>
+          </w:tcPr>
+          <w:p>
+            <w:pPr>
+              <w:jc w:val="center"/>
+              <w:rPr>
+                <w:rFonts w:ascii="맑은 고딕" w:eastAsia="맑은 고딕" w:hAnsi="맑은 고딕" w:hint="eastAsia"/>
+              </w:rPr>
+            </w:pPr>
+            <w:r>
+              <w:rPr>
+                <w:rFonts w:ascii="맑은 고딕" w:eastAsia="맑은 고딕" w:hAnsi="맑은 고딕" w:hint="eastAsia"/>
+              </w:rPr>
+              <w:t>STORAGE DATA FOR MATERIAL</w:t>
+            </w:r>
+          </w:p>
+        </w:tc>
+        <w:tc>
+          <w:tcPr>
+            <w:tcW w:w="2835" w:type="dxa"/>
+            <w:vAlign w:val="center"/>
+          </w:tcPr>
+          <w:p>
+            <w:pPr>
+              <w:widowControl/>
+              <w:wordWrap/>
+              <w:jc w:val="center"/>
+              <w:rPr>
+                <w:rFonts w:ascii="맑은 고딕" w:eastAsia="맑은 고딕" w:hAnsi="맑은 고딕"/>
+                <w:kern w:val="0"/>
+                <w:sz w:val="24"/>
+              </w:rPr>
+            </w:pPr>
+          </w:p>
+        </w:tc>
+      </w:tr>
+      <w:tr>
+        <w:tc>
+          <w:tcPr>
+            <w:tcW w:w="1800" w:type="dxa"/>
+            <w:vAlign w:val="center"/>
+          </w:tcPr>
+          <w:p>
+            <w:pPr>
+              <w:jc w:val="center"/>
+              <w:rPr>
+                <w:rFonts w:ascii="맑은 고딕" w:eastAsia="맑은 고딕" w:hAnsi="맑은 고딕"/>
+              </w:rPr>
+            </w:pPr>
+            <w:r>
+              <w:rPr>
+                <w:rFonts w:ascii="맑은 고딕" w:eastAsia="맑은 고딕" w:hAnsi="맑은 고딕" w:hint="eastAsia"/>
+              </w:rPr>
               <w:t>ZSO_TABLE_SICS</w:t>
             </w:r>
           </w:p>
@@ -3842,8 +4048,6 @@
               </w:rPr>
               <w:t>TABLE</w:t>
             </w:r>
-            <w:bookmarkStart w:id="12" w:name="_GoBack"/>
-            <w:bookmarkEnd w:id="12"/>
           </w:p>
         </w:tc>
         <w:tc>
@@ -3874,16 +4078,6 @@
         </w:tc>
       </w:tr>
     </w:tbl>
-    <w:p>
-      <w:pPr>
-        <w:pStyle w:val="a8"/>
-      </w:pPr>
-    </w:p>
-    <w:p>
-      <w:pPr>
-        <w:pStyle w:val="a8"/>
-      </w:pPr>
-    </w:p>
     <w:p>
       <w:pPr>
         <w:pStyle w:val="a8"/>
@@ -3904,16 +4098,6 @@
           <w:szCs w:val="24"/>
         </w:rPr>
       </w:pPr>
-      <w:r>
-        <w:rPr>
-          <w:rFonts w:ascii="맑은 고딕" w:eastAsia="맑은 고딕" w:hAnsi="맑은 고딕"/>
-          <w:b/>
-          <w:bCs/>
-          <w:sz w:val="24"/>
-          <w:szCs w:val="24"/>
-        </w:rPr>
-        <w:br w:type="page"/>
-      </w:r>
     </w:p>
     <w:p>
       <w:pPr>
@@ -3953,8 +4137,8 @@
         </w:rPr>
         <w:t xml:space="preserve"> </w:t>
       </w:r>
-      <w:bookmarkStart w:id="13" w:name="_Toc228787343"/>
-      <w:bookmarkStart w:id="14" w:name="_Toc228788049"/>
+      <w:bookmarkStart w:id="12" w:name="_Toc228787343"/>
+      <w:bookmarkStart w:id="13" w:name="_Toc228788049"/>
     </w:p>
     <w:p>
       <w:pPr>
@@ -3993,8 +4177,8 @@
         </w:rPr>
         <w:t>정의</w:t>
       </w:r>
+      <w:bookmarkEnd w:id="12"/>
       <w:bookmarkEnd w:id="13"/>
-      <w:bookmarkEnd w:id="14"/>
     </w:p>
     <w:p>
       <w:pPr>
@@ -14811,6 +14995,61 @@
       <w:pPr>
         <w:pStyle w:val="a8"/>
       </w:pPr>
+      <w:bookmarkStart w:id="14" w:name="_GoBack"/>
+      <w:r>
+        <w:rPr>
+          <w:noProof/>
+        </w:rPr>
+        <w:drawing>
+          <wp:inline distT="0" distB="0" distL="0" distR="0">
+            <wp:extent cx="5669280" cy="5624624"/>
+            <wp:effectExtent l="0" t="0" r="7620" b="0"/>
+            <wp:docPr id="8" name="그림 8"/>
+            <wp:cNvGraphicFramePr>
+              <a:graphicFrameLocks xmlns:a="http://schemas.openxmlformats.org/drawingml/2006/main" noChangeAspect="1"/>
+            </wp:cNvGraphicFramePr>
+            <a:graphic xmlns:a="http://schemas.openxmlformats.org/drawingml/2006/main">
+              <a:graphicData uri="http://schemas.openxmlformats.org/drawingml/2006/picture">
+                <pic:pic xmlns:pic="http://schemas.openxmlformats.org/drawingml/2006/picture">
+                  <pic:nvPicPr>
+                    <pic:cNvPr id="0" name="Picture 2"/>
+                    <pic:cNvPicPr>
+                      <a:picLocks noChangeAspect="1" noChangeArrowheads="1"/>
+                    </pic:cNvPicPr>
+                  </pic:nvPicPr>
+                  <pic:blipFill>
+                    <a:blip r:embed="rId14">
+                      <a:extLst>
+                        <a:ext uri="{28A0092B-C50C-407E-A947-70E740481C1C}">
+                          <a14:useLocalDpi xmlns:a14="http://schemas.microsoft.com/office/drawing/2010/main" val="0"/>
+                        </a:ext>
+                      </a:extLst>
+                    </a:blip>
+                    <a:srcRect/>
+                    <a:stretch>
+                      <a:fillRect/>
+                    </a:stretch>
+                  </pic:blipFill>
+                  <pic:spPr bwMode="auto">
+                    <a:xfrm>
+                      <a:off x="0" y="0"/>
+                      <a:ext cx="5705341" cy="5660401"/>
+                    </a:xfrm>
+                    <a:prstGeom prst="rect">
+                      <a:avLst/>
+                    </a:prstGeom>
+                    <a:noFill/>
+                    <a:ln>
+                      <a:noFill/>
+                    </a:ln>
+                  </pic:spPr>
+                </pic:pic>
+              </a:graphicData>
+            </a:graphic>
+          </wp:inline>
+        </w:drawing>
+      </w:r>
+      <w:bookmarkEnd w:id="14"/>
     </w:p>
     <w:sectPr>
       <w:endnotePr>
@@ -16958,12 +17197,9 @@
 </file>
 
 <file path=customXml/item1.xml><?xml version="1.0" encoding="utf-8"?>
-<?mso-contentType ?>
-<FormTemplates xmlns="http://schemas.microsoft.com/sharepoint/v3/contenttype/forms">
-  <Display>DocumentLibraryForm</Display>
-  <Edit>DocumentLibraryForm</Edit>
-  <New>DocumentLibraryForm</New>
-</FormTemplates>
+<p:properties xmlns:p="http://schemas.microsoft.com/office/2006/metadata/properties" xmlns:xsi="http://www.w3.org/2001/XMLSchema-instance" xmlns:pc="http://schemas.microsoft.com/office/infopath/2007/PartnerControls">
+  <documentManagement/>
+</p:properties>
 </file>
 
 <file path=customXml/item2.xml><?xml version="1.0" encoding="utf-8"?>
@@ -17184,15 +17420,19 @@
 </file>
 
 <file path=customXml/item3.xml><?xml version="1.0" encoding="utf-8"?>
-<p:properties xmlns:p="http://schemas.microsoft.com/office/2006/metadata/properties" xmlns:xsi="http://www.w3.org/2001/XMLSchema-instance" xmlns:pc="http://schemas.microsoft.com/office/infopath/2007/PartnerControls">
-  <documentManagement/>
-</p:properties>
+<?mso-contentType ?>
+<FormTemplates xmlns="http://schemas.microsoft.com/sharepoint/v3/contenttype/forms">
+  <Display>DocumentLibraryForm</Display>
+  <Edit>DocumentLibraryForm</Edit>
+  <New>DocumentLibraryForm</New>
+</FormTemplates>
 </file>
 
 <file path=customXml/itemProps1.xml><?xml version="1.0" encoding="utf-8"?>
-<ds:datastoreItem xmlns:ds="http://schemas.openxmlformats.org/officeDocument/2006/customXml" ds:itemID="{C39C3D0A-7246-4CF5-8940-9B5156BE9ED1}">
+<ds:datastoreItem xmlns:ds="http://schemas.openxmlformats.org/officeDocument/2006/customXml" ds:itemID="{AC996037-B1B2-4B09-BB06-B0DE88CA0978}">
   <ds:schemaRefs>
-    <ds:schemaRef ds:uri="http://schemas.microsoft.com/sharepoint/v3/contenttype/forms"/>
+    <ds:schemaRef ds:uri="http://schemas.microsoft.com/office/2006/metadata/properties"/>
+    <ds:schemaRef ds:uri="http://schemas.microsoft.com/office/infopath/2007/PartnerControls"/>
   </ds:schemaRefs>
 </ds:datastoreItem>
 </file>
@@ -17217,10 +17457,9 @@
 </file>
 
 <file path=customXml/itemProps3.xml><?xml version="1.0" encoding="utf-8"?>
-<ds:datastoreItem xmlns:ds="http://schemas.openxmlformats.org/officeDocument/2006/customXml" ds:itemID="{AC996037-B1B2-4B09-BB06-B0DE88CA0978}">
+<ds:datastoreItem xmlns:ds="http://schemas.openxmlformats.org/officeDocument/2006/customXml" ds:itemID="{C39C3D0A-7246-4CF5-8940-9B5156BE9ED1}">
   <ds:schemaRefs>
-    <ds:schemaRef ds:uri="http://schemas.microsoft.com/office/2006/metadata/properties"/>
-    <ds:schemaRef ds:uri="http://schemas.microsoft.com/office/infopath/2007/PartnerControls"/>
+    <ds:schemaRef ds:uri="http://schemas.microsoft.com/sharepoint/v3/contenttype/forms"/>
   </ds:schemaRefs>
 </ds:datastoreItem>
 </file>
--- a/Document/PROGRAM_SPEC/프로그램 스펙_PR생성관리.docx
+++ b/Document/PROGRAM_SPEC/프로그램 스펙_PR생성관리.docx
@@ -1,6 +1,6 @@
 
 <file path=word/document.xml><?xml version="1.0" encoding="utf-8"?>
-<w:document xmlns:wpc="http://schemas.microsoft.com/office/word/2010/wordprocessingCanvas" xmlns:cx="http://schemas.microsoft.com/office/drawing/2014/chartex" xmlns:cx1="http://schemas.microsoft.com/office/drawing/2015/9/8/chartex" xmlns:mc="http://schemas.openxmlformats.org/markup-compatibility/2006" xmlns:o="urn:schemas-microsoft-com:office:office" xmlns:r="http://schemas.openxmlformats.org/officeDocument/2006/relationships" xmlns:m="http://schemas.openxmlformats.org/officeDocument/2006/math" xmlns:v="urn:schemas-microsoft-com:vml" xmlns:wp14="http://schemas.microsoft.com/office/word/2010/wordprocessingDrawing" xmlns:wp="http://schemas.openxmlformats.org/drawingml/2006/wordprocessingDrawing" xmlns:w10="urn:schemas-microsoft-com:office:word" xmlns:w="http://schemas.openxmlformats.org/wordprocessingml/2006/main" xmlns:w14="http://schemas.microsoft.com/office/word/2010/wordml" xmlns:w15="http://schemas.microsoft.com/office/word/2012/wordml" xmlns:w16se="http://schemas.microsoft.com/office/word/2015/wordml/symex" xmlns:wpg="http://schemas.microsoft.com/office/word/2010/wordprocessingGroup" xmlns:wpi="http://schemas.microsoft.com/office/word/2010/wordprocessingInk" xmlns:wne="http://schemas.microsoft.com/office/word/2006/wordml" xmlns:wps="http://schemas.microsoft.com/office/word/2010/wordprocessingShape" mc:Ignorable="w14 w15 w16se wp14">
+<w:document xmlns:wpc="http://schemas.microsoft.com/office/word/2010/wordprocessingCanvas" xmlns:mc="http://schemas.openxmlformats.org/markup-compatibility/2006" xmlns:o="urn:schemas-microsoft-com:office:office" xmlns:r="http://schemas.openxmlformats.org/officeDocument/2006/relationships" xmlns:m="http://schemas.openxmlformats.org/officeDocument/2006/math" xmlns:v="urn:schemas-microsoft-com:vml" xmlns:wp14="http://schemas.microsoft.com/office/word/2010/wordprocessingDrawing" xmlns:wp="http://schemas.openxmlformats.org/drawingml/2006/wordprocessingDrawing" xmlns:w10="urn:schemas-microsoft-com:office:word" xmlns:w="http://schemas.openxmlformats.org/wordprocessingml/2006/main" xmlns:w14="http://schemas.microsoft.com/office/word/2010/wordml" xmlns:wpg="http://schemas.microsoft.com/office/word/2010/wordprocessingGroup" xmlns:wpi="http://schemas.microsoft.com/office/word/2010/wordprocessingInk" xmlns:wne="http://schemas.microsoft.com/office/word/2006/wordml" xmlns:wps="http://schemas.microsoft.com/office/word/2010/wordprocessingShape" mc:Ignorable="w14 wp14">
   <w:body>
     <w:p>
       <w:pPr>
@@ -828,6 +828,7 @@
                 <w:bCs/>
               </w:rPr>
             </w:pPr>
+            <w:proofErr w:type="spellStart"/>
             <w:r>
               <w:rPr>
                 <w:rFonts w:ascii="맑은 고딕" w:eastAsia="맑은 고딕" w:hAnsi="맑은 고딕" w:hint="eastAsia"/>
@@ -836,6 +837,7 @@
               </w:rPr>
               <w:t>프로그램명</w:t>
             </w:r>
+            <w:proofErr w:type="spellEnd"/>
           </w:p>
         </w:tc>
         <w:tc>
@@ -1045,12 +1047,14 @@
                 <w:rFonts w:ascii="맑은 고딕" w:eastAsia="맑은 고딕" w:hAnsi="맑은 고딕"/>
               </w:rPr>
             </w:pPr>
+            <w:proofErr w:type="spellStart"/>
             <w:r>
               <w:rPr>
                 <w:rFonts w:ascii="맑은 고딕" w:eastAsia="맑은 고딕" w:hAnsi="맑은 고딕" w:hint="eastAsia"/>
               </w:rPr>
               <w:t>레포트</w:t>
             </w:r>
+            <w:proofErr w:type="spellEnd"/>
           </w:p>
         </w:tc>
         <w:tc>
@@ -1441,6 +1445,7 @@
               </w:rPr>
               <w:br/>
             </w:r>
+            <w:proofErr w:type="spellStart"/>
             <w:r>
               <w:rPr>
                 <w:rFonts w:ascii="맑은 고딕" w:eastAsia="맑은 고딕" w:hAnsi="맑은 고딕" w:hint="eastAsia"/>
@@ -1448,6 +1453,7 @@
               </w:rPr>
               <w:t>로직</w:t>
             </w:r>
+            <w:proofErr w:type="spellEnd"/>
             <w:r>
               <w:rPr>
                 <w:rFonts w:ascii="맑은 고딕" w:eastAsia="맑은 고딕" w:hAnsi="맑은 고딕" w:hint="eastAsia"/>
@@ -2793,6 +2799,7 @@
                 <w:szCs w:val="22"/>
               </w:rPr>
             </w:pPr>
+            <w:proofErr w:type="spellStart"/>
             <w:r>
               <w:rPr>
                 <w:rFonts w:ascii="맑은 고딕" w:eastAsia="맑은 고딕" w:hAnsi="맑은 고딕" w:cs="굴림" w:hint="eastAsia"/>
@@ -2802,6 +2809,7 @@
               </w:rPr>
               <w:t>생성자</w:t>
             </w:r>
+            <w:proofErr w:type="spellEnd"/>
           </w:p>
         </w:tc>
         <w:tc>
@@ -2983,7 +2991,27 @@
                 <w:sz w:val="22"/>
                 <w:szCs w:val="22"/>
               </w:rPr>
-              <w:t xml:space="preserve"> □OPEN  □CLOSE  □ALL</w:t>
+              <w:t xml:space="preserve"> </w:t>
+            </w:r>
+            <w:proofErr w:type="gramStart"/>
+            <w:r>
+              <w:rPr>
+                <w:rFonts w:ascii="맑은 고딕" w:eastAsia="맑은 고딕" w:hAnsi="맑은 고딕" w:cs="굴림" w:hint="eastAsia"/>
+                <w:kern w:val="0"/>
+                <w:sz w:val="22"/>
+                <w:szCs w:val="22"/>
+              </w:rPr>
+              <w:t>□OPEN  □CLOSE</w:t>
+            </w:r>
+            <w:proofErr w:type="gramEnd"/>
+            <w:r>
+              <w:rPr>
+                <w:rFonts w:ascii="맑은 고딕" w:eastAsia="맑은 고딕" w:hAnsi="맑은 고딕" w:cs="굴림" w:hint="eastAsia"/>
+                <w:kern w:val="0"/>
+                <w:sz w:val="22"/>
+                <w:szCs w:val="22"/>
+              </w:rPr>
+              <w:t xml:space="preserve">  □ALL</w:t>
             </w:r>
           </w:p>
         </w:tc>
@@ -3395,7 +3423,7 @@
         <w:autoSpaceDN/>
         <w:jc w:val="left"/>
         <w:rPr>
-          <w:rFonts w:ascii="맑은 고딕" w:eastAsia="맑은 고딕" w:hAnsi="맑은 고딕" w:hint="eastAsia"/>
+          <w:rFonts w:ascii="맑은 고딕" w:eastAsia="맑은 고딕" w:hAnsi="맑은 고딕"/>
           <w:b/>
           <w:bCs/>
           <w:sz w:val="24"/>
@@ -3441,7 +3469,7 @@
         <w:jc w:val="left"/>
         <w:outlineLvl w:val="1"/>
         <w:rPr>
-          <w:rFonts w:ascii="맑은 고딕" w:eastAsia="맑은 고딕" w:hAnsi="맑은 고딕" w:hint="eastAsia"/>
+          <w:rFonts w:ascii="맑은 고딕" w:eastAsia="맑은 고딕" w:hAnsi="맑은 고딕"/>
           <w:b/>
           <w:bCs/>
           <w:sz w:val="24"/>
@@ -3755,13 +3783,13 @@
             <w:pPr>
               <w:jc w:val="center"/>
               <w:rPr>
+                <w:rFonts w:ascii="맑은 고딕" w:eastAsia="맑은 고딕" w:hAnsi="맑은 고딕"/>
+              </w:rPr>
+            </w:pPr>
+            <w:r>
+              <w:rPr>
                 <w:rFonts w:ascii="맑은 고딕" w:eastAsia="맑은 고딕" w:hAnsi="맑은 고딕" w:hint="eastAsia"/>
               </w:rPr>
-            </w:pPr>
-            <w:r>
-              <w:rPr>
-                <w:rFonts w:ascii="맑은 고딕" w:eastAsia="맑은 고딕" w:hAnsi="맑은 고딕" w:hint="eastAsia"/>
-              </w:rPr>
               <w:t>MARA</w:t>
             </w:r>
           </w:p>
@@ -3775,7 +3803,7 @@
             <w:pPr>
               <w:jc w:val="center"/>
               <w:rPr>
-                <w:rFonts w:ascii="맑은 고딕" w:eastAsia="맑은 고딕" w:hAnsi="맑은 고딕" w:hint="eastAsia"/>
+                <w:rFonts w:ascii="맑은 고딕" w:eastAsia="맑은 고딕" w:hAnsi="맑은 고딕"/>
               </w:rPr>
             </w:pPr>
             <w:r>
@@ -3815,13 +3843,13 @@
             <w:pPr>
               <w:jc w:val="center"/>
               <w:rPr>
+                <w:rFonts w:ascii="맑은 고딕" w:eastAsia="맑은 고딕" w:hAnsi="맑은 고딕"/>
+              </w:rPr>
+            </w:pPr>
+            <w:r>
+              <w:rPr>
                 <w:rFonts w:ascii="맑은 고딕" w:eastAsia="맑은 고딕" w:hAnsi="맑은 고딕" w:hint="eastAsia"/>
               </w:rPr>
-            </w:pPr>
-            <w:r>
-              <w:rPr>
-                <w:rFonts w:ascii="맑은 고딕" w:eastAsia="맑은 고딕" w:hAnsi="맑은 고딕" w:hint="eastAsia"/>
-              </w:rPr>
               <w:t>MAST</w:t>
             </w:r>
           </w:p>
@@ -3835,7 +3863,7 @@
             <w:pPr>
               <w:jc w:val="center"/>
               <w:rPr>
-                <w:rFonts w:ascii="맑은 고딕" w:eastAsia="맑은 고딕" w:hAnsi="맑은 고딕" w:hint="eastAsia"/>
+                <w:rFonts w:ascii="맑은 고딕" w:eastAsia="맑은 고딕" w:hAnsi="맑은 고딕"/>
               </w:rPr>
             </w:pPr>
             <w:r>
@@ -3875,13 +3903,13 @@
             <w:pPr>
               <w:jc w:val="center"/>
               <w:rPr>
-                <w:rFonts w:ascii="맑은 고딕" w:eastAsia="맑은 고딕" w:hAnsi="맑은 고딕" w:hint="eastAsia"/>
-              </w:rPr>
-            </w:pPr>
-            <w:r>
-              <w:rPr>
                 <w:rFonts w:ascii="맑은 고딕" w:eastAsia="맑은 고딕" w:hAnsi="맑은 고딕"/>
               </w:rPr>
+            </w:pPr>
+            <w:r>
+              <w:rPr>
+                <w:rFonts w:ascii="맑은 고딕" w:eastAsia="맑은 고딕" w:hAnsi="맑은 고딕"/>
+              </w:rPr>
               <w:t>STPO</w:t>
             </w:r>
           </w:p>
@@ -3895,7 +3923,7 @@
             <w:pPr>
               <w:jc w:val="center"/>
               <w:rPr>
-                <w:rFonts w:ascii="맑은 고딕" w:eastAsia="맑은 고딕" w:hAnsi="맑은 고딕" w:hint="eastAsia"/>
+                <w:rFonts w:ascii="맑은 고딕" w:eastAsia="맑은 고딕" w:hAnsi="맑은 고딕"/>
               </w:rPr>
             </w:pPr>
             <w:r>
@@ -3935,13 +3963,13 @@
             <w:pPr>
               <w:jc w:val="center"/>
               <w:rPr>
+                <w:rFonts w:ascii="맑은 고딕" w:eastAsia="맑은 고딕" w:hAnsi="맑은 고딕"/>
+              </w:rPr>
+            </w:pPr>
+            <w:r>
+              <w:rPr>
                 <w:rFonts w:ascii="맑은 고딕" w:eastAsia="맑은 고딕" w:hAnsi="맑은 고딕" w:hint="eastAsia"/>
               </w:rPr>
-            </w:pPr>
-            <w:r>
-              <w:rPr>
-                <w:rFonts w:ascii="맑은 고딕" w:eastAsia="맑은 고딕" w:hAnsi="맑은 고딕" w:hint="eastAsia"/>
-              </w:rPr>
               <w:t>MARD</w:t>
             </w:r>
           </w:p>
@@ -3955,7 +3983,7 @@
             <w:pPr>
               <w:jc w:val="center"/>
               <w:rPr>
-                <w:rFonts w:ascii="맑은 고딕" w:eastAsia="맑은 고딕" w:hAnsi="맑은 고딕" w:hint="eastAsia"/>
+                <w:rFonts w:ascii="맑은 고딕" w:eastAsia="맑은 고딕" w:hAnsi="맑은 고딕"/>
               </w:rPr>
             </w:pPr>
             <w:r>
@@ -4227,13 +4255,51 @@
           <w:szCs w:val="24"/>
         </w:rPr>
       </w:pPr>
+      <w:proofErr w:type="spellStart"/>
+      <w:proofErr w:type="gramStart"/>
       <w:r>
         <w:rPr>
           <w:rFonts w:ascii="맑은 고딕" w:eastAsia="맑은 고딕" w:hAnsi="맑은 고딕" w:hint="eastAsia"/>
           <w:sz w:val="24"/>
           <w:szCs w:val="24"/>
         </w:rPr>
-        <w:t xml:space="preserve">ㆍCALCULATE : 좌측 ALV에서 선택한 SO를 토대로 자재량을 계산하여 </w:t>
+        <w:t>ㆍ</w:t>
+      </w:r>
+      <w:proofErr w:type="spellEnd"/>
+      <w:r>
+        <w:rPr>
+          <w:rFonts w:ascii="맑은 고딕" w:eastAsia="맑은 고딕" w:hAnsi="맑은 고딕" w:hint="eastAsia"/>
+          <w:sz w:val="24"/>
+          <w:szCs w:val="24"/>
+        </w:rPr>
+        <w:t>CALCULATE :</w:t>
+      </w:r>
+      <w:proofErr w:type="gramEnd"/>
+      <w:r>
+        <w:rPr>
+          <w:rFonts w:ascii="맑은 고딕" w:eastAsia="맑은 고딕" w:hAnsi="맑은 고딕" w:hint="eastAsia"/>
+          <w:sz w:val="24"/>
+          <w:szCs w:val="24"/>
+        </w:rPr>
+        <w:t xml:space="preserve"> 좌측 ALV에서 선택한 SO를 토대로 </w:t>
+      </w:r>
+      <w:proofErr w:type="spellStart"/>
+      <w:r>
+        <w:rPr>
+          <w:rFonts w:ascii="맑은 고딕" w:eastAsia="맑은 고딕" w:hAnsi="맑은 고딕" w:hint="eastAsia"/>
+          <w:sz w:val="24"/>
+          <w:szCs w:val="24"/>
+        </w:rPr>
+        <w:t>자재량을</w:t>
+      </w:r>
+      <w:proofErr w:type="spellEnd"/>
+      <w:r>
+        <w:rPr>
+          <w:rFonts w:ascii="맑은 고딕" w:eastAsia="맑은 고딕" w:hAnsi="맑은 고딕" w:hint="eastAsia"/>
+          <w:sz w:val="24"/>
+          <w:szCs w:val="24"/>
+        </w:rPr>
+        <w:t xml:space="preserve"> 계산하여 </w:t>
       </w:r>
     </w:p>
     <w:p>
@@ -4285,7 +4351,7 @@
                     <pic:cNvPicPr/>
                   </pic:nvPicPr>
                   <pic:blipFill>
-                    <a:blip r:embed="rId10"/>
+                    <a:blip r:embed="rId11"/>
                     <a:stretch>
                       <a:fillRect/>
                     </a:stretch>
@@ -4315,13 +4381,24 @@
           <w:szCs w:val="24"/>
         </w:rPr>
       </w:pPr>
+      <w:proofErr w:type="spellStart"/>
+      <w:proofErr w:type="gramStart"/>
       <w:r>
         <w:rPr>
           <w:rFonts w:ascii="맑은 고딕" w:eastAsia="맑은 고딕" w:hAnsi="맑은 고딕" w:hint="eastAsia"/>
           <w:sz w:val="24"/>
           <w:szCs w:val="24"/>
         </w:rPr>
-        <w:t>ㆍCREATE</w:t>
+        <w:t>ㆍ</w:t>
+      </w:r>
+      <w:proofErr w:type="spellEnd"/>
+      <w:r>
+        <w:rPr>
+          <w:rFonts w:ascii="맑은 고딕" w:eastAsia="맑은 고딕" w:hAnsi="맑은 고딕" w:hint="eastAsia"/>
+          <w:sz w:val="24"/>
+          <w:szCs w:val="24"/>
+        </w:rPr>
+        <w:t>CREATE</w:t>
       </w:r>
       <w:r>
         <w:rPr>
@@ -4330,7 +4407,16 @@
           <w:szCs w:val="24"/>
         </w:rPr>
         <w:tab/>
-        <w:t>: 우측 ALV의 값을 바탕으로 PR 생성.</w:t>
+        <w:t>:</w:t>
+      </w:r>
+      <w:proofErr w:type="gramEnd"/>
+      <w:r>
+        <w:rPr>
+          <w:rFonts w:ascii="맑은 고딕" w:eastAsia="맑은 고딕" w:hAnsi="맑은 고딕" w:hint="eastAsia"/>
+          <w:sz w:val="24"/>
+          <w:szCs w:val="24"/>
+        </w:rPr>
+        <w:t xml:space="preserve"> 우측 ALV의 값을 바탕으로 PR 생성.</w:t>
       </w:r>
     </w:p>
     <w:p>
@@ -4409,7 +4495,7 @@
                     <pic:cNvPicPr/>
                   </pic:nvPicPr>
                   <pic:blipFill>
-                    <a:blip r:embed="rId11"/>
+                    <a:blip r:embed="rId12"/>
                     <a:stretch>
                       <a:fillRect/>
                     </a:stretch>
@@ -4502,7 +4588,7 @@
                     <pic:cNvPicPr/>
                   </pic:nvPicPr>
                   <pic:blipFill>
-                    <a:blip r:embed="rId12"/>
+                    <a:blip r:embed="rId13"/>
                     <a:stretch>
                       <a:fillRect/>
                     </a:stretch>
@@ -4542,7 +4628,7 @@
                     <pic:cNvPicPr/>
                   </pic:nvPicPr>
                   <pic:blipFill>
-                    <a:blip r:embed="rId13"/>
+                    <a:blip r:embed="rId14"/>
                     <a:stretch>
                       <a:fillRect/>
                     </a:stretch>
@@ -4572,6 +4658,7 @@
           <w:szCs w:val="24"/>
         </w:rPr>
       </w:pPr>
+      <w:proofErr w:type="spellStart"/>
       <w:r>
         <w:rPr>
           <w:rFonts w:ascii="맑은 고딕" w:eastAsia="맑은 고딕" w:hAnsi="맑은 고딕" w:hint="eastAsia"/>
@@ -4580,6 +4667,7 @@
         </w:rPr>
         <w:t>ㆍ</w:t>
       </w:r>
+      <w:proofErr w:type="spellEnd"/>
       <w:r>
         <w:rPr>
           <w:rFonts w:ascii="맑은 고딕" w:eastAsia="맑은 고딕" w:hAnsi="맑은 고딕" w:hint="eastAsia"/>
@@ -4623,260 +4711,428 @@
     </w:p>
     <w:tbl>
       <w:tblPr>
-        <w:tblW w:w="11468" w:type="dxa"/>
-        <w:tblInd w:w="-1994" w:type="dxa"/>
+        <w:tblW w:w="10570" w:type="dxa"/>
+        <w:tblInd w:w="-1115" w:type="dxa"/>
         <w:tblCellMar>
-          <w:left w:w="0" w:type="dxa"/>
-          <w:right w:w="0" w:type="dxa"/>
+          <w:left w:w="99" w:type="dxa"/>
+          <w:right w:w="99" w:type="dxa"/>
         </w:tblCellMar>
         <w:tblLook w:val="04A0" w:firstRow="1" w:lastRow="0" w:firstColumn="1" w:lastColumn="0" w:noHBand="0" w:noVBand="1"/>
       </w:tblPr>
       <w:tblGrid>
-        <w:gridCol w:w="678"/>
-        <w:gridCol w:w="1207"/>
-        <w:gridCol w:w="1207"/>
-        <w:gridCol w:w="1007"/>
-        <w:gridCol w:w="1007"/>
-        <w:gridCol w:w="1007"/>
-        <w:gridCol w:w="1007"/>
-        <w:gridCol w:w="1007"/>
-        <w:gridCol w:w="1007"/>
-        <w:gridCol w:w="1335"/>
-        <w:gridCol w:w="1007"/>
+        <w:gridCol w:w="920"/>
+        <w:gridCol w:w="1020"/>
+        <w:gridCol w:w="820"/>
+        <w:gridCol w:w="1060"/>
+        <w:gridCol w:w="1060"/>
+        <w:gridCol w:w="680"/>
+        <w:gridCol w:w="598"/>
+        <w:gridCol w:w="1093"/>
+        <w:gridCol w:w="1377"/>
+        <w:gridCol w:w="1375"/>
+        <w:gridCol w:w="567"/>
       </w:tblGrid>
       <w:tr>
         <w:trPr>
-          <w:trHeight w:val="354"/>
+          <w:trHeight w:val="360"/>
         </w:trPr>
         <w:tc>
           <w:tcPr>
-            <w:tcW w:w="678" w:type="dxa"/>
-            <w:tcBorders>
-              <w:top w:val="nil"/>
-              <w:left w:val="nil"/>
-              <w:bottom w:val="nil"/>
-              <w:right w:val="nil"/>
-            </w:tcBorders>
-            <w:shd w:val="clear" w:color="auto" w:fill="auto"/>
-            <w:noWrap/>
-            <w:vAlign w:val="center"/>
-            <w:hideMark/>
-          </w:tcPr>
-          <w:p>
-            <w:pPr>
-              <w:widowControl/>
-              <w:wordWrap/>
-              <w:autoSpaceDE/>
-              <w:autoSpaceDN/>
-              <w:jc w:val="left"/>
-              <w:rPr>
-                <w:rFonts w:ascii="Times New Roman" w:eastAsia="Times New Roman" w:hAnsi="Times New Roman" w:cs="Times New Roman"/>
-                <w:color w:val="auto"/>
-              </w:rPr>
-            </w:pPr>
-          </w:p>
-        </w:tc>
-        <w:tc>
-          <w:tcPr>
-            <w:tcW w:w="1207" w:type="dxa"/>
-            <w:tcBorders>
-              <w:top w:val="nil"/>
-              <w:left w:val="nil"/>
-              <w:bottom w:val="nil"/>
-              <w:right w:val="nil"/>
-            </w:tcBorders>
-            <w:shd w:val="clear" w:color="auto" w:fill="auto"/>
-            <w:noWrap/>
-            <w:vAlign w:val="center"/>
-            <w:hideMark/>
-          </w:tcPr>
-          <w:p>
-            <w:pPr>
-              <w:rPr>
-                <w:rFonts w:ascii="Times New Roman" w:eastAsia="Times New Roman" w:hAnsi="Times New Roman" w:cs="Times New Roman"/>
-              </w:rPr>
-            </w:pPr>
-          </w:p>
-        </w:tc>
-        <w:tc>
-          <w:tcPr>
-            <w:tcW w:w="1207" w:type="dxa"/>
-            <w:tcBorders>
-              <w:top w:val="nil"/>
-              <w:left w:val="nil"/>
-              <w:bottom w:val="nil"/>
-              <w:right w:val="nil"/>
-            </w:tcBorders>
-            <w:shd w:val="clear" w:color="auto" w:fill="auto"/>
-            <w:noWrap/>
-            <w:vAlign w:val="center"/>
-            <w:hideMark/>
-          </w:tcPr>
-          <w:p>
-            <w:pPr>
-              <w:rPr>
-                <w:rFonts w:ascii="Times New Roman" w:eastAsia="Times New Roman" w:hAnsi="Times New Roman" w:cs="Times New Roman"/>
-              </w:rPr>
-            </w:pPr>
-          </w:p>
-        </w:tc>
-        <w:tc>
-          <w:tcPr>
-            <w:tcW w:w="1007" w:type="dxa"/>
-            <w:tcBorders>
-              <w:top w:val="nil"/>
-              <w:left w:val="nil"/>
-              <w:bottom w:val="nil"/>
-              <w:right w:val="nil"/>
-            </w:tcBorders>
-            <w:shd w:val="clear" w:color="auto" w:fill="auto"/>
-            <w:noWrap/>
-            <w:vAlign w:val="center"/>
-            <w:hideMark/>
-          </w:tcPr>
-          <w:p>
-            <w:pPr>
-              <w:rPr>
-                <w:rFonts w:ascii="Times New Roman" w:eastAsia="Times New Roman" w:hAnsi="Times New Roman" w:cs="Times New Roman"/>
-              </w:rPr>
-            </w:pPr>
-          </w:p>
-        </w:tc>
-        <w:tc>
-          <w:tcPr>
-            <w:tcW w:w="1007" w:type="dxa"/>
-            <w:tcBorders>
-              <w:top w:val="nil"/>
-              <w:left w:val="nil"/>
-              <w:bottom w:val="nil"/>
-              <w:right w:val="nil"/>
-            </w:tcBorders>
-            <w:shd w:val="clear" w:color="auto" w:fill="auto"/>
-            <w:noWrap/>
-            <w:vAlign w:val="center"/>
-            <w:hideMark/>
-          </w:tcPr>
-          <w:p>
-            <w:pPr>
-              <w:rPr>
-                <w:rFonts w:ascii="Times New Roman" w:eastAsia="Times New Roman" w:hAnsi="Times New Roman" w:cs="Times New Roman"/>
-              </w:rPr>
-            </w:pPr>
-          </w:p>
-        </w:tc>
-        <w:tc>
-          <w:tcPr>
-            <w:tcW w:w="1007" w:type="dxa"/>
-            <w:tcBorders>
-              <w:top w:val="nil"/>
-              <w:left w:val="nil"/>
-              <w:bottom w:val="nil"/>
-              <w:right w:val="nil"/>
-            </w:tcBorders>
-            <w:shd w:val="clear" w:color="auto" w:fill="auto"/>
-            <w:noWrap/>
-            <w:vAlign w:val="center"/>
-            <w:hideMark/>
-          </w:tcPr>
-          <w:p>
-            <w:pPr>
-              <w:rPr>
-                <w:rFonts w:ascii="Times New Roman" w:eastAsia="Times New Roman" w:hAnsi="Times New Roman" w:cs="Times New Roman"/>
-              </w:rPr>
-            </w:pPr>
-          </w:p>
-        </w:tc>
-        <w:tc>
-          <w:tcPr>
-            <w:tcW w:w="1007" w:type="dxa"/>
-            <w:tcBorders>
-              <w:top w:val="nil"/>
-              <w:left w:val="nil"/>
-              <w:bottom w:val="nil"/>
-              <w:right w:val="nil"/>
-            </w:tcBorders>
-            <w:shd w:val="clear" w:color="auto" w:fill="auto"/>
-            <w:noWrap/>
-            <w:vAlign w:val="center"/>
-            <w:hideMark/>
-          </w:tcPr>
-          <w:p>
-            <w:pPr>
-              <w:rPr>
-                <w:rFonts w:ascii="Times New Roman" w:eastAsia="Times New Roman" w:hAnsi="Times New Roman" w:cs="Times New Roman"/>
-              </w:rPr>
-            </w:pPr>
-          </w:p>
-        </w:tc>
-        <w:tc>
-          <w:tcPr>
-            <w:tcW w:w="1007" w:type="dxa"/>
-            <w:tcBorders>
-              <w:top w:val="nil"/>
-              <w:left w:val="nil"/>
-              <w:bottom w:val="nil"/>
-              <w:right w:val="nil"/>
-            </w:tcBorders>
-            <w:shd w:val="clear" w:color="auto" w:fill="auto"/>
-            <w:noWrap/>
-            <w:vAlign w:val="center"/>
-            <w:hideMark/>
-          </w:tcPr>
-          <w:p>
-            <w:pPr>
-              <w:rPr>
-                <w:rFonts w:ascii="Times New Roman" w:eastAsia="Times New Roman" w:hAnsi="Times New Roman" w:cs="Times New Roman"/>
-              </w:rPr>
-            </w:pPr>
-          </w:p>
-        </w:tc>
-        <w:tc>
-          <w:tcPr>
-            <w:tcW w:w="1007" w:type="dxa"/>
-            <w:tcBorders>
-              <w:top w:val="nil"/>
-              <w:left w:val="nil"/>
-              <w:bottom w:val="nil"/>
-              <w:right w:val="nil"/>
-            </w:tcBorders>
-            <w:shd w:val="clear" w:color="auto" w:fill="auto"/>
-            <w:noWrap/>
-            <w:vAlign w:val="center"/>
-            <w:hideMark/>
-          </w:tcPr>
-          <w:p>
-            <w:pPr>
-              <w:rPr>
-                <w:rFonts w:ascii="Times New Roman" w:eastAsia="Times New Roman" w:hAnsi="Times New Roman" w:cs="Times New Roman"/>
-              </w:rPr>
-            </w:pPr>
-          </w:p>
-        </w:tc>
-        <w:tc>
-          <w:tcPr>
-            <w:tcW w:w="1335" w:type="dxa"/>
-            <w:tcBorders>
-              <w:top w:val="nil"/>
-              <w:left w:val="nil"/>
-              <w:bottom w:val="nil"/>
-              <w:right w:val="nil"/>
-            </w:tcBorders>
-            <w:shd w:val="clear" w:color="auto" w:fill="auto"/>
-            <w:noWrap/>
-            <w:vAlign w:val="center"/>
-            <w:hideMark/>
-          </w:tcPr>
-          <w:p>
-            <w:pPr>
-              <w:rPr>
-                <w:rFonts w:ascii="Times New Roman" w:eastAsia="Times New Roman" w:hAnsi="Times New Roman" w:cs="Times New Roman"/>
-              </w:rPr>
-            </w:pPr>
-          </w:p>
-        </w:tc>
-        <w:tc>
-          <w:tcPr>
-            <w:tcW w:w="999" w:type="dxa"/>
+            <w:tcW w:w="920" w:type="dxa"/>
+            <w:tcBorders>
+              <w:top w:val="single" w:sz="8" w:space="0" w:color="auto"/>
+              <w:left w:val="single" w:sz="8" w:space="0" w:color="auto"/>
+              <w:bottom w:val="single" w:sz="8" w:space="0" w:color="auto"/>
+              <w:right w:val="single" w:sz="8" w:space="0" w:color="auto"/>
+            </w:tcBorders>
+            <w:shd w:val="clear" w:color="000000" w:fill="8DB4E2"/>
+            <w:noWrap/>
+            <w:vAlign w:val="center"/>
+            <w:hideMark/>
+          </w:tcPr>
+          <w:p>
+            <w:pPr>
+              <w:widowControl/>
+              <w:wordWrap/>
+              <w:autoSpaceDE/>
+              <w:autoSpaceDN/>
+              <w:jc w:val="center"/>
+              <w:rPr>
+                <w:rFonts w:ascii="맑은 고딕" w:eastAsia="맑은 고딕" w:hAnsi="맑은 고딕" w:cs="굴림"/>
+                <w:b/>
+                <w:bCs/>
+                <w:kern w:val="0"/>
+              </w:rPr>
+            </w:pPr>
+            <w:r>
+              <w:rPr>
+                <w:rFonts w:ascii="맑은 고딕" w:eastAsia="맑은 고딕" w:hAnsi="맑은 고딕" w:cs="굴림" w:hint="eastAsia"/>
+                <w:b/>
+                <w:bCs/>
+                <w:kern w:val="0"/>
+              </w:rPr>
+              <w:t>SO번호</w:t>
+            </w:r>
+          </w:p>
+        </w:tc>
+        <w:tc>
+          <w:tcPr>
+            <w:tcW w:w="1020" w:type="dxa"/>
+            <w:tcBorders>
+              <w:top w:val="single" w:sz="8" w:space="0" w:color="auto"/>
+              <w:left w:val="nil"/>
+              <w:bottom w:val="single" w:sz="8" w:space="0" w:color="auto"/>
+              <w:right w:val="single" w:sz="8" w:space="0" w:color="auto"/>
+            </w:tcBorders>
+            <w:shd w:val="clear" w:color="000000" w:fill="8DB4E2"/>
+            <w:noWrap/>
+            <w:vAlign w:val="center"/>
+            <w:hideMark/>
+          </w:tcPr>
+          <w:p>
+            <w:pPr>
+              <w:widowControl/>
+              <w:wordWrap/>
+              <w:autoSpaceDE/>
+              <w:autoSpaceDN/>
+              <w:jc w:val="center"/>
+              <w:rPr>
+                <w:rFonts w:ascii="맑은 고딕" w:eastAsia="맑은 고딕" w:hAnsi="맑은 고딕" w:cs="굴림"/>
+                <w:b/>
+                <w:bCs/>
+                <w:kern w:val="0"/>
+              </w:rPr>
+            </w:pPr>
+            <w:r>
+              <w:rPr>
+                <w:rFonts w:ascii="맑은 고딕" w:eastAsia="맑은 고딕" w:hAnsi="맑은 고딕" w:cs="굴림" w:hint="eastAsia"/>
+                <w:b/>
+                <w:bCs/>
+                <w:kern w:val="0"/>
+              </w:rPr>
+              <w:t>Item No.</w:t>
+            </w:r>
+          </w:p>
+        </w:tc>
+        <w:tc>
+          <w:tcPr>
+            <w:tcW w:w="820" w:type="dxa"/>
+            <w:tcBorders>
+              <w:top w:val="single" w:sz="8" w:space="0" w:color="auto"/>
+              <w:left w:val="nil"/>
+              <w:bottom w:val="single" w:sz="8" w:space="0" w:color="auto"/>
+              <w:right w:val="single" w:sz="8" w:space="0" w:color="auto"/>
+            </w:tcBorders>
+            <w:shd w:val="clear" w:color="000000" w:fill="8DB4E2"/>
+            <w:noWrap/>
+            <w:vAlign w:val="center"/>
+            <w:hideMark/>
+          </w:tcPr>
+          <w:p>
+            <w:pPr>
+              <w:widowControl/>
+              <w:wordWrap/>
+              <w:autoSpaceDE/>
+              <w:autoSpaceDN/>
+              <w:jc w:val="center"/>
+              <w:rPr>
+                <w:rFonts w:ascii="맑은 고딕" w:eastAsia="맑은 고딕" w:hAnsi="맑은 고딕" w:cs="굴림"/>
+                <w:b/>
+                <w:bCs/>
+                <w:kern w:val="0"/>
+              </w:rPr>
+            </w:pPr>
+            <w:r>
+              <w:rPr>
+                <w:rFonts w:ascii="맑은 고딕" w:eastAsia="맑은 고딕" w:hAnsi="맑은 고딕" w:cs="굴림" w:hint="eastAsia"/>
+                <w:b/>
+                <w:bCs/>
+                <w:kern w:val="0"/>
+              </w:rPr>
+              <w:t>상태</w:t>
+            </w:r>
+          </w:p>
+        </w:tc>
+        <w:tc>
+          <w:tcPr>
+            <w:tcW w:w="1060" w:type="dxa"/>
+            <w:tcBorders>
+              <w:top w:val="single" w:sz="8" w:space="0" w:color="auto"/>
+              <w:left w:val="nil"/>
+              <w:bottom w:val="single" w:sz="8" w:space="0" w:color="auto"/>
+              <w:right w:val="single" w:sz="8" w:space="0" w:color="auto"/>
+            </w:tcBorders>
+            <w:shd w:val="clear" w:color="000000" w:fill="8DB4E2"/>
+            <w:noWrap/>
+            <w:vAlign w:val="center"/>
+            <w:hideMark/>
+          </w:tcPr>
+          <w:p>
+            <w:pPr>
+              <w:widowControl/>
+              <w:wordWrap/>
+              <w:autoSpaceDE/>
+              <w:autoSpaceDN/>
+              <w:jc w:val="center"/>
+              <w:rPr>
+                <w:rFonts w:ascii="맑은 고딕" w:eastAsia="맑은 고딕" w:hAnsi="맑은 고딕" w:cs="굴림"/>
+                <w:b/>
+                <w:bCs/>
+                <w:kern w:val="0"/>
+              </w:rPr>
+            </w:pPr>
+            <w:r>
+              <w:rPr>
+                <w:rFonts w:ascii="맑은 고딕" w:eastAsia="맑은 고딕" w:hAnsi="맑은 고딕" w:cs="굴림" w:hint="eastAsia"/>
+                <w:b/>
+                <w:bCs/>
+                <w:kern w:val="0"/>
+              </w:rPr>
+              <w:t>주문일자</w:t>
+            </w:r>
+          </w:p>
+        </w:tc>
+        <w:tc>
+          <w:tcPr>
+            <w:tcW w:w="1060" w:type="dxa"/>
+            <w:tcBorders>
+              <w:top w:val="single" w:sz="8" w:space="0" w:color="auto"/>
+              <w:left w:val="nil"/>
+              <w:bottom w:val="single" w:sz="8" w:space="0" w:color="auto"/>
+              <w:right w:val="single" w:sz="8" w:space="0" w:color="auto"/>
+            </w:tcBorders>
+            <w:shd w:val="clear" w:color="000000" w:fill="8DB4E2"/>
+            <w:noWrap/>
+            <w:vAlign w:val="center"/>
+            <w:hideMark/>
+          </w:tcPr>
+          <w:p>
+            <w:pPr>
+              <w:widowControl/>
+              <w:wordWrap/>
+              <w:autoSpaceDE/>
+              <w:autoSpaceDN/>
+              <w:jc w:val="center"/>
+              <w:rPr>
+                <w:rFonts w:ascii="맑은 고딕" w:eastAsia="맑은 고딕" w:hAnsi="맑은 고딕" w:cs="굴림"/>
+                <w:b/>
+                <w:bCs/>
+                <w:kern w:val="0"/>
+              </w:rPr>
+            </w:pPr>
+            <w:r>
+              <w:rPr>
+                <w:rFonts w:ascii="맑은 고딕" w:eastAsia="맑은 고딕" w:hAnsi="맑은 고딕" w:cs="굴림" w:hint="eastAsia"/>
+                <w:b/>
+                <w:bCs/>
+                <w:kern w:val="0"/>
+              </w:rPr>
+              <w:t>자재</w:t>
+            </w:r>
+          </w:p>
+        </w:tc>
+        <w:tc>
+          <w:tcPr>
+            <w:tcW w:w="680" w:type="dxa"/>
+            <w:tcBorders>
+              <w:top w:val="single" w:sz="8" w:space="0" w:color="auto"/>
+              <w:left w:val="nil"/>
+              <w:bottom w:val="single" w:sz="8" w:space="0" w:color="auto"/>
+              <w:right w:val="single" w:sz="8" w:space="0" w:color="auto"/>
+            </w:tcBorders>
+            <w:shd w:val="clear" w:color="000000" w:fill="8DB4E2"/>
+            <w:noWrap/>
+            <w:vAlign w:val="center"/>
+            <w:hideMark/>
+          </w:tcPr>
+          <w:p>
+            <w:pPr>
+              <w:widowControl/>
+              <w:wordWrap/>
+              <w:autoSpaceDE/>
+              <w:autoSpaceDN/>
+              <w:jc w:val="center"/>
+              <w:rPr>
+                <w:rFonts w:ascii="맑은 고딕" w:eastAsia="맑은 고딕" w:hAnsi="맑은 고딕" w:cs="굴림"/>
+                <w:b/>
+                <w:bCs/>
+                <w:kern w:val="0"/>
+              </w:rPr>
+            </w:pPr>
+            <w:r>
+              <w:rPr>
+                <w:rFonts w:ascii="맑은 고딕" w:eastAsia="맑은 고딕" w:hAnsi="맑은 고딕" w:cs="굴림" w:hint="eastAsia"/>
+                <w:b/>
+                <w:bCs/>
+                <w:kern w:val="0"/>
+              </w:rPr>
+              <w:t>수량</w:t>
+            </w:r>
+          </w:p>
+        </w:tc>
+        <w:tc>
+          <w:tcPr>
+            <w:tcW w:w="598" w:type="dxa"/>
+            <w:tcBorders>
+              <w:top w:val="single" w:sz="8" w:space="0" w:color="auto"/>
+              <w:left w:val="nil"/>
+              <w:bottom w:val="single" w:sz="8" w:space="0" w:color="auto"/>
+              <w:right w:val="single" w:sz="8" w:space="0" w:color="auto"/>
+            </w:tcBorders>
+            <w:shd w:val="clear" w:color="000000" w:fill="8DB4E2"/>
+            <w:noWrap/>
+            <w:vAlign w:val="center"/>
+            <w:hideMark/>
+          </w:tcPr>
+          <w:p>
+            <w:pPr>
+              <w:widowControl/>
+              <w:wordWrap/>
+              <w:autoSpaceDE/>
+              <w:autoSpaceDN/>
+              <w:jc w:val="center"/>
+              <w:rPr>
+                <w:rFonts w:ascii="맑은 고딕" w:eastAsia="맑은 고딕" w:hAnsi="맑은 고딕" w:cs="굴림"/>
+                <w:b/>
+                <w:bCs/>
+                <w:kern w:val="0"/>
+              </w:rPr>
+            </w:pPr>
+            <w:r>
+              <w:rPr>
+                <w:rFonts w:ascii="맑은 고딕" w:eastAsia="맑은 고딕" w:hAnsi="맑은 고딕" w:cs="굴림" w:hint="eastAsia"/>
+                <w:b/>
+                <w:bCs/>
+                <w:kern w:val="0"/>
+              </w:rPr>
+              <w:t>단위</w:t>
+            </w:r>
+          </w:p>
+        </w:tc>
+        <w:tc>
+          <w:tcPr>
+            <w:tcW w:w="1093" w:type="dxa"/>
+            <w:tcBorders>
+              <w:top w:val="single" w:sz="8" w:space="0" w:color="auto"/>
+              <w:left w:val="nil"/>
+              <w:bottom w:val="single" w:sz="8" w:space="0" w:color="auto"/>
+              <w:right w:val="single" w:sz="8" w:space="0" w:color="auto"/>
+            </w:tcBorders>
+            <w:shd w:val="clear" w:color="000000" w:fill="8DB4E2"/>
+            <w:noWrap/>
+            <w:vAlign w:val="center"/>
+            <w:hideMark/>
+          </w:tcPr>
+          <w:p>
+            <w:pPr>
+              <w:widowControl/>
+              <w:wordWrap/>
+              <w:autoSpaceDE/>
+              <w:autoSpaceDN/>
+              <w:jc w:val="center"/>
+              <w:rPr>
+                <w:rFonts w:ascii="맑은 고딕" w:eastAsia="맑은 고딕" w:hAnsi="맑은 고딕" w:cs="굴림"/>
+                <w:b/>
+                <w:bCs/>
+                <w:kern w:val="0"/>
+              </w:rPr>
+            </w:pPr>
+            <w:proofErr w:type="spellStart"/>
+            <w:r>
+              <w:rPr>
+                <w:rFonts w:ascii="맑은 고딕" w:eastAsia="맑은 고딕" w:hAnsi="맑은 고딕" w:cs="굴림" w:hint="eastAsia"/>
+                <w:b/>
+                <w:bCs/>
+                <w:kern w:val="0"/>
+              </w:rPr>
+              <w:t>고객사</w:t>
+            </w:r>
+            <w:proofErr w:type="spellEnd"/>
+          </w:p>
+        </w:tc>
+        <w:tc>
+          <w:tcPr>
+            <w:tcW w:w="1377" w:type="dxa"/>
+            <w:tcBorders>
+              <w:top w:val="single" w:sz="8" w:space="0" w:color="auto"/>
+              <w:left w:val="nil"/>
+              <w:bottom w:val="single" w:sz="8" w:space="0" w:color="auto"/>
+              <w:right w:val="single" w:sz="8" w:space="0" w:color="auto"/>
+            </w:tcBorders>
+            <w:shd w:val="clear" w:color="000000" w:fill="8DB4E2"/>
+            <w:noWrap/>
+            <w:vAlign w:val="center"/>
+            <w:hideMark/>
+          </w:tcPr>
+          <w:p>
+            <w:pPr>
+              <w:widowControl/>
+              <w:wordWrap/>
+              <w:autoSpaceDE/>
+              <w:autoSpaceDN/>
+              <w:jc w:val="center"/>
+              <w:rPr>
+                <w:rFonts w:ascii="맑은 고딕" w:eastAsia="맑은 고딕" w:hAnsi="맑은 고딕" w:cs="굴림"/>
+                <w:b/>
+                <w:bCs/>
+                <w:kern w:val="0"/>
+              </w:rPr>
+            </w:pPr>
+            <w:r>
+              <w:rPr>
+                <w:rFonts w:ascii="맑은 고딕" w:eastAsia="맑은 고딕" w:hAnsi="맑은 고딕" w:cs="굴림" w:hint="eastAsia"/>
+                <w:b/>
+                <w:bCs/>
+                <w:kern w:val="0"/>
+              </w:rPr>
+              <w:t>업체PO번호</w:t>
+            </w:r>
+          </w:p>
+        </w:tc>
+        <w:tc>
+          <w:tcPr>
+            <w:tcW w:w="1375" w:type="dxa"/>
+            <w:tcBorders>
+              <w:top w:val="single" w:sz="8" w:space="0" w:color="auto"/>
+              <w:left w:val="nil"/>
+              <w:bottom w:val="single" w:sz="8" w:space="0" w:color="auto"/>
+              <w:right w:val="single" w:sz="8" w:space="0" w:color="auto"/>
+            </w:tcBorders>
+            <w:shd w:val="clear" w:color="000000" w:fill="8DB4E2"/>
+            <w:noWrap/>
+            <w:vAlign w:val="center"/>
+            <w:hideMark/>
+          </w:tcPr>
+          <w:p>
+            <w:pPr>
+              <w:widowControl/>
+              <w:wordWrap/>
+              <w:autoSpaceDE/>
+              <w:autoSpaceDN/>
+              <w:jc w:val="center"/>
+              <w:rPr>
+                <w:rFonts w:ascii="맑은 고딕" w:eastAsia="맑은 고딕" w:hAnsi="맑은 고딕" w:cs="굴림"/>
+                <w:b/>
+                <w:bCs/>
+                <w:kern w:val="0"/>
+              </w:rPr>
+            </w:pPr>
+            <w:proofErr w:type="spellStart"/>
+            <w:r>
+              <w:rPr>
+                <w:rFonts w:ascii="맑은 고딕" w:eastAsia="맑은 고딕" w:hAnsi="맑은 고딕" w:cs="굴림" w:hint="eastAsia"/>
+                <w:b/>
+                <w:bCs/>
+                <w:kern w:val="0"/>
+              </w:rPr>
+              <w:t>생성자</w:t>
+            </w:r>
+            <w:proofErr w:type="spellEnd"/>
+          </w:p>
+        </w:tc>
+        <w:tc>
+          <w:tcPr>
+            <w:tcW w:w="567" w:type="dxa"/>
             <w:tcBorders>
               <w:top w:val="nil"/>
               <w:left w:val="nil"/>
@@ -4890,15 +5146,22 @@
           </w:tcPr>
           <w:p>
             <w:pPr>
-              <w:rPr>
-                <w:rFonts w:ascii="맑은 고딕" w:eastAsia="맑은 고딕" w:hAnsi="맑은 고딕" w:cs="굴림"/>
-                <w:sz w:val="22"/>
-                <w:szCs w:val="22"/>
-              </w:rPr>
-            </w:pPr>
-            <w:r>
-              <w:rPr>
-                <w:rFonts w:ascii="맑은 고딕" w:eastAsia="맑은 고딕" w:hAnsi="맑은 고딕" w:hint="eastAsia"/>
+              <w:widowControl/>
+              <w:wordWrap/>
+              <w:autoSpaceDE/>
+              <w:autoSpaceDN/>
+              <w:jc w:val="left"/>
+              <w:rPr>
+                <w:rFonts w:ascii="맑은 고딕" w:eastAsia="맑은 고딕" w:hAnsi="맑은 고딕" w:cs="굴림"/>
+                <w:kern w:val="0"/>
+                <w:sz w:val="22"/>
+                <w:szCs w:val="22"/>
+              </w:rPr>
+            </w:pPr>
+            <w:r>
+              <w:rPr>
+                <w:rFonts w:ascii="맑은 고딕" w:eastAsia="맑은 고딕" w:hAnsi="맑은 고딕" w:cs="굴림" w:hint="eastAsia"/>
+                <w:kern w:val="0"/>
                 <w:sz w:val="22"/>
                 <w:szCs w:val="22"/>
               </w:rPr>
@@ -4909,334 +5172,391 @@
       </w:tr>
       <w:tr>
         <w:trPr>
-          <w:trHeight w:val="370"/>
+          <w:trHeight w:val="360"/>
         </w:trPr>
         <w:tc>
           <w:tcPr>
-            <w:tcW w:w="0" w:type="auto"/>
-            <w:tcBorders>
-              <w:top w:val="nil"/>
-              <w:left w:val="nil"/>
-              <w:bottom w:val="nil"/>
-              <w:right w:val="nil"/>
-            </w:tcBorders>
-            <w:shd w:val="clear" w:color="auto" w:fill="auto"/>
-            <w:noWrap/>
-            <w:vAlign w:val="center"/>
-            <w:hideMark/>
-          </w:tcPr>
-          <w:p>
-            <w:pPr>
-              <w:rPr>
-                <w:rFonts w:ascii="맑은 고딕" w:eastAsia="맑은 고딕" w:hAnsi="맑은 고딕"/>
-                <w:sz w:val="22"/>
-                <w:szCs w:val="22"/>
-              </w:rPr>
-            </w:pPr>
-          </w:p>
-        </w:tc>
-        <w:tc>
-          <w:tcPr>
-            <w:tcW w:w="0" w:type="auto"/>
-            <w:tcBorders>
-              <w:top w:val="single" w:sz="8" w:space="0" w:color="auto"/>
+            <w:tcW w:w="920" w:type="dxa"/>
+            <w:tcBorders>
+              <w:top w:val="nil"/>
               <w:left w:val="single" w:sz="8" w:space="0" w:color="auto"/>
               <w:bottom w:val="single" w:sz="8" w:space="0" w:color="auto"/>
               <w:right w:val="single" w:sz="8" w:space="0" w:color="auto"/>
             </w:tcBorders>
-            <w:shd w:val="clear" w:color="000000" w:fill="8DB4E2"/>
-            <w:noWrap/>
-            <w:vAlign w:val="center"/>
-            <w:hideMark/>
-          </w:tcPr>
-          <w:p>
-            <w:pPr>
-              <w:jc w:val="center"/>
-              <w:rPr>
-                <w:rFonts w:ascii="맑은 고딕" w:eastAsia="맑은 고딕" w:hAnsi="맑은 고딕" w:cs="굴림"/>
-                <w:b/>
-                <w:bCs/>
-                <w:sz w:val="24"/>
-                <w:szCs w:val="24"/>
-              </w:rPr>
-            </w:pPr>
-            <w:r>
-              <w:rPr>
-                <w:rFonts w:ascii="맑은 고딕" w:eastAsia="맑은 고딕" w:hAnsi="맑은 고딕" w:hint="eastAsia"/>
-                <w:b/>
-                <w:bCs/>
-              </w:rPr>
-              <w:t>SO번호</w:t>
-            </w:r>
-          </w:p>
-        </w:tc>
-        <w:tc>
-          <w:tcPr>
-            <w:tcW w:w="0" w:type="auto"/>
-            <w:tcBorders>
-              <w:top w:val="single" w:sz="8" w:space="0" w:color="auto"/>
-              <w:left w:val="nil"/>
-              <w:bottom w:val="single" w:sz="8" w:space="0" w:color="auto"/>
-              <w:right w:val="single" w:sz="8" w:space="0" w:color="auto"/>
-            </w:tcBorders>
-            <w:shd w:val="clear" w:color="000000" w:fill="8DB4E2"/>
-            <w:noWrap/>
-            <w:vAlign w:val="center"/>
-            <w:hideMark/>
-          </w:tcPr>
-          <w:p>
-            <w:pPr>
-              <w:jc w:val="center"/>
-              <w:rPr>
-                <w:rFonts w:ascii="맑은 고딕" w:eastAsia="맑은 고딕" w:hAnsi="맑은 고딕"/>
-                <w:b/>
-                <w:bCs/>
-              </w:rPr>
-            </w:pPr>
-            <w:r>
-              <w:rPr>
-                <w:rFonts w:ascii="맑은 고딕" w:eastAsia="맑은 고딕" w:hAnsi="맑은 고딕" w:hint="eastAsia"/>
-                <w:b/>
-                <w:bCs/>
-              </w:rPr>
-              <w:t>Item No.</w:t>
-            </w:r>
-          </w:p>
-        </w:tc>
-        <w:tc>
-          <w:tcPr>
-            <w:tcW w:w="0" w:type="auto"/>
-            <w:tcBorders>
-              <w:top w:val="single" w:sz="8" w:space="0" w:color="auto"/>
-              <w:left w:val="nil"/>
-              <w:bottom w:val="single" w:sz="8" w:space="0" w:color="auto"/>
-              <w:right w:val="single" w:sz="8" w:space="0" w:color="auto"/>
-            </w:tcBorders>
-            <w:shd w:val="clear" w:color="000000" w:fill="8DB4E2"/>
-            <w:noWrap/>
-            <w:vAlign w:val="center"/>
-            <w:hideMark/>
-          </w:tcPr>
-          <w:p>
-            <w:pPr>
-              <w:jc w:val="center"/>
-              <w:rPr>
-                <w:rFonts w:ascii="맑은 고딕" w:eastAsia="맑은 고딕" w:hAnsi="맑은 고딕"/>
-                <w:b/>
-                <w:bCs/>
-              </w:rPr>
-            </w:pPr>
-            <w:r>
-              <w:rPr>
-                <w:rFonts w:ascii="맑은 고딕" w:eastAsia="맑은 고딕" w:hAnsi="맑은 고딕" w:hint="eastAsia"/>
-                <w:b/>
-                <w:bCs/>
-              </w:rPr>
-              <w:t>상태</w:t>
-            </w:r>
-          </w:p>
-        </w:tc>
-        <w:tc>
-          <w:tcPr>
-            <w:tcW w:w="0" w:type="auto"/>
-            <w:tcBorders>
-              <w:top w:val="single" w:sz="8" w:space="0" w:color="auto"/>
-              <w:left w:val="nil"/>
-              <w:bottom w:val="single" w:sz="8" w:space="0" w:color="auto"/>
-              <w:right w:val="single" w:sz="8" w:space="0" w:color="auto"/>
-            </w:tcBorders>
-            <w:shd w:val="clear" w:color="000000" w:fill="8DB4E2"/>
-            <w:noWrap/>
-            <w:vAlign w:val="center"/>
-            <w:hideMark/>
-          </w:tcPr>
-          <w:p>
-            <w:pPr>
-              <w:jc w:val="center"/>
-              <w:rPr>
-                <w:rFonts w:ascii="맑은 고딕" w:eastAsia="맑은 고딕" w:hAnsi="맑은 고딕"/>
-                <w:b/>
-                <w:bCs/>
-              </w:rPr>
-            </w:pPr>
-            <w:r>
-              <w:rPr>
-                <w:rFonts w:ascii="맑은 고딕" w:eastAsia="맑은 고딕" w:hAnsi="맑은 고딕" w:hint="eastAsia"/>
-                <w:b/>
-                <w:bCs/>
-              </w:rPr>
-              <w:t>주문일자</w:t>
-            </w:r>
-          </w:p>
-        </w:tc>
-        <w:tc>
-          <w:tcPr>
-            <w:tcW w:w="0" w:type="auto"/>
-            <w:tcBorders>
-              <w:top w:val="single" w:sz="8" w:space="0" w:color="auto"/>
-              <w:left w:val="nil"/>
-              <w:bottom w:val="single" w:sz="8" w:space="0" w:color="auto"/>
-              <w:right w:val="single" w:sz="8" w:space="0" w:color="auto"/>
-            </w:tcBorders>
-            <w:shd w:val="clear" w:color="000000" w:fill="8DB4E2"/>
-            <w:noWrap/>
-            <w:vAlign w:val="center"/>
-            <w:hideMark/>
-          </w:tcPr>
-          <w:p>
-            <w:pPr>
-              <w:jc w:val="center"/>
-              <w:rPr>
-                <w:rFonts w:ascii="맑은 고딕" w:eastAsia="맑은 고딕" w:hAnsi="맑은 고딕"/>
-                <w:b/>
-                <w:bCs/>
-              </w:rPr>
-            </w:pPr>
-            <w:r>
-              <w:rPr>
-                <w:rFonts w:ascii="맑은 고딕" w:eastAsia="맑은 고딕" w:hAnsi="맑은 고딕" w:hint="eastAsia"/>
-                <w:b/>
-                <w:bCs/>
-              </w:rPr>
-              <w:t>자재</w:t>
-            </w:r>
-          </w:p>
-        </w:tc>
-        <w:tc>
-          <w:tcPr>
-            <w:tcW w:w="0" w:type="auto"/>
-            <w:tcBorders>
-              <w:top w:val="single" w:sz="8" w:space="0" w:color="auto"/>
-              <w:left w:val="nil"/>
-              <w:bottom w:val="single" w:sz="8" w:space="0" w:color="auto"/>
-              <w:right w:val="single" w:sz="8" w:space="0" w:color="auto"/>
-            </w:tcBorders>
-            <w:shd w:val="clear" w:color="000000" w:fill="8DB4E2"/>
-            <w:noWrap/>
-            <w:vAlign w:val="center"/>
-            <w:hideMark/>
-          </w:tcPr>
-          <w:p>
-            <w:pPr>
-              <w:jc w:val="center"/>
-              <w:rPr>
-                <w:rFonts w:ascii="맑은 고딕" w:eastAsia="맑은 고딕" w:hAnsi="맑은 고딕"/>
-                <w:b/>
-                <w:bCs/>
-              </w:rPr>
-            </w:pPr>
-            <w:r>
-              <w:rPr>
-                <w:rFonts w:ascii="맑은 고딕" w:eastAsia="맑은 고딕" w:hAnsi="맑은 고딕" w:hint="eastAsia"/>
-                <w:b/>
-                <w:bCs/>
-              </w:rPr>
-              <w:t>수량</w:t>
-            </w:r>
-          </w:p>
-        </w:tc>
-        <w:tc>
-          <w:tcPr>
-            <w:tcW w:w="0" w:type="auto"/>
-            <w:tcBorders>
-              <w:top w:val="single" w:sz="8" w:space="0" w:color="auto"/>
-              <w:left w:val="nil"/>
-              <w:bottom w:val="single" w:sz="8" w:space="0" w:color="auto"/>
-              <w:right w:val="single" w:sz="8" w:space="0" w:color="auto"/>
-            </w:tcBorders>
-            <w:shd w:val="clear" w:color="000000" w:fill="8DB4E2"/>
-            <w:noWrap/>
-            <w:vAlign w:val="center"/>
-            <w:hideMark/>
-          </w:tcPr>
-          <w:p>
-            <w:pPr>
-              <w:jc w:val="center"/>
-              <w:rPr>
-                <w:rFonts w:ascii="맑은 고딕" w:eastAsia="맑은 고딕" w:hAnsi="맑은 고딕"/>
-                <w:b/>
-                <w:bCs/>
-              </w:rPr>
-            </w:pPr>
-            <w:r>
-              <w:rPr>
-                <w:rFonts w:ascii="맑은 고딕" w:eastAsia="맑은 고딕" w:hAnsi="맑은 고딕" w:hint="eastAsia"/>
-                <w:b/>
-                <w:bCs/>
-              </w:rPr>
-              <w:t>단위</w:t>
-            </w:r>
-          </w:p>
-        </w:tc>
-        <w:tc>
-          <w:tcPr>
-            <w:tcW w:w="0" w:type="auto"/>
-            <w:tcBorders>
-              <w:top w:val="single" w:sz="8" w:space="0" w:color="auto"/>
-              <w:left w:val="nil"/>
-              <w:bottom w:val="single" w:sz="8" w:space="0" w:color="auto"/>
-              <w:right w:val="single" w:sz="8" w:space="0" w:color="auto"/>
-            </w:tcBorders>
-            <w:shd w:val="clear" w:color="000000" w:fill="8DB4E2"/>
-            <w:noWrap/>
-            <w:vAlign w:val="center"/>
-            <w:hideMark/>
-          </w:tcPr>
-          <w:p>
-            <w:pPr>
-              <w:jc w:val="center"/>
-              <w:rPr>
-                <w:rFonts w:ascii="맑은 고딕" w:eastAsia="맑은 고딕" w:hAnsi="맑은 고딕"/>
-                <w:b/>
-                <w:bCs/>
-              </w:rPr>
-            </w:pPr>
-            <w:r>
-              <w:rPr>
-                <w:rFonts w:ascii="맑은 고딕" w:eastAsia="맑은 고딕" w:hAnsi="맑은 고딕" w:hint="eastAsia"/>
-                <w:b/>
-                <w:bCs/>
-              </w:rPr>
-              <w:t>고객사</w:t>
-            </w:r>
-          </w:p>
-        </w:tc>
-        <w:tc>
-          <w:tcPr>
-            <w:tcW w:w="0" w:type="auto"/>
-            <w:tcBorders>
-              <w:top w:val="single" w:sz="8" w:space="0" w:color="auto"/>
-              <w:left w:val="nil"/>
-              <w:bottom w:val="single" w:sz="8" w:space="0" w:color="auto"/>
-              <w:right w:val="single" w:sz="8" w:space="0" w:color="auto"/>
-            </w:tcBorders>
-            <w:shd w:val="clear" w:color="000000" w:fill="8DB4E2"/>
-            <w:noWrap/>
-            <w:vAlign w:val="center"/>
-            <w:hideMark/>
-          </w:tcPr>
-          <w:p>
-            <w:pPr>
-              <w:jc w:val="center"/>
-              <w:rPr>
-                <w:rFonts w:ascii="맑은 고딕" w:eastAsia="맑은 고딕" w:hAnsi="맑은 고딕"/>
-                <w:b/>
-                <w:bCs/>
-              </w:rPr>
-            </w:pPr>
-            <w:r>
-              <w:rPr>
-                <w:rFonts w:ascii="맑은 고딕" w:eastAsia="맑은 고딕" w:hAnsi="맑은 고딕" w:hint="eastAsia"/>
-                <w:b/>
-                <w:bCs/>
-              </w:rPr>
-              <w:t>업체PO번호</w:t>
-            </w:r>
-          </w:p>
-        </w:tc>
-        <w:tc>
-          <w:tcPr>
-            <w:tcW w:w="0" w:type="auto"/>
+            <w:shd w:val="clear" w:color="auto" w:fill="auto"/>
+            <w:noWrap/>
+            <w:vAlign w:val="center"/>
+            <w:hideMark/>
+          </w:tcPr>
+          <w:p>
+            <w:pPr>
+              <w:widowControl/>
+              <w:wordWrap/>
+              <w:autoSpaceDE/>
+              <w:autoSpaceDN/>
+              <w:rPr>
+                <w:rFonts w:ascii="맑은 고딕" w:eastAsia="맑은 고딕" w:hAnsi="맑은 고딕" w:cs="굴림"/>
+                <w:kern w:val="0"/>
+                <w:sz w:val="22"/>
+                <w:szCs w:val="22"/>
+              </w:rPr>
+            </w:pPr>
+            <w:r>
+              <w:rPr>
+                <w:rFonts w:ascii="맑은 고딕" w:eastAsia="맑은 고딕" w:hAnsi="맑은 고딕" w:cs="굴림" w:hint="eastAsia"/>
+                <w:kern w:val="0"/>
+                <w:sz w:val="22"/>
+                <w:szCs w:val="22"/>
+              </w:rPr>
+              <w:t>559</w:t>
+            </w:r>
+          </w:p>
+        </w:tc>
+        <w:tc>
+          <w:tcPr>
+            <w:tcW w:w="1020" w:type="dxa"/>
+            <w:tcBorders>
+              <w:top w:val="nil"/>
+              <w:left w:val="nil"/>
+              <w:bottom w:val="single" w:sz="8" w:space="0" w:color="auto"/>
+              <w:right w:val="single" w:sz="8" w:space="0" w:color="auto"/>
+            </w:tcBorders>
+            <w:shd w:val="clear" w:color="auto" w:fill="auto"/>
+            <w:noWrap/>
+            <w:vAlign w:val="center"/>
+            <w:hideMark/>
+          </w:tcPr>
+          <w:p>
+            <w:pPr>
+              <w:widowControl/>
+              <w:wordWrap/>
+              <w:autoSpaceDE/>
+              <w:autoSpaceDN/>
+              <w:rPr>
+                <w:rFonts w:ascii="맑은 고딕" w:eastAsia="맑은 고딕" w:hAnsi="맑은 고딕" w:cs="굴림"/>
+                <w:kern w:val="0"/>
+                <w:sz w:val="22"/>
+                <w:szCs w:val="22"/>
+              </w:rPr>
+            </w:pPr>
+            <w:r>
+              <w:rPr>
+                <w:rFonts w:ascii="맑은 고딕" w:eastAsia="맑은 고딕" w:hAnsi="맑은 고딕" w:cs="굴림" w:hint="eastAsia"/>
+                <w:kern w:val="0"/>
+                <w:sz w:val="22"/>
+                <w:szCs w:val="22"/>
+              </w:rPr>
+              <w:t>10</w:t>
+            </w:r>
+          </w:p>
+        </w:tc>
+        <w:tc>
+          <w:tcPr>
+            <w:tcW w:w="820" w:type="dxa"/>
+            <w:tcBorders>
+              <w:top w:val="nil"/>
+              <w:left w:val="nil"/>
+              <w:bottom w:val="single" w:sz="8" w:space="0" w:color="auto"/>
+              <w:right w:val="single" w:sz="8" w:space="0" w:color="auto"/>
+            </w:tcBorders>
+            <w:shd w:val="clear" w:color="auto" w:fill="auto"/>
+            <w:noWrap/>
+            <w:vAlign w:val="center"/>
+            <w:hideMark/>
+          </w:tcPr>
+          <w:p>
+            <w:pPr>
+              <w:widowControl/>
+              <w:wordWrap/>
+              <w:autoSpaceDE/>
+              <w:autoSpaceDN/>
+              <w:rPr>
+                <w:rFonts w:ascii="맑은 고딕" w:eastAsia="맑은 고딕" w:hAnsi="맑은 고딕" w:cs="굴림"/>
+                <w:kern w:val="0"/>
+                <w:sz w:val="22"/>
+                <w:szCs w:val="22"/>
+              </w:rPr>
+            </w:pPr>
+            <w:r>
+              <w:rPr>
+                <w:rFonts w:ascii="맑은 고딕" w:eastAsia="맑은 고딕" w:hAnsi="맑은 고딕" w:cs="굴림" w:hint="eastAsia"/>
+                <w:kern w:val="0"/>
+                <w:sz w:val="22"/>
+                <w:szCs w:val="22"/>
+              </w:rPr>
+              <w:t xml:space="preserve">　</w:t>
+            </w:r>
+          </w:p>
+        </w:tc>
+        <w:tc>
+          <w:tcPr>
+            <w:tcW w:w="1060" w:type="dxa"/>
+            <w:tcBorders>
+              <w:top w:val="nil"/>
+              <w:left w:val="nil"/>
+              <w:bottom w:val="single" w:sz="8" w:space="0" w:color="auto"/>
+              <w:right w:val="single" w:sz="8" w:space="0" w:color="auto"/>
+            </w:tcBorders>
+            <w:shd w:val="clear" w:color="auto" w:fill="auto"/>
+            <w:noWrap/>
+            <w:vAlign w:val="center"/>
+            <w:hideMark/>
+          </w:tcPr>
+          <w:p>
+            <w:pPr>
+              <w:widowControl/>
+              <w:wordWrap/>
+              <w:autoSpaceDE/>
+              <w:autoSpaceDN/>
+              <w:rPr>
+                <w:rFonts w:ascii="맑은 고딕" w:eastAsia="맑은 고딕" w:hAnsi="맑은 고딕" w:cs="굴림"/>
+                <w:kern w:val="0"/>
+                <w:sz w:val="22"/>
+                <w:szCs w:val="22"/>
+              </w:rPr>
+            </w:pPr>
+            <w:r>
+              <w:rPr>
+                <w:rFonts w:ascii="맑은 고딕" w:eastAsia="맑은 고딕" w:hAnsi="맑은 고딕" w:cs="굴림" w:hint="eastAsia"/>
+                <w:kern w:val="0"/>
+                <w:sz w:val="22"/>
+                <w:szCs w:val="22"/>
+              </w:rPr>
+              <w:t>21.07.30</w:t>
+            </w:r>
+          </w:p>
+        </w:tc>
+        <w:tc>
+          <w:tcPr>
+            <w:tcW w:w="1060" w:type="dxa"/>
+            <w:tcBorders>
+              <w:top w:val="nil"/>
+              <w:left w:val="nil"/>
+              <w:bottom w:val="single" w:sz="8" w:space="0" w:color="auto"/>
+              <w:right w:val="single" w:sz="8" w:space="0" w:color="auto"/>
+            </w:tcBorders>
+            <w:shd w:val="clear" w:color="auto" w:fill="auto"/>
+            <w:noWrap/>
+            <w:vAlign w:val="center"/>
+            <w:hideMark/>
+          </w:tcPr>
+          <w:p>
+            <w:pPr>
+              <w:widowControl/>
+              <w:wordWrap/>
+              <w:autoSpaceDE/>
+              <w:autoSpaceDN/>
+              <w:rPr>
+                <w:rFonts w:ascii="맑은 고딕" w:eastAsia="맑은 고딕" w:hAnsi="맑은 고딕" w:cs="굴림"/>
+                <w:kern w:val="0"/>
+                <w:sz w:val="22"/>
+                <w:szCs w:val="22"/>
+              </w:rPr>
+            </w:pPr>
+            <w:r>
+              <w:rPr>
+                <w:rFonts w:ascii="맑은 고딕" w:eastAsia="맑은 고딕" w:hAnsi="맑은 고딕" w:cs="굴림" w:hint="eastAsia"/>
+                <w:kern w:val="0"/>
+                <w:sz w:val="22"/>
+                <w:szCs w:val="22"/>
+              </w:rPr>
+              <w:t>mat123</w:t>
+            </w:r>
+          </w:p>
+        </w:tc>
+        <w:tc>
+          <w:tcPr>
+            <w:tcW w:w="680" w:type="dxa"/>
+            <w:tcBorders>
+              <w:top w:val="nil"/>
+              <w:left w:val="nil"/>
+              <w:bottom w:val="single" w:sz="8" w:space="0" w:color="auto"/>
+              <w:right w:val="single" w:sz="8" w:space="0" w:color="auto"/>
+            </w:tcBorders>
+            <w:shd w:val="clear" w:color="auto" w:fill="auto"/>
+            <w:noWrap/>
+            <w:vAlign w:val="center"/>
+            <w:hideMark/>
+          </w:tcPr>
+          <w:p>
+            <w:pPr>
+              <w:widowControl/>
+              <w:wordWrap/>
+              <w:autoSpaceDE/>
+              <w:autoSpaceDN/>
+              <w:rPr>
+                <w:rFonts w:ascii="맑은 고딕" w:eastAsia="맑은 고딕" w:hAnsi="맑은 고딕" w:cs="굴림"/>
+                <w:kern w:val="0"/>
+                <w:sz w:val="22"/>
+                <w:szCs w:val="22"/>
+              </w:rPr>
+            </w:pPr>
+            <w:r>
+              <w:rPr>
+                <w:rFonts w:ascii="맑은 고딕" w:eastAsia="맑은 고딕" w:hAnsi="맑은 고딕" w:cs="굴림" w:hint="eastAsia"/>
+                <w:kern w:val="0"/>
+                <w:sz w:val="22"/>
+                <w:szCs w:val="22"/>
+              </w:rPr>
+              <w:t>10</w:t>
+            </w:r>
+          </w:p>
+        </w:tc>
+        <w:tc>
+          <w:tcPr>
+            <w:tcW w:w="598" w:type="dxa"/>
+            <w:tcBorders>
+              <w:top w:val="nil"/>
+              <w:left w:val="nil"/>
+              <w:bottom w:val="single" w:sz="8" w:space="0" w:color="auto"/>
+              <w:right w:val="single" w:sz="8" w:space="0" w:color="auto"/>
+            </w:tcBorders>
+            <w:shd w:val="clear" w:color="auto" w:fill="auto"/>
+            <w:noWrap/>
+            <w:vAlign w:val="center"/>
+            <w:hideMark/>
+          </w:tcPr>
+          <w:p>
+            <w:pPr>
+              <w:widowControl/>
+              <w:wordWrap/>
+              <w:autoSpaceDE/>
+              <w:autoSpaceDN/>
+              <w:rPr>
+                <w:rFonts w:ascii="맑은 고딕" w:eastAsia="맑은 고딕" w:hAnsi="맑은 고딕" w:cs="굴림"/>
+                <w:kern w:val="0"/>
+                <w:sz w:val="22"/>
+                <w:szCs w:val="22"/>
+              </w:rPr>
+            </w:pPr>
+            <w:r>
+              <w:rPr>
+                <w:rFonts w:ascii="맑은 고딕" w:eastAsia="맑은 고딕" w:hAnsi="맑은 고딕" w:cs="굴림" w:hint="eastAsia"/>
+                <w:kern w:val="0"/>
+                <w:sz w:val="22"/>
+                <w:szCs w:val="22"/>
+              </w:rPr>
+              <w:t>EA</w:t>
+            </w:r>
+          </w:p>
+        </w:tc>
+        <w:tc>
+          <w:tcPr>
+            <w:tcW w:w="1093" w:type="dxa"/>
+            <w:tcBorders>
+              <w:top w:val="nil"/>
+              <w:left w:val="nil"/>
+              <w:bottom w:val="single" w:sz="8" w:space="0" w:color="auto"/>
+              <w:right w:val="single" w:sz="8" w:space="0" w:color="auto"/>
+            </w:tcBorders>
+            <w:shd w:val="clear" w:color="auto" w:fill="auto"/>
+            <w:noWrap/>
+            <w:vAlign w:val="center"/>
+            <w:hideMark/>
+          </w:tcPr>
+          <w:p>
+            <w:pPr>
+              <w:widowControl/>
+              <w:wordWrap/>
+              <w:autoSpaceDE/>
+              <w:autoSpaceDN/>
+              <w:rPr>
+                <w:rFonts w:ascii="맑은 고딕" w:eastAsia="맑은 고딕" w:hAnsi="맑은 고딕" w:cs="굴림"/>
+                <w:kern w:val="0"/>
+                <w:sz w:val="22"/>
+                <w:szCs w:val="22"/>
+              </w:rPr>
+            </w:pPr>
+            <w:r>
+              <w:rPr>
+                <w:rFonts w:ascii="맑은 고딕" w:eastAsia="맑은 고딕" w:hAnsi="맑은 고딕" w:cs="굴림" w:hint="eastAsia"/>
+                <w:kern w:val="0"/>
+                <w:sz w:val="22"/>
+                <w:szCs w:val="22"/>
+              </w:rPr>
+              <w:t>CUST123</w:t>
+            </w:r>
+          </w:p>
+        </w:tc>
+        <w:tc>
+          <w:tcPr>
+            <w:tcW w:w="1377" w:type="dxa"/>
+            <w:tcBorders>
+              <w:top w:val="nil"/>
+              <w:left w:val="nil"/>
+              <w:bottom w:val="single" w:sz="8" w:space="0" w:color="auto"/>
+              <w:right w:val="single" w:sz="8" w:space="0" w:color="auto"/>
+            </w:tcBorders>
+            <w:shd w:val="clear" w:color="auto" w:fill="auto"/>
+            <w:noWrap/>
+            <w:vAlign w:val="center"/>
+            <w:hideMark/>
+          </w:tcPr>
+          <w:p>
+            <w:pPr>
+              <w:widowControl/>
+              <w:wordWrap/>
+              <w:autoSpaceDE/>
+              <w:autoSpaceDN/>
+              <w:rPr>
+                <w:rFonts w:ascii="맑은 고딕" w:eastAsia="맑은 고딕" w:hAnsi="맑은 고딕" w:cs="굴림"/>
+                <w:kern w:val="0"/>
+                <w:sz w:val="22"/>
+                <w:szCs w:val="22"/>
+              </w:rPr>
+            </w:pPr>
+            <w:r>
+              <w:rPr>
+                <w:rFonts w:ascii="맑은 고딕" w:eastAsia="맑은 고딕" w:hAnsi="맑은 고딕" w:cs="굴림" w:hint="eastAsia"/>
+                <w:kern w:val="0"/>
+                <w:sz w:val="22"/>
+                <w:szCs w:val="22"/>
+              </w:rPr>
+              <w:t>###</w:t>
+            </w:r>
+          </w:p>
+        </w:tc>
+        <w:tc>
+          <w:tcPr>
+            <w:tcW w:w="1375" w:type="dxa"/>
+            <w:tcBorders>
+              <w:top w:val="nil"/>
+              <w:left w:val="nil"/>
+              <w:bottom w:val="single" w:sz="8" w:space="0" w:color="auto"/>
+              <w:right w:val="single" w:sz="8" w:space="0" w:color="auto"/>
+            </w:tcBorders>
+            <w:shd w:val="clear" w:color="auto" w:fill="auto"/>
+            <w:noWrap/>
+            <w:vAlign w:val="center"/>
+            <w:hideMark/>
+          </w:tcPr>
+          <w:p>
+            <w:pPr>
+              <w:widowControl/>
+              <w:wordWrap/>
+              <w:autoSpaceDE/>
+              <w:autoSpaceDN/>
+              <w:rPr>
+                <w:rFonts w:ascii="맑은 고딕" w:eastAsia="맑은 고딕" w:hAnsi="맑은 고딕" w:cs="굴림"/>
+                <w:kern w:val="0"/>
+                <w:sz w:val="22"/>
+                <w:szCs w:val="22"/>
+              </w:rPr>
+            </w:pPr>
+            <w:r>
+              <w:rPr>
+                <w:rFonts w:ascii="맑은 고딕" w:eastAsia="맑은 고딕" w:hAnsi="맑은 고딕" w:cs="굴림" w:hint="eastAsia"/>
+                <w:kern w:val="0"/>
+                <w:sz w:val="22"/>
+                <w:szCs w:val="22"/>
+              </w:rPr>
+              <w:t>PAI-A-21</w:t>
+            </w:r>
+          </w:p>
+        </w:tc>
+        <w:tc>
+          <w:tcPr>
+            <w:tcW w:w="567" w:type="dxa"/>
             <w:tcBorders>
               <w:top w:val="nil"/>
               <w:left w:val="nil"/>
@@ -5250,16 +5570,21 @@
           </w:tcPr>
           <w:p>
             <w:pPr>
-              <w:jc w:val="left"/>
-              <w:rPr>
-                <w:rFonts w:ascii="맑은 고딕" w:eastAsia="맑은 고딕" w:hAnsi="맑은 고딕"/>
-                <w:sz w:val="22"/>
-                <w:szCs w:val="22"/>
-              </w:rPr>
-            </w:pPr>
-            <w:r>
-              <w:rPr>
-                <w:rFonts w:ascii="맑은 고딕" w:eastAsia="맑은 고딕" w:hAnsi="맑은 고딕" w:hint="eastAsia"/>
+              <w:widowControl/>
+              <w:wordWrap/>
+              <w:autoSpaceDE/>
+              <w:autoSpaceDN/>
+              <w:rPr>
+                <w:rFonts w:ascii="맑은 고딕" w:eastAsia="맑은 고딕" w:hAnsi="맑은 고딕" w:cs="굴림"/>
+                <w:kern w:val="0"/>
+                <w:sz w:val="22"/>
+                <w:szCs w:val="22"/>
+              </w:rPr>
+            </w:pPr>
+            <w:r>
+              <w:rPr>
+                <w:rFonts w:ascii="맑은 고딕" w:eastAsia="맑은 고딕" w:hAnsi="맑은 고딕" w:cs="굴림" w:hint="eastAsia"/>
+                <w:kern w:val="0"/>
                 <w:sz w:val="22"/>
                 <w:szCs w:val="22"/>
               </w:rPr>
@@ -5270,35 +5595,11 @@
       </w:tr>
       <w:tr>
         <w:trPr>
-          <w:trHeight w:val="354"/>
+          <w:trHeight w:val="360"/>
         </w:trPr>
         <w:tc>
           <w:tcPr>
-            <w:tcW w:w="0" w:type="auto"/>
-            <w:tcBorders>
-              <w:top w:val="nil"/>
-              <w:left w:val="nil"/>
-              <w:bottom w:val="nil"/>
-              <w:right w:val="nil"/>
-            </w:tcBorders>
-            <w:shd w:val="clear" w:color="auto" w:fill="auto"/>
-            <w:noWrap/>
-            <w:vAlign w:val="center"/>
-            <w:hideMark/>
-          </w:tcPr>
-          <w:p>
-            <w:pPr>
-              <w:rPr>
-                <w:rFonts w:ascii="맑은 고딕" w:eastAsia="맑은 고딕" w:hAnsi="맑은 고딕"/>
-                <w:sz w:val="22"/>
-                <w:szCs w:val="22"/>
-              </w:rPr>
-            </w:pPr>
-          </w:p>
-        </w:tc>
-        <w:tc>
-          <w:tcPr>
-            <w:tcW w:w="0" w:type="auto"/>
+            <w:tcW w:w="920" w:type="dxa"/>
             <w:tcBorders>
               <w:top w:val="nil"/>
               <w:left w:val="single" w:sz="8" w:space="0" w:color="auto"/>
@@ -5312,79 +5613,21 @@
           </w:tcPr>
           <w:p>
             <w:pPr>
-              <w:rPr>
-                <w:rFonts w:ascii="맑은 고딕" w:eastAsia="맑은 고딕" w:hAnsi="맑은 고딕" w:cs="굴림"/>
-                <w:sz w:val="22"/>
-                <w:szCs w:val="22"/>
-              </w:rPr>
-            </w:pPr>
-            <w:r>
-              <w:rPr>
-                <w:rFonts w:ascii="맑은 고딕" w:eastAsia="맑은 고딕" w:hAnsi="맑은 고딕" w:hint="eastAsia"/>
-                <w:sz w:val="22"/>
-                <w:szCs w:val="22"/>
-              </w:rPr>
-              <w:t>559</w:t>
-            </w:r>
-          </w:p>
-        </w:tc>
-        <w:tc>
-          <w:tcPr>
-            <w:tcW w:w="0" w:type="auto"/>
-            <w:tcBorders>
-              <w:top w:val="nil"/>
-              <w:left w:val="nil"/>
-              <w:bottom w:val="single" w:sz="8" w:space="0" w:color="auto"/>
-              <w:right w:val="single" w:sz="8" w:space="0" w:color="auto"/>
-            </w:tcBorders>
-            <w:shd w:val="clear" w:color="auto" w:fill="auto"/>
-            <w:noWrap/>
-            <w:vAlign w:val="center"/>
-            <w:hideMark/>
-          </w:tcPr>
-          <w:p>
-            <w:pPr>
-              <w:rPr>
-                <w:rFonts w:ascii="맑은 고딕" w:eastAsia="맑은 고딕" w:hAnsi="맑은 고딕"/>
-                <w:sz w:val="22"/>
-                <w:szCs w:val="22"/>
-              </w:rPr>
-            </w:pPr>
-            <w:r>
-              <w:rPr>
-                <w:rFonts w:ascii="맑은 고딕" w:eastAsia="맑은 고딕" w:hAnsi="맑은 고딕" w:hint="eastAsia"/>
-                <w:sz w:val="22"/>
-                <w:szCs w:val="22"/>
-              </w:rPr>
-              <w:t>10</w:t>
-            </w:r>
-          </w:p>
-        </w:tc>
-        <w:tc>
-          <w:tcPr>
-            <w:tcW w:w="0" w:type="auto"/>
-            <w:tcBorders>
-              <w:top w:val="nil"/>
-              <w:left w:val="nil"/>
-              <w:bottom w:val="single" w:sz="8" w:space="0" w:color="auto"/>
-              <w:right w:val="single" w:sz="8" w:space="0" w:color="auto"/>
-            </w:tcBorders>
-            <w:shd w:val="clear" w:color="auto" w:fill="auto"/>
-            <w:noWrap/>
-            <w:vAlign w:val="center"/>
-            <w:hideMark/>
-          </w:tcPr>
-          <w:p>
-            <w:pPr>
-              <w:rPr>
-                <w:rFonts w:ascii="맑은 고딕" w:eastAsia="맑은 고딕" w:hAnsi="맑은 고딕"/>
-                <w:sz w:val="22"/>
-                <w:szCs w:val="22"/>
-              </w:rPr>
-            </w:pPr>
-            <w:r>
-              <w:rPr>
-                <w:rFonts w:ascii="맑은 고딕" w:eastAsia="맑은 고딕" w:hAnsi="맑은 고딕" w:hint="eastAsia"/>
+              <w:widowControl/>
+              <w:wordWrap/>
+              <w:autoSpaceDE/>
+              <w:autoSpaceDN/>
+              <w:rPr>
+                <w:rFonts w:ascii="맑은 고딕" w:eastAsia="맑은 고딕" w:hAnsi="맑은 고딕" w:cs="굴림"/>
+                <w:kern w:val="0"/>
+                <w:sz w:val="22"/>
+                <w:szCs w:val="22"/>
+              </w:rPr>
+            </w:pPr>
+            <w:r>
+              <w:rPr>
+                <w:rFonts w:ascii="맑은 고딕" w:eastAsia="맑은 고딕" w:hAnsi="맑은 고딕" w:cs="굴림" w:hint="eastAsia"/>
+                <w:kern w:val="0"/>
                 <w:sz w:val="22"/>
                 <w:szCs w:val="22"/>
               </w:rPr>
@@ -5394,189 +5637,35 @@
         </w:tc>
         <w:tc>
           <w:tcPr>
-            <w:tcW w:w="0" w:type="auto"/>
-            <w:tcBorders>
-              <w:top w:val="nil"/>
-              <w:left w:val="nil"/>
-              <w:bottom w:val="single" w:sz="8" w:space="0" w:color="auto"/>
-              <w:right w:val="single" w:sz="8" w:space="0" w:color="auto"/>
-            </w:tcBorders>
-            <w:shd w:val="clear" w:color="auto" w:fill="auto"/>
-            <w:noWrap/>
-            <w:vAlign w:val="center"/>
-            <w:hideMark/>
-          </w:tcPr>
-          <w:p>
-            <w:pPr>
-              <w:rPr>
-                <w:rFonts w:ascii="맑은 고딕" w:eastAsia="맑은 고딕" w:hAnsi="맑은 고딕"/>
-                <w:sz w:val="22"/>
-                <w:szCs w:val="22"/>
-              </w:rPr>
-            </w:pPr>
-            <w:r>
-              <w:rPr>
-                <w:rFonts w:ascii="맑은 고딕" w:eastAsia="맑은 고딕" w:hAnsi="맑은 고딕" w:hint="eastAsia"/>
-                <w:sz w:val="22"/>
-                <w:szCs w:val="22"/>
-              </w:rPr>
-              <w:t>21.07.30</w:t>
-            </w:r>
-          </w:p>
-        </w:tc>
-        <w:tc>
-          <w:tcPr>
-            <w:tcW w:w="0" w:type="auto"/>
-            <w:tcBorders>
-              <w:top w:val="nil"/>
-              <w:left w:val="nil"/>
-              <w:bottom w:val="single" w:sz="8" w:space="0" w:color="auto"/>
-              <w:right w:val="single" w:sz="8" w:space="0" w:color="auto"/>
-            </w:tcBorders>
-            <w:shd w:val="clear" w:color="auto" w:fill="auto"/>
-            <w:noWrap/>
-            <w:vAlign w:val="center"/>
-            <w:hideMark/>
-          </w:tcPr>
-          <w:p>
-            <w:pPr>
-              <w:rPr>
-                <w:rFonts w:ascii="맑은 고딕" w:eastAsia="맑은 고딕" w:hAnsi="맑은 고딕"/>
-                <w:sz w:val="22"/>
-                <w:szCs w:val="22"/>
-              </w:rPr>
-            </w:pPr>
-            <w:r>
-              <w:rPr>
-                <w:rFonts w:ascii="맑은 고딕" w:eastAsia="맑은 고딕" w:hAnsi="맑은 고딕" w:hint="eastAsia"/>
-                <w:sz w:val="22"/>
-                <w:szCs w:val="22"/>
-              </w:rPr>
-              <w:t>mat123</w:t>
-            </w:r>
-          </w:p>
-        </w:tc>
-        <w:tc>
-          <w:tcPr>
-            <w:tcW w:w="0" w:type="auto"/>
-            <w:tcBorders>
-              <w:top w:val="nil"/>
-              <w:left w:val="nil"/>
-              <w:bottom w:val="single" w:sz="8" w:space="0" w:color="auto"/>
-              <w:right w:val="single" w:sz="8" w:space="0" w:color="auto"/>
-            </w:tcBorders>
-            <w:shd w:val="clear" w:color="auto" w:fill="auto"/>
-            <w:noWrap/>
-            <w:vAlign w:val="center"/>
-            <w:hideMark/>
-          </w:tcPr>
-          <w:p>
-            <w:pPr>
-              <w:rPr>
-                <w:rFonts w:ascii="맑은 고딕" w:eastAsia="맑은 고딕" w:hAnsi="맑은 고딕"/>
-                <w:sz w:val="22"/>
-                <w:szCs w:val="22"/>
-              </w:rPr>
-            </w:pPr>
-            <w:r>
-              <w:rPr>
-                <w:rFonts w:ascii="맑은 고딕" w:eastAsia="맑은 고딕" w:hAnsi="맑은 고딕" w:hint="eastAsia"/>
-                <w:sz w:val="22"/>
-                <w:szCs w:val="22"/>
-              </w:rPr>
-              <w:t>10</w:t>
-            </w:r>
-          </w:p>
-        </w:tc>
-        <w:tc>
-          <w:tcPr>
-            <w:tcW w:w="0" w:type="auto"/>
-            <w:tcBorders>
-              <w:top w:val="nil"/>
-              <w:left w:val="nil"/>
-              <w:bottom w:val="single" w:sz="8" w:space="0" w:color="auto"/>
-              <w:right w:val="single" w:sz="8" w:space="0" w:color="auto"/>
-            </w:tcBorders>
-            <w:shd w:val="clear" w:color="auto" w:fill="auto"/>
-            <w:noWrap/>
-            <w:vAlign w:val="center"/>
-            <w:hideMark/>
-          </w:tcPr>
-          <w:p>
-            <w:pPr>
-              <w:rPr>
-                <w:rFonts w:ascii="맑은 고딕" w:eastAsia="맑은 고딕" w:hAnsi="맑은 고딕"/>
-                <w:sz w:val="22"/>
-                <w:szCs w:val="22"/>
-              </w:rPr>
-            </w:pPr>
-            <w:r>
-              <w:rPr>
-                <w:rFonts w:ascii="맑은 고딕" w:eastAsia="맑은 고딕" w:hAnsi="맑은 고딕" w:hint="eastAsia"/>
-                <w:sz w:val="22"/>
-                <w:szCs w:val="22"/>
-              </w:rPr>
-              <w:t>EA</w:t>
-            </w:r>
-          </w:p>
-        </w:tc>
-        <w:tc>
-          <w:tcPr>
-            <w:tcW w:w="0" w:type="auto"/>
-            <w:tcBorders>
-              <w:top w:val="nil"/>
-              <w:left w:val="nil"/>
-              <w:bottom w:val="single" w:sz="8" w:space="0" w:color="auto"/>
-              <w:right w:val="single" w:sz="8" w:space="0" w:color="auto"/>
-            </w:tcBorders>
-            <w:shd w:val="clear" w:color="auto" w:fill="auto"/>
-            <w:noWrap/>
-            <w:vAlign w:val="center"/>
-            <w:hideMark/>
-          </w:tcPr>
-          <w:p>
-            <w:pPr>
-              <w:rPr>
-                <w:rFonts w:ascii="맑은 고딕" w:eastAsia="맑은 고딕" w:hAnsi="맑은 고딕"/>
-                <w:sz w:val="22"/>
-                <w:szCs w:val="22"/>
-              </w:rPr>
-            </w:pPr>
-            <w:r>
-              <w:rPr>
-                <w:rFonts w:ascii="맑은 고딕" w:eastAsia="맑은 고딕" w:hAnsi="맑은 고딕" w:hint="eastAsia"/>
-                <w:sz w:val="22"/>
-                <w:szCs w:val="22"/>
-              </w:rPr>
-              <w:t>CUST123</w:t>
-            </w:r>
-          </w:p>
-        </w:tc>
-        <w:tc>
-          <w:tcPr>
-            <w:tcW w:w="0" w:type="auto"/>
-            <w:tcBorders>
-              <w:top w:val="nil"/>
-              <w:left w:val="nil"/>
-              <w:bottom w:val="single" w:sz="8" w:space="0" w:color="auto"/>
-              <w:right w:val="single" w:sz="8" w:space="0" w:color="auto"/>
-            </w:tcBorders>
-            <w:shd w:val="clear" w:color="auto" w:fill="auto"/>
-            <w:noWrap/>
-            <w:vAlign w:val="center"/>
-            <w:hideMark/>
-          </w:tcPr>
-          <w:p>
-            <w:pPr>
-              <w:rPr>
-                <w:rFonts w:ascii="맑은 고딕" w:eastAsia="맑은 고딕" w:hAnsi="맑은 고딕"/>
-                <w:sz w:val="22"/>
-                <w:szCs w:val="22"/>
-              </w:rPr>
-            </w:pPr>
-            <w:r>
-              <w:rPr>
-                <w:rFonts w:ascii="맑은 고딕" w:eastAsia="맑은 고딕" w:hAnsi="맑은 고딕" w:hint="eastAsia"/>
+            <w:tcW w:w="1020" w:type="dxa"/>
+            <w:tcBorders>
+              <w:top w:val="nil"/>
+              <w:left w:val="nil"/>
+              <w:bottom w:val="single" w:sz="8" w:space="0" w:color="auto"/>
+              <w:right w:val="single" w:sz="8" w:space="0" w:color="auto"/>
+            </w:tcBorders>
+            <w:shd w:val="clear" w:color="auto" w:fill="auto"/>
+            <w:noWrap/>
+            <w:vAlign w:val="center"/>
+            <w:hideMark/>
+          </w:tcPr>
+          <w:p>
+            <w:pPr>
+              <w:widowControl/>
+              <w:wordWrap/>
+              <w:autoSpaceDE/>
+              <w:autoSpaceDN/>
+              <w:rPr>
+                <w:rFonts w:ascii="맑은 고딕" w:eastAsia="맑은 고딕" w:hAnsi="맑은 고딕" w:cs="굴림"/>
+                <w:kern w:val="0"/>
+                <w:sz w:val="22"/>
+                <w:szCs w:val="22"/>
+              </w:rPr>
+            </w:pPr>
+            <w:r>
+              <w:rPr>
+                <w:rFonts w:ascii="맑은 고딕" w:eastAsia="맑은 고딕" w:hAnsi="맑은 고딕" w:cs="굴림" w:hint="eastAsia"/>
+                <w:kern w:val="0"/>
                 <w:sz w:val="22"/>
                 <w:szCs w:val="22"/>
               </w:rPr>
@@ -5586,7 +5675,311 @@
         </w:tc>
         <w:tc>
           <w:tcPr>
-            <w:tcW w:w="0" w:type="auto"/>
+            <w:tcW w:w="820" w:type="dxa"/>
+            <w:tcBorders>
+              <w:top w:val="nil"/>
+              <w:left w:val="nil"/>
+              <w:bottom w:val="single" w:sz="8" w:space="0" w:color="auto"/>
+              <w:right w:val="single" w:sz="8" w:space="0" w:color="auto"/>
+            </w:tcBorders>
+            <w:shd w:val="clear" w:color="auto" w:fill="auto"/>
+            <w:noWrap/>
+            <w:vAlign w:val="center"/>
+            <w:hideMark/>
+          </w:tcPr>
+          <w:p>
+            <w:pPr>
+              <w:widowControl/>
+              <w:wordWrap/>
+              <w:autoSpaceDE/>
+              <w:autoSpaceDN/>
+              <w:rPr>
+                <w:rFonts w:ascii="맑은 고딕" w:eastAsia="맑은 고딕" w:hAnsi="맑은 고딕" w:cs="굴림"/>
+                <w:kern w:val="0"/>
+                <w:sz w:val="22"/>
+                <w:szCs w:val="22"/>
+              </w:rPr>
+            </w:pPr>
+            <w:r>
+              <w:rPr>
+                <w:rFonts w:ascii="맑은 고딕" w:eastAsia="맑은 고딕" w:hAnsi="맑은 고딕" w:cs="굴림" w:hint="eastAsia"/>
+                <w:kern w:val="0"/>
+                <w:sz w:val="22"/>
+                <w:szCs w:val="22"/>
+              </w:rPr>
+              <w:t xml:space="preserve">　</w:t>
+            </w:r>
+          </w:p>
+        </w:tc>
+        <w:tc>
+          <w:tcPr>
+            <w:tcW w:w="1060" w:type="dxa"/>
+            <w:tcBorders>
+              <w:top w:val="nil"/>
+              <w:left w:val="nil"/>
+              <w:bottom w:val="single" w:sz="8" w:space="0" w:color="auto"/>
+              <w:right w:val="single" w:sz="8" w:space="0" w:color="auto"/>
+            </w:tcBorders>
+            <w:shd w:val="clear" w:color="auto" w:fill="auto"/>
+            <w:noWrap/>
+            <w:vAlign w:val="center"/>
+            <w:hideMark/>
+          </w:tcPr>
+          <w:p>
+            <w:pPr>
+              <w:widowControl/>
+              <w:wordWrap/>
+              <w:autoSpaceDE/>
+              <w:autoSpaceDN/>
+              <w:rPr>
+                <w:rFonts w:ascii="맑은 고딕" w:eastAsia="맑은 고딕" w:hAnsi="맑은 고딕" w:cs="굴림"/>
+                <w:kern w:val="0"/>
+                <w:sz w:val="22"/>
+                <w:szCs w:val="22"/>
+              </w:rPr>
+            </w:pPr>
+            <w:r>
+              <w:rPr>
+                <w:rFonts w:ascii="맑은 고딕" w:eastAsia="맑은 고딕" w:hAnsi="맑은 고딕" w:cs="굴림" w:hint="eastAsia"/>
+                <w:kern w:val="0"/>
+                <w:sz w:val="22"/>
+                <w:szCs w:val="22"/>
+              </w:rPr>
+              <w:t xml:space="preserve">　</w:t>
+            </w:r>
+          </w:p>
+        </w:tc>
+        <w:tc>
+          <w:tcPr>
+            <w:tcW w:w="1060" w:type="dxa"/>
+            <w:tcBorders>
+              <w:top w:val="nil"/>
+              <w:left w:val="nil"/>
+              <w:bottom w:val="single" w:sz="8" w:space="0" w:color="auto"/>
+              <w:right w:val="single" w:sz="8" w:space="0" w:color="auto"/>
+            </w:tcBorders>
+            <w:shd w:val="clear" w:color="auto" w:fill="auto"/>
+            <w:noWrap/>
+            <w:vAlign w:val="center"/>
+            <w:hideMark/>
+          </w:tcPr>
+          <w:p>
+            <w:pPr>
+              <w:widowControl/>
+              <w:wordWrap/>
+              <w:autoSpaceDE/>
+              <w:autoSpaceDN/>
+              <w:rPr>
+                <w:rFonts w:ascii="맑은 고딕" w:eastAsia="맑은 고딕" w:hAnsi="맑은 고딕" w:cs="굴림"/>
+                <w:kern w:val="0"/>
+                <w:sz w:val="22"/>
+                <w:szCs w:val="22"/>
+              </w:rPr>
+            </w:pPr>
+            <w:r>
+              <w:rPr>
+                <w:rFonts w:ascii="맑은 고딕" w:eastAsia="맑은 고딕" w:hAnsi="맑은 고딕" w:cs="굴림" w:hint="eastAsia"/>
+                <w:kern w:val="0"/>
+                <w:sz w:val="22"/>
+                <w:szCs w:val="22"/>
+              </w:rPr>
+              <w:t xml:space="preserve">　</w:t>
+            </w:r>
+          </w:p>
+        </w:tc>
+        <w:tc>
+          <w:tcPr>
+            <w:tcW w:w="680" w:type="dxa"/>
+            <w:tcBorders>
+              <w:top w:val="nil"/>
+              <w:left w:val="nil"/>
+              <w:bottom w:val="single" w:sz="8" w:space="0" w:color="auto"/>
+              <w:right w:val="single" w:sz="8" w:space="0" w:color="auto"/>
+            </w:tcBorders>
+            <w:shd w:val="clear" w:color="auto" w:fill="auto"/>
+            <w:noWrap/>
+            <w:vAlign w:val="center"/>
+            <w:hideMark/>
+          </w:tcPr>
+          <w:p>
+            <w:pPr>
+              <w:widowControl/>
+              <w:wordWrap/>
+              <w:autoSpaceDE/>
+              <w:autoSpaceDN/>
+              <w:rPr>
+                <w:rFonts w:ascii="맑은 고딕" w:eastAsia="맑은 고딕" w:hAnsi="맑은 고딕" w:cs="굴림"/>
+                <w:kern w:val="0"/>
+                <w:sz w:val="22"/>
+                <w:szCs w:val="22"/>
+              </w:rPr>
+            </w:pPr>
+            <w:r>
+              <w:rPr>
+                <w:rFonts w:ascii="맑은 고딕" w:eastAsia="맑은 고딕" w:hAnsi="맑은 고딕" w:cs="굴림" w:hint="eastAsia"/>
+                <w:kern w:val="0"/>
+                <w:sz w:val="22"/>
+                <w:szCs w:val="22"/>
+              </w:rPr>
+              <w:t xml:space="preserve">　</w:t>
+            </w:r>
+          </w:p>
+        </w:tc>
+        <w:tc>
+          <w:tcPr>
+            <w:tcW w:w="598" w:type="dxa"/>
+            <w:tcBorders>
+              <w:top w:val="nil"/>
+              <w:left w:val="nil"/>
+              <w:bottom w:val="single" w:sz="8" w:space="0" w:color="auto"/>
+              <w:right w:val="single" w:sz="8" w:space="0" w:color="auto"/>
+            </w:tcBorders>
+            <w:shd w:val="clear" w:color="auto" w:fill="auto"/>
+            <w:noWrap/>
+            <w:vAlign w:val="center"/>
+            <w:hideMark/>
+          </w:tcPr>
+          <w:p>
+            <w:pPr>
+              <w:widowControl/>
+              <w:wordWrap/>
+              <w:autoSpaceDE/>
+              <w:autoSpaceDN/>
+              <w:rPr>
+                <w:rFonts w:ascii="맑은 고딕" w:eastAsia="맑은 고딕" w:hAnsi="맑은 고딕" w:cs="굴림"/>
+                <w:kern w:val="0"/>
+                <w:sz w:val="22"/>
+                <w:szCs w:val="22"/>
+              </w:rPr>
+            </w:pPr>
+            <w:r>
+              <w:rPr>
+                <w:rFonts w:ascii="맑은 고딕" w:eastAsia="맑은 고딕" w:hAnsi="맑은 고딕" w:cs="굴림" w:hint="eastAsia"/>
+                <w:kern w:val="0"/>
+                <w:sz w:val="22"/>
+                <w:szCs w:val="22"/>
+              </w:rPr>
+              <w:t xml:space="preserve">　</w:t>
+            </w:r>
+          </w:p>
+        </w:tc>
+        <w:tc>
+          <w:tcPr>
+            <w:tcW w:w="1093" w:type="dxa"/>
+            <w:tcBorders>
+              <w:top w:val="nil"/>
+              <w:left w:val="nil"/>
+              <w:bottom w:val="single" w:sz="8" w:space="0" w:color="auto"/>
+              <w:right w:val="single" w:sz="8" w:space="0" w:color="auto"/>
+            </w:tcBorders>
+            <w:shd w:val="clear" w:color="auto" w:fill="auto"/>
+            <w:noWrap/>
+            <w:vAlign w:val="center"/>
+            <w:hideMark/>
+          </w:tcPr>
+          <w:p>
+            <w:pPr>
+              <w:widowControl/>
+              <w:wordWrap/>
+              <w:autoSpaceDE/>
+              <w:autoSpaceDN/>
+              <w:rPr>
+                <w:rFonts w:ascii="맑은 고딕" w:eastAsia="맑은 고딕" w:hAnsi="맑은 고딕" w:cs="굴림"/>
+                <w:kern w:val="0"/>
+                <w:sz w:val="22"/>
+                <w:szCs w:val="22"/>
+              </w:rPr>
+            </w:pPr>
+            <w:r>
+              <w:rPr>
+                <w:rFonts w:ascii="맑은 고딕" w:eastAsia="맑은 고딕" w:hAnsi="맑은 고딕" w:cs="굴림" w:hint="eastAsia"/>
+                <w:kern w:val="0"/>
+                <w:sz w:val="22"/>
+                <w:szCs w:val="22"/>
+              </w:rPr>
+              <w:t xml:space="preserve">　</w:t>
+            </w:r>
+          </w:p>
+        </w:tc>
+        <w:tc>
+          <w:tcPr>
+            <w:tcW w:w="1377" w:type="dxa"/>
+            <w:tcBorders>
+              <w:top w:val="nil"/>
+              <w:left w:val="nil"/>
+              <w:bottom w:val="single" w:sz="8" w:space="0" w:color="auto"/>
+              <w:right w:val="single" w:sz="8" w:space="0" w:color="auto"/>
+            </w:tcBorders>
+            <w:shd w:val="clear" w:color="auto" w:fill="auto"/>
+            <w:noWrap/>
+            <w:vAlign w:val="center"/>
+            <w:hideMark/>
+          </w:tcPr>
+          <w:p>
+            <w:pPr>
+              <w:widowControl/>
+              <w:wordWrap/>
+              <w:autoSpaceDE/>
+              <w:autoSpaceDN/>
+              <w:rPr>
+                <w:rFonts w:ascii="맑은 고딕" w:eastAsia="맑은 고딕" w:hAnsi="맑은 고딕" w:cs="굴림"/>
+                <w:kern w:val="0"/>
+                <w:sz w:val="22"/>
+                <w:szCs w:val="22"/>
+              </w:rPr>
+            </w:pPr>
+            <w:r>
+              <w:rPr>
+                <w:rFonts w:ascii="맑은 고딕" w:eastAsia="맑은 고딕" w:hAnsi="맑은 고딕" w:cs="굴림" w:hint="eastAsia"/>
+                <w:kern w:val="0"/>
+                <w:sz w:val="22"/>
+                <w:szCs w:val="22"/>
+              </w:rPr>
+              <w:t xml:space="preserve">　</w:t>
+            </w:r>
+          </w:p>
+        </w:tc>
+        <w:tc>
+          <w:tcPr>
+            <w:tcW w:w="1375" w:type="dxa"/>
+            <w:tcBorders>
+              <w:top w:val="nil"/>
+              <w:left w:val="nil"/>
+              <w:bottom w:val="single" w:sz="8" w:space="0" w:color="auto"/>
+              <w:right w:val="single" w:sz="8" w:space="0" w:color="auto"/>
+            </w:tcBorders>
+            <w:shd w:val="clear" w:color="auto" w:fill="auto"/>
+            <w:noWrap/>
+            <w:vAlign w:val="center"/>
+            <w:hideMark/>
+          </w:tcPr>
+          <w:p>
+            <w:pPr>
+              <w:widowControl/>
+              <w:wordWrap/>
+              <w:autoSpaceDE/>
+              <w:autoSpaceDN/>
+              <w:rPr>
+                <w:rFonts w:ascii="맑은 고딕" w:eastAsia="맑은 고딕" w:hAnsi="맑은 고딕" w:cs="굴림"/>
+                <w:kern w:val="0"/>
+                <w:sz w:val="22"/>
+                <w:szCs w:val="22"/>
+              </w:rPr>
+            </w:pPr>
+            <w:r>
+              <w:rPr>
+                <w:rFonts w:ascii="맑은 고딕" w:eastAsia="맑은 고딕" w:hAnsi="맑은 고딕" w:cs="굴림" w:hint="eastAsia"/>
+                <w:kern w:val="0"/>
+                <w:sz w:val="22"/>
+                <w:szCs w:val="22"/>
+              </w:rPr>
+              <w:t xml:space="preserve">　</w:t>
+            </w:r>
+          </w:p>
+        </w:tc>
+        <w:tc>
+          <w:tcPr>
+            <w:tcW w:w="567" w:type="dxa"/>
             <w:tcBorders>
               <w:top w:val="nil"/>
               <w:left w:val="nil"/>
@@ -5600,15 +5993,21 @@
           </w:tcPr>
           <w:p>
             <w:pPr>
-              <w:rPr>
-                <w:rFonts w:ascii="맑은 고딕" w:eastAsia="맑은 고딕" w:hAnsi="맑은 고딕"/>
-                <w:sz w:val="22"/>
-                <w:szCs w:val="22"/>
-              </w:rPr>
-            </w:pPr>
-            <w:r>
-              <w:rPr>
-                <w:rFonts w:ascii="맑은 고딕" w:eastAsia="맑은 고딕" w:hAnsi="맑은 고딕" w:hint="eastAsia"/>
+              <w:widowControl/>
+              <w:wordWrap/>
+              <w:autoSpaceDE/>
+              <w:autoSpaceDN/>
+              <w:rPr>
+                <w:rFonts w:ascii="맑은 고딕" w:eastAsia="맑은 고딕" w:hAnsi="맑은 고딕" w:cs="굴림"/>
+                <w:kern w:val="0"/>
+                <w:sz w:val="22"/>
+                <w:szCs w:val="22"/>
+              </w:rPr>
+            </w:pPr>
+            <w:r>
+              <w:rPr>
+                <w:rFonts w:ascii="맑은 고딕" w:eastAsia="맑은 고딕" w:hAnsi="맑은 고딕" w:cs="굴림" w:hint="eastAsia"/>
+                <w:kern w:val="0"/>
                 <w:sz w:val="22"/>
                 <w:szCs w:val="22"/>
               </w:rPr>
@@ -5619,35 +6018,11 @@
       </w:tr>
       <w:tr>
         <w:trPr>
-          <w:trHeight w:val="354"/>
+          <w:trHeight w:val="360"/>
         </w:trPr>
         <w:tc>
           <w:tcPr>
-            <w:tcW w:w="0" w:type="auto"/>
-            <w:tcBorders>
-              <w:top w:val="nil"/>
-              <w:left w:val="nil"/>
-              <w:bottom w:val="nil"/>
-              <w:right w:val="nil"/>
-            </w:tcBorders>
-            <w:shd w:val="clear" w:color="auto" w:fill="auto"/>
-            <w:noWrap/>
-            <w:vAlign w:val="center"/>
-            <w:hideMark/>
-          </w:tcPr>
-          <w:p>
-            <w:pPr>
-              <w:rPr>
-                <w:rFonts w:ascii="맑은 고딕" w:eastAsia="맑은 고딕" w:hAnsi="맑은 고딕"/>
-                <w:sz w:val="22"/>
-                <w:szCs w:val="22"/>
-              </w:rPr>
-            </w:pPr>
-          </w:p>
-        </w:tc>
-        <w:tc>
-          <w:tcPr>
-            <w:tcW w:w="0" w:type="auto"/>
+            <w:tcW w:w="920" w:type="dxa"/>
             <w:tcBorders>
               <w:top w:val="nil"/>
               <w:left w:val="single" w:sz="8" w:space="0" w:color="auto"/>
@@ -5661,15 +6036,21 @@
           </w:tcPr>
           <w:p>
             <w:pPr>
-              <w:rPr>
-                <w:rFonts w:ascii="맑은 고딕" w:eastAsia="맑은 고딕" w:hAnsi="맑은 고딕" w:cs="굴림"/>
-                <w:sz w:val="22"/>
-                <w:szCs w:val="22"/>
-              </w:rPr>
-            </w:pPr>
-            <w:r>
-              <w:rPr>
-                <w:rFonts w:ascii="맑은 고딕" w:eastAsia="맑은 고딕" w:hAnsi="맑은 고딕" w:hint="eastAsia"/>
+              <w:widowControl/>
+              <w:wordWrap/>
+              <w:autoSpaceDE/>
+              <w:autoSpaceDN/>
+              <w:rPr>
+                <w:rFonts w:ascii="맑은 고딕" w:eastAsia="맑은 고딕" w:hAnsi="맑은 고딕" w:cs="굴림"/>
+                <w:kern w:val="0"/>
+                <w:sz w:val="22"/>
+                <w:szCs w:val="22"/>
+              </w:rPr>
+            </w:pPr>
+            <w:r>
+              <w:rPr>
+                <w:rFonts w:ascii="맑은 고딕" w:eastAsia="맑은 고딕" w:hAnsi="맑은 고딕" w:cs="굴림" w:hint="eastAsia"/>
+                <w:kern w:val="0"/>
                 <w:sz w:val="22"/>
                 <w:szCs w:val="22"/>
               </w:rPr>
@@ -5679,29 +6060,35 @@
         </w:tc>
         <w:tc>
           <w:tcPr>
-            <w:tcW w:w="0" w:type="auto"/>
-            <w:tcBorders>
-              <w:top w:val="nil"/>
-              <w:left w:val="nil"/>
-              <w:bottom w:val="single" w:sz="8" w:space="0" w:color="auto"/>
-              <w:right w:val="single" w:sz="8" w:space="0" w:color="auto"/>
-            </w:tcBorders>
-            <w:shd w:val="clear" w:color="auto" w:fill="auto"/>
-            <w:noWrap/>
-            <w:vAlign w:val="center"/>
-            <w:hideMark/>
-          </w:tcPr>
-          <w:p>
-            <w:pPr>
-              <w:rPr>
-                <w:rFonts w:ascii="맑은 고딕" w:eastAsia="맑은 고딕" w:hAnsi="맑은 고딕"/>
-                <w:sz w:val="22"/>
-                <w:szCs w:val="22"/>
-              </w:rPr>
-            </w:pPr>
-            <w:r>
-              <w:rPr>
-                <w:rFonts w:ascii="맑은 고딕" w:eastAsia="맑은 고딕" w:hAnsi="맑은 고딕" w:hint="eastAsia"/>
+            <w:tcW w:w="1020" w:type="dxa"/>
+            <w:tcBorders>
+              <w:top w:val="nil"/>
+              <w:left w:val="nil"/>
+              <w:bottom w:val="single" w:sz="8" w:space="0" w:color="auto"/>
+              <w:right w:val="single" w:sz="8" w:space="0" w:color="auto"/>
+            </w:tcBorders>
+            <w:shd w:val="clear" w:color="auto" w:fill="auto"/>
+            <w:noWrap/>
+            <w:vAlign w:val="center"/>
+            <w:hideMark/>
+          </w:tcPr>
+          <w:p>
+            <w:pPr>
+              <w:widowControl/>
+              <w:wordWrap/>
+              <w:autoSpaceDE/>
+              <w:autoSpaceDN/>
+              <w:rPr>
+                <w:rFonts w:ascii="맑은 고딕" w:eastAsia="맑은 고딕" w:hAnsi="맑은 고딕" w:cs="굴림"/>
+                <w:kern w:val="0"/>
+                <w:sz w:val="22"/>
+                <w:szCs w:val="22"/>
+              </w:rPr>
+            </w:pPr>
+            <w:r>
+              <w:rPr>
+                <w:rFonts w:ascii="맑은 고딕" w:eastAsia="맑은 고딕" w:hAnsi="맑은 고딕" w:cs="굴림" w:hint="eastAsia"/>
+                <w:kern w:val="0"/>
                 <w:sz w:val="22"/>
                 <w:szCs w:val="22"/>
               </w:rPr>
@@ -5711,29 +6098,35 @@
         </w:tc>
         <w:tc>
           <w:tcPr>
-            <w:tcW w:w="0" w:type="auto"/>
-            <w:tcBorders>
-              <w:top w:val="nil"/>
-              <w:left w:val="nil"/>
-              <w:bottom w:val="single" w:sz="8" w:space="0" w:color="auto"/>
-              <w:right w:val="single" w:sz="8" w:space="0" w:color="auto"/>
-            </w:tcBorders>
-            <w:shd w:val="clear" w:color="auto" w:fill="auto"/>
-            <w:noWrap/>
-            <w:vAlign w:val="center"/>
-            <w:hideMark/>
-          </w:tcPr>
-          <w:p>
-            <w:pPr>
-              <w:rPr>
-                <w:rFonts w:ascii="맑은 고딕" w:eastAsia="맑은 고딕" w:hAnsi="맑은 고딕"/>
-                <w:sz w:val="22"/>
-                <w:szCs w:val="22"/>
-              </w:rPr>
-            </w:pPr>
-            <w:r>
-              <w:rPr>
-                <w:rFonts w:ascii="맑은 고딕" w:eastAsia="맑은 고딕" w:hAnsi="맑은 고딕" w:hint="eastAsia"/>
+            <w:tcW w:w="820" w:type="dxa"/>
+            <w:tcBorders>
+              <w:top w:val="nil"/>
+              <w:left w:val="nil"/>
+              <w:bottom w:val="single" w:sz="8" w:space="0" w:color="auto"/>
+              <w:right w:val="single" w:sz="8" w:space="0" w:color="auto"/>
+            </w:tcBorders>
+            <w:shd w:val="clear" w:color="auto" w:fill="auto"/>
+            <w:noWrap/>
+            <w:vAlign w:val="center"/>
+            <w:hideMark/>
+          </w:tcPr>
+          <w:p>
+            <w:pPr>
+              <w:widowControl/>
+              <w:wordWrap/>
+              <w:autoSpaceDE/>
+              <w:autoSpaceDN/>
+              <w:rPr>
+                <w:rFonts w:ascii="맑은 고딕" w:eastAsia="맑은 고딕" w:hAnsi="맑은 고딕" w:cs="굴림"/>
+                <w:kern w:val="0"/>
+                <w:sz w:val="22"/>
+                <w:szCs w:val="22"/>
+              </w:rPr>
+            </w:pPr>
+            <w:r>
+              <w:rPr>
+                <w:rFonts w:ascii="맑은 고딕" w:eastAsia="맑은 고딕" w:hAnsi="맑은 고딕" w:cs="굴림" w:hint="eastAsia"/>
+                <w:kern w:val="0"/>
                 <w:sz w:val="22"/>
                 <w:szCs w:val="22"/>
               </w:rPr>
@@ -5743,29 +6136,35 @@
         </w:tc>
         <w:tc>
           <w:tcPr>
-            <w:tcW w:w="0" w:type="auto"/>
-            <w:tcBorders>
-              <w:top w:val="nil"/>
-              <w:left w:val="nil"/>
-              <w:bottom w:val="single" w:sz="8" w:space="0" w:color="auto"/>
-              <w:right w:val="single" w:sz="8" w:space="0" w:color="auto"/>
-            </w:tcBorders>
-            <w:shd w:val="clear" w:color="auto" w:fill="auto"/>
-            <w:noWrap/>
-            <w:vAlign w:val="center"/>
-            <w:hideMark/>
-          </w:tcPr>
-          <w:p>
-            <w:pPr>
-              <w:rPr>
-                <w:rFonts w:ascii="맑은 고딕" w:eastAsia="맑은 고딕" w:hAnsi="맑은 고딕"/>
-                <w:sz w:val="22"/>
-                <w:szCs w:val="22"/>
-              </w:rPr>
-            </w:pPr>
-            <w:r>
-              <w:rPr>
-                <w:rFonts w:ascii="맑은 고딕" w:eastAsia="맑은 고딕" w:hAnsi="맑은 고딕" w:hint="eastAsia"/>
+            <w:tcW w:w="1060" w:type="dxa"/>
+            <w:tcBorders>
+              <w:top w:val="nil"/>
+              <w:left w:val="nil"/>
+              <w:bottom w:val="single" w:sz="8" w:space="0" w:color="auto"/>
+              <w:right w:val="single" w:sz="8" w:space="0" w:color="auto"/>
+            </w:tcBorders>
+            <w:shd w:val="clear" w:color="auto" w:fill="auto"/>
+            <w:noWrap/>
+            <w:vAlign w:val="center"/>
+            <w:hideMark/>
+          </w:tcPr>
+          <w:p>
+            <w:pPr>
+              <w:widowControl/>
+              <w:wordWrap/>
+              <w:autoSpaceDE/>
+              <w:autoSpaceDN/>
+              <w:rPr>
+                <w:rFonts w:ascii="맑은 고딕" w:eastAsia="맑은 고딕" w:hAnsi="맑은 고딕" w:cs="굴림"/>
+                <w:kern w:val="0"/>
+                <w:sz w:val="22"/>
+                <w:szCs w:val="22"/>
+              </w:rPr>
+            </w:pPr>
+            <w:r>
+              <w:rPr>
+                <w:rFonts w:ascii="맑은 고딕" w:eastAsia="맑은 고딕" w:hAnsi="맑은 고딕" w:cs="굴림" w:hint="eastAsia"/>
+                <w:kern w:val="0"/>
                 <w:sz w:val="22"/>
                 <w:szCs w:val="22"/>
               </w:rPr>
@@ -5775,29 +6174,35 @@
         </w:tc>
         <w:tc>
           <w:tcPr>
-            <w:tcW w:w="0" w:type="auto"/>
-            <w:tcBorders>
-              <w:top w:val="nil"/>
-              <w:left w:val="nil"/>
-              <w:bottom w:val="single" w:sz="8" w:space="0" w:color="auto"/>
-              <w:right w:val="single" w:sz="8" w:space="0" w:color="auto"/>
-            </w:tcBorders>
-            <w:shd w:val="clear" w:color="auto" w:fill="auto"/>
-            <w:noWrap/>
-            <w:vAlign w:val="center"/>
-            <w:hideMark/>
-          </w:tcPr>
-          <w:p>
-            <w:pPr>
-              <w:rPr>
-                <w:rFonts w:ascii="맑은 고딕" w:eastAsia="맑은 고딕" w:hAnsi="맑은 고딕"/>
-                <w:sz w:val="22"/>
-                <w:szCs w:val="22"/>
-              </w:rPr>
-            </w:pPr>
-            <w:r>
-              <w:rPr>
-                <w:rFonts w:ascii="맑은 고딕" w:eastAsia="맑은 고딕" w:hAnsi="맑은 고딕" w:hint="eastAsia"/>
+            <w:tcW w:w="1060" w:type="dxa"/>
+            <w:tcBorders>
+              <w:top w:val="nil"/>
+              <w:left w:val="nil"/>
+              <w:bottom w:val="single" w:sz="8" w:space="0" w:color="auto"/>
+              <w:right w:val="single" w:sz="8" w:space="0" w:color="auto"/>
+            </w:tcBorders>
+            <w:shd w:val="clear" w:color="auto" w:fill="auto"/>
+            <w:noWrap/>
+            <w:vAlign w:val="center"/>
+            <w:hideMark/>
+          </w:tcPr>
+          <w:p>
+            <w:pPr>
+              <w:widowControl/>
+              <w:wordWrap/>
+              <w:autoSpaceDE/>
+              <w:autoSpaceDN/>
+              <w:rPr>
+                <w:rFonts w:ascii="맑은 고딕" w:eastAsia="맑은 고딕" w:hAnsi="맑은 고딕" w:cs="굴림"/>
+                <w:kern w:val="0"/>
+                <w:sz w:val="22"/>
+                <w:szCs w:val="22"/>
+              </w:rPr>
+            </w:pPr>
+            <w:r>
+              <w:rPr>
+                <w:rFonts w:ascii="맑은 고딕" w:eastAsia="맑은 고딕" w:hAnsi="맑은 고딕" w:cs="굴림" w:hint="eastAsia"/>
+                <w:kern w:val="0"/>
                 <w:sz w:val="22"/>
                 <w:szCs w:val="22"/>
               </w:rPr>
@@ -5807,29 +6212,35 @@
         </w:tc>
         <w:tc>
           <w:tcPr>
-            <w:tcW w:w="0" w:type="auto"/>
-            <w:tcBorders>
-              <w:top w:val="nil"/>
-              <w:left w:val="nil"/>
-              <w:bottom w:val="single" w:sz="8" w:space="0" w:color="auto"/>
-              <w:right w:val="single" w:sz="8" w:space="0" w:color="auto"/>
-            </w:tcBorders>
-            <w:shd w:val="clear" w:color="auto" w:fill="auto"/>
-            <w:noWrap/>
-            <w:vAlign w:val="center"/>
-            <w:hideMark/>
-          </w:tcPr>
-          <w:p>
-            <w:pPr>
-              <w:rPr>
-                <w:rFonts w:ascii="맑은 고딕" w:eastAsia="맑은 고딕" w:hAnsi="맑은 고딕"/>
-                <w:sz w:val="22"/>
-                <w:szCs w:val="22"/>
-              </w:rPr>
-            </w:pPr>
-            <w:r>
-              <w:rPr>
-                <w:rFonts w:ascii="맑은 고딕" w:eastAsia="맑은 고딕" w:hAnsi="맑은 고딕" w:hint="eastAsia"/>
+            <w:tcW w:w="680" w:type="dxa"/>
+            <w:tcBorders>
+              <w:top w:val="nil"/>
+              <w:left w:val="nil"/>
+              <w:bottom w:val="single" w:sz="8" w:space="0" w:color="auto"/>
+              <w:right w:val="single" w:sz="8" w:space="0" w:color="auto"/>
+            </w:tcBorders>
+            <w:shd w:val="clear" w:color="auto" w:fill="auto"/>
+            <w:noWrap/>
+            <w:vAlign w:val="center"/>
+            <w:hideMark/>
+          </w:tcPr>
+          <w:p>
+            <w:pPr>
+              <w:widowControl/>
+              <w:wordWrap/>
+              <w:autoSpaceDE/>
+              <w:autoSpaceDN/>
+              <w:rPr>
+                <w:rFonts w:ascii="맑은 고딕" w:eastAsia="맑은 고딕" w:hAnsi="맑은 고딕" w:cs="굴림"/>
+                <w:kern w:val="0"/>
+                <w:sz w:val="22"/>
+                <w:szCs w:val="22"/>
+              </w:rPr>
+            </w:pPr>
+            <w:r>
+              <w:rPr>
+                <w:rFonts w:ascii="맑은 고딕" w:eastAsia="맑은 고딕" w:hAnsi="맑은 고딕" w:cs="굴림" w:hint="eastAsia"/>
+                <w:kern w:val="0"/>
                 <w:sz w:val="22"/>
                 <w:szCs w:val="22"/>
               </w:rPr>
@@ -5839,29 +6250,35 @@
         </w:tc>
         <w:tc>
           <w:tcPr>
-            <w:tcW w:w="0" w:type="auto"/>
-            <w:tcBorders>
-              <w:top w:val="nil"/>
-              <w:left w:val="nil"/>
-              <w:bottom w:val="single" w:sz="8" w:space="0" w:color="auto"/>
-              <w:right w:val="single" w:sz="8" w:space="0" w:color="auto"/>
-            </w:tcBorders>
-            <w:shd w:val="clear" w:color="auto" w:fill="auto"/>
-            <w:noWrap/>
-            <w:vAlign w:val="center"/>
-            <w:hideMark/>
-          </w:tcPr>
-          <w:p>
-            <w:pPr>
-              <w:rPr>
-                <w:rFonts w:ascii="맑은 고딕" w:eastAsia="맑은 고딕" w:hAnsi="맑은 고딕"/>
-                <w:sz w:val="22"/>
-                <w:szCs w:val="22"/>
-              </w:rPr>
-            </w:pPr>
-            <w:r>
-              <w:rPr>
-                <w:rFonts w:ascii="맑은 고딕" w:eastAsia="맑은 고딕" w:hAnsi="맑은 고딕" w:hint="eastAsia"/>
+            <w:tcW w:w="598" w:type="dxa"/>
+            <w:tcBorders>
+              <w:top w:val="nil"/>
+              <w:left w:val="nil"/>
+              <w:bottom w:val="single" w:sz="8" w:space="0" w:color="auto"/>
+              <w:right w:val="single" w:sz="8" w:space="0" w:color="auto"/>
+            </w:tcBorders>
+            <w:shd w:val="clear" w:color="auto" w:fill="auto"/>
+            <w:noWrap/>
+            <w:vAlign w:val="center"/>
+            <w:hideMark/>
+          </w:tcPr>
+          <w:p>
+            <w:pPr>
+              <w:widowControl/>
+              <w:wordWrap/>
+              <w:autoSpaceDE/>
+              <w:autoSpaceDN/>
+              <w:rPr>
+                <w:rFonts w:ascii="맑은 고딕" w:eastAsia="맑은 고딕" w:hAnsi="맑은 고딕" w:cs="굴림"/>
+                <w:kern w:val="0"/>
+                <w:sz w:val="22"/>
+                <w:szCs w:val="22"/>
+              </w:rPr>
+            </w:pPr>
+            <w:r>
+              <w:rPr>
+                <w:rFonts w:ascii="맑은 고딕" w:eastAsia="맑은 고딕" w:hAnsi="맑은 고딕" w:cs="굴림" w:hint="eastAsia"/>
+                <w:kern w:val="0"/>
                 <w:sz w:val="22"/>
                 <w:szCs w:val="22"/>
               </w:rPr>
@@ -5871,29 +6288,35 @@
         </w:tc>
         <w:tc>
           <w:tcPr>
-            <w:tcW w:w="0" w:type="auto"/>
-            <w:tcBorders>
-              <w:top w:val="nil"/>
-              <w:left w:val="nil"/>
-              <w:bottom w:val="single" w:sz="8" w:space="0" w:color="auto"/>
-              <w:right w:val="single" w:sz="8" w:space="0" w:color="auto"/>
-            </w:tcBorders>
-            <w:shd w:val="clear" w:color="auto" w:fill="auto"/>
-            <w:noWrap/>
-            <w:vAlign w:val="center"/>
-            <w:hideMark/>
-          </w:tcPr>
-          <w:p>
-            <w:pPr>
-              <w:rPr>
-                <w:rFonts w:ascii="맑은 고딕" w:eastAsia="맑은 고딕" w:hAnsi="맑은 고딕"/>
-                <w:sz w:val="22"/>
-                <w:szCs w:val="22"/>
-              </w:rPr>
-            </w:pPr>
-            <w:r>
-              <w:rPr>
-                <w:rFonts w:ascii="맑은 고딕" w:eastAsia="맑은 고딕" w:hAnsi="맑은 고딕" w:hint="eastAsia"/>
+            <w:tcW w:w="1093" w:type="dxa"/>
+            <w:tcBorders>
+              <w:top w:val="nil"/>
+              <w:left w:val="nil"/>
+              <w:bottom w:val="single" w:sz="8" w:space="0" w:color="auto"/>
+              <w:right w:val="single" w:sz="8" w:space="0" w:color="auto"/>
+            </w:tcBorders>
+            <w:shd w:val="clear" w:color="auto" w:fill="auto"/>
+            <w:noWrap/>
+            <w:vAlign w:val="center"/>
+            <w:hideMark/>
+          </w:tcPr>
+          <w:p>
+            <w:pPr>
+              <w:widowControl/>
+              <w:wordWrap/>
+              <w:autoSpaceDE/>
+              <w:autoSpaceDN/>
+              <w:rPr>
+                <w:rFonts w:ascii="맑은 고딕" w:eastAsia="맑은 고딕" w:hAnsi="맑은 고딕" w:cs="굴림"/>
+                <w:kern w:val="0"/>
+                <w:sz w:val="22"/>
+                <w:szCs w:val="22"/>
+              </w:rPr>
+            </w:pPr>
+            <w:r>
+              <w:rPr>
+                <w:rFonts w:ascii="맑은 고딕" w:eastAsia="맑은 고딕" w:hAnsi="맑은 고딕" w:cs="굴림" w:hint="eastAsia"/>
+                <w:kern w:val="0"/>
                 <w:sz w:val="22"/>
                 <w:szCs w:val="22"/>
               </w:rPr>
@@ -5903,29 +6326,35 @@
         </w:tc>
         <w:tc>
           <w:tcPr>
-            <w:tcW w:w="0" w:type="auto"/>
-            <w:tcBorders>
-              <w:top w:val="nil"/>
-              <w:left w:val="nil"/>
-              <w:bottom w:val="single" w:sz="8" w:space="0" w:color="auto"/>
-              <w:right w:val="single" w:sz="8" w:space="0" w:color="auto"/>
-            </w:tcBorders>
-            <w:shd w:val="clear" w:color="auto" w:fill="auto"/>
-            <w:noWrap/>
-            <w:vAlign w:val="center"/>
-            <w:hideMark/>
-          </w:tcPr>
-          <w:p>
-            <w:pPr>
-              <w:rPr>
-                <w:rFonts w:ascii="맑은 고딕" w:eastAsia="맑은 고딕" w:hAnsi="맑은 고딕"/>
-                <w:sz w:val="22"/>
-                <w:szCs w:val="22"/>
-              </w:rPr>
-            </w:pPr>
-            <w:r>
-              <w:rPr>
-                <w:rFonts w:ascii="맑은 고딕" w:eastAsia="맑은 고딕" w:hAnsi="맑은 고딕" w:hint="eastAsia"/>
+            <w:tcW w:w="1377" w:type="dxa"/>
+            <w:tcBorders>
+              <w:top w:val="nil"/>
+              <w:left w:val="nil"/>
+              <w:bottom w:val="single" w:sz="8" w:space="0" w:color="auto"/>
+              <w:right w:val="single" w:sz="8" w:space="0" w:color="auto"/>
+            </w:tcBorders>
+            <w:shd w:val="clear" w:color="auto" w:fill="auto"/>
+            <w:noWrap/>
+            <w:vAlign w:val="center"/>
+            <w:hideMark/>
+          </w:tcPr>
+          <w:p>
+            <w:pPr>
+              <w:widowControl/>
+              <w:wordWrap/>
+              <w:autoSpaceDE/>
+              <w:autoSpaceDN/>
+              <w:rPr>
+                <w:rFonts w:ascii="맑은 고딕" w:eastAsia="맑은 고딕" w:hAnsi="맑은 고딕" w:cs="굴림"/>
+                <w:kern w:val="0"/>
+                <w:sz w:val="22"/>
+                <w:szCs w:val="22"/>
+              </w:rPr>
+            </w:pPr>
+            <w:r>
+              <w:rPr>
+                <w:rFonts w:ascii="맑은 고딕" w:eastAsia="맑은 고딕" w:hAnsi="맑은 고딕" w:cs="굴림" w:hint="eastAsia"/>
+                <w:kern w:val="0"/>
                 <w:sz w:val="22"/>
                 <w:szCs w:val="22"/>
               </w:rPr>
@@ -5935,7 +6364,45 @@
         </w:tc>
         <w:tc>
           <w:tcPr>
-            <w:tcW w:w="0" w:type="auto"/>
+            <w:tcW w:w="1375" w:type="dxa"/>
+            <w:tcBorders>
+              <w:top w:val="nil"/>
+              <w:left w:val="nil"/>
+              <w:bottom w:val="single" w:sz="8" w:space="0" w:color="auto"/>
+              <w:right w:val="single" w:sz="8" w:space="0" w:color="auto"/>
+            </w:tcBorders>
+            <w:shd w:val="clear" w:color="auto" w:fill="auto"/>
+            <w:noWrap/>
+            <w:vAlign w:val="center"/>
+            <w:hideMark/>
+          </w:tcPr>
+          <w:p>
+            <w:pPr>
+              <w:widowControl/>
+              <w:wordWrap/>
+              <w:autoSpaceDE/>
+              <w:autoSpaceDN/>
+              <w:rPr>
+                <w:rFonts w:ascii="맑은 고딕" w:eastAsia="맑은 고딕" w:hAnsi="맑은 고딕" w:cs="굴림"/>
+                <w:kern w:val="0"/>
+                <w:sz w:val="22"/>
+                <w:szCs w:val="22"/>
+              </w:rPr>
+            </w:pPr>
+            <w:r>
+              <w:rPr>
+                <w:rFonts w:ascii="맑은 고딕" w:eastAsia="맑은 고딕" w:hAnsi="맑은 고딕" w:cs="굴림" w:hint="eastAsia"/>
+                <w:kern w:val="0"/>
+                <w:sz w:val="22"/>
+                <w:szCs w:val="22"/>
+              </w:rPr>
+              <w:t xml:space="preserve">　</w:t>
+            </w:r>
+          </w:p>
+        </w:tc>
+        <w:tc>
+          <w:tcPr>
+            <w:tcW w:w="567" w:type="dxa"/>
             <w:tcBorders>
               <w:top w:val="nil"/>
               <w:left w:val="nil"/>
@@ -5949,623 +6416,21 @@
           </w:tcPr>
           <w:p>
             <w:pPr>
-              <w:rPr>
-                <w:rFonts w:ascii="맑은 고딕" w:eastAsia="맑은 고딕" w:hAnsi="맑은 고딕"/>
-                <w:sz w:val="22"/>
-                <w:szCs w:val="22"/>
-              </w:rPr>
-            </w:pPr>
-            <w:r>
-              <w:rPr>
-                <w:rFonts w:ascii="맑은 고딕" w:eastAsia="맑은 고딕" w:hAnsi="맑은 고딕" w:hint="eastAsia"/>
-                <w:sz w:val="22"/>
-                <w:szCs w:val="22"/>
-              </w:rPr>
-              <w:t xml:space="preserve">　</w:t>
-            </w:r>
-          </w:p>
-        </w:tc>
-      </w:tr>
-      <w:tr>
-        <w:trPr>
-          <w:trHeight w:val="354"/>
-        </w:trPr>
-        <w:tc>
-          <w:tcPr>
-            <w:tcW w:w="0" w:type="auto"/>
-            <w:tcBorders>
-              <w:top w:val="nil"/>
-              <w:left w:val="nil"/>
-              <w:bottom w:val="nil"/>
-              <w:right w:val="nil"/>
-            </w:tcBorders>
-            <w:shd w:val="clear" w:color="auto" w:fill="auto"/>
-            <w:noWrap/>
-            <w:vAlign w:val="center"/>
-            <w:hideMark/>
-          </w:tcPr>
-          <w:p>
-            <w:pPr>
-              <w:rPr>
-                <w:rFonts w:ascii="맑은 고딕" w:eastAsia="맑은 고딕" w:hAnsi="맑은 고딕"/>
-                <w:sz w:val="22"/>
-                <w:szCs w:val="22"/>
-              </w:rPr>
-            </w:pPr>
-          </w:p>
-        </w:tc>
-        <w:tc>
-          <w:tcPr>
-            <w:tcW w:w="0" w:type="auto"/>
-            <w:tcBorders>
-              <w:top w:val="nil"/>
-              <w:left w:val="single" w:sz="8" w:space="0" w:color="auto"/>
-              <w:bottom w:val="single" w:sz="8" w:space="0" w:color="auto"/>
-              <w:right w:val="single" w:sz="8" w:space="0" w:color="auto"/>
-            </w:tcBorders>
-            <w:shd w:val="clear" w:color="auto" w:fill="auto"/>
-            <w:noWrap/>
-            <w:vAlign w:val="center"/>
-            <w:hideMark/>
-          </w:tcPr>
-          <w:p>
-            <w:pPr>
-              <w:rPr>
-                <w:rFonts w:ascii="맑은 고딕" w:eastAsia="맑은 고딕" w:hAnsi="맑은 고딕" w:cs="굴림"/>
-                <w:sz w:val="22"/>
-                <w:szCs w:val="22"/>
-              </w:rPr>
-            </w:pPr>
-            <w:r>
-              <w:rPr>
-                <w:rFonts w:ascii="맑은 고딕" w:eastAsia="맑은 고딕" w:hAnsi="맑은 고딕" w:hint="eastAsia"/>
-                <w:sz w:val="22"/>
-                <w:szCs w:val="22"/>
-              </w:rPr>
-              <w:t xml:space="preserve">　</w:t>
-            </w:r>
-          </w:p>
-        </w:tc>
-        <w:tc>
-          <w:tcPr>
-            <w:tcW w:w="0" w:type="auto"/>
-            <w:tcBorders>
-              <w:top w:val="nil"/>
-              <w:left w:val="nil"/>
-              <w:bottom w:val="single" w:sz="8" w:space="0" w:color="auto"/>
-              <w:right w:val="single" w:sz="8" w:space="0" w:color="auto"/>
-            </w:tcBorders>
-            <w:shd w:val="clear" w:color="auto" w:fill="auto"/>
-            <w:noWrap/>
-            <w:vAlign w:val="center"/>
-            <w:hideMark/>
-          </w:tcPr>
-          <w:p>
-            <w:pPr>
-              <w:rPr>
-                <w:rFonts w:ascii="맑은 고딕" w:eastAsia="맑은 고딕" w:hAnsi="맑은 고딕"/>
-                <w:sz w:val="22"/>
-                <w:szCs w:val="22"/>
-              </w:rPr>
-            </w:pPr>
-            <w:r>
-              <w:rPr>
-                <w:rFonts w:ascii="맑은 고딕" w:eastAsia="맑은 고딕" w:hAnsi="맑은 고딕" w:hint="eastAsia"/>
-                <w:sz w:val="22"/>
-                <w:szCs w:val="22"/>
-              </w:rPr>
-              <w:t xml:space="preserve">　</w:t>
-            </w:r>
-          </w:p>
-        </w:tc>
-        <w:tc>
-          <w:tcPr>
-            <w:tcW w:w="0" w:type="auto"/>
-            <w:tcBorders>
-              <w:top w:val="nil"/>
-              <w:left w:val="nil"/>
-              <w:bottom w:val="single" w:sz="8" w:space="0" w:color="auto"/>
-              <w:right w:val="single" w:sz="8" w:space="0" w:color="auto"/>
-            </w:tcBorders>
-            <w:shd w:val="clear" w:color="auto" w:fill="auto"/>
-            <w:noWrap/>
-            <w:vAlign w:val="center"/>
-            <w:hideMark/>
-          </w:tcPr>
-          <w:p>
-            <w:pPr>
-              <w:rPr>
-                <w:rFonts w:ascii="맑은 고딕" w:eastAsia="맑은 고딕" w:hAnsi="맑은 고딕"/>
-                <w:sz w:val="22"/>
-                <w:szCs w:val="22"/>
-              </w:rPr>
-            </w:pPr>
-            <w:r>
-              <w:rPr>
-                <w:rFonts w:ascii="맑은 고딕" w:eastAsia="맑은 고딕" w:hAnsi="맑은 고딕" w:hint="eastAsia"/>
-                <w:sz w:val="22"/>
-                <w:szCs w:val="22"/>
-              </w:rPr>
-              <w:t xml:space="preserve">　</w:t>
-            </w:r>
-          </w:p>
-        </w:tc>
-        <w:tc>
-          <w:tcPr>
-            <w:tcW w:w="0" w:type="auto"/>
-            <w:tcBorders>
-              <w:top w:val="nil"/>
-              <w:left w:val="nil"/>
-              <w:bottom w:val="single" w:sz="8" w:space="0" w:color="auto"/>
-              <w:right w:val="single" w:sz="8" w:space="0" w:color="auto"/>
-            </w:tcBorders>
-            <w:shd w:val="clear" w:color="auto" w:fill="auto"/>
-            <w:noWrap/>
-            <w:vAlign w:val="center"/>
-            <w:hideMark/>
-          </w:tcPr>
-          <w:p>
-            <w:pPr>
-              <w:rPr>
-                <w:rFonts w:ascii="맑은 고딕" w:eastAsia="맑은 고딕" w:hAnsi="맑은 고딕"/>
-                <w:sz w:val="22"/>
-                <w:szCs w:val="22"/>
-              </w:rPr>
-            </w:pPr>
-            <w:r>
-              <w:rPr>
-                <w:rFonts w:ascii="맑은 고딕" w:eastAsia="맑은 고딕" w:hAnsi="맑은 고딕" w:hint="eastAsia"/>
-                <w:sz w:val="22"/>
-                <w:szCs w:val="22"/>
-              </w:rPr>
-              <w:t xml:space="preserve">　</w:t>
-            </w:r>
-          </w:p>
-        </w:tc>
-        <w:tc>
-          <w:tcPr>
-            <w:tcW w:w="0" w:type="auto"/>
-            <w:tcBorders>
-              <w:top w:val="nil"/>
-              <w:left w:val="nil"/>
-              <w:bottom w:val="single" w:sz="8" w:space="0" w:color="auto"/>
-              <w:right w:val="single" w:sz="8" w:space="0" w:color="auto"/>
-            </w:tcBorders>
-            <w:shd w:val="clear" w:color="auto" w:fill="auto"/>
-            <w:noWrap/>
-            <w:vAlign w:val="center"/>
-            <w:hideMark/>
-          </w:tcPr>
-          <w:p>
-            <w:pPr>
-              <w:rPr>
-                <w:rFonts w:ascii="맑은 고딕" w:eastAsia="맑은 고딕" w:hAnsi="맑은 고딕"/>
-                <w:sz w:val="22"/>
-                <w:szCs w:val="22"/>
-              </w:rPr>
-            </w:pPr>
-            <w:r>
-              <w:rPr>
-                <w:rFonts w:ascii="맑은 고딕" w:eastAsia="맑은 고딕" w:hAnsi="맑은 고딕" w:hint="eastAsia"/>
-                <w:sz w:val="22"/>
-                <w:szCs w:val="22"/>
-              </w:rPr>
-              <w:t xml:space="preserve">　</w:t>
-            </w:r>
-          </w:p>
-        </w:tc>
-        <w:tc>
-          <w:tcPr>
-            <w:tcW w:w="0" w:type="auto"/>
-            <w:tcBorders>
-              <w:top w:val="nil"/>
-              <w:left w:val="nil"/>
-              <w:bottom w:val="single" w:sz="8" w:space="0" w:color="auto"/>
-              <w:right w:val="single" w:sz="8" w:space="0" w:color="auto"/>
-            </w:tcBorders>
-            <w:shd w:val="clear" w:color="auto" w:fill="auto"/>
-            <w:noWrap/>
-            <w:vAlign w:val="center"/>
-            <w:hideMark/>
-          </w:tcPr>
-          <w:p>
-            <w:pPr>
-              <w:rPr>
-                <w:rFonts w:ascii="맑은 고딕" w:eastAsia="맑은 고딕" w:hAnsi="맑은 고딕"/>
-                <w:sz w:val="22"/>
-                <w:szCs w:val="22"/>
-              </w:rPr>
-            </w:pPr>
-            <w:r>
-              <w:rPr>
-                <w:rFonts w:ascii="맑은 고딕" w:eastAsia="맑은 고딕" w:hAnsi="맑은 고딕" w:hint="eastAsia"/>
-                <w:sz w:val="22"/>
-                <w:szCs w:val="22"/>
-              </w:rPr>
-              <w:t xml:space="preserve">　</w:t>
-            </w:r>
-          </w:p>
-        </w:tc>
-        <w:tc>
-          <w:tcPr>
-            <w:tcW w:w="0" w:type="auto"/>
-            <w:tcBorders>
-              <w:top w:val="nil"/>
-              <w:left w:val="nil"/>
-              <w:bottom w:val="single" w:sz="8" w:space="0" w:color="auto"/>
-              <w:right w:val="single" w:sz="8" w:space="0" w:color="auto"/>
-            </w:tcBorders>
-            <w:shd w:val="clear" w:color="auto" w:fill="auto"/>
-            <w:noWrap/>
-            <w:vAlign w:val="center"/>
-            <w:hideMark/>
-          </w:tcPr>
-          <w:p>
-            <w:pPr>
-              <w:rPr>
-                <w:rFonts w:ascii="맑은 고딕" w:eastAsia="맑은 고딕" w:hAnsi="맑은 고딕"/>
-                <w:sz w:val="22"/>
-                <w:szCs w:val="22"/>
-              </w:rPr>
-            </w:pPr>
-            <w:r>
-              <w:rPr>
-                <w:rFonts w:ascii="맑은 고딕" w:eastAsia="맑은 고딕" w:hAnsi="맑은 고딕" w:hint="eastAsia"/>
-                <w:sz w:val="22"/>
-                <w:szCs w:val="22"/>
-              </w:rPr>
-              <w:t xml:space="preserve">　</w:t>
-            </w:r>
-          </w:p>
-        </w:tc>
-        <w:tc>
-          <w:tcPr>
-            <w:tcW w:w="0" w:type="auto"/>
-            <w:tcBorders>
-              <w:top w:val="nil"/>
-              <w:left w:val="nil"/>
-              <w:bottom w:val="single" w:sz="8" w:space="0" w:color="auto"/>
-              <w:right w:val="single" w:sz="8" w:space="0" w:color="auto"/>
-            </w:tcBorders>
-            <w:shd w:val="clear" w:color="auto" w:fill="auto"/>
-            <w:noWrap/>
-            <w:vAlign w:val="center"/>
-            <w:hideMark/>
-          </w:tcPr>
-          <w:p>
-            <w:pPr>
-              <w:rPr>
-                <w:rFonts w:ascii="맑은 고딕" w:eastAsia="맑은 고딕" w:hAnsi="맑은 고딕"/>
-                <w:sz w:val="22"/>
-                <w:szCs w:val="22"/>
-              </w:rPr>
-            </w:pPr>
-            <w:r>
-              <w:rPr>
-                <w:rFonts w:ascii="맑은 고딕" w:eastAsia="맑은 고딕" w:hAnsi="맑은 고딕" w:hint="eastAsia"/>
-                <w:sz w:val="22"/>
-                <w:szCs w:val="22"/>
-              </w:rPr>
-              <w:t xml:space="preserve">　</w:t>
-            </w:r>
-          </w:p>
-        </w:tc>
-        <w:tc>
-          <w:tcPr>
-            <w:tcW w:w="0" w:type="auto"/>
-            <w:tcBorders>
-              <w:top w:val="nil"/>
-              <w:left w:val="nil"/>
-              <w:bottom w:val="single" w:sz="8" w:space="0" w:color="auto"/>
-              <w:right w:val="single" w:sz="8" w:space="0" w:color="auto"/>
-            </w:tcBorders>
-            <w:shd w:val="clear" w:color="auto" w:fill="auto"/>
-            <w:noWrap/>
-            <w:vAlign w:val="center"/>
-            <w:hideMark/>
-          </w:tcPr>
-          <w:p>
-            <w:pPr>
-              <w:rPr>
-                <w:rFonts w:ascii="맑은 고딕" w:eastAsia="맑은 고딕" w:hAnsi="맑은 고딕"/>
-                <w:sz w:val="22"/>
-                <w:szCs w:val="22"/>
-              </w:rPr>
-            </w:pPr>
-            <w:r>
-              <w:rPr>
-                <w:rFonts w:ascii="맑은 고딕" w:eastAsia="맑은 고딕" w:hAnsi="맑은 고딕" w:hint="eastAsia"/>
-                <w:sz w:val="22"/>
-                <w:szCs w:val="22"/>
-              </w:rPr>
-              <w:t xml:space="preserve">　</w:t>
-            </w:r>
-          </w:p>
-        </w:tc>
-        <w:tc>
-          <w:tcPr>
-            <w:tcW w:w="0" w:type="auto"/>
-            <w:tcBorders>
-              <w:top w:val="nil"/>
-              <w:left w:val="nil"/>
-              <w:bottom w:val="nil"/>
-              <w:right w:val="double" w:sz="6" w:space="0" w:color="auto"/>
-            </w:tcBorders>
-            <w:shd w:val="clear" w:color="auto" w:fill="auto"/>
-            <w:noWrap/>
-            <w:vAlign w:val="center"/>
-            <w:hideMark/>
-          </w:tcPr>
-          <w:p>
-            <w:pPr>
-              <w:rPr>
-                <w:rFonts w:ascii="맑은 고딕" w:eastAsia="맑은 고딕" w:hAnsi="맑은 고딕"/>
-                <w:sz w:val="22"/>
-                <w:szCs w:val="22"/>
-              </w:rPr>
-            </w:pPr>
-            <w:r>
-              <w:rPr>
-                <w:rFonts w:ascii="맑은 고딕" w:eastAsia="맑은 고딕" w:hAnsi="맑은 고딕" w:hint="eastAsia"/>
-                <w:sz w:val="22"/>
-                <w:szCs w:val="22"/>
-              </w:rPr>
-              <w:t xml:space="preserve">　</w:t>
-            </w:r>
-          </w:p>
-        </w:tc>
-      </w:tr>
-      <w:tr>
-        <w:trPr>
-          <w:trHeight w:val="339"/>
-        </w:trPr>
-        <w:tc>
-          <w:tcPr>
-            <w:tcW w:w="0" w:type="auto"/>
-            <w:tcBorders>
-              <w:top w:val="nil"/>
-              <w:left w:val="nil"/>
-              <w:bottom w:val="nil"/>
-              <w:right w:val="nil"/>
-            </w:tcBorders>
-            <w:shd w:val="clear" w:color="auto" w:fill="auto"/>
-            <w:noWrap/>
-            <w:vAlign w:val="center"/>
-            <w:hideMark/>
-          </w:tcPr>
-          <w:p>
-            <w:pPr>
-              <w:rPr>
-                <w:rFonts w:ascii="맑은 고딕" w:eastAsia="맑은 고딕" w:hAnsi="맑은 고딕"/>
-                <w:sz w:val="22"/>
-                <w:szCs w:val="22"/>
-              </w:rPr>
-            </w:pPr>
-          </w:p>
-        </w:tc>
-        <w:tc>
-          <w:tcPr>
-            <w:tcW w:w="0" w:type="auto"/>
-            <w:tcBorders>
-              <w:top w:val="nil"/>
-              <w:left w:val="nil"/>
-              <w:bottom w:val="nil"/>
-              <w:right w:val="nil"/>
-            </w:tcBorders>
-            <w:shd w:val="clear" w:color="auto" w:fill="auto"/>
-            <w:noWrap/>
-            <w:vAlign w:val="center"/>
-            <w:hideMark/>
-          </w:tcPr>
-          <w:p>
-            <w:pPr>
-              <w:rPr>
-                <w:rFonts w:ascii="Times New Roman" w:eastAsia="Times New Roman" w:hAnsi="Times New Roman" w:cs="Times New Roman"/>
-              </w:rPr>
-            </w:pPr>
-          </w:p>
-        </w:tc>
-        <w:tc>
-          <w:tcPr>
-            <w:tcW w:w="0" w:type="auto"/>
-            <w:tcBorders>
-              <w:top w:val="nil"/>
-              <w:left w:val="nil"/>
-              <w:bottom w:val="nil"/>
-              <w:right w:val="nil"/>
-            </w:tcBorders>
-            <w:shd w:val="clear" w:color="auto" w:fill="auto"/>
-            <w:noWrap/>
-            <w:vAlign w:val="center"/>
-            <w:hideMark/>
-          </w:tcPr>
-          <w:p>
-            <w:pPr>
-              <w:rPr>
-                <w:rFonts w:ascii="Times New Roman" w:eastAsia="Times New Roman" w:hAnsi="Times New Roman" w:cs="Times New Roman"/>
-              </w:rPr>
-            </w:pPr>
-          </w:p>
-        </w:tc>
-        <w:tc>
-          <w:tcPr>
-            <w:tcW w:w="0" w:type="auto"/>
-            <w:tcBorders>
-              <w:top w:val="nil"/>
-              <w:left w:val="nil"/>
-              <w:bottom w:val="nil"/>
-              <w:right w:val="nil"/>
-            </w:tcBorders>
-            <w:shd w:val="clear" w:color="auto" w:fill="auto"/>
-            <w:noWrap/>
-            <w:vAlign w:val="center"/>
-            <w:hideMark/>
-          </w:tcPr>
-          <w:p>
-            <w:pPr>
-              <w:rPr>
-                <w:rFonts w:ascii="Times New Roman" w:eastAsia="Times New Roman" w:hAnsi="Times New Roman" w:cs="Times New Roman"/>
-              </w:rPr>
-            </w:pPr>
-          </w:p>
-        </w:tc>
-        <w:tc>
-          <w:tcPr>
-            <w:tcW w:w="0" w:type="auto"/>
-            <w:tcBorders>
-              <w:top w:val="nil"/>
-              <w:left w:val="nil"/>
-              <w:bottom w:val="nil"/>
-              <w:right w:val="nil"/>
-            </w:tcBorders>
-            <w:shd w:val="clear" w:color="auto" w:fill="auto"/>
-            <w:noWrap/>
-            <w:vAlign w:val="center"/>
-            <w:hideMark/>
-          </w:tcPr>
-          <w:p>
-            <w:pPr>
-              <w:rPr>
-                <w:rFonts w:ascii="Times New Roman" w:eastAsia="Times New Roman" w:hAnsi="Times New Roman" w:cs="Times New Roman"/>
-              </w:rPr>
-            </w:pPr>
-          </w:p>
-        </w:tc>
-        <w:tc>
-          <w:tcPr>
-            <w:tcW w:w="0" w:type="auto"/>
-            <w:tcBorders>
-              <w:top w:val="nil"/>
-              <w:left w:val="nil"/>
-              <w:bottom w:val="nil"/>
-              <w:right w:val="nil"/>
-            </w:tcBorders>
-            <w:shd w:val="clear" w:color="auto" w:fill="auto"/>
-            <w:noWrap/>
-            <w:vAlign w:val="center"/>
-            <w:hideMark/>
-          </w:tcPr>
-          <w:p>
-            <w:pPr>
-              <w:rPr>
-                <w:rFonts w:ascii="Times New Roman" w:eastAsia="Times New Roman" w:hAnsi="Times New Roman" w:cs="Times New Roman"/>
-              </w:rPr>
-            </w:pPr>
-          </w:p>
-        </w:tc>
-        <w:tc>
-          <w:tcPr>
-            <w:tcW w:w="0" w:type="auto"/>
-            <w:tcBorders>
-              <w:top w:val="nil"/>
-              <w:left w:val="nil"/>
-              <w:bottom w:val="nil"/>
-              <w:right w:val="nil"/>
-            </w:tcBorders>
-            <w:shd w:val="clear" w:color="auto" w:fill="auto"/>
-            <w:noWrap/>
-            <w:vAlign w:val="center"/>
-            <w:hideMark/>
-          </w:tcPr>
-          <w:p>
-            <w:pPr>
-              <w:rPr>
-                <w:rFonts w:ascii="Times New Roman" w:eastAsia="Times New Roman" w:hAnsi="Times New Roman" w:cs="Times New Roman"/>
-              </w:rPr>
-            </w:pPr>
-          </w:p>
-        </w:tc>
-        <w:tc>
-          <w:tcPr>
-            <w:tcW w:w="0" w:type="auto"/>
-            <w:tcBorders>
-              <w:top w:val="nil"/>
-              <w:left w:val="nil"/>
-              <w:bottom w:val="nil"/>
-              <w:right w:val="nil"/>
-            </w:tcBorders>
-            <w:shd w:val="clear" w:color="auto" w:fill="auto"/>
-            <w:noWrap/>
-            <w:vAlign w:val="center"/>
-            <w:hideMark/>
-          </w:tcPr>
-          <w:p>
-            <w:pPr>
-              <w:rPr>
-                <w:rFonts w:ascii="Times New Roman" w:eastAsia="Times New Roman" w:hAnsi="Times New Roman" w:cs="Times New Roman"/>
-              </w:rPr>
-            </w:pPr>
-          </w:p>
-        </w:tc>
-        <w:tc>
-          <w:tcPr>
-            <w:tcW w:w="0" w:type="auto"/>
-            <w:tcBorders>
-              <w:top w:val="nil"/>
-              <w:left w:val="nil"/>
-              <w:bottom w:val="nil"/>
-              <w:right w:val="nil"/>
-            </w:tcBorders>
-            <w:shd w:val="clear" w:color="auto" w:fill="auto"/>
-            <w:noWrap/>
-            <w:vAlign w:val="center"/>
-            <w:hideMark/>
-          </w:tcPr>
-          <w:p>
-            <w:pPr>
-              <w:rPr>
-                <w:rFonts w:ascii="Times New Roman" w:eastAsia="Times New Roman" w:hAnsi="Times New Roman" w:cs="Times New Roman"/>
-              </w:rPr>
-            </w:pPr>
-          </w:p>
-        </w:tc>
-        <w:tc>
-          <w:tcPr>
-            <w:tcW w:w="0" w:type="auto"/>
-            <w:tcBorders>
-              <w:top w:val="nil"/>
-              <w:left w:val="nil"/>
-              <w:bottom w:val="nil"/>
-              <w:right w:val="nil"/>
-            </w:tcBorders>
-            <w:shd w:val="clear" w:color="auto" w:fill="auto"/>
-            <w:noWrap/>
-            <w:vAlign w:val="center"/>
-            <w:hideMark/>
-          </w:tcPr>
-          <w:p>
-            <w:pPr>
-              <w:rPr>
-                <w:rFonts w:ascii="Times New Roman" w:eastAsia="Times New Roman" w:hAnsi="Times New Roman" w:cs="Times New Roman"/>
-              </w:rPr>
-            </w:pPr>
-          </w:p>
-        </w:tc>
-        <w:tc>
-          <w:tcPr>
-            <w:tcW w:w="0" w:type="auto"/>
-            <w:tcBorders>
-              <w:top w:val="nil"/>
-              <w:left w:val="nil"/>
-              <w:bottom w:val="nil"/>
-              <w:right w:val="double" w:sz="6" w:space="0" w:color="auto"/>
-            </w:tcBorders>
-            <w:shd w:val="clear" w:color="auto" w:fill="auto"/>
-            <w:noWrap/>
-            <w:vAlign w:val="center"/>
-            <w:hideMark/>
-          </w:tcPr>
-          <w:p>
-            <w:pPr>
-              <w:rPr>
-                <w:rFonts w:ascii="맑은 고딕" w:eastAsia="맑은 고딕" w:hAnsi="맑은 고딕" w:cs="굴림"/>
-                <w:sz w:val="22"/>
-                <w:szCs w:val="22"/>
-              </w:rPr>
-            </w:pPr>
-            <w:r>
-              <w:rPr>
-                <w:rFonts w:ascii="맑은 고딕" w:eastAsia="맑은 고딕" w:hAnsi="맑은 고딕" w:hint="eastAsia"/>
+              <w:widowControl/>
+              <w:wordWrap/>
+              <w:autoSpaceDE/>
+              <w:autoSpaceDN/>
+              <w:rPr>
+                <w:rFonts w:ascii="맑은 고딕" w:eastAsia="맑은 고딕" w:hAnsi="맑은 고딕" w:cs="굴림"/>
+                <w:kern w:val="0"/>
+                <w:sz w:val="22"/>
+                <w:szCs w:val="22"/>
+              </w:rPr>
+            </w:pPr>
+            <w:r>
+              <w:rPr>
+                <w:rFonts w:ascii="맑은 고딕" w:eastAsia="맑은 고딕" w:hAnsi="맑은 고딕" w:cs="굴림" w:hint="eastAsia"/>
+                <w:kern w:val="0"/>
                 <w:sz w:val="22"/>
                 <w:szCs w:val="22"/>
               </w:rPr>
@@ -6610,6 +6475,8 @@
         </w:rPr>
         <w:br w:type="page"/>
       </w:r>
+      <w:bookmarkStart w:id="14" w:name="_GoBack"/>
+      <w:bookmarkEnd w:id="14"/>
     </w:p>
     <w:p>
       <w:pPr>
@@ -6642,6 +6509,7 @@
           <w:szCs w:val="24"/>
         </w:rPr>
       </w:pPr>
+      <w:proofErr w:type="spellStart"/>
       <w:r>
         <w:rPr>
           <w:rFonts w:ascii="맑은 고딕" w:eastAsia="맑은 고딕" w:hAnsi="맑은 고딕" w:hint="eastAsia"/>
@@ -6656,15 +6524,34 @@
           <w:sz w:val="24"/>
           <w:szCs w:val="24"/>
         </w:rPr>
-        <w:t xml:space="preserve">선택한 SO 정보를 토대로 계산한 </w:t>
+        <w:t>선택한</w:t>
       </w:r>
+      <w:proofErr w:type="spellEnd"/>
       <w:r>
         <w:rPr>
           <w:rFonts w:ascii="맑은 고딕" w:eastAsia="맑은 고딕" w:hAnsi="맑은 고딕" w:hint="eastAsia"/>
           <w:sz w:val="24"/>
           <w:szCs w:val="24"/>
         </w:rPr>
-        <w:t>자재량 ALV</w:t>
+        <w:t xml:space="preserve"> SO 정보를 토대로 계산한 </w:t>
+      </w:r>
+      <w:proofErr w:type="spellStart"/>
+      <w:r>
+        <w:rPr>
+          <w:rFonts w:ascii="맑은 고딕" w:eastAsia="맑은 고딕" w:hAnsi="맑은 고딕" w:hint="eastAsia"/>
+          <w:sz w:val="24"/>
+          <w:szCs w:val="24"/>
+        </w:rPr>
+        <w:t>자재량</w:t>
+      </w:r>
+      <w:proofErr w:type="spellEnd"/>
+      <w:r>
+        <w:rPr>
+          <w:rFonts w:ascii="맑은 고딕" w:eastAsia="맑은 고딕" w:hAnsi="맑은 고딕" w:hint="eastAsia"/>
+          <w:sz w:val="24"/>
+          <w:szCs w:val="24"/>
+        </w:rPr>
+        <w:t xml:space="preserve"> ALV</w:t>
       </w:r>
     </w:p>
     <w:tbl>
@@ -7184,6 +7071,7 @@
                 <w:szCs w:val="24"/>
               </w:rPr>
             </w:pPr>
+            <w:proofErr w:type="spellStart"/>
             <w:r>
               <w:rPr>
                 <w:rFonts w:ascii="맑은 고딕" w:eastAsia="맑은 고딕" w:hAnsi="맑은 고딕" w:cs="굴림" w:hint="eastAsia"/>
@@ -7193,7 +7081,19 @@
                 <w:sz w:val="24"/>
                 <w:szCs w:val="24"/>
               </w:rPr>
-              <w:t>Pur.Grp.</w:t>
+              <w:t>Pur.Grp</w:t>
+            </w:r>
+            <w:proofErr w:type="spellEnd"/>
+            <w:r>
+              <w:rPr>
+                <w:rFonts w:ascii="맑은 고딕" w:eastAsia="맑은 고딕" w:hAnsi="맑은 고딕" w:cs="굴림" w:hint="eastAsia"/>
+                <w:b/>
+                <w:bCs/>
+                <w:kern w:val="0"/>
+                <w:sz w:val="24"/>
+                <w:szCs w:val="24"/>
+              </w:rPr>
+              <w:t>.</w:t>
             </w:r>
           </w:p>
         </w:tc>
@@ -11445,6 +11345,7 @@
                 <w:kern w:val="0"/>
               </w:rPr>
             </w:pPr>
+            <w:proofErr w:type="spellStart"/>
             <w:r>
               <w:rPr>
                 <w:rFonts w:ascii="맑은 고딕" w:eastAsia="맑은 고딕" w:hAnsi="맑은 고딕" w:cs="굴림" w:hint="eastAsia"/>
@@ -11452,6 +11353,7 @@
               </w:rPr>
               <w:t>고객사</w:t>
             </w:r>
+            <w:proofErr w:type="spellEnd"/>
           </w:p>
         </w:tc>
         <w:tc>
@@ -11863,6 +11765,7 @@
                 <w:kern w:val="0"/>
               </w:rPr>
             </w:pPr>
+            <w:proofErr w:type="spellStart"/>
             <w:r>
               <w:rPr>
                 <w:rFonts w:ascii="맑은 고딕" w:eastAsia="맑은 고딕" w:hAnsi="맑은 고딕" w:cs="굴림" w:hint="eastAsia"/>
@@ -11870,6 +11773,7 @@
               </w:rPr>
               <w:t>생성자</w:t>
             </w:r>
+            <w:proofErr w:type="spellEnd"/>
           </w:p>
         </w:tc>
         <w:tc>
@@ -13514,12 +13418,21 @@
                 <w:kern w:val="0"/>
               </w:rPr>
             </w:pPr>
-            <w:r>
-              <w:rPr>
-                <w:rFonts w:ascii="맑은 고딕" w:eastAsia="맑은 고딕" w:hAnsi="맑은 고딕" w:cs="굴림" w:hint="eastAsia"/>
-                <w:kern w:val="0"/>
-              </w:rPr>
-              <w:t>STORAGE는  검사 재고로 고정</w:t>
+            <w:proofErr w:type="gramStart"/>
+            <w:r>
+              <w:rPr>
+                <w:rFonts w:ascii="맑은 고딕" w:eastAsia="맑은 고딕" w:hAnsi="맑은 고딕" w:cs="굴림" w:hint="eastAsia"/>
+                <w:kern w:val="0"/>
+              </w:rPr>
+              <w:t>STORAGE는  검사</w:t>
+            </w:r>
+            <w:proofErr w:type="gramEnd"/>
+            <w:r>
+              <w:rPr>
+                <w:rFonts w:ascii="맑은 고딕" w:eastAsia="맑은 고딕" w:hAnsi="맑은 고딕" w:cs="굴림" w:hint="eastAsia"/>
+                <w:kern w:val="0"/>
+              </w:rPr>
+              <w:t xml:space="preserve"> 재고로 고정</w:t>
             </w:r>
           </w:p>
         </w:tc>
@@ -13553,12 +13466,21 @@
                 <w:kern w:val="0"/>
               </w:rPr>
             </w:pPr>
-            <w:r>
-              <w:rPr>
-                <w:rFonts w:ascii="맑은 고딕" w:eastAsia="맑은 고딕" w:hAnsi="맑은 고딕" w:cs="굴림" w:hint="eastAsia"/>
-                <w:kern w:val="0"/>
-              </w:rPr>
-              <w:t>Pur.Grp.</w:t>
+            <w:proofErr w:type="spellStart"/>
+            <w:r>
+              <w:rPr>
+                <w:rFonts w:ascii="맑은 고딕" w:eastAsia="맑은 고딕" w:hAnsi="맑은 고딕" w:cs="굴림" w:hint="eastAsia"/>
+                <w:kern w:val="0"/>
+              </w:rPr>
+              <w:t>Pur.Grp</w:t>
+            </w:r>
+            <w:proofErr w:type="spellEnd"/>
+            <w:r>
+              <w:rPr>
+                <w:rFonts w:ascii="맑은 고딕" w:eastAsia="맑은 고딕" w:hAnsi="맑은 고딕" w:cs="굴림" w:hint="eastAsia"/>
+                <w:kern w:val="0"/>
+              </w:rPr>
+              <w:t>.</w:t>
             </w:r>
           </w:p>
         </w:tc>
@@ -14995,7 +14917,6 @@
       <w:pPr>
         <w:pStyle w:val="a8"/>
       </w:pPr>
-      <w:bookmarkStart w:id="14" w:name="_GoBack"/>
       <w:r>
         <w:rPr>
           <w:noProof/>
@@ -15018,7 +14939,7 @@
                     </pic:cNvPicPr>
                   </pic:nvPicPr>
                   <pic:blipFill>
-                    <a:blip r:embed="rId14">
+                    <a:blip r:embed="rId15">
                       <a:extLst>
                         <a:ext uri="{28A0092B-C50C-407E-A947-70E740481C1C}">
                           <a14:useLocalDpi xmlns:a14="http://schemas.microsoft.com/office/drawing/2010/main" val="0"/>
@@ -15049,7 +14970,6 @@
           </wp:inline>
         </w:drawing>
       </w:r>
-      <w:bookmarkEnd w:id="14"/>
     </w:p>
     <w:sectPr>
       <w:endnotePr>
@@ -15064,7 +14984,7 @@
 </file>
 
 <file path=word/endnotes.xml><?xml version="1.0" encoding="utf-8"?>
-<w:endnotes xmlns:wpc="http://schemas.microsoft.com/office/word/2010/wordprocessingCanvas" xmlns:cx="http://schemas.microsoft.com/office/drawing/2014/chartex" xmlns:cx1="http://schemas.microsoft.com/office/drawing/2015/9/8/chartex" xmlns:mc="http://schemas.openxmlformats.org/markup-compatibility/2006" xmlns:o="urn:schemas-microsoft-com:office:office" xmlns:r="http://schemas.openxmlformats.org/officeDocument/2006/relationships" xmlns:m="http://schemas.openxmlformats.org/officeDocument/2006/math" xmlns:v="urn:schemas-microsoft-com:vml" xmlns:wp14="http://schemas.microsoft.com/office/word/2010/wordprocessingDrawing" xmlns:wp="http://schemas.openxmlformats.org/drawingml/2006/wordprocessingDrawing" xmlns:w10="urn:schemas-microsoft-com:office:word" xmlns:w="http://schemas.openxmlformats.org/wordprocessingml/2006/main" xmlns:w14="http://schemas.microsoft.com/office/word/2010/wordml" xmlns:w15="http://schemas.microsoft.com/office/word/2012/wordml" xmlns:w16se="http://schemas.microsoft.com/office/word/2015/wordml/symex" xmlns:wpg="http://schemas.microsoft.com/office/word/2010/wordprocessingGroup" xmlns:wpi="http://schemas.microsoft.com/office/word/2010/wordprocessingInk" xmlns:wne="http://schemas.microsoft.com/office/word/2006/wordml" xmlns:wps="http://schemas.microsoft.com/office/word/2010/wordprocessingShape" mc:Ignorable="w14 w15 w16se wp14">
+<w:endnotes xmlns:wpc="http://schemas.microsoft.com/office/word/2010/wordprocessingCanvas" xmlns:mc="http://schemas.openxmlformats.org/markup-compatibility/2006" xmlns:o="urn:schemas-microsoft-com:office:office" xmlns:r="http://schemas.openxmlformats.org/officeDocument/2006/relationships" xmlns:m="http://schemas.openxmlformats.org/officeDocument/2006/math" xmlns:v="urn:schemas-microsoft-com:vml" xmlns:wp14="http://schemas.microsoft.com/office/word/2010/wordprocessingDrawing" xmlns:wp="http://schemas.openxmlformats.org/drawingml/2006/wordprocessingDrawing" xmlns:w10="urn:schemas-microsoft-com:office:word" xmlns:w="http://schemas.openxmlformats.org/wordprocessingml/2006/main" xmlns:w14="http://schemas.microsoft.com/office/word/2010/wordml" xmlns:wpg="http://schemas.microsoft.com/office/word/2010/wordprocessingGroup" xmlns:wpi="http://schemas.microsoft.com/office/word/2010/wordprocessingInk" xmlns:wne="http://schemas.microsoft.com/office/word/2006/wordml" xmlns:wps="http://schemas.microsoft.com/office/word/2010/wordprocessingShape" mc:Ignorable="w14 wp14">
   <w:endnote w:type="separator" w:id="-1">
     <w:p>
       <w:r>
@@ -15083,7 +15003,7 @@
 </file>
 
 <file path=word/footnotes.xml><?xml version="1.0" encoding="utf-8"?>
-<w:footnotes xmlns:wpc="http://schemas.microsoft.com/office/word/2010/wordprocessingCanvas" xmlns:cx="http://schemas.microsoft.com/office/drawing/2014/chartex" xmlns:cx1="http://schemas.microsoft.com/office/drawing/2015/9/8/chartex" xmlns:mc="http://schemas.openxmlformats.org/markup-compatibility/2006" xmlns:o="urn:schemas-microsoft-com:office:office" xmlns:r="http://schemas.openxmlformats.org/officeDocument/2006/relationships" xmlns:m="http://schemas.openxmlformats.org/officeDocument/2006/math" xmlns:v="urn:schemas-microsoft-com:vml" xmlns:wp14="http://schemas.microsoft.com/office/word/2010/wordprocessingDrawing" xmlns:wp="http://schemas.openxmlformats.org/drawingml/2006/wordprocessingDrawing" xmlns:w10="urn:schemas-microsoft-com:office:word" xmlns:w="http://schemas.openxmlformats.org/wordprocessingml/2006/main" xmlns:w14="http://schemas.microsoft.com/office/word/2010/wordml" xmlns:w15="http://schemas.microsoft.com/office/word/2012/wordml" xmlns:w16se="http://schemas.microsoft.com/office/word/2015/wordml/symex" xmlns:wpg="http://schemas.microsoft.com/office/word/2010/wordprocessingGroup" xmlns:wpi="http://schemas.microsoft.com/office/word/2010/wordprocessingInk" xmlns:wne="http://schemas.microsoft.com/office/word/2006/wordml" xmlns:wps="http://schemas.microsoft.com/office/word/2010/wordprocessingShape" mc:Ignorable="w14 w15 w16se wp14">
+<w:footnotes xmlns:wpc="http://schemas.microsoft.com/office/word/2010/wordprocessingCanvas" xmlns:mc="http://schemas.openxmlformats.org/markup-compatibility/2006" xmlns:o="urn:schemas-microsoft-com:office:office" xmlns:r="http://schemas.openxmlformats.org/officeDocument/2006/relationships" xmlns:m="http://schemas.openxmlformats.org/officeDocument/2006/math" xmlns:v="urn:schemas-microsoft-com:vml" xmlns:wp14="http://schemas.microsoft.com/office/word/2010/wordprocessingDrawing" xmlns:wp="http://schemas.openxmlformats.org/drawingml/2006/wordprocessingDrawing" xmlns:w10="urn:schemas-microsoft-com:office:word" xmlns:w="http://schemas.openxmlformats.org/wordprocessingml/2006/main" xmlns:w14="http://schemas.microsoft.com/office/word/2010/wordml" xmlns:wpg="http://schemas.microsoft.com/office/word/2010/wordprocessingGroup" xmlns:wpi="http://schemas.microsoft.com/office/word/2010/wordprocessingInk" xmlns:wne="http://schemas.microsoft.com/office/word/2006/wordml" xmlns:wps="http://schemas.microsoft.com/office/word/2010/wordprocessingShape" mc:Ignorable="w14 wp14">
   <w:footnote w:type="separator" w:id="-1">
     <w:p>
       <w:r>
@@ -15102,8 +15022,8 @@
 </file>
 
 <file path=word/numbering.xml><?xml version="1.0" encoding="utf-8"?>
-<w:numbering xmlns:wpc="http://schemas.microsoft.com/office/word/2010/wordprocessingCanvas" xmlns:cx="http://schemas.microsoft.com/office/drawing/2014/chartex" xmlns:cx1="http://schemas.microsoft.com/office/drawing/2015/9/8/chartex" xmlns:mc="http://schemas.openxmlformats.org/markup-compatibility/2006" xmlns:o="urn:schemas-microsoft-com:office:office" xmlns:r="http://schemas.openxmlformats.org/officeDocument/2006/relationships" xmlns:m="http://schemas.openxmlformats.org/officeDocument/2006/math" xmlns:v="urn:schemas-microsoft-com:vml" xmlns:wp14="http://schemas.microsoft.com/office/word/2010/wordprocessingDrawing" xmlns:wp="http://schemas.openxmlformats.org/drawingml/2006/wordprocessingDrawing" xmlns:w10="urn:schemas-microsoft-com:office:word" xmlns:w="http://schemas.openxmlformats.org/wordprocessingml/2006/main" xmlns:w14="http://schemas.microsoft.com/office/word/2010/wordml" xmlns:w15="http://schemas.microsoft.com/office/word/2012/wordml" xmlns:w16se="http://schemas.microsoft.com/office/word/2015/wordml/symex" xmlns:wpg="http://schemas.microsoft.com/office/word/2010/wordprocessingGroup" xmlns:wpi="http://schemas.microsoft.com/office/word/2010/wordprocessingInk" xmlns:wne="http://schemas.microsoft.com/office/word/2006/wordml" xmlns:wps="http://schemas.microsoft.com/office/word/2010/wordprocessingShape" mc:Ignorable="w14 w15 w16se wp14">
-  <w:abstractNum w:abstractNumId="0" w15:restartNumberingAfterBreak="0">
+<w:numbering xmlns:wpc="http://schemas.microsoft.com/office/word/2010/wordprocessingCanvas" xmlns:mc="http://schemas.openxmlformats.org/markup-compatibility/2006" xmlns:o="urn:schemas-microsoft-com:office:office" xmlns:r="http://schemas.openxmlformats.org/officeDocument/2006/relationships" xmlns:m="http://schemas.openxmlformats.org/officeDocument/2006/math" xmlns:v="urn:schemas-microsoft-com:vml" xmlns:wp14="http://schemas.microsoft.com/office/word/2010/wordprocessingDrawing" xmlns:wp="http://schemas.openxmlformats.org/drawingml/2006/wordprocessingDrawing" xmlns:w10="urn:schemas-microsoft-com:office:word" xmlns:w="http://schemas.openxmlformats.org/wordprocessingml/2006/main" xmlns:w14="http://schemas.microsoft.com/office/word/2010/wordml" xmlns:wpg="http://schemas.microsoft.com/office/word/2010/wordprocessingGroup" xmlns:wpi="http://schemas.microsoft.com/office/word/2010/wordprocessingInk" xmlns:wne="http://schemas.microsoft.com/office/word/2006/wordml" xmlns:wps="http://schemas.microsoft.com/office/word/2010/wordprocessingShape" mc:Ignorable="w14 wp14">
+  <w:abstractNum w:abstractNumId="0">
     <w:nsid w:val="1115112A"/>
     <w:multiLevelType w:val="hybridMultilevel"/>
     <w:tmpl w:val="4E7688B0"/>
@@ -15215,7 +15135,7 @@
       </w:rPr>
     </w:lvl>
   </w:abstractNum>
-  <w:abstractNum w:abstractNumId="1" w15:restartNumberingAfterBreak="0">
+  <w:abstractNum w:abstractNumId="1">
     <w:nsid w:val="1A946115"/>
     <w:multiLevelType w:val="hybridMultilevel"/>
     <w:tmpl w:val="4328B7AA"/>
@@ -15304,7 +15224,7 @@
       </w:pPr>
     </w:lvl>
   </w:abstractNum>
-  <w:abstractNum w:abstractNumId="2" w15:restartNumberingAfterBreak="0">
+  <w:abstractNum w:abstractNumId="2">
     <w:nsid w:val="2E9B2C37"/>
     <w:multiLevelType w:val="hybridMultilevel"/>
     <w:tmpl w:val="37B2EF30"/>
@@ -15393,7 +15313,7 @@
       </w:pPr>
     </w:lvl>
   </w:abstractNum>
-  <w:abstractNum w:abstractNumId="3" w15:restartNumberingAfterBreak="0">
+  <w:abstractNum w:abstractNumId="3">
     <w:nsid w:val="43E915CB"/>
     <w:multiLevelType w:val="hybridMultilevel"/>
     <w:tmpl w:val="782E1F3E"/>
@@ -15482,7 +15402,7 @@
       </w:pPr>
     </w:lvl>
   </w:abstractNum>
-  <w:abstractNum w:abstractNumId="4" w15:restartNumberingAfterBreak="0">
+  <w:abstractNum w:abstractNumId="4">
     <w:nsid w:val="59E729CD"/>
     <w:multiLevelType w:val="hybridMultilevel"/>
     <w:tmpl w:val="8640C410"/>
@@ -15571,7 +15491,7 @@
       </w:pPr>
     </w:lvl>
   </w:abstractNum>
-  <w:abstractNum w:abstractNumId="5" w15:restartNumberingAfterBreak="0">
+  <w:abstractNum w:abstractNumId="5">
     <w:nsid w:val="626D309B"/>
     <w:multiLevelType w:val="multilevel"/>
     <w:tmpl w:val="17EC23DE"/>
@@ -15692,7 +15612,7 @@
       </w:rPr>
     </w:lvl>
   </w:abstractNum>
-  <w:abstractNum w:abstractNumId="6" w15:restartNumberingAfterBreak="0">
+  <w:abstractNum w:abstractNumId="6">
     <w:nsid w:val="6666359B"/>
     <w:multiLevelType w:val="hybridMultilevel"/>
     <w:tmpl w:val="AAB4491A"/>
@@ -15781,7 +15701,7 @@
       </w:pPr>
     </w:lvl>
   </w:abstractNum>
-  <w:abstractNum w:abstractNumId="7" w15:restartNumberingAfterBreak="0">
+  <w:abstractNum w:abstractNumId="7">
     <w:nsid w:val="695E13C8"/>
     <w:multiLevelType w:val="multilevel"/>
     <w:tmpl w:val="4AFAAB72"/>
@@ -15873,7 +15793,7 @@
       <w:lvlJc w:val="left"/>
     </w:lvl>
   </w:abstractNum>
-  <w:abstractNum w:abstractNumId="8" w15:restartNumberingAfterBreak="0">
+  <w:abstractNum w:abstractNumId="8">
     <w:nsid w:val="6E9E6B73"/>
     <w:multiLevelType w:val="multilevel"/>
     <w:tmpl w:val="DABCEC7C"/>
@@ -15958,7 +15878,7 @@
       <w:lvlJc w:val="left"/>
     </w:lvl>
   </w:abstractNum>
-  <w:abstractNum w:abstractNumId="9" w15:restartNumberingAfterBreak="0">
+  <w:abstractNum w:abstractNumId="9">
     <w:nsid w:val="7A6E1135"/>
     <w:multiLevelType w:val="multilevel"/>
     <w:tmpl w:val="A4A869DA"/>
@@ -16050,7 +15970,7 @@
 </file>
 
 <file path=word/styles.xml><?xml version="1.0" encoding="utf-8"?>
-<w:styles xmlns:mc="http://schemas.openxmlformats.org/markup-compatibility/2006" xmlns:r="http://schemas.openxmlformats.org/officeDocument/2006/relationships" xmlns:w="http://schemas.openxmlformats.org/wordprocessingml/2006/main" xmlns:w14="http://schemas.microsoft.com/office/word/2010/wordml" xmlns:w15="http://schemas.microsoft.com/office/word/2012/wordml" xmlns:w16se="http://schemas.microsoft.com/office/word/2015/wordml/symex" mc:Ignorable="w14 w15 w16se">
+<w:styles xmlns:mc="http://schemas.openxmlformats.org/markup-compatibility/2006" xmlns:r="http://schemas.openxmlformats.org/officeDocument/2006/relationships" xmlns:w="http://schemas.openxmlformats.org/wordprocessingml/2006/main" xmlns:w14="http://schemas.microsoft.com/office/word/2010/wordml" mc:Ignorable="w14">
   <w:docDefaults>
     <w:rPrDefault>
       <w:rPr>
@@ -16062,377 +15982,775 @@
     </w:rPrDefault>
     <w:pPrDefault/>
   </w:docDefaults>
-  <w:latentStyles w:defLockedState="1" w:defUIPriority="99" w:defSemiHidden="0" w:defUnhideWhenUsed="0" w:defQFormat="0" w:count="371">
-    <w:lsdException w:name="Normal" w:uiPriority="0" w:qFormat="1"/>
-    <w:lsdException w:name="heading 1" w:uiPriority="0" w:qFormat="1"/>
-    <w:lsdException w:name="heading 2" w:semiHidden="1" w:uiPriority="9" w:unhideWhenUsed="1" w:qFormat="1"/>
-    <w:lsdException w:name="heading 3" w:semiHidden="1" w:uiPriority="9" w:unhideWhenUsed="1" w:qFormat="1"/>
-    <w:lsdException w:name="heading 4" w:semiHidden="1" w:uiPriority="9" w:unhideWhenUsed="1" w:qFormat="1"/>
-    <w:lsdException w:name="heading 5" w:semiHidden="1" w:uiPriority="9" w:unhideWhenUsed="1" w:qFormat="1"/>
-    <w:lsdException w:name="heading 6" w:semiHidden="1" w:uiPriority="9" w:unhideWhenUsed="1" w:qFormat="1"/>
-    <w:lsdException w:name="heading 7" w:semiHidden="1" w:uiPriority="9" w:unhideWhenUsed="1" w:qFormat="1"/>
-    <w:lsdException w:name="heading 8" w:semiHidden="1" w:uiPriority="9" w:unhideWhenUsed="1" w:qFormat="1"/>
-    <w:lsdException w:name="heading 9" w:semiHidden="1" w:uiPriority="9" w:unhideWhenUsed="1" w:qFormat="1"/>
-    <w:lsdException w:name="index 1" w:semiHidden="1" w:unhideWhenUsed="1"/>
-    <w:lsdException w:name="index 2" w:semiHidden="1" w:unhideWhenUsed="1"/>
-    <w:lsdException w:name="index 3" w:semiHidden="1" w:unhideWhenUsed="1"/>
-    <w:lsdException w:name="index 4" w:semiHidden="1" w:unhideWhenUsed="1"/>
-    <w:lsdException w:name="index 5" w:semiHidden="1" w:unhideWhenUsed="1"/>
-    <w:lsdException w:name="index 6" w:semiHidden="1" w:unhideWhenUsed="1"/>
-    <w:lsdException w:name="index 7" w:semiHidden="1" w:unhideWhenUsed="1"/>
-    <w:lsdException w:name="index 8" w:semiHidden="1" w:unhideWhenUsed="1"/>
-    <w:lsdException w:name="index 9" w:semiHidden="1" w:unhideWhenUsed="1"/>
-    <w:lsdException w:name="toc 1" w:semiHidden="1" w:uiPriority="9" w:unhideWhenUsed="1" w:qFormat="1"/>
-    <w:lsdException w:name="toc 2" w:semiHidden="1" w:uiPriority="39" w:unhideWhenUsed="1"/>
-    <w:lsdException w:name="toc 3" w:semiHidden="1" w:uiPriority="39" w:unhideWhenUsed="1"/>
-    <w:lsdException w:name="toc 4" w:semiHidden="1" w:uiPriority="39" w:unhideWhenUsed="1"/>
-    <w:lsdException w:name="toc 5" w:semiHidden="1" w:uiPriority="39" w:unhideWhenUsed="1"/>
-    <w:lsdException w:name="toc 6" w:semiHidden="1" w:uiPriority="39" w:unhideWhenUsed="1"/>
-    <w:lsdException w:name="toc 7" w:semiHidden="1" w:uiPriority="39" w:unhideWhenUsed="1"/>
-    <w:lsdException w:name="toc 8" w:semiHidden="1" w:uiPriority="39" w:unhideWhenUsed="1"/>
-    <w:lsdException w:name="toc 9" w:semiHidden="1" w:uiPriority="39" w:unhideWhenUsed="1"/>
-    <w:lsdException w:name="Normal Indent" w:semiHidden="1" w:unhideWhenUsed="1"/>
-    <w:lsdException w:name="footnote text" w:semiHidden="1" w:unhideWhenUsed="1"/>
-    <w:lsdException w:name="annotation text" w:semiHidden="1" w:unhideWhenUsed="1"/>
-    <w:lsdException w:name="header" w:semiHidden="1" w:unhideWhenUsed="1"/>
-    <w:lsdException w:name="footer" w:semiHidden="1" w:uiPriority="0" w:unhideWhenUsed="1"/>
-    <w:lsdException w:name="index heading" w:semiHidden="1" w:unhideWhenUsed="1"/>
-    <w:lsdException w:name="caption" w:semiHidden="1" w:uiPriority="39" w:unhideWhenUsed="1"/>
-    <w:lsdException w:name="table of figures" w:semiHidden="1" w:unhideWhenUsed="1"/>
-    <w:lsdException w:name="envelope address" w:semiHidden="1" w:unhideWhenUsed="1"/>
-    <w:lsdException w:name="envelope return" w:semiHidden="1" w:unhideWhenUsed="1"/>
-    <w:lsdException w:name="footnote reference" w:semiHidden="1" w:unhideWhenUsed="1"/>
-    <w:lsdException w:name="annotation reference" w:semiHidden="1" w:unhideWhenUsed="1"/>
-    <w:lsdException w:name="line number" w:semiHidden="1" w:unhideWhenUsed="1"/>
-    <w:lsdException w:name="page number" w:semiHidden="1" w:unhideWhenUsed="1"/>
-    <w:lsdException w:name="endnote reference" w:semiHidden="1" w:unhideWhenUsed="1"/>
-    <w:lsdException w:name="endnote text" w:semiHidden="1" w:unhideWhenUsed="1"/>
-    <w:lsdException w:name="table of authorities" w:semiHidden="1" w:unhideWhenUsed="1"/>
-    <w:lsdException w:name="macro" w:semiHidden="1" w:unhideWhenUsed="1"/>
-    <w:lsdException w:name="toa heading" w:semiHidden="1" w:unhideWhenUsed="1"/>
-    <w:lsdException w:name="List" w:semiHidden="1" w:unhideWhenUsed="1"/>
-    <w:lsdException w:name="List Bullet" w:semiHidden="1" w:unhideWhenUsed="1"/>
-    <w:lsdException w:name="List Number" w:semiHidden="1" w:unhideWhenUsed="1"/>
-    <w:lsdException w:name="List 2" w:semiHidden="1" w:unhideWhenUsed="1"/>
-    <w:lsdException w:name="List 3" w:semiHidden="1" w:unhideWhenUsed="1"/>
-    <w:lsdException w:name="List 4" w:semiHidden="1" w:unhideWhenUsed="1"/>
-    <w:lsdException w:name="List 5" w:semiHidden="1" w:unhideWhenUsed="1"/>
-    <w:lsdException w:name="List Bullet 2" w:semiHidden="1" w:unhideWhenUsed="1"/>
-    <w:lsdException w:name="List Bullet 3" w:semiHidden="1" w:unhideWhenUsed="1"/>
-    <w:lsdException w:name="List Bullet 4" w:semiHidden="1" w:unhideWhenUsed="1"/>
-    <w:lsdException w:name="List Bullet 5" w:semiHidden="1" w:unhideWhenUsed="1"/>
-    <w:lsdException w:name="List Number 2" w:semiHidden="1" w:unhideWhenUsed="1"/>
-    <w:lsdException w:name="List Number 3" w:semiHidden="1" w:unhideWhenUsed="1"/>
-    <w:lsdException w:name="List Number 4" w:semiHidden="1" w:unhideWhenUsed="1"/>
-    <w:lsdException w:name="List Number 5" w:semiHidden="1" w:unhideWhenUsed="1"/>
-    <w:lsdException w:name="Title" w:uiPriority="35" w:qFormat="1"/>
-    <w:lsdException w:name="Closing" w:semiHidden="1" w:unhideWhenUsed="1"/>
-    <w:lsdException w:name="Signature" w:semiHidden="1" w:unhideWhenUsed="1"/>
-    <w:lsdException w:name="Default Paragraph Font" w:uiPriority="10" w:qFormat="1"/>
-    <w:lsdException w:name="Body Text" w:semiHidden="1" w:unhideWhenUsed="1"/>
-    <w:lsdException w:name="Body Text Indent" w:semiHidden="1" w:unhideWhenUsed="1"/>
-    <w:lsdException w:name="List Continue" w:semiHidden="1" w:unhideWhenUsed="1"/>
-    <w:lsdException w:name="List Continue 2" w:semiHidden="1" w:unhideWhenUsed="1"/>
-    <w:lsdException w:name="List Continue 3" w:semiHidden="1" w:unhideWhenUsed="1"/>
-    <w:lsdException w:name="List Continue 4" w:semiHidden="1" w:unhideWhenUsed="1"/>
-    <w:lsdException w:name="List Continue 5" w:semiHidden="1" w:unhideWhenUsed="1"/>
-    <w:lsdException w:name="Message Header" w:semiHidden="1" w:unhideWhenUsed="1"/>
-    <w:lsdException w:name="Subtitle" w:uiPriority="1"/>
-    <w:lsdException w:name="Salutation" w:semiHidden="1" w:unhideWhenUsed="1"/>
-    <w:lsdException w:name="Date" w:semiHidden="1" w:unhideWhenUsed="1"/>
-    <w:lsdException w:name="Body Text First Indent" w:semiHidden="1" w:unhideWhenUsed="1"/>
-    <w:lsdException w:name="Body Text First Indent 2" w:semiHidden="1" w:unhideWhenUsed="1"/>
-    <w:lsdException w:name="Note Heading" w:semiHidden="1" w:unhideWhenUsed="1"/>
-    <w:lsdException w:name="Body Text 2" w:semiHidden="1" w:unhideWhenUsed="1"/>
-    <w:lsdException w:name="Body Text 3" w:semiHidden="1" w:unhideWhenUsed="1"/>
-    <w:lsdException w:name="Body Text Indent 2" w:semiHidden="1" w:unhideWhenUsed="1"/>
-    <w:lsdException w:name="Body Text Indent 3" w:semiHidden="1" w:unhideWhenUsed="1"/>
-    <w:lsdException w:name="Block Text" w:semiHidden="1" w:unhideWhenUsed="1"/>
-    <w:lsdException w:name="Hyperlink" w:semiHidden="1" w:unhideWhenUsed="1"/>
-    <w:lsdException w:name="FollowedHyperlink" w:semiHidden="1" w:unhideWhenUsed="1"/>
-    <w:lsdException w:name="Strong" w:uiPriority="11" w:qFormat="1"/>
-    <w:lsdException w:name="Emphasis" w:uiPriority="22" w:qFormat="1"/>
-    <w:lsdException w:name="Document Map" w:semiHidden="1" w:unhideWhenUsed="1"/>
-    <w:lsdException w:name="Plain Text" w:semiHidden="1" w:unhideWhenUsed="1"/>
-    <w:lsdException w:name="E-mail Signature" w:semiHidden="1" w:unhideWhenUsed="1"/>
-    <w:lsdException w:name="HTML Top of Form" w:semiHidden="1" w:unhideWhenUsed="1"/>
-    <w:lsdException w:name="HTML Bottom of Form" w:semiHidden="1" w:unhideWhenUsed="1"/>
-    <w:lsdException w:name="Normal (Web)" w:semiHidden="1" w:unhideWhenUsed="1"/>
-    <w:lsdException w:name="HTML Acronym" w:semiHidden="1" w:unhideWhenUsed="1"/>
-    <w:lsdException w:name="HTML Address" w:semiHidden="1" w:unhideWhenUsed="1"/>
-    <w:lsdException w:name="HTML Cite" w:semiHidden="1" w:unhideWhenUsed="1"/>
-    <w:lsdException w:name="HTML Code" w:semiHidden="1" w:unhideWhenUsed="1"/>
-    <w:lsdException w:name="HTML Definition" w:semiHidden="1" w:unhideWhenUsed="1"/>
-    <w:lsdException w:name="HTML Keyboard" w:semiHidden="1" w:unhideWhenUsed="1"/>
-    <w:lsdException w:name="HTML Preformatted" w:semiHidden="1" w:unhideWhenUsed="1"/>
-    <w:lsdException w:name="HTML Sample" w:semiHidden="1" w:unhideWhenUsed="1"/>
-    <w:lsdException w:name="HTML Typewriter" w:semiHidden="1" w:unhideWhenUsed="1"/>
-    <w:lsdException w:name="HTML Variable" w:semiHidden="1" w:unhideWhenUsed="1"/>
-    <w:lsdException w:name="Normal Table" w:semiHidden="1" w:unhideWhenUsed="1"/>
-    <w:lsdException w:name="annotation subject" w:semiHidden="1" w:unhideWhenUsed="1"/>
-    <w:lsdException w:name="No List" w:semiHidden="1" w:unhideWhenUsed="1"/>
-    <w:lsdException w:name="Outline List 1" w:semiHidden="1" w:unhideWhenUsed="1"/>
-    <w:lsdException w:name="Outline List 2" w:semiHidden="1" w:unhideWhenUsed="1"/>
-    <w:lsdException w:name="Outline List 3" w:semiHidden="1" w:unhideWhenUsed="1"/>
-    <w:lsdException w:name="Table Simple 1" w:semiHidden="1" w:unhideWhenUsed="1"/>
-    <w:lsdException w:name="Table Simple 2" w:semiHidden="1" w:unhideWhenUsed="1"/>
-    <w:lsdException w:name="Table Simple 3" w:semiHidden="1" w:unhideWhenUsed="1"/>
-    <w:lsdException w:name="Table Classic 1" w:semiHidden="1" w:unhideWhenUsed="1"/>
-    <w:lsdException w:name="Table Classic 2" w:semiHidden="1" w:unhideWhenUsed="1"/>
-    <w:lsdException w:name="Table Classic 3" w:semiHidden="1" w:unhideWhenUsed="1"/>
-    <w:lsdException w:name="Table Classic 4" w:semiHidden="1" w:unhideWhenUsed="1"/>
-    <w:lsdException w:name="Table Colorful 1" w:semiHidden="1" w:unhideWhenUsed="1"/>
-    <w:lsdException w:name="Table Colorful 2" w:semiHidden="1" w:unhideWhenUsed="1"/>
-    <w:lsdException w:name="Table Colorful 3" w:semiHidden="1" w:unhideWhenUsed="1"/>
-    <w:lsdException w:name="Table Columns 1" w:semiHidden="1" w:unhideWhenUsed="1"/>
-    <w:lsdException w:name="Table Columns 2" w:semiHidden="1" w:unhideWhenUsed="1"/>
-    <w:lsdException w:name="Table Columns 3" w:semiHidden="1" w:unhideWhenUsed="1"/>
-    <w:lsdException w:name="Table Columns 4" w:semiHidden="1" w:unhideWhenUsed="1"/>
-    <w:lsdException w:name="Table Columns 5" w:semiHidden="1" w:unhideWhenUsed="1"/>
-    <w:lsdException w:name="Table Grid 1" w:semiHidden="1" w:unhideWhenUsed="1"/>
-    <w:lsdException w:name="Table Grid 2" w:semiHidden="1" w:unhideWhenUsed="1"/>
-    <w:lsdException w:name="Table Grid 3" w:semiHidden="1" w:unhideWhenUsed="1"/>
-    <w:lsdException w:name="Table Grid 4" w:semiHidden="1" w:unhideWhenUsed="1"/>
-    <w:lsdException w:name="Table Grid 5" w:semiHidden="1" w:unhideWhenUsed="1"/>
-    <w:lsdException w:name="Table Grid 6" w:semiHidden="1" w:unhideWhenUsed="1"/>
-    <w:lsdException w:name="Table Grid 7" w:semiHidden="1" w:unhideWhenUsed="1"/>
-    <w:lsdException w:name="Table Grid 8" w:semiHidden="1" w:unhideWhenUsed="1"/>
-    <w:lsdException w:name="Table List 1" w:semiHidden="1" w:unhideWhenUsed="1"/>
-    <w:lsdException w:name="Table List 2" w:semiHidden="1" w:unhideWhenUsed="1"/>
-    <w:lsdException w:name="Table List 3" w:semiHidden="1" w:unhideWhenUsed="1"/>
-    <w:lsdException w:name="Table List 4" w:semiHidden="1" w:unhideWhenUsed="1"/>
-    <w:lsdException w:name="Table List 5" w:semiHidden="1" w:unhideWhenUsed="1"/>
-    <w:lsdException w:name="Table List 6" w:semiHidden="1" w:unhideWhenUsed="1"/>
-    <w:lsdException w:name="Table List 7" w:semiHidden="1" w:unhideWhenUsed="1"/>
-    <w:lsdException w:name="Table List 8" w:semiHidden="1" w:unhideWhenUsed="1"/>
-    <w:lsdException w:name="Table 3D effects 1" w:semiHidden="1" w:unhideWhenUsed="1"/>
-    <w:lsdException w:name="Table 3D effects 2" w:semiHidden="1" w:unhideWhenUsed="1"/>
-    <w:lsdException w:name="Table 3D effects 3" w:semiHidden="1" w:unhideWhenUsed="1"/>
-    <w:lsdException w:name="Table Contemporary" w:semiHidden="1" w:unhideWhenUsed="1"/>
-    <w:lsdException w:name="Table Elegant" w:semiHidden="1" w:unhideWhenUsed="1"/>
-    <w:lsdException w:name="Table Professional" w:semiHidden="1" w:unhideWhenUsed="1"/>
-    <w:lsdException w:name="Table Subtle 1" w:semiHidden="1" w:unhideWhenUsed="1"/>
-    <w:lsdException w:name="Table Subtle 2" w:semiHidden="1" w:unhideWhenUsed="1"/>
-    <w:lsdException w:name="Table Web 1" w:semiHidden="1" w:unhideWhenUsed="1"/>
-    <w:lsdException w:name="Table Web 2" w:semiHidden="1" w:unhideWhenUsed="1"/>
-    <w:lsdException w:name="Table Web 3" w:semiHidden="1" w:unhideWhenUsed="1"/>
-    <w:lsdException w:name="Balloon Text" w:semiHidden="1" w:unhideWhenUsed="1"/>
-    <w:lsdException w:name="Table Grid" w:uiPriority="20" w:qFormat="1"/>
-    <w:lsdException w:name="Table Theme" w:semiHidden="1" w:unhideWhenUsed="1"/>
-    <w:lsdException w:name="Placeholder Text" w:uiPriority="59"/>
-    <w:lsdException w:name="No Spacing" w:semiHidden="1"/>
-    <w:lsdException w:name="Light Shading" w:uiPriority="1" w:qFormat="1"/>
-    <w:lsdException w:name="Light List" w:uiPriority="60"/>
-    <w:lsdException w:name="Light Grid" w:uiPriority="61"/>
-    <w:lsdException w:name="Medium Shading 1" w:uiPriority="62"/>
-    <w:lsdException w:name="Medium Shading 2" w:uiPriority="63"/>
-    <w:lsdException w:name="Medium List 1" w:uiPriority="64"/>
-    <w:lsdException w:name="Medium List 2" w:uiPriority="65"/>
-    <w:lsdException w:name="Medium Grid 1" w:uiPriority="66"/>
-    <w:lsdException w:name="Medium Grid 2" w:uiPriority="67"/>
-    <w:lsdException w:name="Medium Grid 3" w:uiPriority="68"/>
-    <w:lsdException w:name="Dark List" w:uiPriority="69"/>
-    <w:lsdException w:name="Colorful Shading" w:uiPriority="70"/>
-    <w:lsdException w:name="Colorful List" w:uiPriority="71"/>
-    <w:lsdException w:name="Colorful Grid" w:uiPriority="72"/>
-    <w:lsdException w:name="Light Shading Accent 1" w:uiPriority="73"/>
-    <w:lsdException w:name="Light List Accent 1" w:uiPriority="60"/>
-    <w:lsdException w:name="Light Grid Accent 1" w:uiPriority="61"/>
-    <w:lsdException w:name="Medium Shading 1 Accent 1" w:uiPriority="62"/>
-    <w:lsdException w:name="Medium Shading 2 Accent 1" w:uiPriority="63"/>
-    <w:lsdException w:name="Medium List 1 Accent 1" w:uiPriority="64"/>
-    <w:lsdException w:name="Revision" w:uiPriority="65"/>
-    <w:lsdException w:name="Quote" w:uiPriority="34" w:qFormat="1"/>
-    <w:lsdException w:name="Intense Quote" w:uiPriority="29" w:qFormat="1"/>
-    <w:lsdException w:name="Medium List 2 Accent 1" w:uiPriority="30" w:qFormat="1"/>
-    <w:lsdException w:name="Medium Grid 1 Accent 1" w:uiPriority="66"/>
-    <w:lsdException w:name="Medium Grid 2 Accent 1" w:uiPriority="67"/>
-    <w:lsdException w:name="Medium Grid 3 Accent 1" w:uiPriority="68"/>
-    <w:lsdException w:name="Dark List Accent 1" w:uiPriority="69"/>
-    <w:lsdException w:name="Colorful Shading Accent 1" w:uiPriority="70"/>
-    <w:lsdException w:name="Colorful List Accent 1" w:uiPriority="71"/>
-    <w:lsdException w:name="Colorful Grid Accent 1" w:uiPriority="72"/>
-    <w:lsdException w:name="Light Shading Accent 2" w:uiPriority="73"/>
-    <w:lsdException w:name="Light List Accent 2" w:uiPriority="60"/>
-    <w:lsdException w:name="Light Grid Accent 2" w:uiPriority="61"/>
-    <w:lsdException w:name="Medium Shading 1 Accent 2" w:uiPriority="62"/>
-    <w:lsdException w:name="Medium Shading 2 Accent 2" w:uiPriority="63"/>
-    <w:lsdException w:name="Medium List 1 Accent 2" w:uiPriority="64"/>
-    <w:lsdException w:name="Medium List 2 Accent 2" w:uiPriority="65"/>
-    <w:lsdException w:name="Medium Grid 1 Accent 2" w:uiPriority="66"/>
-    <w:lsdException w:name="Medium Grid 2 Accent 2" w:uiPriority="67"/>
-    <w:lsdException w:name="Medium Grid 3 Accent 2" w:uiPriority="68"/>
-    <w:lsdException w:name="Dark List Accent 2" w:uiPriority="69"/>
-    <w:lsdException w:name="Colorful Shading Accent 2" w:uiPriority="70"/>
-    <w:lsdException w:name="Colorful List Accent 2" w:uiPriority="71"/>
-    <w:lsdException w:name="Colorful Grid Accent 2" w:uiPriority="72"/>
-    <w:lsdException w:name="Light Shading Accent 3" w:uiPriority="73"/>
-    <w:lsdException w:name="Light List Accent 3" w:uiPriority="60"/>
-    <w:lsdException w:name="Light Grid Accent 3" w:uiPriority="61"/>
-    <w:lsdException w:name="Medium Shading 1 Accent 3" w:uiPriority="62"/>
-    <w:lsdException w:name="Medium Shading 2 Accent 3" w:uiPriority="63"/>
-    <w:lsdException w:name="Medium List 1 Accent 3" w:uiPriority="64"/>
-    <w:lsdException w:name="Medium List 2 Accent 3" w:uiPriority="65"/>
-    <w:lsdException w:name="Medium Grid 1 Accent 3" w:uiPriority="66"/>
-    <w:lsdException w:name="Medium Grid 2 Accent 3" w:uiPriority="67"/>
-    <w:lsdException w:name="Medium Grid 3 Accent 3" w:uiPriority="68"/>
-    <w:lsdException w:name="Dark List Accent 3" w:uiPriority="69"/>
-    <w:lsdException w:name="Colorful Shading Accent 3" w:uiPriority="70"/>
-    <w:lsdException w:name="Colorful List Accent 3" w:uiPriority="71"/>
-    <w:lsdException w:name="Colorful Grid Accent 3" w:uiPriority="72"/>
-    <w:lsdException w:name="Light Shading Accent 4" w:uiPriority="73"/>
-    <w:lsdException w:name="Light List Accent 4" w:uiPriority="60"/>
-    <w:lsdException w:name="Light Grid Accent 4" w:uiPriority="61"/>
-    <w:lsdException w:name="Medium Shading 1 Accent 4" w:uiPriority="62"/>
-    <w:lsdException w:name="Medium Shading 2 Accent 4" w:uiPriority="63"/>
-    <w:lsdException w:name="Medium List 1 Accent 4" w:uiPriority="64"/>
-    <w:lsdException w:name="Medium List 2 Accent 4" w:uiPriority="65"/>
-    <w:lsdException w:name="Medium Grid 1 Accent 4" w:uiPriority="66"/>
-    <w:lsdException w:name="Medium Grid 2 Accent 4" w:uiPriority="67"/>
-    <w:lsdException w:name="Medium Grid 3 Accent 4" w:uiPriority="68"/>
-    <w:lsdException w:name="Dark List Accent 4" w:uiPriority="69"/>
-    <w:lsdException w:name="Colorful Shading Accent 4" w:uiPriority="70"/>
-    <w:lsdException w:name="Colorful List Accent 4" w:uiPriority="71"/>
-    <w:lsdException w:name="Colorful Grid Accent 4" w:uiPriority="72"/>
-    <w:lsdException w:name="Light Shading Accent 5" w:uiPriority="73"/>
-    <w:lsdException w:name="Light List Accent 5" w:uiPriority="60"/>
-    <w:lsdException w:name="Light Grid Accent 5" w:uiPriority="61"/>
-    <w:lsdException w:name="Medium Shading 1 Accent 5" w:uiPriority="62"/>
-    <w:lsdException w:name="Medium Shading 2 Accent 5" w:uiPriority="63"/>
-    <w:lsdException w:name="Medium List 1 Accent 5" w:uiPriority="64"/>
-    <w:lsdException w:name="Medium List 2 Accent 5" w:uiPriority="65"/>
-    <w:lsdException w:name="Medium Grid 1 Accent 5" w:uiPriority="66"/>
-    <w:lsdException w:name="Medium Grid 2 Accent 5" w:uiPriority="67"/>
-    <w:lsdException w:name="Medium Grid 3 Accent 5" w:uiPriority="68"/>
-    <w:lsdException w:name="Dark List Accent 5" w:uiPriority="69"/>
-    <w:lsdException w:name="Colorful Shading Accent 5" w:uiPriority="70"/>
-    <w:lsdException w:name="Colorful List Accent 5" w:uiPriority="71"/>
-    <w:lsdException w:name="Colorful Grid Accent 5" w:uiPriority="72"/>
-    <w:lsdException w:name="Light Shading Accent 6" w:uiPriority="73"/>
-    <w:lsdException w:name="Light List Accent 6" w:uiPriority="60"/>
-    <w:lsdException w:name="Light Grid Accent 6" w:uiPriority="61"/>
-    <w:lsdException w:name="Medium Shading 1 Accent 6" w:uiPriority="62"/>
-    <w:lsdException w:name="Medium Shading 2 Accent 6" w:uiPriority="63"/>
-    <w:lsdException w:name="Medium List 1 Accent 6" w:uiPriority="64"/>
-    <w:lsdException w:name="Medium List 2 Accent 6" w:uiPriority="65"/>
-    <w:lsdException w:name="Medium Grid 1 Accent 6" w:uiPriority="66"/>
-    <w:lsdException w:name="Medium Grid 2 Accent 6" w:uiPriority="67"/>
-    <w:lsdException w:name="Medium Grid 3 Accent 6" w:uiPriority="68"/>
-    <w:lsdException w:name="Dark List Accent 6" w:uiPriority="69"/>
-    <w:lsdException w:name="Colorful Shading Accent 6" w:uiPriority="70"/>
-    <w:lsdException w:name="Colorful List Accent 6" w:uiPriority="71"/>
-    <w:lsdException w:name="Colorful Grid Accent 6" w:uiPriority="72"/>
-    <w:lsdException w:name="Subtle Emphasis" w:uiPriority="73"/>
-    <w:lsdException w:name="Intense Emphasis" w:uiPriority="19" w:qFormat="1"/>
-    <w:lsdException w:name="Subtle Reference" w:uiPriority="21" w:qFormat="1"/>
-    <w:lsdException w:name="Intense Reference" w:uiPriority="31" w:qFormat="1"/>
-    <w:lsdException w:name="Book Title" w:uiPriority="32" w:qFormat="1"/>
-    <w:lsdException w:name="Bibliography" w:uiPriority="33" w:qFormat="1"/>
-    <w:lsdException w:name="TOC Heading" w:semiHidden="1" w:uiPriority="39" w:unhideWhenUsed="1" w:qFormat="1"/>
-    <w:lsdException w:name="Plain Table 1" w:locked="0" w:uiPriority="41"/>
-    <w:lsdException w:name="Plain Table 2" w:locked="0" w:uiPriority="42"/>
-    <w:lsdException w:name="Plain Table 3" w:locked="0" w:uiPriority="43"/>
-    <w:lsdException w:name="Plain Table 4" w:locked="0" w:uiPriority="44"/>
-    <w:lsdException w:name="Plain Table 5" w:locked="0" w:uiPriority="45"/>
-    <w:lsdException w:name="Grid Table Light" w:locked="0" w:uiPriority="40"/>
-    <w:lsdException w:name="Grid Table 1 Light" w:locked="0" w:uiPriority="46"/>
-    <w:lsdException w:name="Grid Table 2" w:locked="0" w:uiPriority="47"/>
-    <w:lsdException w:name="Grid Table 3" w:locked="0" w:uiPriority="48"/>
-    <w:lsdException w:name="Grid Table 4" w:locked="0" w:uiPriority="49"/>
-    <w:lsdException w:name="Grid Table 5 Dark" w:locked="0" w:uiPriority="50"/>
-    <w:lsdException w:name="Grid Table 6 Colorful" w:locked="0" w:uiPriority="51"/>
-    <w:lsdException w:name="Grid Table 7 Colorful" w:locked="0" w:uiPriority="52"/>
-    <w:lsdException w:name="Grid Table 1 Light Accent 1" w:locked="0" w:uiPriority="46"/>
-    <w:lsdException w:name="Grid Table 2 Accent 1" w:locked="0" w:uiPriority="47"/>
-    <w:lsdException w:name="Grid Table 3 Accent 1" w:locked="0" w:uiPriority="48"/>
-    <w:lsdException w:name="Grid Table 4 Accent 1" w:locked="0" w:uiPriority="49"/>
-    <w:lsdException w:name="Grid Table 5 Dark Accent 1" w:locked="0" w:uiPriority="50"/>
-    <w:lsdException w:name="Grid Table 6 Colorful Accent 1" w:locked="0" w:uiPriority="51"/>
-    <w:lsdException w:name="Grid Table 7 Colorful Accent 1" w:locked="0" w:uiPriority="52"/>
-    <w:lsdException w:name="Grid Table 1 Light Accent 2" w:locked="0" w:uiPriority="46"/>
-    <w:lsdException w:name="Grid Table 2 Accent 2" w:locked="0" w:uiPriority="47"/>
-    <w:lsdException w:name="Grid Table 3 Accent 2" w:locked="0" w:uiPriority="48"/>
-    <w:lsdException w:name="Grid Table 4 Accent 2" w:locked="0" w:uiPriority="49"/>
-    <w:lsdException w:name="Grid Table 5 Dark Accent 2" w:locked="0" w:uiPriority="50"/>
-    <w:lsdException w:name="Grid Table 6 Colorful Accent 2" w:locked="0" w:uiPriority="51"/>
-    <w:lsdException w:name="Grid Table 7 Colorful Accent 2" w:locked="0" w:uiPriority="52"/>
-    <w:lsdException w:name="Grid Table 1 Light Accent 3" w:locked="0" w:uiPriority="46"/>
-    <w:lsdException w:name="Grid Table 2 Accent 3" w:locked="0" w:uiPriority="47"/>
-    <w:lsdException w:name="Grid Table 3 Accent 3" w:locked="0" w:uiPriority="48"/>
-    <w:lsdException w:name="Grid Table 4 Accent 3" w:locked="0" w:uiPriority="49"/>
-    <w:lsdException w:name="Grid Table 5 Dark Accent 3" w:locked="0" w:uiPriority="50"/>
-    <w:lsdException w:name="Grid Table 6 Colorful Accent 3" w:locked="0" w:uiPriority="51"/>
-    <w:lsdException w:name="Grid Table 7 Colorful Accent 3" w:locked="0" w:uiPriority="52"/>
-    <w:lsdException w:name="Grid Table 1 Light Accent 4" w:locked="0" w:uiPriority="46"/>
-    <w:lsdException w:name="Grid Table 2 Accent 4" w:locked="0" w:uiPriority="47"/>
-    <w:lsdException w:name="Grid Table 3 Accent 4" w:locked="0" w:uiPriority="48"/>
-    <w:lsdException w:name="Grid Table 4 Accent 4" w:locked="0" w:uiPriority="49"/>
-    <w:lsdException w:name="Grid Table 5 Dark Accent 4" w:locked="0" w:uiPriority="50"/>
-    <w:lsdException w:name="Grid Table 6 Colorful Accent 4" w:locked="0" w:uiPriority="51"/>
-    <w:lsdException w:name="Grid Table 7 Colorful Accent 4" w:locked="0" w:uiPriority="52"/>
-    <w:lsdException w:name="Grid Table 1 Light Accent 5" w:locked="0" w:uiPriority="46"/>
-    <w:lsdException w:name="Grid Table 2 Accent 5" w:locked="0" w:uiPriority="47"/>
-    <w:lsdException w:name="Grid Table 3 Accent 5" w:locked="0" w:uiPriority="48"/>
-    <w:lsdException w:name="Grid Table 4 Accent 5" w:locked="0" w:uiPriority="49"/>
-    <w:lsdException w:name="Grid Table 5 Dark Accent 5" w:locked="0" w:uiPriority="50"/>
-    <w:lsdException w:name="Grid Table 6 Colorful Accent 5" w:locked="0" w:uiPriority="51"/>
-    <w:lsdException w:name="Grid Table 7 Colorful Accent 5" w:locked="0" w:uiPriority="52"/>
-    <w:lsdException w:name="Grid Table 1 Light Accent 6" w:locked="0" w:uiPriority="46"/>
-    <w:lsdException w:name="Grid Table 2 Accent 6" w:locked="0" w:uiPriority="47"/>
-    <w:lsdException w:name="Grid Table 3 Accent 6" w:locked="0" w:uiPriority="48"/>
-    <w:lsdException w:name="Grid Table 4 Accent 6" w:locked="0" w:uiPriority="49"/>
-    <w:lsdException w:name="Grid Table 5 Dark Accent 6" w:locked="0" w:uiPriority="50"/>
-    <w:lsdException w:name="Grid Table 6 Colorful Accent 6" w:locked="0" w:uiPriority="51"/>
-    <w:lsdException w:name="Grid Table 7 Colorful Accent 6" w:locked="0" w:uiPriority="52"/>
-    <w:lsdException w:name="List Table 1 Light" w:locked="0" w:uiPriority="46"/>
-    <w:lsdException w:name="List Table 2" w:locked="0" w:uiPriority="47"/>
-    <w:lsdException w:name="List Table 3" w:locked="0" w:uiPriority="48"/>
-    <w:lsdException w:name="List Table 4" w:locked="0" w:uiPriority="49"/>
-    <w:lsdException w:name="List Table 5 Dark" w:locked="0" w:uiPriority="50"/>
-    <w:lsdException w:name="List Table 6 Colorful" w:locked="0" w:uiPriority="51"/>
-    <w:lsdException w:name="List Table 7 Colorful" w:locked="0" w:uiPriority="52"/>
-    <w:lsdException w:name="List Table 1 Light Accent 1" w:locked="0" w:uiPriority="46"/>
-    <w:lsdException w:name="List Table 2 Accent 1" w:locked="0" w:uiPriority="47"/>
-    <w:lsdException w:name="List Table 3 Accent 1" w:locked="0" w:uiPriority="48"/>
-    <w:lsdException w:name="List Table 4 Accent 1" w:locked="0" w:uiPriority="49"/>
-    <w:lsdException w:name="List Table 5 Dark Accent 1" w:locked="0" w:uiPriority="50"/>
-    <w:lsdException w:name="List Table 6 Colorful Accent 1" w:locked="0" w:uiPriority="51"/>
-    <w:lsdException w:name="List Table 7 Colorful Accent 1" w:locked="0" w:uiPriority="52"/>
-    <w:lsdException w:name="List Table 1 Light Accent 2" w:locked="0" w:uiPriority="46"/>
-    <w:lsdException w:name="List Table 2 Accent 2" w:locked="0" w:uiPriority="47"/>
-    <w:lsdException w:name="List Table 3 Accent 2" w:locked="0" w:uiPriority="48"/>
-    <w:lsdException w:name="List Table 4 Accent 2" w:locked="0" w:uiPriority="49"/>
-    <w:lsdException w:name="List Table 5 Dark Accent 2" w:locked="0" w:uiPriority="50"/>
-    <w:lsdException w:name="List Table 6 Colorful Accent 2" w:locked="0" w:uiPriority="51"/>
-    <w:lsdException w:name="List Table 7 Colorful Accent 2" w:locked="0" w:uiPriority="52"/>
-    <w:lsdException w:name="List Table 1 Light Accent 3" w:locked="0" w:uiPriority="46"/>
-    <w:lsdException w:name="List Table 2 Accent 3" w:locked="0" w:uiPriority="47"/>
-    <w:lsdException w:name="List Table 3 Accent 3" w:locked="0" w:uiPriority="48"/>
-    <w:lsdException w:name="List Table 4 Accent 3" w:locked="0" w:uiPriority="49"/>
-    <w:lsdException w:name="List Table 5 Dark Accent 3" w:locked="0" w:uiPriority="50"/>
-    <w:lsdException w:name="List Table 6 Colorful Accent 3" w:locked="0" w:uiPriority="51"/>
-    <w:lsdException w:name="List Table 7 Colorful Accent 3" w:locked="0" w:uiPriority="52"/>
-    <w:lsdException w:name="List Table 1 Light Accent 4" w:locked="0" w:uiPriority="46"/>
-    <w:lsdException w:name="List Table 2 Accent 4" w:locked="0" w:uiPriority="47"/>
-    <w:lsdException w:name="List Table 3 Accent 4" w:locked="0" w:uiPriority="48"/>
-    <w:lsdException w:name="List Table 4 Accent 4" w:locked="0" w:uiPriority="49"/>
-    <w:lsdException w:name="List Table 5 Dark Accent 4" w:locked="0" w:uiPriority="50"/>
-    <w:lsdException w:name="List Table 6 Colorful Accent 4" w:locked="0" w:uiPriority="51"/>
-    <w:lsdException w:name="List Table 7 Colorful Accent 4" w:locked="0" w:uiPriority="52"/>
-    <w:lsdException w:name="List Table 1 Light Accent 5" w:locked="0" w:uiPriority="46"/>
-    <w:lsdException w:name="List Table 2 Accent 5" w:locked="0" w:uiPriority="47"/>
-    <w:lsdException w:name="List Table 3 Accent 5" w:locked="0" w:uiPriority="48"/>
-    <w:lsdException w:name="List Table 4 Accent 5" w:locked="0" w:uiPriority="49"/>
-    <w:lsdException w:name="List Table 5 Dark Accent 5" w:locked="0" w:uiPriority="50"/>
-    <w:lsdException w:name="List Table 6 Colorful Accent 5" w:locked="0" w:uiPriority="51"/>
-    <w:lsdException w:name="List Table 7 Colorful Accent 5" w:locked="0" w:uiPriority="52"/>
-    <w:lsdException w:name="List Table 1 Light Accent 6" w:locked="0" w:uiPriority="46"/>
-    <w:lsdException w:name="List Table 2 Accent 6" w:locked="0" w:uiPriority="47"/>
-    <w:lsdException w:name="List Table 3 Accent 6" w:locked="0" w:uiPriority="48"/>
-    <w:lsdException w:name="List Table 4 Accent 6" w:locked="0" w:uiPriority="49"/>
-    <w:lsdException w:name="List Table 5 Dark Accent 6" w:locked="0" w:uiPriority="50"/>
-    <w:lsdException w:name="List Table 6 Colorful Accent 6" w:locked="0" w:uiPriority="51"/>
-    <w:lsdException w:name="List Table 7 Colorful Accent 6" w:locked="0" w:uiPriority="52"/>
+  <w:latentStyles w:defLockedState="1" w:defUIPriority="99" w:defSemiHidden="1" w:defUnhideWhenUsed="1" w:defQFormat="0" w:count="267">
+    <w:lsdException w:name="Normal" w:semiHidden="0" w:uiPriority="0" w:unhideWhenUsed="0" w:qFormat="1"/>
+    <w:lsdException w:name="heading 1" w:semiHidden="0" w:uiPriority="0" w:unhideWhenUsed="0" w:qFormat="1"/>
+    <w:lsdException w:name="heading 2" w:uiPriority="9" w:qFormat="1"/>
+    <w:lsdException w:name="heading 3" w:uiPriority="9" w:qFormat="1"/>
+    <w:lsdException w:name="heading 4" w:uiPriority="9" w:qFormat="1"/>
+    <w:lsdException w:name="heading 5" w:uiPriority="9" w:qFormat="1"/>
+    <w:lsdException w:name="heading 6" w:uiPriority="9" w:qFormat="1"/>
+    <w:lsdException w:name="heading 7" w:uiPriority="9" w:qFormat="1"/>
+    <w:lsdException w:name="heading 8" w:uiPriority="9" w:qFormat="1"/>
+    <w:lsdException w:name="heading 9" w:uiPriority="9" w:qFormat="1"/>
+    <w:lsdException w:name="toc 1" w:uiPriority="9" w:qFormat="1"/>
+    <w:lsdException w:name="toc 2" w:uiPriority="39"/>
+    <w:lsdException w:name="toc 3" w:uiPriority="39"/>
+    <w:lsdException w:name="toc 4" w:uiPriority="39"/>
+    <w:lsdException w:name="toc 5" w:uiPriority="39"/>
+    <w:lsdException w:name="toc 6" w:uiPriority="39"/>
+    <w:lsdException w:name="toc 7" w:uiPriority="39"/>
+    <w:lsdException w:name="toc 8" w:uiPriority="39"/>
+    <w:lsdException w:name="toc 9" w:uiPriority="39"/>
+    <w:lsdException w:name="footer" w:uiPriority="0"/>
+    <w:lsdException w:name="caption" w:uiPriority="39"/>
+    <w:lsdException w:name="Title" w:semiHidden="0" w:uiPriority="35" w:unhideWhenUsed="0" w:qFormat="1"/>
+    <w:lsdException w:name="Default Paragraph Font" w:semiHidden="0" w:uiPriority="10" w:unhideWhenUsed="0" w:qFormat="1"/>
+    <w:lsdException w:name="Subtitle" w:semiHidden="0" w:uiPriority="1" w:unhideWhenUsed="0"/>
+    <w:lsdException w:name="Strong" w:semiHidden="0" w:uiPriority="11" w:unhideWhenUsed="0" w:qFormat="1"/>
+    <w:lsdException w:name="Emphasis" w:semiHidden="0" w:uiPriority="22" w:unhideWhenUsed="0" w:qFormat="1"/>
+    <w:lsdException w:name="Table Grid" w:semiHidden="0" w:uiPriority="20" w:unhideWhenUsed="0" w:qFormat="1"/>
+    <w:lsdException w:name="Placeholder Text" w:semiHidden="0" w:uiPriority="59" w:unhideWhenUsed="0"/>
+    <w:lsdException w:name="No Spacing" w:unhideWhenUsed="0"/>
+    <w:lsdException w:name="Light Shading" w:semiHidden="0" w:uiPriority="1" w:unhideWhenUsed="0" w:qFormat="1"/>
+    <w:lsdException w:name="Light List" w:semiHidden="0" w:uiPriority="60" w:unhideWhenUsed="0"/>
+    <w:lsdException w:name="Light Grid" w:semiHidden="0" w:uiPriority="61" w:unhideWhenUsed="0"/>
+    <w:lsdException w:name="Medium Shading 1" w:semiHidden="0" w:uiPriority="62" w:unhideWhenUsed="0"/>
+    <w:lsdException w:name="Medium Shading 2" w:semiHidden="0" w:uiPriority="63" w:unhideWhenUsed="0"/>
+    <w:lsdException w:name="Medium List 1" w:semiHidden="0" w:uiPriority="64" w:unhideWhenUsed="0"/>
+    <w:lsdException w:name="Medium List 2" w:semiHidden="0" w:uiPriority="65" w:unhideWhenUsed="0"/>
+    <w:lsdException w:name="Medium Grid 1" w:semiHidden="0" w:uiPriority="66" w:unhideWhenUsed="0"/>
+    <w:lsdException w:name="Medium Grid 2" w:semiHidden="0" w:uiPriority="67" w:unhideWhenUsed="0"/>
+    <w:lsdException w:name="Medium Grid 3" w:semiHidden="0" w:uiPriority="68" w:unhideWhenUsed="0"/>
+    <w:lsdException w:name="Dark List" w:semiHidden="0" w:uiPriority="69" w:unhideWhenUsed="0"/>
+    <w:lsdException w:name="Colorful Shading" w:semiHidden="0" w:uiPriority="70" w:unhideWhenUsed="0"/>
+    <w:lsdException w:name="Colorful List" w:semiHidden="0" w:uiPriority="71" w:unhideWhenUsed="0"/>
+    <w:lsdException w:name="Colorful Grid" w:semiHidden="0" w:uiPriority="72" w:unhideWhenUsed="0"/>
+    <w:lsdException w:name="Light Shading Accent 1" w:semiHidden="0" w:uiPriority="73" w:unhideWhenUsed="0"/>
+    <w:lsdException w:name="Light List Accent 1" w:semiHidden="0" w:uiPriority="60" w:unhideWhenUsed="0"/>
+    <w:lsdException w:name="Light Grid Accent 1" w:semiHidden="0" w:uiPriority="61" w:unhideWhenUsed="0"/>
+    <w:lsdException w:name="Medium Shading 1 Accent 1" w:semiHidden="0" w:uiPriority="62" w:unhideWhenUsed="0"/>
+    <w:lsdException w:name="Medium Shading 2 Accent 1" w:semiHidden="0" w:uiPriority="63" w:unhideWhenUsed="0"/>
+    <w:lsdException w:name="Medium List 1 Accent 1" w:semiHidden="0" w:uiPriority="64" w:unhideWhenUsed="0"/>
+    <w:lsdException w:name="Revision" w:semiHidden="0" w:uiPriority="65" w:unhideWhenUsed="0"/>
+    <w:lsdException w:name="List Paragraph" w:semiHidden="0" w:unhideWhenUsed="0"/>
+    <w:lsdException w:name="Quote" w:semiHidden="0" w:uiPriority="34" w:unhideWhenUsed="0" w:qFormat="1"/>
+    <w:lsdException w:name="Intense Quote" w:semiHidden="0" w:uiPriority="29" w:unhideWhenUsed="0" w:qFormat="1"/>
+    <w:lsdException w:name="Medium List 2 Accent 1" w:semiHidden="0" w:uiPriority="30" w:unhideWhenUsed="0" w:qFormat="1"/>
+    <w:lsdException w:name="Medium Grid 1 Accent 1" w:semiHidden="0" w:uiPriority="66" w:unhideWhenUsed="0"/>
+    <w:lsdException w:name="Medium Grid 2 Accent 1" w:semiHidden="0" w:uiPriority="67" w:unhideWhenUsed="0"/>
+    <w:lsdException w:name="Medium Grid 3 Accent 1" w:semiHidden="0" w:uiPriority="68" w:unhideWhenUsed="0"/>
+    <w:lsdException w:name="Dark List Accent 1" w:semiHidden="0" w:uiPriority="69" w:unhideWhenUsed="0"/>
+    <w:lsdException w:name="Colorful Shading Accent 1" w:semiHidden="0" w:uiPriority="70" w:unhideWhenUsed="0"/>
+    <w:lsdException w:name="Colorful List Accent 1" w:semiHidden="0" w:uiPriority="71" w:unhideWhenUsed="0"/>
+    <w:lsdException w:name="Colorful Grid Accent 1" w:semiHidden="0" w:uiPriority="72" w:unhideWhenUsed="0"/>
+    <w:lsdException w:name="Light Shading Accent 2" w:semiHidden="0" w:uiPriority="73" w:unhideWhenUsed="0"/>
+    <w:lsdException w:name="Light List Accent 2" w:semiHidden="0" w:uiPriority="60" w:unhideWhenUsed="0"/>
+    <w:lsdException w:name="Light Grid Accent 2" w:semiHidden="0" w:uiPriority="61" w:unhideWhenUsed="0"/>
+    <w:lsdException w:name="Medium Shading 1 Accent 2" w:semiHidden="0" w:uiPriority="62" w:unhideWhenUsed="0"/>
+    <w:lsdException w:name="Medium Shading 2 Accent 2" w:semiHidden="0" w:uiPriority="63" w:unhideWhenUsed="0"/>
+    <w:lsdException w:name="Medium List 1 Accent 2" w:semiHidden="0" w:uiPriority="64" w:unhideWhenUsed="0"/>
+    <w:lsdException w:name="Medium List 2 Accent 2" w:semiHidden="0" w:uiPriority="65" w:unhideWhenUsed="0"/>
+    <w:lsdException w:name="Medium Grid 1 Accent 2" w:semiHidden="0" w:uiPriority="66" w:unhideWhenUsed="0"/>
+    <w:lsdException w:name="Medium Grid 2 Accent 2" w:semiHidden="0" w:uiPriority="67" w:unhideWhenUsed="0"/>
+    <w:lsdException w:name="Medium Grid 3 Accent 2" w:semiHidden="0" w:uiPriority="68" w:unhideWhenUsed="0"/>
+    <w:lsdException w:name="Dark List Accent 2" w:semiHidden="0" w:uiPriority="69" w:unhideWhenUsed="0"/>
+    <w:lsdException w:name="Colorful Shading Accent 2" w:semiHidden="0" w:uiPriority="70" w:unhideWhenUsed="0"/>
+    <w:lsdException w:name="Colorful List Accent 2" w:semiHidden="0" w:uiPriority="71" w:unhideWhenUsed="0"/>
+    <w:lsdException w:name="Colorful Grid Accent 2" w:semiHidden="0" w:uiPriority="72" w:unhideWhenUsed="0"/>
+    <w:lsdException w:name="Light Shading Accent 3" w:semiHidden="0" w:uiPriority="73" w:unhideWhenUsed="0"/>
+    <w:lsdException w:name="Light List Accent 3" w:semiHidden="0" w:uiPriority="60" w:unhideWhenUsed="0"/>
+    <w:lsdException w:name="Light Grid Accent 3" w:semiHidden="0" w:uiPriority="61" w:unhideWhenUsed="0"/>
+    <w:lsdException w:name="Medium Shading 1 Accent 3" w:semiHidden="0" w:uiPriority="62" w:unhideWhenUsed="0"/>
+    <w:lsdException w:name="Medium Shading 2 Accent 3" w:semiHidden="0" w:uiPriority="63" w:unhideWhenUsed="0"/>
+    <w:lsdException w:name="Medium List 1 Accent 3" w:semiHidden="0" w:uiPriority="64" w:unhideWhenUsed="0"/>
+    <w:lsdException w:name="Medium List 2 Accent 3" w:semiHidden="0" w:uiPriority="65" w:unhideWhenUsed="0"/>
+    <w:lsdException w:name="Medium Grid 1 Accent 3" w:semiHidden="0" w:uiPriority="66" w:unhideWhenUsed="0"/>
+    <w:lsdException w:name="Medium Grid 2 Accent 3" w:semiHidden="0" w:uiPriority="67" w:unhideWhenUsed="0"/>
+    <w:lsdException w:name="Medium Grid 3 Accent 3" w:semiHidden="0" w:uiPriority="68" w:unhideWhenUsed="0"/>
+    <w:lsdException w:name="Dark List Accent 3" w:semiHidden="0" w:uiPriority="69" w:unhideWhenUsed="0"/>
+    <w:lsdException w:name="Colorful Shading Accent 3" w:semiHidden="0" w:uiPriority="70" w:unhideWhenUsed="0"/>
+    <w:lsdException w:name="Colorful List Accent 3" w:semiHidden="0" w:uiPriority="71" w:unhideWhenUsed="0"/>
+    <w:lsdException w:name="Colorful Grid Accent 3" w:semiHidden="0" w:uiPriority="72" w:unhideWhenUsed="0"/>
+    <w:lsdException w:name="Light Shading Accent 4" w:semiHidden="0" w:uiPriority="73" w:unhideWhenUsed="0"/>
+    <w:lsdException w:name="Light List Accent 4" w:semiHidden="0" w:uiPriority="60" w:unhideWhenUsed="0"/>
+    <w:lsdException w:name="Light Grid Accent 4" w:semiHidden="0" w:uiPriority="61" w:unhideWhenUsed="0"/>
+    <w:lsdException w:name="Medium Shading 1 Accent 4" w:semiHidden="0" w:uiPriority="62" w:unhideWhenUsed="0"/>
+    <w:lsdException w:name="Medium Shading 2 Accent 4" w:semiHidden="0" w:uiPriority="63" w:unhideWhenUsed="0"/>
+    <w:lsdException w:name="Medium List 1 Accent 4" w:semiHidden="0" w:uiPriority="64" w:unhideWhenUsed="0"/>
+    <w:lsdException w:name="Medium List 2 Accent 4" w:semiHidden="0" w:uiPriority="65" w:unhideWhenUsed="0"/>
+    <w:lsdException w:name="Medium Grid 1 Accent 4" w:semiHidden="0" w:uiPriority="66" w:unhideWhenUsed="0"/>
+    <w:lsdException w:name="Medium Grid 2 Accent 4" w:semiHidden="0" w:uiPriority="67" w:unhideWhenUsed="0"/>
+    <w:lsdException w:name="Medium Grid 3 Accent 4" w:semiHidden="0" w:uiPriority="68" w:unhideWhenUsed="0"/>
+    <w:lsdException w:name="Dark List Accent 4" w:semiHidden="0" w:uiPriority="69" w:unhideWhenUsed="0"/>
+    <w:lsdException w:name="Colorful Shading Accent 4" w:semiHidden="0" w:uiPriority="70" w:unhideWhenUsed="0"/>
+    <w:lsdException w:name="Colorful List Accent 4" w:semiHidden="0" w:uiPriority="71" w:unhideWhenUsed="0"/>
+    <w:lsdException w:name="Colorful Grid Accent 4" w:semiHidden="0" w:uiPriority="72" w:unhideWhenUsed="0"/>
+    <w:lsdException w:name="Light Shading Accent 5" w:semiHidden="0" w:uiPriority="73" w:unhideWhenUsed="0"/>
+    <w:lsdException w:name="Light List Accent 5" w:semiHidden="0" w:uiPriority="60" w:unhideWhenUsed="0"/>
+    <w:lsdException w:name="Light Grid Accent 5" w:semiHidden="0" w:uiPriority="61" w:unhideWhenUsed="0"/>
+    <w:lsdException w:name="Medium Shading 1 Accent 5" w:semiHidden="0" w:uiPriority="62" w:unhideWhenUsed="0"/>
+    <w:lsdException w:name="Medium Shading 2 Accent 5" w:semiHidden="0" w:uiPriority="63" w:unhideWhenUsed="0"/>
+    <w:lsdException w:name="Medium List 1 Accent 5" w:semiHidden="0" w:uiPriority="64" w:unhideWhenUsed="0"/>
+    <w:lsdException w:name="Medium List 2 Accent 5" w:semiHidden="0" w:uiPriority="65" w:unhideWhenUsed="0"/>
+    <w:lsdException w:name="Medium Grid 1 Accent 5" w:semiHidden="0" w:uiPriority="66" w:unhideWhenUsed="0"/>
+    <w:lsdException w:name="Medium Grid 2 Accent 5" w:semiHidden="0" w:uiPriority="67" w:unhideWhenUsed="0"/>
+    <w:lsdException w:name="Medium Grid 3 Accent 5" w:semiHidden="0" w:uiPriority="68" w:unhideWhenUsed="0"/>
+    <w:lsdException w:name="Dark List Accent 5" w:semiHidden="0" w:uiPriority="69" w:unhideWhenUsed="0"/>
+    <w:lsdException w:name="Colorful Shading Accent 5" w:semiHidden="0" w:uiPriority="70" w:unhideWhenUsed="0"/>
+    <w:lsdException w:name="Colorful List Accent 5" w:semiHidden="0" w:uiPriority="71" w:unhideWhenUsed="0"/>
+    <w:lsdException w:name="Colorful Grid Accent 5" w:semiHidden="0" w:uiPriority="72" w:unhideWhenUsed="0"/>
+    <w:lsdException w:name="Light Shading Accent 6" w:semiHidden="0" w:uiPriority="73" w:unhideWhenUsed="0"/>
+    <w:lsdException w:name="Light List Accent 6" w:semiHidden="0" w:uiPriority="60" w:unhideWhenUsed="0"/>
+    <w:lsdException w:name="Light Grid Accent 6" w:semiHidden="0" w:uiPriority="61" w:unhideWhenUsed="0"/>
+    <w:lsdException w:name="Medium Shading 1 Accent 6" w:semiHidden="0" w:uiPriority="62" w:unhideWhenUsed="0"/>
+    <w:lsdException w:name="Medium Shading 2 Accent 6" w:semiHidden="0" w:uiPriority="63" w:unhideWhenUsed="0"/>
+    <w:lsdException w:name="Medium List 1 Accent 6" w:semiHidden="0" w:uiPriority="64" w:unhideWhenUsed="0"/>
+    <w:lsdException w:name="Medium List 2 Accent 6" w:semiHidden="0" w:uiPriority="65" w:unhideWhenUsed="0"/>
+    <w:lsdException w:name="Medium Grid 1 Accent 6" w:semiHidden="0" w:uiPriority="66" w:unhideWhenUsed="0"/>
+    <w:lsdException w:name="Medium Grid 2 Accent 6" w:semiHidden="0" w:uiPriority="67" w:unhideWhenUsed="0"/>
+    <w:lsdException w:name="Medium Grid 3 Accent 6" w:semiHidden="0" w:uiPriority="68" w:unhideWhenUsed="0"/>
+    <w:lsdException w:name="Dark List Accent 6" w:semiHidden="0" w:uiPriority="69" w:unhideWhenUsed="0"/>
+    <w:lsdException w:name="Colorful Shading Accent 6" w:semiHidden="0" w:uiPriority="70" w:unhideWhenUsed="0"/>
+    <w:lsdException w:name="Colorful List Accent 6" w:semiHidden="0" w:uiPriority="71" w:unhideWhenUsed="0"/>
+    <w:lsdException w:name="Colorful Grid Accent 6" w:semiHidden="0" w:uiPriority="72" w:unhideWhenUsed="0"/>
+    <w:lsdException w:name="Subtle Emphasis" w:semiHidden="0" w:uiPriority="73" w:unhideWhenUsed="0"/>
+    <w:lsdException w:name="Intense Emphasis" w:semiHidden="0" w:uiPriority="19" w:unhideWhenUsed="0" w:qFormat="1"/>
+    <w:lsdException w:name="Subtle Reference" w:semiHidden="0" w:uiPriority="21" w:unhideWhenUsed="0" w:qFormat="1"/>
+    <w:lsdException w:name="Intense Reference" w:semiHidden="0" w:uiPriority="31" w:unhideWhenUsed="0" w:qFormat="1"/>
+    <w:lsdException w:name="Book Title" w:semiHidden="0" w:uiPriority="32" w:unhideWhenUsed="0" w:qFormat="1"/>
+    <w:lsdException w:name="Bibliography" w:semiHidden="0" w:uiPriority="33" w:unhideWhenUsed="0" w:qFormat="1"/>
+    <w:lsdException w:name="TOC Heading" w:uiPriority="39" w:qFormat="1"/>
+  </w:latentStyles>
+  <w:style w:type="paragraph" w:default="1" w:styleId="a">
+    <w:name w:val="Normal"/>
+    <w:qFormat/>
+    <w:pPr>
+      <w:widowControl w:val="0"/>
+      <w:wordWrap w:val="0"/>
+      <w:autoSpaceDE w:val="0"/>
+      <w:autoSpaceDN w:val="0"/>
+      <w:jc w:val="both"/>
+    </w:pPr>
+    <w:rPr>
+      <w:rFonts w:ascii="Arial" w:eastAsia="한컴바탕" w:hAnsi="Arial Unicode MS" w:cs="한컴바탕"/>
+      <w:color w:val="000000"/>
+      <w:szCs w:val="20"/>
+    </w:rPr>
+  </w:style>
+  <w:style w:type="paragraph" w:styleId="20">
+    <w:name w:val="heading 2"/>
+    <w:qFormat/>
+    <w:pPr>
+      <w:keepNext/>
+      <w:widowControl w:val="0"/>
+      <w:wordWrap w:val="0"/>
+      <w:autoSpaceDE w:val="0"/>
+      <w:autoSpaceDN w:val="0"/>
+      <w:spacing w:before="240" w:after="60"/>
+      <w:jc w:val="both"/>
+      <w:outlineLvl w:val="1"/>
+    </w:pPr>
+    <w:rPr>
+      <w:rFonts w:ascii="Arial" w:eastAsia="한컴바탕" w:hAnsi="Arial Unicode MS" w:cs="한컴바탕"/>
+      <w:b/>
+      <w:bCs/>
+      <w:i/>
+      <w:iCs/>
+      <w:color w:val="000000"/>
+      <w:sz w:val="24"/>
+      <w:szCs w:val="24"/>
+    </w:rPr>
+  </w:style>
+  <w:style w:type="character" w:default="1" w:styleId="a0">
+    <w:name w:val="Default Paragraph Font"/>
+    <w:uiPriority w:val="1"/>
+    <w:semiHidden/>
+    <w:unhideWhenUsed/>
+  </w:style>
+  <w:style w:type="table" w:default="1" w:styleId="a1">
+    <w:name w:val="Normal Table"/>
+    <w:uiPriority w:val="99"/>
+    <w:semiHidden/>
+    <w:unhideWhenUsed/>
+    <w:tblPr>
+      <w:tblInd w:w="0" w:type="dxa"/>
+      <w:tblCellMar>
+        <w:top w:w="0" w:type="dxa"/>
+        <w:left w:w="108" w:type="dxa"/>
+        <w:bottom w:w="0" w:type="dxa"/>
+        <w:right w:w="108" w:type="dxa"/>
+      </w:tblCellMar>
+    </w:tblPr>
+  </w:style>
+  <w:style w:type="numbering" w:default="1" w:styleId="a2">
+    <w:name w:val="No List"/>
+    <w:uiPriority w:val="99"/>
+    <w:semiHidden/>
+    <w:unhideWhenUsed/>
+  </w:style>
+  <w:style w:type="paragraph" w:styleId="a3">
+    <w:name w:val="header"/>
+    <w:basedOn w:val="a"/>
+    <w:link w:val="Char"/>
+    <w:uiPriority w:val="99"/>
+    <w:unhideWhenUsed/>
+    <w:pPr>
+      <w:tabs>
+        <w:tab w:val="center" w:pos="4513"/>
+        <w:tab w:val="right" w:pos="9026"/>
+      </w:tabs>
+      <w:snapToGrid w:val="0"/>
+    </w:pPr>
+  </w:style>
+  <w:style w:type="character" w:customStyle="1" w:styleId="Char">
+    <w:name w:val="머리글 Char"/>
+    <w:basedOn w:val="a0"/>
+    <w:link w:val="a3"/>
+    <w:uiPriority w:val="99"/>
+  </w:style>
+  <w:style w:type="paragraph" w:styleId="a4">
+    <w:name w:val="footer"/>
+    <w:aliases w:val="f,Footer1,ft"/>
+    <w:basedOn w:val="a"/>
+    <w:link w:val="Char0"/>
+    <w:unhideWhenUsed/>
+    <w:pPr>
+      <w:tabs>
+        <w:tab w:val="center" w:pos="4513"/>
+        <w:tab w:val="right" w:pos="9026"/>
+      </w:tabs>
+      <w:snapToGrid w:val="0"/>
+    </w:pPr>
+  </w:style>
+  <w:style w:type="character" w:customStyle="1" w:styleId="Char0">
+    <w:name w:val="바닥글 Char"/>
+    <w:aliases w:val="f Char,Footer1 Char,ft Char"/>
+    <w:basedOn w:val="a0"/>
+    <w:link w:val="a4"/>
+  </w:style>
+  <w:style w:type="character" w:styleId="a5">
+    <w:name w:val="Hyperlink"/>
+    <w:basedOn w:val="a0"/>
+    <w:uiPriority w:val="99"/>
+    <w:unhideWhenUsed/>
+    <w:rPr>
+      <w:color w:val="0000FF" w:themeColor="hyperlink"/>
+      <w:u w:val="single"/>
+    </w:rPr>
+  </w:style>
+  <w:style w:type="character" w:styleId="a6">
+    <w:name w:val="footnote reference"/>
+    <w:basedOn w:val="a0"/>
+    <w:uiPriority w:val="99"/>
+    <w:semiHidden/>
+    <w:unhideWhenUsed/>
+    <w:rPr>
+      <w:vertAlign w:val="superscript"/>
+    </w:rPr>
+  </w:style>
+  <w:style w:type="character" w:styleId="a7">
+    <w:name w:val="endnote reference"/>
+    <w:basedOn w:val="a0"/>
+    <w:uiPriority w:val="99"/>
+    <w:semiHidden/>
+    <w:unhideWhenUsed/>
+    <w:rPr>
+      <w:vertAlign w:val="superscript"/>
+    </w:rPr>
+  </w:style>
+  <w:style w:type="paragraph" w:customStyle="1" w:styleId="a8">
+    <w:name w:val="바탕글"/>
+    <w:qFormat/>
+    <w:pPr>
+      <w:widowControl w:val="0"/>
+      <w:wordWrap w:val="0"/>
+      <w:autoSpaceDE w:val="0"/>
+      <w:autoSpaceDN w:val="0"/>
+      <w:spacing w:line="249" w:lineRule="auto"/>
+      <w:jc w:val="both"/>
+    </w:pPr>
+    <w:rPr>
+      <w:rFonts w:ascii="함초롬바탕" w:eastAsia="함초롬바탕" w:hAnsi="Arial Unicode MS" w:cs="함초롬바탕"/>
+      <w:color w:val="000000"/>
+      <w:szCs w:val="20"/>
+    </w:rPr>
+  </w:style>
+  <w:style w:type="paragraph" w:styleId="a9">
+    <w:name w:val="Body Text"/>
+    <w:qFormat/>
+    <w:pPr>
+      <w:widowControl w:val="0"/>
+      <w:wordWrap w:val="0"/>
+      <w:autoSpaceDE w:val="0"/>
+      <w:autoSpaceDN w:val="0"/>
+      <w:spacing w:line="249" w:lineRule="auto"/>
+      <w:ind w:left="300"/>
+      <w:jc w:val="both"/>
+    </w:pPr>
+    <w:rPr>
+      <w:rFonts w:ascii="함초롬바탕" w:eastAsia="함초롬바탕" w:hAnsi="Arial Unicode MS" w:cs="함초롬바탕"/>
+      <w:color w:val="000000"/>
+      <w:szCs w:val="20"/>
+    </w:rPr>
+  </w:style>
+  <w:style w:type="paragraph" w:customStyle="1" w:styleId="1">
+    <w:name w:val="개요 1"/>
+    <w:qFormat/>
+    <w:pPr>
+      <w:widowControl w:val="0"/>
+      <w:numPr>
+        <w:numId w:val="1"/>
+      </w:numPr>
+      <w:wordWrap w:val="0"/>
+      <w:autoSpaceDE w:val="0"/>
+      <w:autoSpaceDN w:val="0"/>
+      <w:spacing w:line="249" w:lineRule="auto"/>
+      <w:ind w:left="200"/>
+      <w:jc w:val="both"/>
+    </w:pPr>
+    <w:rPr>
+      <w:rFonts w:ascii="함초롬바탕" w:eastAsia="함초롬바탕" w:hAnsi="Arial Unicode MS" w:cs="함초롬바탕"/>
+      <w:color w:val="000000"/>
+      <w:szCs w:val="20"/>
+    </w:rPr>
+  </w:style>
+  <w:style w:type="paragraph" w:customStyle="1" w:styleId="2">
+    <w:name w:val="개요 2"/>
+    <w:qFormat/>
+    <w:pPr>
+      <w:widowControl w:val="0"/>
+      <w:numPr>
+        <w:ilvl w:val="1"/>
+        <w:numId w:val="1"/>
+      </w:numPr>
+      <w:wordWrap w:val="0"/>
+      <w:autoSpaceDE w:val="0"/>
+      <w:autoSpaceDN w:val="0"/>
+      <w:spacing w:line="249" w:lineRule="auto"/>
+      <w:ind w:left="400"/>
+      <w:jc w:val="both"/>
+    </w:pPr>
+    <w:rPr>
+      <w:rFonts w:ascii="함초롬바탕" w:eastAsia="함초롬바탕" w:hAnsi="Arial Unicode MS" w:cs="함초롬바탕"/>
+      <w:color w:val="000000"/>
+      <w:szCs w:val="20"/>
+    </w:rPr>
+  </w:style>
+  <w:style w:type="paragraph" w:customStyle="1" w:styleId="3">
+    <w:name w:val="개요 3"/>
+    <w:qFormat/>
+    <w:pPr>
+      <w:widowControl w:val="0"/>
+      <w:numPr>
+        <w:ilvl w:val="2"/>
+        <w:numId w:val="1"/>
+      </w:numPr>
+      <w:wordWrap w:val="0"/>
+      <w:autoSpaceDE w:val="0"/>
+      <w:autoSpaceDN w:val="0"/>
+      <w:spacing w:line="249" w:lineRule="auto"/>
+      <w:ind w:left="600"/>
+      <w:jc w:val="both"/>
+    </w:pPr>
+    <w:rPr>
+      <w:rFonts w:ascii="함초롬바탕" w:eastAsia="함초롬바탕" w:hAnsi="Arial Unicode MS" w:cs="함초롬바탕"/>
+      <w:color w:val="000000"/>
+      <w:szCs w:val="20"/>
+    </w:rPr>
+  </w:style>
+  <w:style w:type="paragraph" w:customStyle="1" w:styleId="4">
+    <w:name w:val="개요 4"/>
+    <w:qFormat/>
+    <w:pPr>
+      <w:widowControl w:val="0"/>
+      <w:numPr>
+        <w:ilvl w:val="3"/>
+        <w:numId w:val="1"/>
+      </w:numPr>
+      <w:wordWrap w:val="0"/>
+      <w:autoSpaceDE w:val="0"/>
+      <w:autoSpaceDN w:val="0"/>
+      <w:spacing w:line="249" w:lineRule="auto"/>
+      <w:ind w:left="800"/>
+      <w:jc w:val="both"/>
+    </w:pPr>
+    <w:rPr>
+      <w:rFonts w:ascii="함초롬바탕" w:eastAsia="함초롬바탕" w:hAnsi="Arial Unicode MS" w:cs="함초롬바탕"/>
+      <w:color w:val="000000"/>
+      <w:szCs w:val="20"/>
+    </w:rPr>
+  </w:style>
+  <w:style w:type="paragraph" w:customStyle="1" w:styleId="5">
+    <w:name w:val="개요 5"/>
+    <w:qFormat/>
+    <w:pPr>
+      <w:widowControl w:val="0"/>
+      <w:numPr>
+        <w:ilvl w:val="4"/>
+        <w:numId w:val="1"/>
+      </w:numPr>
+      <w:wordWrap w:val="0"/>
+      <w:autoSpaceDE w:val="0"/>
+      <w:autoSpaceDN w:val="0"/>
+      <w:spacing w:line="249" w:lineRule="auto"/>
+      <w:ind w:left="1000"/>
+      <w:jc w:val="both"/>
+    </w:pPr>
+    <w:rPr>
+      <w:rFonts w:ascii="함초롬바탕" w:eastAsia="함초롬바탕" w:hAnsi="Arial Unicode MS" w:cs="함초롬바탕"/>
+      <w:color w:val="000000"/>
+      <w:szCs w:val="20"/>
+    </w:rPr>
+  </w:style>
+  <w:style w:type="paragraph" w:customStyle="1" w:styleId="6">
+    <w:name w:val="개요 6"/>
+    <w:qFormat/>
+    <w:pPr>
+      <w:widowControl w:val="0"/>
+      <w:numPr>
+        <w:ilvl w:val="5"/>
+        <w:numId w:val="1"/>
+      </w:numPr>
+      <w:wordWrap w:val="0"/>
+      <w:autoSpaceDE w:val="0"/>
+      <w:autoSpaceDN w:val="0"/>
+      <w:spacing w:line="249" w:lineRule="auto"/>
+      <w:ind w:left="1200"/>
+      <w:jc w:val="both"/>
+    </w:pPr>
+    <w:rPr>
+      <w:rFonts w:ascii="함초롬바탕" w:eastAsia="함초롬바탕" w:hAnsi="Arial Unicode MS" w:cs="함초롬바탕"/>
+      <w:color w:val="000000"/>
+      <w:szCs w:val="20"/>
+    </w:rPr>
+  </w:style>
+  <w:style w:type="paragraph" w:customStyle="1" w:styleId="7">
+    <w:name w:val="개요 7"/>
+    <w:qFormat/>
+    <w:pPr>
+      <w:widowControl w:val="0"/>
+      <w:numPr>
+        <w:ilvl w:val="6"/>
+        <w:numId w:val="1"/>
+      </w:numPr>
+      <w:wordWrap w:val="0"/>
+      <w:autoSpaceDE w:val="0"/>
+      <w:autoSpaceDN w:val="0"/>
+      <w:spacing w:line="249" w:lineRule="auto"/>
+      <w:ind w:left="1400"/>
+      <w:jc w:val="both"/>
+    </w:pPr>
+    <w:rPr>
+      <w:rFonts w:ascii="함초롬바탕" w:eastAsia="함초롬바탕" w:hAnsi="Arial Unicode MS" w:cs="함초롬바탕"/>
+      <w:color w:val="000000"/>
+      <w:szCs w:val="20"/>
+    </w:rPr>
+  </w:style>
+  <w:style w:type="character" w:customStyle="1" w:styleId="aa">
+    <w:name w:val="쪽 번호"/>
+    <w:qFormat/>
+    <w:rPr>
+      <w:rFonts w:ascii="함초롬돋움" w:eastAsia="함초롬돋움" w:hAnsi="Arial Unicode MS" w:cs="함초롬돋움"/>
+      <w:b w:val="0"/>
+      <w:bCs w:val="0"/>
+      <w:i w:val="0"/>
+      <w:iCs w:val="0"/>
+      <w:color w:val="000000"/>
+      <w:spacing w:val="0"/>
+      <w:w w:val="100"/>
+      <w:position w:val="0"/>
+      <w:sz w:val="20"/>
+      <w:szCs w:val="20"/>
+      <w:shd w:val="clear" w:color="auto" w:fill="auto"/>
+      <w14:shadow w14:blurRad="0" w14:dist="0" w14:dir="0" w14:sx="0" w14:sy="0" w14:kx="0" w14:ky="0" w14:algn="none">
+        <w14:srgbClr w14:val="000000"/>
+      </w14:shadow>
+      <w14:textOutline w14:w="0" w14:cap="rnd" w14:cmpd="sng" w14:algn="ctr">
+        <w14:noFill/>
+        <w14:prstDash w14:val="solid"/>
+        <w14:bevel/>
+      </w14:textOutline>
+    </w:rPr>
+  </w:style>
+  <w:style w:type="paragraph" w:customStyle="1" w:styleId="ab">
+    <w:name w:val="머리말"/>
+    <w:qFormat/>
+    <w:pPr>
+      <w:widowControl w:val="0"/>
+      <w:autoSpaceDE w:val="0"/>
+      <w:autoSpaceDN w:val="0"/>
+      <w:jc w:val="both"/>
+    </w:pPr>
+    <w:rPr>
+      <w:rFonts w:ascii="함초롬돋움" w:eastAsia="함초롬돋움" w:hAnsi="Arial Unicode MS" w:cs="함초롬돋움"/>
+      <w:color w:val="000000"/>
+      <w:sz w:val="18"/>
+      <w:szCs w:val="18"/>
+    </w:rPr>
+  </w:style>
+  <w:style w:type="paragraph" w:customStyle="1" w:styleId="ac">
+    <w:name w:val="각주"/>
+    <w:qFormat/>
+    <w:pPr>
+      <w:widowControl w:val="0"/>
+      <w:wordWrap w:val="0"/>
+      <w:autoSpaceDE w:val="0"/>
+      <w:autoSpaceDN w:val="0"/>
+      <w:ind w:left="262" w:hanging="262"/>
+      <w:jc w:val="both"/>
+    </w:pPr>
+    <w:rPr>
+      <w:rFonts w:ascii="함초롬바탕" w:eastAsia="함초롬바탕" w:hAnsi="Arial Unicode MS" w:cs="함초롬바탕"/>
+      <w:color w:val="000000"/>
+      <w:sz w:val="18"/>
+      <w:szCs w:val="18"/>
+    </w:rPr>
+  </w:style>
+  <w:style w:type="paragraph" w:customStyle="1" w:styleId="ad">
+    <w:name w:val="미주"/>
+    <w:qFormat/>
+    <w:pPr>
+      <w:widowControl w:val="0"/>
+      <w:wordWrap w:val="0"/>
+      <w:autoSpaceDE w:val="0"/>
+      <w:autoSpaceDN w:val="0"/>
+      <w:ind w:left="262" w:hanging="262"/>
+      <w:jc w:val="both"/>
+    </w:pPr>
+    <w:rPr>
+      <w:rFonts w:ascii="함초롬바탕" w:eastAsia="함초롬바탕" w:hAnsi="Arial Unicode MS" w:cs="함초롬바탕"/>
+      <w:color w:val="000000"/>
+      <w:sz w:val="18"/>
+      <w:szCs w:val="18"/>
+    </w:rPr>
+  </w:style>
+  <w:style w:type="paragraph" w:customStyle="1" w:styleId="ae">
+    <w:name w:val="메모"/>
+    <w:qFormat/>
+    <w:pPr>
+      <w:widowControl w:val="0"/>
+      <w:autoSpaceDE w:val="0"/>
+      <w:autoSpaceDN w:val="0"/>
+    </w:pPr>
+    <w:rPr>
+      <w:rFonts w:ascii="함초롬돋움" w:eastAsia="함초롬돋움" w:hAnsi="Arial Unicode MS" w:cs="함초롬돋움"/>
+      <w:color w:val="000000"/>
+      <w:spacing w:val="-4"/>
+      <w:sz w:val="18"/>
+      <w:szCs w:val="18"/>
+    </w:rPr>
+  </w:style>
+  <w:style w:type="paragraph" w:customStyle="1" w:styleId="ABLOCKPARA">
+    <w:name w:val="A BLOCK PARA"/>
+    <w:qFormat/>
+    <w:pPr>
+      <w:widowControl w:val="0"/>
+      <w:wordWrap w:val="0"/>
+      <w:autoSpaceDE w:val="0"/>
+      <w:autoSpaceDN w:val="0"/>
+      <w:jc w:val="both"/>
+    </w:pPr>
+    <w:rPr>
+      <w:rFonts w:ascii="Arial" w:eastAsia="한컴바탕" w:hAnsi="Arial Unicode MS" w:cs="한컴바탕"/>
+      <w:color w:val="000000"/>
+      <w:szCs w:val="20"/>
+    </w:rPr>
+  </w:style>
+  <w:style w:type="paragraph" w:styleId="af">
+    <w:name w:val="Balloon Text"/>
+    <w:basedOn w:val="a"/>
+    <w:link w:val="Char1"/>
+    <w:uiPriority w:val="99"/>
+    <w:semiHidden/>
+    <w:unhideWhenUsed/>
+    <w:locked/>
+    <w:rsid w:val="006A7D2E"/>
+    <w:rPr>
+      <w:rFonts w:asciiTheme="majorHAnsi" w:eastAsiaTheme="majorEastAsia" w:hAnsiTheme="majorHAnsi" w:cstheme="majorBidi"/>
+      <w:sz w:val="18"/>
+      <w:szCs w:val="18"/>
+    </w:rPr>
+  </w:style>
+  <w:style w:type="character" w:customStyle="1" w:styleId="Char1">
+    <w:name w:val="풍선 도움말 텍스트 Char"/>
+    <w:basedOn w:val="a0"/>
+    <w:link w:val="af"/>
+    <w:uiPriority w:val="99"/>
+    <w:semiHidden/>
+    <w:rsid w:val="006A7D2E"/>
+    <w:rPr>
+      <w:rFonts w:asciiTheme="majorHAnsi" w:eastAsiaTheme="majorEastAsia" w:hAnsiTheme="majorHAnsi" w:cstheme="majorBidi"/>
+      <w:color w:val="000000"/>
+      <w:sz w:val="18"/>
+      <w:szCs w:val="18"/>
+    </w:rPr>
+  </w:style>
+  <w:style w:type="paragraph" w:styleId="af0">
+    <w:name w:val="List Paragraph"/>
+    <w:basedOn w:val="a"/>
+    <w:uiPriority w:val="99"/>
+    <w:locked/>
+    <w:rsid w:val="006A7D2E"/>
+    <w:pPr>
+      <w:ind w:leftChars="400" w:left="800"/>
+    </w:pPr>
+  </w:style>
+</w:styles>
+</file>
+
+<file path=word/stylesWithEffects.xml><?xml version="1.0" encoding="utf-8"?>
+<w:styles xmlns:wpc="http://schemas.microsoft.com/office/word/2010/wordprocessingCanvas" xmlns:mc="http://schemas.openxmlformats.org/markup-compatibility/2006" xmlns:o="urn:schemas-microsoft-com:office:office" xmlns:r="http://schemas.openxmlformats.org/officeDocument/2006/relationships" xmlns:m="http://schemas.openxmlformats.org/officeDocument/2006/math" xmlns:v="urn:schemas-microsoft-com:vml" xmlns:wp14="http://schemas.microsoft.com/office/word/2010/wordprocessingDrawing" xmlns:wp="http://schemas.openxmlformats.org/drawingml/2006/wordprocessingDrawing" xmlns:w10="urn:schemas-microsoft-com:office:word" xmlns:w="http://schemas.openxmlformats.org/wordprocessingml/2006/main" xmlns:w14="http://schemas.microsoft.com/office/word/2010/wordml" xmlns:wpg="http://schemas.microsoft.com/office/word/2010/wordprocessingGroup" xmlns:wpi="http://schemas.microsoft.com/office/word/2010/wordprocessingInk" xmlns:wne="http://schemas.microsoft.com/office/word/2006/wordml" xmlns:wps="http://schemas.microsoft.com/office/word/2010/wordprocessingShape" mc:Ignorable="w14 wp14">
+  <w:docDefaults>
+    <w:rPrDefault>
+      <w:rPr>
+        <w:rFonts w:asciiTheme="minorHAnsi" w:eastAsiaTheme="minorEastAsia" w:hAnsiTheme="minorHAnsi" w:cstheme="minorBidi"/>
+        <w:kern w:val="2"/>
+        <w:szCs w:val="22"/>
+        <w:lang w:val="en-US" w:eastAsia="ko-KR" w:bidi="ar-SA"/>
+      </w:rPr>
+    </w:rPrDefault>
+    <w:pPrDefault/>
+  </w:docDefaults>
+  <w:latentStyles w:defLockedState="1" w:defUIPriority="99" w:defSemiHidden="1" w:defUnhideWhenUsed="1" w:defQFormat="0" w:count="267">
+    <w:lsdException w:name="Normal" w:semiHidden="0" w:uiPriority="0" w:unhideWhenUsed="0" w:qFormat="1"/>
+    <w:lsdException w:name="heading 1" w:semiHidden="0" w:uiPriority="0" w:unhideWhenUsed="0" w:qFormat="1"/>
+    <w:lsdException w:name="heading 2" w:uiPriority="9" w:qFormat="1"/>
+    <w:lsdException w:name="heading 3" w:uiPriority="9" w:qFormat="1"/>
+    <w:lsdException w:name="heading 4" w:uiPriority="9" w:qFormat="1"/>
+    <w:lsdException w:name="heading 5" w:uiPriority="9" w:qFormat="1"/>
+    <w:lsdException w:name="heading 6" w:uiPriority="9" w:qFormat="1"/>
+    <w:lsdException w:name="heading 7" w:uiPriority="9" w:qFormat="1"/>
+    <w:lsdException w:name="heading 8" w:uiPriority="9" w:qFormat="1"/>
+    <w:lsdException w:name="heading 9" w:uiPriority="9" w:qFormat="1"/>
+    <w:lsdException w:name="toc 1" w:uiPriority="9" w:qFormat="1"/>
+    <w:lsdException w:name="toc 2" w:uiPriority="39"/>
+    <w:lsdException w:name="toc 3" w:uiPriority="39"/>
+    <w:lsdException w:name="toc 4" w:uiPriority="39"/>
+    <w:lsdException w:name="toc 5" w:uiPriority="39"/>
+    <w:lsdException w:name="toc 6" w:uiPriority="39"/>
+    <w:lsdException w:name="toc 7" w:uiPriority="39"/>
+    <w:lsdException w:name="toc 8" w:uiPriority="39"/>
+    <w:lsdException w:name="toc 9" w:uiPriority="39"/>
+    <w:lsdException w:name="footer" w:uiPriority="0"/>
+    <w:lsdException w:name="caption" w:uiPriority="39"/>
+    <w:lsdException w:name="Title" w:semiHidden="0" w:uiPriority="35" w:unhideWhenUsed="0" w:qFormat="1"/>
+    <w:lsdException w:name="Default Paragraph Font" w:semiHidden="0" w:uiPriority="10" w:unhideWhenUsed="0" w:qFormat="1"/>
+    <w:lsdException w:name="Subtitle" w:semiHidden="0" w:uiPriority="1" w:unhideWhenUsed="0"/>
+    <w:lsdException w:name="Strong" w:semiHidden="0" w:uiPriority="11" w:unhideWhenUsed="0" w:qFormat="1"/>
+    <w:lsdException w:name="Emphasis" w:semiHidden="0" w:uiPriority="22" w:unhideWhenUsed="0" w:qFormat="1"/>
+    <w:lsdException w:name="Table Grid" w:semiHidden="0" w:uiPriority="20" w:unhideWhenUsed="0" w:qFormat="1"/>
+    <w:lsdException w:name="Placeholder Text" w:semiHidden="0" w:uiPriority="59" w:unhideWhenUsed="0"/>
+    <w:lsdException w:name="No Spacing" w:unhideWhenUsed="0"/>
+    <w:lsdException w:name="Light Shading" w:semiHidden="0" w:uiPriority="1" w:unhideWhenUsed="0" w:qFormat="1"/>
+    <w:lsdException w:name="Light List" w:semiHidden="0" w:uiPriority="60" w:unhideWhenUsed="0"/>
+    <w:lsdException w:name="Light Grid" w:semiHidden="0" w:uiPriority="61" w:unhideWhenUsed="0"/>
+    <w:lsdException w:name="Medium Shading 1" w:semiHidden="0" w:uiPriority="62" w:unhideWhenUsed="0"/>
+    <w:lsdException w:name="Medium Shading 2" w:semiHidden="0" w:uiPriority="63" w:unhideWhenUsed="0"/>
+    <w:lsdException w:name="Medium List 1" w:semiHidden="0" w:uiPriority="64" w:unhideWhenUsed="0"/>
+    <w:lsdException w:name="Medium List 2" w:semiHidden="0" w:uiPriority="65" w:unhideWhenUsed="0"/>
+    <w:lsdException w:name="Medium Grid 1" w:semiHidden="0" w:uiPriority="66" w:unhideWhenUsed="0"/>
+    <w:lsdException w:name="Medium Grid 2" w:semiHidden="0" w:uiPriority="67" w:unhideWhenUsed="0"/>
+    <w:lsdException w:name="Medium Grid 3" w:semiHidden="0" w:uiPriority="68" w:unhideWhenUsed="0"/>
+    <w:lsdException w:name="Dark List" w:semiHidden="0" w:uiPriority="69" w:unhideWhenUsed="0"/>
+    <w:lsdException w:name="Colorful Shading" w:semiHidden="0" w:uiPriority="70" w:unhideWhenUsed="0"/>
+    <w:lsdException w:name="Colorful List" w:semiHidden="0" w:uiPriority="71" w:unhideWhenUsed="0"/>
+    <w:lsdException w:name="Colorful Grid" w:semiHidden="0" w:uiPriority="72" w:unhideWhenUsed="0"/>
+    <w:lsdException w:name="Light Shading Accent 1" w:semiHidden="0" w:uiPriority="73" w:unhideWhenUsed="0"/>
+    <w:lsdException w:name="Light List Accent 1" w:semiHidden="0" w:uiPriority="60" w:unhideWhenUsed="0"/>
+    <w:lsdException w:name="Light Grid Accent 1" w:semiHidden="0" w:uiPriority="61" w:unhideWhenUsed="0"/>
+    <w:lsdException w:name="Medium Shading 1 Accent 1" w:semiHidden="0" w:uiPriority="62" w:unhideWhenUsed="0"/>
+    <w:lsdException w:name="Medium Shading 2 Accent 1" w:semiHidden="0" w:uiPriority="63" w:unhideWhenUsed="0"/>
+    <w:lsdException w:name="Medium List 1 Accent 1" w:semiHidden="0" w:uiPriority="64" w:unhideWhenUsed="0"/>
+    <w:lsdException w:name="Revision" w:semiHidden="0" w:uiPriority="65" w:unhideWhenUsed="0"/>
+    <w:lsdException w:name="List Paragraph" w:semiHidden="0" w:unhideWhenUsed="0"/>
+    <w:lsdException w:name="Quote" w:semiHidden="0" w:uiPriority="34" w:unhideWhenUsed="0" w:qFormat="1"/>
+    <w:lsdException w:name="Intense Quote" w:semiHidden="0" w:uiPriority="29" w:unhideWhenUsed="0" w:qFormat="1"/>
+    <w:lsdException w:name="Medium List 2 Accent 1" w:semiHidden="0" w:uiPriority="30" w:unhideWhenUsed="0" w:qFormat="1"/>
+    <w:lsdException w:name="Medium Grid 1 Accent 1" w:semiHidden="0" w:uiPriority="66" w:unhideWhenUsed="0"/>
+    <w:lsdException w:name="Medium Grid 2 Accent 1" w:semiHidden="0" w:uiPriority="67" w:unhideWhenUsed="0"/>
+    <w:lsdException w:name="Medium Grid 3 Accent 1" w:semiHidden="0" w:uiPriority="68" w:unhideWhenUsed="0"/>
+    <w:lsdException w:name="Dark List Accent 1" w:semiHidden="0" w:uiPriority="69" w:unhideWhenUsed="0"/>
+    <w:lsdException w:name="Colorful Shading Accent 1" w:semiHidden="0" w:uiPriority="70" w:unhideWhenUsed="0"/>
+    <w:lsdException w:name="Colorful List Accent 1" w:semiHidden="0" w:uiPriority="71" w:unhideWhenUsed="0"/>
+    <w:lsdException w:name="Colorful Grid Accent 1" w:semiHidden="0" w:uiPriority="72" w:unhideWhenUsed="0"/>
+    <w:lsdException w:name="Light Shading Accent 2" w:semiHidden="0" w:uiPriority="73" w:unhideWhenUsed="0"/>
+    <w:lsdException w:name="Light List Accent 2" w:semiHidden="0" w:uiPriority="60" w:unhideWhenUsed="0"/>
+    <w:lsdException w:name="Light Grid Accent 2" w:semiHidden="0" w:uiPriority="61" w:unhideWhenUsed="0"/>
+    <w:lsdException w:name="Medium Shading 1 Accent 2" w:semiHidden="0" w:uiPriority="62" w:unhideWhenUsed="0"/>
+    <w:lsdException w:name="Medium Shading 2 Accent 2" w:semiHidden="0" w:uiPriority="63" w:unhideWhenUsed="0"/>
+    <w:lsdException w:name="Medium List 1 Accent 2" w:semiHidden="0" w:uiPriority="64" w:unhideWhenUsed="0"/>
+    <w:lsdException w:name="Medium List 2 Accent 2" w:semiHidden="0" w:uiPriority="65" w:unhideWhenUsed="0"/>
+    <w:lsdException w:name="Medium Grid 1 Accent 2" w:semiHidden="0" w:uiPriority="66" w:unhideWhenUsed="0"/>
+    <w:lsdException w:name="Medium Grid 2 Accent 2" w:semiHidden="0" w:uiPriority="67" w:unhideWhenUsed="0"/>
+    <w:lsdException w:name="Medium Grid 3 Accent 2" w:semiHidden="0" w:uiPriority="68" w:unhideWhenUsed="0"/>
+    <w:lsdException w:name="Dark List Accent 2" w:semiHidden="0" w:uiPriority="69" w:unhideWhenUsed="0"/>
+    <w:lsdException w:name="Colorful Shading Accent 2" w:semiHidden="0" w:uiPriority="70" w:unhideWhenUsed="0"/>
+    <w:lsdException w:name="Colorful List Accent 2" w:semiHidden="0" w:uiPriority="71" w:unhideWhenUsed="0"/>
+    <w:lsdException w:name="Colorful Grid Accent 2" w:semiHidden="0" w:uiPriority="72" w:unhideWhenUsed="0"/>
+    <w:lsdException w:name="Light Shading Accent 3" w:semiHidden="0" w:uiPriority="73" w:unhideWhenUsed="0"/>
+    <w:lsdException w:name="Light List Accent 3" w:semiHidden="0" w:uiPriority="60" w:unhideWhenUsed="0"/>
+    <w:lsdException w:name="Light Grid Accent 3" w:semiHidden="0" w:uiPriority="61" w:unhideWhenUsed="0"/>
+    <w:lsdException w:name="Medium Shading 1 Accent 3" w:semiHidden="0" w:uiPriority="62" w:unhideWhenUsed="0"/>
+    <w:lsdException w:name="Medium Shading 2 Accent 3" w:semiHidden="0" w:uiPriority="63" w:unhideWhenUsed="0"/>
+    <w:lsdException w:name="Medium List 1 Accent 3" w:semiHidden="0" w:uiPriority="64" w:unhideWhenUsed="0"/>
+    <w:lsdException w:name="Medium List 2 Accent 3" w:semiHidden="0" w:uiPriority="65" w:unhideWhenUsed="0"/>
+    <w:lsdException w:name="Medium Grid 1 Accent 3" w:semiHidden="0" w:uiPriority="66" w:unhideWhenUsed="0"/>
+    <w:lsdException w:name="Medium Grid 2 Accent 3" w:semiHidden="0" w:uiPriority="67" w:unhideWhenUsed="0"/>
+    <w:lsdException w:name="Medium Grid 3 Accent 3" w:semiHidden="0" w:uiPriority="68" w:unhideWhenUsed="0"/>
+    <w:lsdException w:name="Dark List Accent 3" w:semiHidden="0" w:uiPriority="69" w:unhideWhenUsed="0"/>
+    <w:lsdException w:name="Colorful Shading Accent 3" w:semiHidden="0" w:uiPriority="70" w:unhideWhenUsed="0"/>
+    <w:lsdException w:name="Colorful List Accent 3" w:semiHidden="0" w:uiPriority="71" w:unhideWhenUsed="0"/>
+    <w:lsdException w:name="Colorful Grid Accent 3" w:semiHidden="0" w:uiPriority="72" w:unhideWhenUsed="0"/>
+    <w:lsdException w:name="Light Shading Accent 4" w:semiHidden="0" w:uiPriority="73" w:unhideWhenUsed="0"/>
+    <w:lsdException w:name="Light List Accent 4" w:semiHidden="0" w:uiPriority="60" w:unhideWhenUsed="0"/>
+    <w:lsdException w:name="Light Grid Accent 4" w:semiHidden="0" w:uiPriority="61" w:unhideWhenUsed="0"/>
+    <w:lsdException w:name="Medium Shading 1 Accent 4" w:semiHidden="0" w:uiPriority="62" w:unhideWhenUsed="0"/>
+    <w:lsdException w:name="Medium Shading 2 Accent 4" w:semiHidden="0" w:uiPriority="63" w:unhideWhenUsed="0"/>
+    <w:lsdException w:name="Medium List 1 Accent 4" w:semiHidden="0" w:uiPriority="64" w:unhideWhenUsed="0"/>
+    <w:lsdException w:name="Medium List 2 Accent 4" w:semiHidden="0" w:uiPriority="65" w:unhideWhenUsed="0"/>
+    <w:lsdException w:name="Medium Grid 1 Accent 4" w:semiHidden="0" w:uiPriority="66" w:unhideWhenUsed="0"/>
+    <w:lsdException w:name="Medium Grid 2 Accent 4" w:semiHidden="0" w:uiPriority="67" w:unhideWhenUsed="0"/>
+    <w:lsdException w:name="Medium Grid 3 Accent 4" w:semiHidden="0" w:uiPriority="68" w:unhideWhenUsed="0"/>
+    <w:lsdException w:name="Dark List Accent 4" w:semiHidden="0" w:uiPriority="69" w:unhideWhenUsed="0"/>
+    <w:lsdException w:name="Colorful Shading Accent 4" w:semiHidden="0" w:uiPriority="70" w:unhideWhenUsed="0"/>
+    <w:lsdException w:name="Colorful List Accent 4" w:semiHidden="0" w:uiPriority="71" w:unhideWhenUsed="0"/>
+    <w:lsdException w:name="Colorful Grid Accent 4" w:semiHidden="0" w:uiPriority="72" w:unhideWhenUsed="0"/>
+    <w:lsdException w:name="Light Shading Accent 5" w:semiHidden="0" w:uiPriority="73" w:unhideWhenUsed="0"/>
+    <w:lsdException w:name="Light List Accent 5" w:semiHidden="0" w:uiPriority="60" w:unhideWhenUsed="0"/>
+    <w:lsdException w:name="Light Grid Accent 5" w:semiHidden="0" w:uiPriority="61" w:unhideWhenUsed="0"/>
+    <w:lsdException w:name="Medium Shading 1 Accent 5" w:semiHidden="0" w:uiPriority="62" w:unhideWhenUsed="0"/>
+    <w:lsdException w:name="Medium Shading 2 Accent 5" w:semiHidden="0" w:uiPriority="63" w:unhideWhenUsed="0"/>
+    <w:lsdException w:name="Medium List 1 Accent 5" w:semiHidden="0" w:uiPriority="64" w:unhideWhenUsed="0"/>
+    <w:lsdException w:name="Medium List 2 Accent 5" w:semiHidden="0" w:uiPriority="65" w:unhideWhenUsed="0"/>
+    <w:lsdException w:name="Medium Grid 1 Accent 5" w:semiHidden="0" w:uiPriority="66" w:unhideWhenUsed="0"/>
+    <w:lsdException w:name="Medium Grid 2 Accent 5" w:semiHidden="0" w:uiPriority="67" w:unhideWhenUsed="0"/>
+    <w:lsdException w:name="Medium Grid 3 Accent 5" w:semiHidden="0" w:uiPriority="68" w:unhideWhenUsed="0"/>
+    <w:lsdException w:name="Dark List Accent 5" w:semiHidden="0" w:uiPriority="69" w:unhideWhenUsed="0"/>
+    <w:lsdException w:name="Colorful Shading Accent 5" w:semiHidden="0" w:uiPriority="70" w:unhideWhenUsed="0"/>
+    <w:lsdException w:name="Colorful List Accent 5" w:semiHidden="0" w:uiPriority="71" w:unhideWhenUsed="0"/>
+    <w:lsdException w:name="Colorful Grid Accent 5" w:semiHidden="0" w:uiPriority="72" w:unhideWhenUsed="0"/>
+    <w:lsdException w:name="Light Shading Accent 6" w:semiHidden="0" w:uiPriority="73" w:unhideWhenUsed="0"/>
+    <w:lsdException w:name="Light List Accent 6" w:semiHidden="0" w:uiPriority="60" w:unhideWhenUsed="0"/>
+    <w:lsdException w:name="Light Grid Accent 6" w:semiHidden="0" w:uiPriority="61" w:unhideWhenUsed="0"/>
+    <w:lsdException w:name="Medium Shading 1 Accent 6" w:semiHidden="0" w:uiPriority="62" w:unhideWhenUsed="0"/>
+    <w:lsdException w:name="Medium Shading 2 Accent 6" w:semiHidden="0" w:uiPriority="63" w:unhideWhenUsed="0"/>
+    <w:lsdException w:name="Medium List 1 Accent 6" w:semiHidden="0" w:uiPriority="64" w:unhideWhenUsed="0"/>
+    <w:lsdException w:name="Medium List 2 Accent 6" w:semiHidden="0" w:uiPriority="65" w:unhideWhenUsed="0"/>
+    <w:lsdException w:name="Medium Grid 1 Accent 6" w:semiHidden="0" w:uiPriority="66" w:unhideWhenUsed="0"/>
+    <w:lsdException w:name="Medium Grid 2 Accent 6" w:semiHidden="0" w:uiPriority="67" w:unhideWhenUsed="0"/>
+    <w:lsdException w:name="Medium Grid 3 Accent 6" w:semiHidden="0" w:uiPriority="68" w:unhideWhenUsed="0"/>
+    <w:lsdException w:name="Dark List Accent 6" w:semiHidden="0" w:uiPriority="69" w:unhideWhenUsed="0"/>
+    <w:lsdException w:name="Colorful Shading Accent 6" w:semiHidden="0" w:uiPriority="70" w:unhideWhenUsed="0"/>
+    <w:lsdException w:name="Colorful List Accent 6" w:semiHidden="0" w:uiPriority="71" w:unhideWhenUsed="0"/>
+    <w:lsdException w:name="Colorful Grid Accent 6" w:semiHidden="0" w:uiPriority="72" w:unhideWhenUsed="0"/>
+    <w:lsdException w:name="Subtle Emphasis" w:semiHidden="0" w:uiPriority="73" w:unhideWhenUsed="0"/>
+    <w:lsdException w:name="Intense Emphasis" w:semiHidden="0" w:uiPriority="19" w:unhideWhenUsed="0" w:qFormat="1"/>
+    <w:lsdException w:name="Subtle Reference" w:semiHidden="0" w:uiPriority="21" w:unhideWhenUsed="0" w:qFormat="1"/>
+    <w:lsdException w:name="Intense Reference" w:semiHidden="0" w:uiPriority="31" w:unhideWhenUsed="0" w:qFormat="1"/>
+    <w:lsdException w:name="Book Title" w:semiHidden="0" w:uiPriority="32" w:unhideWhenUsed="0" w:qFormat="1"/>
+    <w:lsdException w:name="Bibliography" w:semiHidden="0" w:uiPriority="33" w:unhideWhenUsed="0" w:qFormat="1"/>
+    <w:lsdException w:name="TOC Heading" w:uiPriority="39" w:qFormat="1"/>
   </w:latentStyles>
   <w:style w:type="paragraph" w:default="1" w:styleId="a">
     <w:name w:val="Normal"/>
@@ -17197,9 +17515,12 @@
 </file>
 
 <file path=customXml/item1.xml><?xml version="1.0" encoding="utf-8"?>
-<p:properties xmlns:p="http://schemas.microsoft.com/office/2006/metadata/properties" xmlns:xsi="http://www.w3.org/2001/XMLSchema-instance" xmlns:pc="http://schemas.microsoft.com/office/infopath/2007/PartnerControls">
-  <documentManagement/>
-</p:properties>
+<?mso-contentType ?>
+<FormTemplates xmlns="http://schemas.microsoft.com/sharepoint/v3/contenttype/forms">
+  <Display>DocumentLibraryForm</Display>
+  <Edit>DocumentLibraryForm</Edit>
+  <New>DocumentLibraryForm</New>
+</FormTemplates>
 </file>
 
 <file path=customXml/item2.xml><?xml version="1.0" encoding="utf-8"?>
@@ -17420,19 +17741,15 @@
 </file>
 
 <file path=customXml/item3.xml><?xml version="1.0" encoding="utf-8"?>
-<?mso-contentType ?>
-<FormTemplates xmlns="http://schemas.microsoft.com/sharepoint/v3/contenttype/forms">
-  <Display>DocumentLibraryForm</Display>
-  <Edit>DocumentLibraryForm</Edit>
-  <New>DocumentLibraryForm</New>
-</FormTemplates>
+<p:properties xmlns:p="http://schemas.microsoft.com/office/2006/metadata/properties" xmlns:xsi="http://www.w3.org/2001/XMLSchema-instance" xmlns:pc="http://schemas.microsoft.com/office/infopath/2007/PartnerControls">
+  <documentManagement/>
+</p:properties>
 </file>
 
 <file path=customXml/itemProps1.xml><?xml version="1.0" encoding="utf-8"?>
-<ds:datastoreItem xmlns:ds="http://schemas.openxmlformats.org/officeDocument/2006/customXml" ds:itemID="{AC996037-B1B2-4B09-BB06-B0DE88CA0978}">
+<ds:datastoreItem xmlns:ds="http://schemas.openxmlformats.org/officeDocument/2006/customXml" ds:itemID="{C39C3D0A-7246-4CF5-8940-9B5156BE9ED1}">
   <ds:schemaRefs>
-    <ds:schemaRef ds:uri="http://schemas.microsoft.com/office/2006/metadata/properties"/>
-    <ds:schemaRef ds:uri="http://schemas.microsoft.com/office/infopath/2007/PartnerControls"/>
+    <ds:schemaRef ds:uri="http://schemas.microsoft.com/sharepoint/v3/contenttype/forms"/>
   </ds:schemaRefs>
 </ds:datastoreItem>
 </file>
@@ -17457,9 +17774,10 @@
 </file>
 
 <file path=customXml/itemProps3.xml><?xml version="1.0" encoding="utf-8"?>
-<ds:datastoreItem xmlns:ds="http://schemas.openxmlformats.org/officeDocument/2006/customXml" ds:itemID="{C39C3D0A-7246-4CF5-8940-9B5156BE9ED1}">
+<ds:datastoreItem xmlns:ds="http://schemas.openxmlformats.org/officeDocument/2006/customXml" ds:itemID="{AC996037-B1B2-4B09-BB06-B0DE88CA0978}">
   <ds:schemaRefs>
-    <ds:schemaRef ds:uri="http://schemas.microsoft.com/sharepoint/v3/contenttype/forms"/>
+    <ds:schemaRef ds:uri="http://schemas.microsoft.com/office/2006/metadata/properties"/>
+    <ds:schemaRef ds:uri="http://schemas.microsoft.com/office/infopath/2007/PartnerControls"/>
   </ds:schemaRefs>
 </ds:datastoreItem>
 </file>